--- a/Physical.docx
+++ b/Physical.docx
@@ -3,7 +3,6 @@
 <w:document xmlns:wpc="http://schemas.microsoft.com/office/word/2010/wordprocessingCanvas" xmlns:mc="http://schemas.openxmlformats.org/markup-compatibility/2006" xmlns:o="urn:schemas-microsoft-com:office:office" xmlns:r="http://schemas.openxmlformats.org/officeDocument/2006/relationships" xmlns:m="http://schemas.openxmlformats.org/officeDocument/2006/math" xmlns:v="urn:schemas-microsoft-com:vml" xmlns:wp14="http://schemas.microsoft.com/office/word/2010/wordprocessingDrawing" xmlns:wp="http://schemas.openxmlformats.org/drawingml/2006/wordprocessingDrawing" xmlns:w10="urn:schemas-microsoft-com:office:word" xmlns:w="http://schemas.openxmlformats.org/wordprocessingml/2006/main" xmlns:w14="http://schemas.microsoft.com/office/word/2010/wordml" xmlns:wpg="http://schemas.microsoft.com/office/word/2010/wordprocessingGroup" xmlns:wpi="http://schemas.microsoft.com/office/word/2010/wordprocessingInk" xmlns:wne="http://schemas.microsoft.com/office/word/2006/wordml" xmlns:wps="http://schemas.microsoft.com/office/word/2010/wordprocessingShape" mc:Ignorable="w14 wp14">
   <w:body>
     <w:p>
-      <w:bookmarkStart w:id="0" w:name="_GoBack"/>
       <w:r>
         <w:rPr>
           <w:noProof/>
@@ -11,18 +10,18 @@
         <mc:AlternateContent>
           <mc:Choice Requires="wps">
             <w:drawing>
-              <wp:anchor distT="0" distB="0" distL="114300" distR="114300" simplePos="0" relativeHeight="251688960" behindDoc="0" locked="0" layoutInCell="1" allowOverlap="1" wp14:anchorId="4B19473B" wp14:editId="23CE7E39">
+              <wp:anchor distT="0" distB="0" distL="114300" distR="114300" simplePos="0" relativeHeight="251698176" behindDoc="0" locked="0" layoutInCell="1" allowOverlap="1" wp14:anchorId="6FB3EC0B" wp14:editId="64735EE6">
                 <wp:simplePos x="0" y="0"/>
                 <wp:positionH relativeFrom="column">
-                  <wp:posOffset>2162175</wp:posOffset>
+                  <wp:posOffset>-410210</wp:posOffset>
                 </wp:positionH>
                 <wp:positionV relativeFrom="paragraph">
-                  <wp:posOffset>685800</wp:posOffset>
+                  <wp:posOffset>4524375</wp:posOffset>
                 </wp:positionV>
-                <wp:extent cx="2162175" cy="0"/>
+                <wp:extent cx="1609725" cy="0"/>
                 <wp:effectExtent l="0" t="0" r="9525" b="19050"/>
                 <wp:wrapNone/>
-                <wp:docPr id="27" name="Straight Connector 27"/>
+                <wp:docPr id="13" name="Straight Connector 13"/>
                 <wp:cNvGraphicFramePr/>
                 <a:graphic xmlns:a="http://schemas.openxmlformats.org/drawingml/2006/main">
                   <a:graphicData uri="http://schemas.microsoft.com/office/word/2010/wordprocessingShape">
@@ -31,7 +30,7 @@
                       <wps:spPr>
                         <a:xfrm>
                           <a:off x="0" y="0"/>
-                          <a:ext cx="2162175" cy="0"/>
+                          <a:ext cx="1609725" cy="0"/>
                         </a:xfrm>
                         <a:prstGeom prst="line">
                           <a:avLst/>
@@ -55,80 +54,12 @@
                     </wps:wsp>
                   </a:graphicData>
                 </a:graphic>
-                <wp14:sizeRelH relativeFrom="margin">
-                  <wp14:pctWidth>0</wp14:pctWidth>
-                </wp14:sizeRelH>
               </wp:anchor>
             </w:drawing>
           </mc:Choice>
           <mc:Fallback>
             <w:pict>
-              <v:line id="Straight Connector 27" o:spid="_x0000_s1026" style="position:absolute;z-index:251688960;visibility:visible;mso-wrap-style:square;mso-width-percent:0;mso-wrap-distance-left:9pt;mso-wrap-distance-top:0;mso-wrap-distance-right:9pt;mso-wrap-distance-bottom:0;mso-position-horizontal:absolute;mso-position-horizontal-relative:text;mso-position-vertical:absolute;mso-position-vertical-relative:text;mso-width-percent:0;mso-width-relative:margin" from="170.25pt,54pt" to="340.5pt,54pt" o:gfxdata="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" strokecolor="#4579b8 [3044]"/>
-            </w:pict>
-          </mc:Fallback>
-        </mc:AlternateContent>
-      </w:r>
-      <w:bookmarkEnd w:id="0"/>
-      <w:r>
-        <w:rPr>
-          <w:noProof/>
-        </w:rPr>
-        <mc:AlternateContent>
-          <mc:Choice Requires="wps">
-            <w:drawing>
-              <wp:anchor distT="0" distB="0" distL="114300" distR="114300" simplePos="0" relativeHeight="251691008" behindDoc="0" locked="0" layoutInCell="1" allowOverlap="1" wp14:anchorId="095F195F" wp14:editId="205CF4F4">
-                <wp:simplePos x="0" y="0"/>
-                <wp:positionH relativeFrom="column">
-                  <wp:posOffset>3352800</wp:posOffset>
-                </wp:positionH>
-                <wp:positionV relativeFrom="paragraph">
-                  <wp:posOffset>1362075</wp:posOffset>
-                </wp:positionV>
-                <wp:extent cx="1238250" cy="0"/>
-                <wp:effectExtent l="0" t="0" r="19050" b="19050"/>
-                <wp:wrapNone/>
-                <wp:docPr id="29" name="Straight Connector 29"/>
-                <wp:cNvGraphicFramePr/>
-                <a:graphic xmlns:a="http://schemas.openxmlformats.org/drawingml/2006/main">
-                  <a:graphicData uri="http://schemas.microsoft.com/office/word/2010/wordprocessingShape">
-                    <wps:wsp>
-                      <wps:cNvCnPr/>
-                      <wps:spPr>
-                        <a:xfrm>
-                          <a:off x="0" y="0"/>
-                          <a:ext cx="1238250" cy="0"/>
-                        </a:xfrm>
-                        <a:prstGeom prst="line">
-                          <a:avLst/>
-                        </a:prstGeom>
-                      </wps:spPr>
-                      <wps:style>
-                        <a:lnRef idx="1">
-                          <a:schemeClr val="accent1"/>
-                        </a:lnRef>
-                        <a:fillRef idx="0">
-                          <a:schemeClr val="accent1"/>
-                        </a:fillRef>
-                        <a:effectRef idx="0">
-                          <a:schemeClr val="accent1"/>
-                        </a:effectRef>
-                        <a:fontRef idx="minor">
-                          <a:schemeClr val="tx1"/>
-                        </a:fontRef>
-                      </wps:style>
-                      <wps:bodyPr/>
-                    </wps:wsp>
-                  </a:graphicData>
-                </a:graphic>
-                <wp14:sizeRelH relativeFrom="margin">
-                  <wp14:pctWidth>0</wp14:pctWidth>
-                </wp14:sizeRelH>
-              </wp:anchor>
-            </w:drawing>
-          </mc:Choice>
-          <mc:Fallback>
-            <w:pict>
-              <v:line id="Straight Connector 29" o:spid="_x0000_s1026" style="position:absolute;z-index:251691008;visibility:visible;mso-wrap-style:square;mso-width-percent:0;mso-wrap-distance-left:9pt;mso-wrap-distance-top:0;mso-wrap-distance-right:9pt;mso-wrap-distance-bottom:0;mso-position-horizontal:absolute;mso-position-horizontal-relative:text;mso-position-vertical:absolute;mso-position-vertical-relative:text;mso-width-percent:0;mso-width-relative:margin" from="264pt,107.25pt" to="361.5pt,107.25pt" o:gfxdata="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" strokecolor="#4579b8 [3044]"/>
+              <v:line id="Straight Connector 13" o:spid="_x0000_s1026" style="position:absolute;z-index:251698176;visibility:visible;mso-wrap-style:square;mso-wrap-distance-left:9pt;mso-wrap-distance-top:0;mso-wrap-distance-right:9pt;mso-wrap-distance-bottom:0;mso-position-horizontal:absolute;mso-position-horizontal-relative:text;mso-position-vertical:absolute;mso-position-vertical-relative:text" from="-32.3pt,356.25pt" to="94.45pt,356.25pt" o:gfxdata="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" strokecolor="#4579b8 [3044]"/>
             </w:pict>
           </mc:Fallback>
         </mc:AlternateContent>
@@ -140,18 +71,18 @@
         <mc:AlternateContent>
           <mc:Choice Requires="wps">
             <w:drawing>
-              <wp:anchor distT="0" distB="0" distL="114300" distR="114300" simplePos="0" relativeHeight="251692032" behindDoc="0" locked="0" layoutInCell="1" allowOverlap="1" wp14:anchorId="292E0B42" wp14:editId="6672BBEA">
+              <wp:anchor distT="0" distB="0" distL="114300" distR="114300" simplePos="0" relativeHeight="251696128" behindDoc="0" locked="0" layoutInCell="1" allowOverlap="1" wp14:anchorId="557D7F58" wp14:editId="4A8B2923">
                 <wp:simplePos x="0" y="0"/>
                 <wp:positionH relativeFrom="column">
-                  <wp:posOffset>4591050</wp:posOffset>
+                  <wp:posOffset>-410210</wp:posOffset>
                 </wp:positionH>
                 <wp:positionV relativeFrom="paragraph">
-                  <wp:posOffset>1170940</wp:posOffset>
+                  <wp:posOffset>4295775</wp:posOffset>
                 </wp:positionV>
-                <wp:extent cx="1885950" cy="447675"/>
-                <wp:effectExtent l="0" t="0" r="19050" b="28575"/>
+                <wp:extent cx="1609725" cy="1409700"/>
+                <wp:effectExtent l="0" t="0" r="28575" b="19050"/>
                 <wp:wrapNone/>
-                <wp:docPr id="30" name="Text Box 30"/>
+                <wp:docPr id="6" name="Text Box 6"/>
                 <wp:cNvGraphicFramePr/>
                 <a:graphic xmlns:a="http://schemas.openxmlformats.org/drawingml/2006/main">
                   <a:graphicData uri="http://schemas.microsoft.com/office/word/2010/wordprocessingShape">
@@ -160,108 +91,7 @@
                       <wps:spPr>
                         <a:xfrm>
                           <a:off x="0" y="0"/>
-                          <a:ext cx="1885950" cy="447675"/>
-                        </a:xfrm>
-                        <a:prstGeom prst="rect">
-                          <a:avLst/>
-                        </a:prstGeom>
-                        <a:solidFill>
-                          <a:schemeClr val="lt1"/>
-                        </a:solidFill>
-                        <a:ln w="6350">
-                          <a:solidFill>
-                            <a:prstClr val="black"/>
-                          </a:solidFill>
-                        </a:ln>
-                        <a:effectLst/>
-                      </wps:spPr>
-                      <wps:style>
-                        <a:lnRef idx="0">
-                          <a:schemeClr val="accent1"/>
-                        </a:lnRef>
-                        <a:fillRef idx="0">
-                          <a:schemeClr val="accent1"/>
-                        </a:fillRef>
-                        <a:effectRef idx="0">
-                          <a:schemeClr val="accent1"/>
-                        </a:effectRef>
-                        <a:fontRef idx="minor">
-                          <a:schemeClr val="dk1"/>
-                        </a:fontRef>
-                      </wps:style>
-                      <wps:txbx>
-                        <w:txbxContent>
-                          <w:p>
-                            <w:r>
-                              <w:t>IN (‘Approved’, ‘Declined’, ‘Invalid Card’)</w:t>
-                            </w:r>
-                          </w:p>
-                        </w:txbxContent>
-                      </wps:txbx>
-                      <wps:bodyPr rot="0" spcFirstLastPara="0" vertOverflow="overflow" horzOverflow="overflow" vert="horz" wrap="square" lIns="91440" tIns="45720" rIns="91440" bIns="45720" numCol="1" spcCol="0" rtlCol="0" fromWordArt="0" anchor="t" anchorCtr="0" forceAA="0" compatLnSpc="1">
-                        <a:prstTxWarp prst="textNoShape">
-                          <a:avLst/>
-                        </a:prstTxWarp>
-                        <a:noAutofit/>
-                      </wps:bodyPr>
-                    </wps:wsp>
-                  </a:graphicData>
-                </a:graphic>
-                <wp14:sizeRelV relativeFrom="margin">
-                  <wp14:pctHeight>0</wp14:pctHeight>
-                </wp14:sizeRelV>
-              </wp:anchor>
-            </w:drawing>
-          </mc:Choice>
-          <mc:Fallback>
-            <w:pict>
-              <v:shapetype id="_x0000_t202" coordsize="21600,21600" o:spt="202" path="m,l,21600r21600,l21600,xe">
-                <v:stroke joinstyle="miter"/>
-                <v:path gradientshapeok="t" o:connecttype="rect"/>
-              </v:shapetype>
-              <v:shape id="Text Box 30" o:spid="_x0000_s1026" type="#_x0000_t202" style="position:absolute;margin-left:361.5pt;margin-top:92.2pt;width:148.5pt;height:35.25pt;z-index:251692032;visibility:visible;mso-wrap-style:square;mso-height-percent:0;mso-wrap-distance-left:9pt;mso-wrap-distance-top:0;mso-wrap-distance-right:9pt;mso-wrap-distance-bottom:0;mso-position-horizontal:absolute;mso-position-horizontal-relative:text;mso-position-vertical:absolute;mso-position-vertical-relative:text;mso-height-percent:0;mso-height-relative:margin;v-text-anchor:top" o:gfxdata="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" fillcolor="white [3201]" strokeweight=".5pt">
-                <v:textbox>
-                  <w:txbxContent>
-                    <w:p>
-                      <w:r>
-                        <w:t>IN (‘Approved’, ‘Declined’, ‘Invalid Card’)</w:t>
-                      </w:r>
-                    </w:p>
-                  </w:txbxContent>
-                </v:textbox>
-              </v:shape>
-            </w:pict>
-          </mc:Fallback>
-        </mc:AlternateContent>
-      </w:r>
-      <w:r>
-        <w:rPr>
-          <w:noProof/>
-        </w:rPr>
-        <mc:AlternateContent>
-          <mc:Choice Requires="wps">
-            <w:drawing>
-              <wp:anchor distT="0" distB="0" distL="114300" distR="114300" simplePos="0" relativeHeight="251662336" behindDoc="0" locked="0" layoutInCell="1" allowOverlap="1" wp14:anchorId="5A9FF126" wp14:editId="44F32349">
-                <wp:simplePos x="0" y="0"/>
-                <wp:positionH relativeFrom="column">
-                  <wp:posOffset>2162175</wp:posOffset>
-                </wp:positionH>
-                <wp:positionV relativeFrom="paragraph">
-                  <wp:posOffset>457200</wp:posOffset>
-                </wp:positionV>
-                <wp:extent cx="2162175" cy="1209675"/>
-                <wp:effectExtent l="0" t="0" r="28575" b="28575"/>
-                <wp:wrapNone/>
-                <wp:docPr id="4" name="Text Box 4"/>
-                <wp:cNvGraphicFramePr/>
-                <a:graphic xmlns:a="http://schemas.openxmlformats.org/drawingml/2006/main">
-                  <a:graphicData uri="http://schemas.microsoft.com/office/word/2010/wordprocessingShape">
-                    <wps:wsp>
-                      <wps:cNvSpPr txBox="1"/>
-                      <wps:spPr>
-                        <a:xfrm>
-                          <a:off x="0" y="0"/>
-                          <a:ext cx="2162175" cy="1209675"/>
+                          <a:ext cx="1609725" cy="1409700"/>
                         </a:xfrm>
                         <a:prstGeom prst="rect">
                           <a:avLst/>
@@ -292,44 +122,13 @@
                       <wps:txbx>
                         <w:txbxContent>
                           <w:p>
-                            <w:r>
-                              <w:t>Transactions</w:t>
-                            </w:r>
-                            <w:r>
-                              <w:t xml:space="preserve">                                   </w:t>
-                            </w:r>
                             <w:proofErr w:type="spellStart"/>
                             <w:r>
-                              <w:t>TransactionType</w:t>
+                              <w:t>PaymentMethod</w:t>
                             </w:r>
                             <w:proofErr w:type="spellEnd"/>
                             <w:r>
-                              <w:t xml:space="preserve">   </w:t>
-                            </w:r>
-                            <w:proofErr w:type="gramStart"/>
-                            <w:r>
-                              <w:t>VARCHAR(</w:t>
-                            </w:r>
-                            <w:proofErr w:type="gramEnd"/>
-                            <w:r>
-                              <w:t>20)</w:t>
-                            </w:r>
-                            <w:r>
-                              <w:t xml:space="preserve">                     </w:t>
-                            </w:r>
-                            <w:proofErr w:type="spellStart"/>
-                            <w:r>
-                              <w:t>TransactionDate</w:t>
-                            </w:r>
-                            <w:proofErr w:type="spellEnd"/>
-                            <w:r>
-                              <w:t xml:space="preserve">    DATE</w:t>
-                            </w:r>
-                            <w:r>
-                              <w:t xml:space="preserve">                     </w:t>
-                            </w:r>
-                            <w:r>
-                              <w:t>Total   MONEY                          Result TINYINT CK</w:t>
+                              <w:t xml:space="preserve">                                       Mailing Address                                Billing Address                                     City                                          State/Region                                     ZIP Code</w:t>
                             </w:r>
                           </w:p>
                         </w:txbxContent>
@@ -343,9 +142,6 @@
                     </wps:wsp>
                   </a:graphicData>
                 </a:graphic>
-                <wp14:sizeRelH relativeFrom="margin">
-                  <wp14:pctWidth>0</wp14:pctWidth>
-                </wp14:sizeRelH>
                 <wp14:sizeRelV relativeFrom="margin">
                   <wp14:pctHeight>0</wp14:pctHeight>
                 </wp14:sizeRelV>
@@ -354,48 +150,21 @@
           </mc:Choice>
           <mc:Fallback>
             <w:pict>
-              <v:shape id="Text Box 4" o:spid="_x0000_s1027" type="#_x0000_t202" style="position:absolute;margin-left:170.25pt;margin-top:36pt;width:170.25pt;height:95.25pt;z-index:251662336;visibility:visible;mso-wrap-style:square;mso-width-percent:0;mso-height-percent:0;mso-wrap-distance-left:9pt;mso-wrap-distance-top:0;mso-wrap-distance-right:9pt;mso-wrap-distance-bottom:0;mso-position-horizontal:absolute;mso-position-horizontal-relative:text;mso-position-vertical:absolute;mso-position-vertical-relative:text;mso-width-percent:0;mso-height-percent:0;mso-width-relative:margin;mso-height-relative:margin;v-text-anchor:top" o:gfxdata="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" fillcolor="white [3201]" strokecolor="#548dd4 [1951]" strokeweight="2pt">
+              <v:shapetype id="_x0000_t202" coordsize="21600,21600" o:spt="202" path="m,l,21600r21600,l21600,xe">
+                <v:stroke joinstyle="miter"/>
+                <v:path gradientshapeok="t" o:connecttype="rect"/>
+              </v:shapetype>
+              <v:shape id="Text Box 6" o:spid="_x0000_s1026" type="#_x0000_t202" style="position:absolute;margin-left:-32.3pt;margin-top:338.25pt;width:126.75pt;height:111pt;z-index:251696128;visibility:visible;mso-wrap-style:square;mso-height-percent:0;mso-wrap-distance-left:9pt;mso-wrap-distance-top:0;mso-wrap-distance-right:9pt;mso-wrap-distance-bottom:0;mso-position-horizontal:absolute;mso-position-horizontal-relative:text;mso-position-vertical:absolute;mso-position-vertical-relative:text;mso-height-percent:0;mso-height-relative:margin;v-text-anchor:top" o:gfxdata="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" fillcolor="white [3201]" strokecolor="#548dd4 [1951]" strokeweight="2pt">
                 <v:textbox>
                   <w:txbxContent>
                     <w:p>
-                      <w:r>
-                        <w:t>Transactions</w:t>
-                      </w:r>
-                      <w:r>
-                        <w:t xml:space="preserve">                                   </w:t>
-                      </w:r>
                       <w:proofErr w:type="spellStart"/>
                       <w:r>
-                        <w:t>TransactionType</w:t>
+                        <w:t>PaymentMethod</w:t>
                       </w:r>
                       <w:proofErr w:type="spellEnd"/>
                       <w:r>
-                        <w:t xml:space="preserve">   </w:t>
-                      </w:r>
-                      <w:proofErr w:type="gramStart"/>
-                      <w:r>
-                        <w:t>VARCHAR(</w:t>
-                      </w:r>
-                      <w:proofErr w:type="gramEnd"/>
-                      <w:r>
-                        <w:t>20)</w:t>
-                      </w:r>
-                      <w:r>
-                        <w:t xml:space="preserve">                     </w:t>
-                      </w:r>
-                      <w:proofErr w:type="spellStart"/>
-                      <w:r>
-                        <w:t>TransactionDate</w:t>
-                      </w:r>
-                      <w:proofErr w:type="spellEnd"/>
-                      <w:r>
-                        <w:t xml:space="preserve">    DATE</w:t>
-                      </w:r>
-                      <w:r>
-                        <w:t xml:space="preserve">                     </w:t>
-                      </w:r>
-                      <w:r>
-                        <w:t>Total   MONEY                          Result TINYINT CK</w:t>
+                        <w:t xml:space="preserve">                                       Mailing Address                                Billing Address                                     City                                          State/Region                                     ZIP Code</w:t>
                       </w:r>
                     </w:p>
                   </w:txbxContent>
@@ -412,27 +181,27 @@
         <mc:AlternateContent>
           <mc:Choice Requires="wps">
             <w:drawing>
-              <wp:anchor distT="0" distB="0" distL="114300" distR="114300" simplePos="0" relativeHeight="251671552" behindDoc="0" locked="0" layoutInCell="1" allowOverlap="1" wp14:anchorId="3E9D7140" wp14:editId="390E73E6">
+              <wp:anchor distT="0" distB="0" distL="114300" distR="114300" simplePos="0" relativeHeight="251672576" behindDoc="0" locked="0" layoutInCell="1" allowOverlap="1" wp14:anchorId="57B5F935" wp14:editId="7B2649C1">
                 <wp:simplePos x="0" y="0"/>
                 <wp:positionH relativeFrom="column">
                   <wp:posOffset>2971800</wp:posOffset>
                 </wp:positionH>
                 <wp:positionV relativeFrom="paragraph">
-                  <wp:posOffset>238126</wp:posOffset>
+                  <wp:posOffset>1943100</wp:posOffset>
                 </wp:positionV>
-                <wp:extent cx="0" cy="219074"/>
-                <wp:effectExtent l="0" t="0" r="19050" b="10160"/>
+                <wp:extent cx="0" cy="352425"/>
+                <wp:effectExtent l="0" t="0" r="19050" b="9525"/>
                 <wp:wrapNone/>
-                <wp:docPr id="11" name="Straight Connector 11"/>
+                <wp:docPr id="12" name="Straight Connector 12"/>
                 <wp:cNvGraphicFramePr/>
                 <a:graphic xmlns:a="http://schemas.openxmlformats.org/drawingml/2006/main">
                   <a:graphicData uri="http://schemas.microsoft.com/office/word/2010/wordprocessingShape">
                     <wps:wsp>
                       <wps:cNvCnPr/>
                       <wps:spPr>
-                        <a:xfrm flipV="1">
+                        <a:xfrm>
                           <a:off x="0" y="0"/>
-                          <a:ext cx="0" cy="219074"/>
+                          <a:ext cx="0" cy="352425"/>
                         </a:xfrm>
                         <a:prstGeom prst="line">
                           <a:avLst/>
@@ -467,7 +236,7 @@
           </mc:Choice>
           <mc:Fallback>
             <w:pict>
-              <v:line id="Straight Connector 11" o:spid="_x0000_s1026" style="position:absolute;flip:y;z-index:251671552;visibility:visible;mso-wrap-style:square;mso-width-percent:0;mso-height-percent:0;mso-wrap-distance-left:9pt;mso-wrap-distance-top:0;mso-wrap-distance-right:9pt;mso-wrap-distance-bottom:0;mso-position-horizontal:absolute;mso-position-horizontal-relative:text;mso-position-vertical:absolute;mso-position-vertical-relative:text;mso-width-percent:0;mso-height-percent:0;mso-width-relative:margin;mso-height-relative:margin" from="234pt,18.75pt" to="234pt,36pt" o:gfxdata="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" strokecolor="black [3040]"/>
+              <v:line id="Straight Connector 12" o:spid="_x0000_s1026" style="position:absolute;z-index:251672576;visibility:visible;mso-wrap-style:square;mso-width-percent:0;mso-height-percent:0;mso-wrap-distance-left:9pt;mso-wrap-distance-top:0;mso-wrap-distance-right:9pt;mso-wrap-distance-bottom:0;mso-position-horizontal:absolute;mso-position-horizontal-relative:text;mso-position-vertical:absolute;mso-position-vertical-relative:text;mso-width-percent:0;mso-height-percent:0;mso-width-relative:margin;mso-height-relative:margin" from="234pt,153pt" to="234pt,180.75pt" o:gfxdata="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" strokecolor="black [3040]"/>
             </w:pict>
           </mc:Fallback>
         </mc:AlternateContent>
@@ -479,169 +248,59 @@
         <mc:AlternateContent>
           <mc:Choice Requires="wps">
             <w:drawing>
-              <wp:anchor distT="0" distB="0" distL="114300" distR="114300" simplePos="0" relativeHeight="251664384" behindDoc="0" locked="0" layoutInCell="1" allowOverlap="1" wp14:anchorId="7A811B9D" wp14:editId="460D46CD">
+              <wp:anchor distT="0" distB="0" distL="114300" distR="114300" simplePos="0" relativeHeight="251670528" behindDoc="0" locked="0" layoutInCell="1" allowOverlap="1" wp14:anchorId="06E879B6" wp14:editId="1F91F3B1">
                 <wp:simplePos x="0" y="0"/>
                 <wp:positionH relativeFrom="column">
-                  <wp:posOffset>2162175</wp:posOffset>
+                  <wp:posOffset>1362075</wp:posOffset>
                 </wp:positionH>
                 <wp:positionV relativeFrom="paragraph">
-                  <wp:posOffset>-666750</wp:posOffset>
+                  <wp:posOffset>2962275</wp:posOffset>
                 </wp:positionV>
-                <wp:extent cx="1609725" cy="904875"/>
-                <wp:effectExtent l="0" t="0" r="28575" b="28575"/>
+                <wp:extent cx="742950" cy="0"/>
+                <wp:effectExtent l="0" t="0" r="19050" b="19050"/>
                 <wp:wrapNone/>
-                <wp:docPr id="5" name="Text Box 5"/>
+                <wp:docPr id="10" name="Straight Connector 10"/>
                 <wp:cNvGraphicFramePr/>
                 <a:graphic xmlns:a="http://schemas.openxmlformats.org/drawingml/2006/main">
                   <a:graphicData uri="http://schemas.microsoft.com/office/word/2010/wordprocessingShape">
                     <wps:wsp>
-                      <wps:cNvSpPr txBox="1"/>
+                      <wps:cNvCnPr/>
                       <wps:spPr>
                         <a:xfrm>
                           <a:off x="0" y="0"/>
-                          <a:ext cx="1609725" cy="904875"/>
+                          <a:ext cx="742950" cy="0"/>
                         </a:xfrm>
-                        <a:prstGeom prst="rect">
+                        <a:prstGeom prst="line">
                           <a:avLst/>
                         </a:prstGeom>
-                        <a:ln>
-                          <a:solidFill>
-                            <a:schemeClr val="tx2">
-                              <a:lumMod val="60000"/>
-                              <a:lumOff val="40000"/>
-                            </a:schemeClr>
-                          </a:solidFill>
-                        </a:ln>
                       </wps:spPr>
                       <wps:style>
-                        <a:lnRef idx="2">
-                          <a:schemeClr val="accent6"/>
+                        <a:lnRef idx="1">
+                          <a:schemeClr val="dk1"/>
                         </a:lnRef>
-                        <a:fillRef idx="1">
-                          <a:schemeClr val="lt1"/>
+                        <a:fillRef idx="0">
+                          <a:schemeClr val="dk1"/>
                         </a:fillRef>
                         <a:effectRef idx="0">
-                          <a:schemeClr val="accent6"/>
+                          <a:schemeClr val="dk1"/>
                         </a:effectRef>
                         <a:fontRef idx="minor">
-                          <a:schemeClr val="dk1"/>
+                          <a:schemeClr val="tx1"/>
                         </a:fontRef>
                       </wps:style>
-                      <wps:txbx>
-                        <w:txbxContent>
-                          <w:p>
-                            <w:r>
-                              <w:t>Subscription Types</w:t>
-                            </w:r>
-                            <w:r>
-                              <w:t xml:space="preserve">  </w:t>
-                            </w:r>
-                            <w:r>
-                              <w:t xml:space="preserve">                </w:t>
-                            </w:r>
-                            <w:proofErr w:type="spellStart"/>
-                            <w:r>
-                              <w:t>SubID</w:t>
-                            </w:r>
-                            <w:proofErr w:type="spellEnd"/>
-                            <w:r>
-                              <w:t xml:space="preserve"> INT PK</w:t>
-                            </w:r>
-                            <w:r>
-                              <w:t xml:space="preserve">                                             </w:t>
-                            </w:r>
-                            <w:proofErr w:type="spellStart"/>
-                            <w:r>
-                              <w:t>SubType</w:t>
-                            </w:r>
-                            <w:proofErr w:type="spellEnd"/>
-                            <w:r>
-                              <w:t xml:space="preserve"> </w:t>
-                            </w:r>
-                            <w:proofErr w:type="gramStart"/>
-                            <w:r>
-                              <w:t>VARCHAR(</w:t>
-                            </w:r>
-                            <w:proofErr w:type="gramEnd"/>
-                            <w:r>
-                              <w:t>20)</w:t>
-                            </w:r>
-                            <w:r>
-                              <w:t xml:space="preserve">                                    Plan Price</w:t>
-                            </w:r>
-                            <w:r>
-                              <w:t xml:space="preserve"> MONEY</w:t>
-                            </w:r>
-                          </w:p>
-                        </w:txbxContent>
-                      </wps:txbx>
-                      <wps:bodyPr rot="0" spcFirstLastPara="0" vertOverflow="overflow" horzOverflow="overflow" vert="horz" wrap="square" lIns="91440" tIns="45720" rIns="91440" bIns="45720" numCol="1" spcCol="0" rtlCol="0" fromWordArt="0" anchor="t" anchorCtr="0" forceAA="0" compatLnSpc="1">
-                        <a:prstTxWarp prst="textNoShape">
-                          <a:avLst/>
-                        </a:prstTxWarp>
-                        <a:noAutofit/>
-                      </wps:bodyPr>
+                      <wps:bodyPr/>
                     </wps:wsp>
                   </a:graphicData>
                 </a:graphic>
-                <wp14:sizeRelV relativeFrom="margin">
-                  <wp14:pctHeight>0</wp14:pctHeight>
-                </wp14:sizeRelV>
+                <wp14:sizeRelH relativeFrom="margin">
+                  <wp14:pctWidth>0</wp14:pctWidth>
+                </wp14:sizeRelH>
               </wp:anchor>
             </w:drawing>
           </mc:Choice>
           <mc:Fallback>
             <w:pict>
-              <v:shape id="Text Box 5" o:spid="_x0000_s1028" type="#_x0000_t202" style="position:absolute;margin-left:170.25pt;margin-top:-52.5pt;width:126.75pt;height:71.25pt;z-index:251664384;visibility:visible;mso-wrap-style:square;mso-height-percent:0;mso-wrap-distance-left:9pt;mso-wrap-distance-top:0;mso-wrap-distance-right:9pt;mso-wrap-distance-bottom:0;mso-position-horizontal:absolute;mso-position-horizontal-relative:text;mso-position-vertical:absolute;mso-position-vertical-relative:text;mso-height-percent:0;mso-height-relative:margin;v-text-anchor:top" o:gfxdata="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" fillcolor="white [3201]" strokecolor="#548dd4 [1951]" strokeweight="2pt">
-                <v:textbox>
-                  <w:txbxContent>
-                    <w:p>
-                      <w:r>
-                        <w:t>Subscription Types</w:t>
-                      </w:r>
-                      <w:r>
-                        <w:t xml:space="preserve">  </w:t>
-                      </w:r>
-                      <w:r>
-                        <w:t xml:space="preserve">                </w:t>
-                      </w:r>
-                      <w:proofErr w:type="spellStart"/>
-                      <w:r>
-                        <w:t>SubID</w:t>
-                      </w:r>
-                      <w:proofErr w:type="spellEnd"/>
-                      <w:r>
-                        <w:t xml:space="preserve"> INT PK</w:t>
-                      </w:r>
-                      <w:r>
-                        <w:t xml:space="preserve">                                             </w:t>
-                      </w:r>
-                      <w:proofErr w:type="spellStart"/>
-                      <w:r>
-                        <w:t>SubType</w:t>
-                      </w:r>
-                      <w:proofErr w:type="spellEnd"/>
-                      <w:r>
-                        <w:t xml:space="preserve"> </w:t>
-                      </w:r>
-                      <w:proofErr w:type="gramStart"/>
-                      <w:r>
-                        <w:t>VARCHAR(</w:t>
-                      </w:r>
-                      <w:proofErr w:type="gramEnd"/>
-                      <w:r>
-                        <w:t>20)</w:t>
-                      </w:r>
-                      <w:r>
-                        <w:t xml:space="preserve">                                    Plan Price</w:t>
-                      </w:r>
-                      <w:r>
-                        <w:t xml:space="preserve"> MONEY</w:t>
-                      </w:r>
-                    </w:p>
-                  </w:txbxContent>
-                </v:textbox>
-              </v:shape>
+              <v:line id="Straight Connector 10" o:spid="_x0000_s1026" style="position:absolute;z-index:251670528;visibility:visible;mso-wrap-style:square;mso-width-percent:0;mso-wrap-distance-left:9pt;mso-wrap-distance-top:0;mso-wrap-distance-right:9pt;mso-wrap-distance-bottom:0;mso-position-horizontal:absolute;mso-position-horizontal-relative:text;mso-position-vertical:absolute;mso-position-vertical-relative:text;mso-width-percent:0;mso-width-relative:margin" from="107.25pt,233.25pt" to="165.75pt,233.25pt" o:gfxdata="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" strokecolor="black [3040]"/>
             </w:pict>
           </mc:Fallback>
         </mc:AlternateContent>
@@ -653,18 +312,18 @@
         <mc:AlternateContent>
           <mc:Choice Requires="wps">
             <w:drawing>
-              <wp:anchor distT="0" distB="0" distL="114300" distR="114300" simplePos="0" relativeHeight="251672576" behindDoc="0" locked="0" layoutInCell="1" allowOverlap="1" wp14:anchorId="06620E8D" wp14:editId="7AD4F629">
+              <wp:anchor distT="0" distB="0" distL="114300" distR="114300" simplePos="0" relativeHeight="251669504" behindDoc="0" locked="0" layoutInCell="1" allowOverlap="1" wp14:anchorId="3D3E8619" wp14:editId="22AB3AC9">
                 <wp:simplePos x="0" y="0"/>
                 <wp:positionH relativeFrom="column">
-                  <wp:posOffset>2971800</wp:posOffset>
+                  <wp:posOffset>419100</wp:posOffset>
                 </wp:positionH>
                 <wp:positionV relativeFrom="paragraph">
-                  <wp:posOffset>1666875</wp:posOffset>
+                  <wp:posOffset>1857375</wp:posOffset>
                 </wp:positionV>
-                <wp:extent cx="0" cy="161925"/>
-                <wp:effectExtent l="0" t="0" r="19050" b="9525"/>
+                <wp:extent cx="0" cy="762000"/>
+                <wp:effectExtent l="0" t="0" r="19050" b="19050"/>
                 <wp:wrapNone/>
-                <wp:docPr id="12" name="Straight Connector 12"/>
+                <wp:docPr id="9" name="Straight Connector 9"/>
                 <wp:cNvGraphicFramePr/>
                 <a:graphic xmlns:a="http://schemas.openxmlformats.org/drawingml/2006/main">
                   <a:graphicData uri="http://schemas.microsoft.com/office/word/2010/wordprocessingShape">
@@ -673,7 +332,7 @@
                       <wps:spPr>
                         <a:xfrm>
                           <a:off x="0" y="0"/>
-                          <a:ext cx="0" cy="161925"/>
+                          <a:ext cx="0" cy="762000"/>
                         </a:xfrm>
                         <a:prstGeom prst="line">
                           <a:avLst/>
@@ -708,7 +367,7 @@
           </mc:Choice>
           <mc:Fallback>
             <w:pict>
-              <v:line id="Straight Connector 12" o:spid="_x0000_s1026" style="position:absolute;z-index:251672576;visibility:visible;mso-wrap-style:square;mso-width-percent:0;mso-height-percent:0;mso-wrap-distance-left:9pt;mso-wrap-distance-top:0;mso-wrap-distance-right:9pt;mso-wrap-distance-bottom:0;mso-position-horizontal:absolute;mso-position-horizontal-relative:text;mso-position-vertical:absolute;mso-position-vertical-relative:text;mso-width-percent:0;mso-height-percent:0;mso-width-relative:margin;mso-height-relative:margin" from="234pt,131.25pt" to="234pt,2in" o:gfxdata="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" strokecolor="black [3040]"/>
+              <v:line id="Straight Connector 9" o:spid="_x0000_s1026" style="position:absolute;z-index:251669504;visibility:visible;mso-wrap-style:square;mso-width-percent:0;mso-height-percent:0;mso-wrap-distance-left:9pt;mso-wrap-distance-top:0;mso-wrap-distance-right:9pt;mso-wrap-distance-bottom:0;mso-position-horizontal:absolute;mso-position-horizontal-relative:text;mso-position-vertical:absolute;mso-position-vertical-relative:text;mso-width-percent:0;mso-height-percent:0;mso-width-relative:margin;mso-height-relative:margin" from="33pt,146.25pt" to="33pt,206.25pt" o:gfxdata="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" strokecolor="black [3040]"/>
             </w:pict>
           </mc:Fallback>
         </mc:AlternateContent>
@@ -720,13 +379,593 @@
         <mc:AlternateContent>
           <mc:Choice Requires="wps">
             <w:drawing>
-              <wp:anchor distT="0" distB="0" distL="114300" distR="114300" simplePos="0" relativeHeight="251677696" behindDoc="0" locked="0" layoutInCell="1" allowOverlap="1" wp14:anchorId="56F472E9" wp14:editId="7AE943C3">
+              <wp:anchor distT="0" distB="0" distL="114300" distR="114300" simplePos="0" relativeHeight="251666432" behindDoc="0" locked="0" layoutInCell="1" allowOverlap="1" wp14:anchorId="1DFAF25C" wp14:editId="3F3075E2">
                 <wp:simplePos x="0" y="0"/>
                 <wp:positionH relativeFrom="column">
-                  <wp:posOffset>3095625</wp:posOffset>
+                  <wp:posOffset>-504825</wp:posOffset>
                 </wp:positionH>
                 <wp:positionV relativeFrom="paragraph">
-                  <wp:posOffset>3648075</wp:posOffset>
+                  <wp:posOffset>314325</wp:posOffset>
+                </wp:positionV>
+                <wp:extent cx="2409825" cy="1543050"/>
+                <wp:effectExtent l="0" t="0" r="28575" b="19050"/>
+                <wp:wrapNone/>
+                <wp:docPr id="7" name="Text Box 7"/>
+                <wp:cNvGraphicFramePr/>
+                <a:graphic xmlns:a="http://schemas.openxmlformats.org/drawingml/2006/main">
+                  <a:graphicData uri="http://schemas.microsoft.com/office/word/2010/wordprocessingShape">
+                    <wps:wsp>
+                      <wps:cNvSpPr txBox="1"/>
+                      <wps:spPr>
+                        <a:xfrm>
+                          <a:off x="0" y="0"/>
+                          <a:ext cx="2409825" cy="1543050"/>
+                        </a:xfrm>
+                        <a:prstGeom prst="rect">
+                          <a:avLst/>
+                        </a:prstGeom>
+                        <a:ln>
+                          <a:solidFill>
+                            <a:schemeClr val="tx2">
+                              <a:lumMod val="60000"/>
+                              <a:lumOff val="40000"/>
+                            </a:schemeClr>
+                          </a:solidFill>
+                        </a:ln>
+                      </wps:spPr>
+                      <wps:style>
+                        <a:lnRef idx="2">
+                          <a:schemeClr val="accent6"/>
+                        </a:lnRef>
+                        <a:fillRef idx="1">
+                          <a:schemeClr val="lt1"/>
+                        </a:fillRef>
+                        <a:effectRef idx="0">
+                          <a:schemeClr val="accent6"/>
+                        </a:effectRef>
+                        <a:fontRef idx="minor">
+                          <a:schemeClr val="dk1"/>
+                        </a:fontRef>
+                      </wps:style>
+                      <wps:txbx>
+                        <w:txbxContent>
+                          <w:p>
+                            <w:r>
+                              <w:t>Events</w:t>
+                            </w:r>
+                            <w:r>
+                              <w:t xml:space="preserve">                      </w:t>
+                            </w:r>
+                            <w:r>
+                              <w:t xml:space="preserve">                        </w:t>
+                            </w:r>
+                            <w:proofErr w:type="spellStart"/>
+                            <w:r>
+                              <w:t>EventID</w:t>
+                            </w:r>
+                            <w:proofErr w:type="spellEnd"/>
+                            <w:r>
+                              <w:t xml:space="preserve"> INT PK                          </w:t>
+                            </w:r>
+                            <w:proofErr w:type="spellStart"/>
+                            <w:r>
+                              <w:t>EventTitle</w:t>
+                            </w:r>
+                            <w:proofErr w:type="spellEnd"/>
+                            <w:r>
+                              <w:t xml:space="preserve">    </w:t>
+                            </w:r>
+                            <w:proofErr w:type="gramStart"/>
+                            <w:r>
+                              <w:t>VARCHAR(</w:t>
+                            </w:r>
+                            <w:proofErr w:type="gramEnd"/>
+                            <w:r>
+                              <w:t>100)</w:t>
+                            </w:r>
+                            <w:r>
+                              <w:t xml:space="preserve">                          </w:t>
+                            </w:r>
+                            <w:proofErr w:type="spellStart"/>
+                            <w:r>
+                              <w:t>Speaker</w:t>
+                            </w:r>
+                            <w:r>
+                              <w:t>FirstName</w:t>
+                            </w:r>
+                            <w:proofErr w:type="spellEnd"/>
+                            <w:r>
+                              <w:t xml:space="preserve">  </w:t>
+                            </w:r>
+                            <w:r>
+                              <w:t>VARCHAR(20)</w:t>
+                            </w:r>
+                            <w:r>
+                              <w:t xml:space="preserve">          </w:t>
+                            </w:r>
+                            <w:r>
+                              <w:t xml:space="preserve">   </w:t>
+                            </w:r>
+                            <w:proofErr w:type="spellStart"/>
+                            <w:r>
+                              <w:t>SpeakerLastName</w:t>
+                            </w:r>
+                            <w:proofErr w:type="spellEnd"/>
+                            <w:r>
+                              <w:t xml:space="preserve"> VARCHAR(20)</w:t>
+                            </w:r>
+                            <w:r>
+                              <w:t xml:space="preserve">                             </w:t>
+                            </w:r>
+                            <w:proofErr w:type="spellStart"/>
+                            <w:r>
+                              <w:t>EventDate</w:t>
+                            </w:r>
+                            <w:proofErr w:type="spellEnd"/>
+                            <w:r>
+                              <w:t xml:space="preserve"> DATE</w:t>
+                            </w:r>
+                          </w:p>
+                        </w:txbxContent>
+                      </wps:txbx>
+                      <wps:bodyPr rot="0" spcFirstLastPara="0" vertOverflow="overflow" horzOverflow="overflow" vert="horz" wrap="square" lIns="91440" tIns="45720" rIns="91440" bIns="45720" numCol="1" spcCol="0" rtlCol="0" fromWordArt="0" anchor="t" anchorCtr="0" forceAA="0" compatLnSpc="1">
+                        <a:prstTxWarp prst="textNoShape">
+                          <a:avLst/>
+                        </a:prstTxWarp>
+                        <a:noAutofit/>
+                      </wps:bodyPr>
+                    </wps:wsp>
+                  </a:graphicData>
+                </a:graphic>
+                <wp14:sizeRelH relativeFrom="margin">
+                  <wp14:pctWidth>0</wp14:pctWidth>
+                </wp14:sizeRelH>
+                <wp14:sizeRelV relativeFrom="margin">
+                  <wp14:pctHeight>0</wp14:pctHeight>
+                </wp14:sizeRelV>
+              </wp:anchor>
+            </w:drawing>
+          </mc:Choice>
+          <mc:Fallback>
+            <w:pict>
+              <v:shape id="Text Box 7" o:spid="_x0000_s1027" type="#_x0000_t202" style="position:absolute;margin-left:-39.75pt;margin-top:24.75pt;width:189.75pt;height:121.5pt;z-index:251666432;visibility:visible;mso-wrap-style:square;mso-width-percent:0;mso-height-percent:0;mso-wrap-distance-left:9pt;mso-wrap-distance-top:0;mso-wrap-distance-right:9pt;mso-wrap-distance-bottom:0;mso-position-horizontal:absolute;mso-position-horizontal-relative:text;mso-position-vertical:absolute;mso-position-vertical-relative:text;mso-width-percent:0;mso-height-percent:0;mso-width-relative:margin;mso-height-relative:margin;v-text-anchor:top" o:gfxdata="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" fillcolor="white [3201]" strokecolor="#548dd4 [1951]" strokeweight="2pt">
+                <v:textbox>
+                  <w:txbxContent>
+                    <w:p>
+                      <w:r>
+                        <w:t>Events</w:t>
+                      </w:r>
+                      <w:r>
+                        <w:t xml:space="preserve">                      </w:t>
+                      </w:r>
+                      <w:r>
+                        <w:t xml:space="preserve">                        </w:t>
+                      </w:r>
+                      <w:proofErr w:type="spellStart"/>
+                      <w:r>
+                        <w:t>EventID</w:t>
+                      </w:r>
+                      <w:proofErr w:type="spellEnd"/>
+                      <w:r>
+                        <w:t xml:space="preserve"> INT PK                          </w:t>
+                      </w:r>
+                      <w:proofErr w:type="spellStart"/>
+                      <w:r>
+                        <w:t>EventTitle</w:t>
+                      </w:r>
+                      <w:proofErr w:type="spellEnd"/>
+                      <w:r>
+                        <w:t xml:space="preserve">    </w:t>
+                      </w:r>
+                      <w:proofErr w:type="gramStart"/>
+                      <w:r>
+                        <w:t>VARCHAR(</w:t>
+                      </w:r>
+                      <w:proofErr w:type="gramEnd"/>
+                      <w:r>
+                        <w:t>100)</w:t>
+                      </w:r>
+                      <w:r>
+                        <w:t xml:space="preserve">                          </w:t>
+                      </w:r>
+                      <w:proofErr w:type="spellStart"/>
+                      <w:r>
+                        <w:t>Speaker</w:t>
+                      </w:r>
+                      <w:r>
+                        <w:t>FirstName</w:t>
+                      </w:r>
+                      <w:proofErr w:type="spellEnd"/>
+                      <w:r>
+                        <w:t xml:space="preserve">  </w:t>
+                      </w:r>
+                      <w:r>
+                        <w:t>VARCHAR(20)</w:t>
+                      </w:r>
+                      <w:r>
+                        <w:t xml:space="preserve">          </w:t>
+                      </w:r>
+                      <w:r>
+                        <w:t xml:space="preserve">   </w:t>
+                      </w:r>
+                      <w:proofErr w:type="spellStart"/>
+                      <w:r>
+                        <w:t>SpeakerLastName</w:t>
+                      </w:r>
+                      <w:proofErr w:type="spellEnd"/>
+                      <w:r>
+                        <w:t xml:space="preserve"> VARCHAR(20)</w:t>
+                      </w:r>
+                      <w:r>
+                        <w:t xml:space="preserve">                             </w:t>
+                      </w:r>
+                      <w:proofErr w:type="spellStart"/>
+                      <w:r>
+                        <w:t>EventDate</w:t>
+                      </w:r>
+                      <w:proofErr w:type="spellEnd"/>
+                      <w:r>
+                        <w:t xml:space="preserve"> DATE</w:t>
+                      </w:r>
+                    </w:p>
+                  </w:txbxContent>
+                </v:textbox>
+              </v:shape>
+            </w:pict>
+          </mc:Fallback>
+        </mc:AlternateContent>
+      </w:r>
+      <w:r>
+        <w:rPr>
+          <w:noProof/>
+        </w:rPr>
+        <mc:AlternateContent>
+          <mc:Choice Requires="wps">
+            <w:drawing>
+              <wp:anchor distT="0" distB="0" distL="114300" distR="114300" simplePos="0" relativeHeight="251682816" behindDoc="0" locked="0" layoutInCell="1" allowOverlap="1" wp14:anchorId="41273D5D" wp14:editId="1969DF98">
+                <wp:simplePos x="0" y="0"/>
+                <wp:positionH relativeFrom="column">
+                  <wp:posOffset>-504825</wp:posOffset>
+                </wp:positionH>
+                <wp:positionV relativeFrom="paragraph">
+                  <wp:posOffset>542925</wp:posOffset>
+                </wp:positionV>
+                <wp:extent cx="1952625" cy="0"/>
+                <wp:effectExtent l="0" t="0" r="9525" b="19050"/>
+                <wp:wrapNone/>
+                <wp:docPr id="21" name="Straight Connector 21"/>
+                <wp:cNvGraphicFramePr/>
+                <a:graphic xmlns:a="http://schemas.openxmlformats.org/drawingml/2006/main">
+                  <a:graphicData uri="http://schemas.microsoft.com/office/word/2010/wordprocessingShape">
+                    <wps:wsp>
+                      <wps:cNvCnPr/>
+                      <wps:spPr>
+                        <a:xfrm>
+                          <a:off x="0" y="0"/>
+                          <a:ext cx="1952625" cy="0"/>
+                        </a:xfrm>
+                        <a:prstGeom prst="line">
+                          <a:avLst/>
+                        </a:prstGeom>
+                      </wps:spPr>
+                      <wps:style>
+                        <a:lnRef idx="1">
+                          <a:schemeClr val="accent1"/>
+                        </a:lnRef>
+                        <a:fillRef idx="0">
+                          <a:schemeClr val="accent1"/>
+                        </a:fillRef>
+                        <a:effectRef idx="0">
+                          <a:schemeClr val="accent1"/>
+                        </a:effectRef>
+                        <a:fontRef idx="minor">
+                          <a:schemeClr val="tx1"/>
+                        </a:fontRef>
+                      </wps:style>
+                      <wps:bodyPr/>
+                    </wps:wsp>
+                  </a:graphicData>
+                </a:graphic>
+                <wp14:sizeRelH relativeFrom="margin">
+                  <wp14:pctWidth>0</wp14:pctWidth>
+                </wp14:sizeRelH>
+              </wp:anchor>
+            </w:drawing>
+          </mc:Choice>
+          <mc:Fallback>
+            <w:pict>
+              <v:line id="Straight Connector 21" o:spid="_x0000_s1026" style="position:absolute;z-index:251682816;visibility:visible;mso-wrap-style:square;mso-width-percent:0;mso-wrap-distance-left:9pt;mso-wrap-distance-top:0;mso-wrap-distance-right:9pt;mso-wrap-distance-bottom:0;mso-position-horizontal:absolute;mso-position-horizontal-relative:text;mso-position-vertical:absolute;mso-position-vertical-relative:text;mso-width-percent:0;mso-width-relative:margin" from="-39.75pt,42.75pt" to="114pt,42.75pt" o:gfxdata="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" strokecolor="#4579b8 [3044]"/>
+            </w:pict>
+          </mc:Fallback>
+        </mc:AlternateContent>
+      </w:r>
+      <w:r>
+        <w:rPr>
+          <w:noProof/>
+        </w:rPr>
+        <mc:AlternateContent>
+          <mc:Choice Requires="wps">
+            <w:drawing>
+              <wp:anchor distT="0" distB="0" distL="114300" distR="114300" simplePos="0" relativeHeight="251660288" behindDoc="0" locked="0" layoutInCell="1" allowOverlap="1" wp14:anchorId="0DB396A6" wp14:editId="3DA71C45">
+                <wp:simplePos x="0" y="0"/>
+                <wp:positionH relativeFrom="column">
+                  <wp:posOffset>2105025</wp:posOffset>
+                </wp:positionH>
+                <wp:positionV relativeFrom="paragraph">
+                  <wp:posOffset>2295525</wp:posOffset>
+                </wp:positionV>
+                <wp:extent cx="2019300" cy="2228850"/>
+                <wp:effectExtent l="0" t="0" r="19050" b="19050"/>
+                <wp:wrapNone/>
+                <wp:docPr id="2" name="Text Box 2"/>
+                <wp:cNvGraphicFramePr/>
+                <a:graphic xmlns:a="http://schemas.openxmlformats.org/drawingml/2006/main">
+                  <a:graphicData uri="http://schemas.microsoft.com/office/word/2010/wordprocessingShape">
+                    <wps:wsp>
+                      <wps:cNvSpPr txBox="1"/>
+                      <wps:spPr>
+                        <a:xfrm>
+                          <a:off x="0" y="0"/>
+                          <a:ext cx="2019300" cy="2228850"/>
+                        </a:xfrm>
+                        <a:prstGeom prst="rect">
+                          <a:avLst/>
+                        </a:prstGeom>
+                        <a:ln>
+                          <a:solidFill>
+                            <a:schemeClr val="tx2">
+                              <a:lumMod val="60000"/>
+                              <a:lumOff val="40000"/>
+                            </a:schemeClr>
+                          </a:solidFill>
+                        </a:ln>
+                      </wps:spPr>
+                      <wps:style>
+                        <a:lnRef idx="2">
+                          <a:schemeClr val="accent6"/>
+                        </a:lnRef>
+                        <a:fillRef idx="1">
+                          <a:schemeClr val="lt1"/>
+                        </a:fillRef>
+                        <a:effectRef idx="0">
+                          <a:schemeClr val="accent6"/>
+                        </a:effectRef>
+                        <a:fontRef idx="minor">
+                          <a:schemeClr val="dk1"/>
+                        </a:fontRef>
+                      </wps:style>
+                      <wps:txbx>
+                        <w:txbxContent>
+                          <w:p>
+                            <w:r>
+                              <w:t>Members</w:t>
+                            </w:r>
+                            <w:r>
+                              <w:t xml:space="preserve">                             </w:t>
+                            </w:r>
+                            <w:proofErr w:type="spellStart"/>
+                            <w:r>
+                              <w:t>MemberID</w:t>
+                            </w:r>
+                            <w:proofErr w:type="spellEnd"/>
+                            <w:r>
+                              <w:t xml:space="preserve"> INT PK</w:t>
+                            </w:r>
+                            <w:r>
+                              <w:t xml:space="preserve">    </w:t>
+                            </w:r>
+                            <w:r>
+                              <w:t xml:space="preserve">   </w:t>
+                            </w:r>
+                            <w:r>
+                              <w:t xml:space="preserve"> </w:t>
+                            </w:r>
+                            <w:proofErr w:type="spellStart"/>
+                            <w:r>
+                              <w:t>FirstName</w:t>
+                            </w:r>
+                            <w:proofErr w:type="spellEnd"/>
+                            <w:r>
+                              <w:t xml:space="preserve"> </w:t>
+                            </w:r>
+                            <w:proofErr w:type="gramStart"/>
+                            <w:r>
+                              <w:t>VARCHAR(</w:t>
+                            </w:r>
+                            <w:proofErr w:type="gramEnd"/>
+                            <w:r>
+                              <w:t xml:space="preserve">20)      </w:t>
+                            </w:r>
+                            <w:proofErr w:type="spellStart"/>
+                            <w:r>
+                              <w:t>MiddleName</w:t>
+                            </w:r>
+                            <w:proofErr w:type="spellEnd"/>
+                            <w:r>
+                              <w:t xml:space="preserve"> VARCHAR(20)</w:t>
+                            </w:r>
+                            <w:r>
+                              <w:t xml:space="preserve">         </w:t>
+                            </w:r>
+                            <w:r>
+                              <w:t xml:space="preserve">   </w:t>
+                            </w:r>
+                            <w:proofErr w:type="spellStart"/>
+                            <w:r>
+                              <w:t>LastName</w:t>
+                            </w:r>
+                            <w:proofErr w:type="spellEnd"/>
+                            <w:r>
+                              <w:t xml:space="preserve"> VARCHAR(20)</w:t>
+                            </w:r>
+                            <w:r>
+                              <w:t xml:space="preserve">              Gender    </w:t>
+                            </w:r>
+                            <w:r>
+                              <w:t>VARCHAR(2)</w:t>
+                            </w:r>
+                            <w:r>
+                              <w:t xml:space="preserve">                                    </w:t>
+                            </w:r>
+                            <w:r>
+                              <w:t>E-Mail VARCHAR(70)                        Phone VARCHAR(15)</w:t>
+                            </w:r>
+                            <w:r>
+                              <w:t xml:space="preserve">                                </w:t>
+                            </w:r>
+                            <w:proofErr w:type="spellStart"/>
+                            <w:r>
+                              <w:t>JoinDate</w:t>
+                            </w:r>
+                            <w:proofErr w:type="spellEnd"/>
+                            <w:r>
+                              <w:t xml:space="preserve"> DATE</w:t>
+                            </w:r>
+                            <w:r>
+                              <w:t xml:space="preserve">                    </w:t>
+                            </w:r>
+                            <w:r>
+                              <w:t xml:space="preserve">                 Current BIT                              Notes VARCHAR(MAX)</w:t>
+                            </w:r>
+                          </w:p>
+                        </w:txbxContent>
+                      </wps:txbx>
+                      <wps:bodyPr rot="0" spcFirstLastPara="0" vertOverflow="overflow" horzOverflow="overflow" vert="horz" wrap="square" lIns="91440" tIns="45720" rIns="91440" bIns="45720" numCol="1" spcCol="0" rtlCol="0" fromWordArt="0" anchor="t" anchorCtr="0" forceAA="0" compatLnSpc="1">
+                        <a:prstTxWarp prst="textNoShape">
+                          <a:avLst/>
+                        </a:prstTxWarp>
+                        <a:noAutofit/>
+                      </wps:bodyPr>
+                    </wps:wsp>
+                  </a:graphicData>
+                </a:graphic>
+                <wp14:sizeRelH relativeFrom="margin">
+                  <wp14:pctWidth>0</wp14:pctWidth>
+                </wp14:sizeRelH>
+                <wp14:sizeRelV relativeFrom="margin">
+                  <wp14:pctHeight>0</wp14:pctHeight>
+                </wp14:sizeRelV>
+              </wp:anchor>
+            </w:drawing>
+          </mc:Choice>
+          <mc:Fallback>
+            <w:pict>
+              <v:shape id="Text Box 2" o:spid="_x0000_s1028" type="#_x0000_t202" style="position:absolute;margin-left:165.75pt;margin-top:180.75pt;width:159pt;height:175.5pt;z-index:251660288;visibility:visible;mso-wrap-style:square;mso-width-percent:0;mso-height-percent:0;mso-wrap-distance-left:9pt;mso-wrap-distance-top:0;mso-wrap-distance-right:9pt;mso-wrap-distance-bottom:0;mso-position-horizontal:absolute;mso-position-horizontal-relative:text;mso-position-vertical:absolute;mso-position-vertical-relative:text;mso-width-percent:0;mso-height-percent:0;mso-width-relative:margin;mso-height-relative:margin;v-text-anchor:top" o:gfxdata="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" fillcolor="white [3201]" strokecolor="#548dd4 [1951]" strokeweight="2pt">
+                <v:textbox>
+                  <w:txbxContent>
+                    <w:p>
+                      <w:r>
+                        <w:t>Members</w:t>
+                      </w:r>
+                      <w:r>
+                        <w:t xml:space="preserve">                             </w:t>
+                      </w:r>
+                      <w:proofErr w:type="spellStart"/>
+                      <w:r>
+                        <w:t>MemberID</w:t>
+                      </w:r>
+                      <w:proofErr w:type="spellEnd"/>
+                      <w:r>
+                        <w:t xml:space="preserve"> INT PK</w:t>
+                      </w:r>
+                      <w:r>
+                        <w:t xml:space="preserve">    </w:t>
+                      </w:r>
+                      <w:r>
+                        <w:t xml:space="preserve">   </w:t>
+                      </w:r>
+                      <w:r>
+                        <w:t xml:space="preserve"> </w:t>
+                      </w:r>
+                      <w:proofErr w:type="spellStart"/>
+                      <w:r>
+                        <w:t>FirstName</w:t>
+                      </w:r>
+                      <w:proofErr w:type="spellEnd"/>
+                      <w:r>
+                        <w:t xml:space="preserve"> </w:t>
+                      </w:r>
+                      <w:proofErr w:type="gramStart"/>
+                      <w:r>
+                        <w:t>VARCHAR(</w:t>
+                      </w:r>
+                      <w:proofErr w:type="gramEnd"/>
+                      <w:r>
+                        <w:t xml:space="preserve">20)      </w:t>
+                      </w:r>
+                      <w:proofErr w:type="spellStart"/>
+                      <w:r>
+                        <w:t>MiddleName</w:t>
+                      </w:r>
+                      <w:proofErr w:type="spellEnd"/>
+                      <w:r>
+                        <w:t xml:space="preserve"> VARCHAR(20)</w:t>
+                      </w:r>
+                      <w:r>
+                        <w:t xml:space="preserve">         </w:t>
+                      </w:r>
+                      <w:r>
+                        <w:t xml:space="preserve">   </w:t>
+                      </w:r>
+                      <w:proofErr w:type="spellStart"/>
+                      <w:r>
+                        <w:t>LastName</w:t>
+                      </w:r>
+                      <w:proofErr w:type="spellEnd"/>
+                      <w:r>
+                        <w:t xml:space="preserve"> VARCHAR(20)</w:t>
+                      </w:r>
+                      <w:r>
+                        <w:t xml:space="preserve">              Gender    </w:t>
+                      </w:r>
+                      <w:r>
+                        <w:t>VARCHAR(2)</w:t>
+                      </w:r>
+                      <w:r>
+                        <w:t xml:space="preserve">                                    </w:t>
+                      </w:r>
+                      <w:r>
+                        <w:t>E-Mail VARCHAR(70)                        Phone VARCHAR(15)</w:t>
+                      </w:r>
+                      <w:r>
+                        <w:t xml:space="preserve">                                </w:t>
+                      </w:r>
+                      <w:proofErr w:type="spellStart"/>
+                      <w:r>
+                        <w:t>JoinDate</w:t>
+                      </w:r>
+                      <w:proofErr w:type="spellEnd"/>
+                      <w:r>
+                        <w:t xml:space="preserve"> DATE</w:t>
+                      </w:r>
+                      <w:r>
+                        <w:t xml:space="preserve">                    </w:t>
+                      </w:r>
+                      <w:r>
+                        <w:t xml:space="preserve">                 Current BIT                              Notes VARCHAR(MAX)</w:t>
+                      </w:r>
+                    </w:p>
+                  </w:txbxContent>
+                </v:textbox>
+              </v:shape>
+            </w:pict>
+          </mc:Fallback>
+        </mc:AlternateContent>
+      </w:r>
+      <w:r>
+        <w:rPr>
+          <w:noProof/>
+        </w:rPr>
+        <mc:AlternateContent>
+          <mc:Choice Requires="wps">
+            <w:drawing>
+              <wp:anchor distT="0" distB="0" distL="114300" distR="114300" simplePos="0" relativeHeight="251677696" behindDoc="0" locked="0" layoutInCell="1" allowOverlap="1" wp14:anchorId="4EF46539" wp14:editId="10DC139A">
+                <wp:simplePos x="0" y="0"/>
+                <wp:positionH relativeFrom="column">
+                  <wp:posOffset>2971800</wp:posOffset>
+                </wp:positionH>
+                <wp:positionV relativeFrom="paragraph">
+                  <wp:posOffset>4524375</wp:posOffset>
                 </wp:positionV>
                 <wp:extent cx="0" cy="247650"/>
                 <wp:effectExtent l="0" t="0" r="19050" b="19050"/>
@@ -772,7 +1011,7 @@
           </mc:Choice>
           <mc:Fallback>
             <w:pict>
-              <v:line id="Straight Connector 17" o:spid="_x0000_s1026" style="position:absolute;z-index:251677696;visibility:visible;mso-wrap-style:square;mso-height-percent:0;mso-wrap-distance-left:9pt;mso-wrap-distance-top:0;mso-wrap-distance-right:9pt;mso-wrap-distance-bottom:0;mso-position-horizontal:absolute;mso-position-horizontal-relative:text;mso-position-vertical:absolute;mso-position-vertical-relative:text;mso-height-percent:0;mso-height-relative:margin" from="243.75pt,287.25pt" to="243.75pt,306.75pt" o:gfxdata="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" strokecolor="black [3040]"/>
+              <v:line id="Straight Connector 17" o:spid="_x0000_s1026" style="position:absolute;z-index:251677696;visibility:visible;mso-wrap-style:square;mso-height-percent:0;mso-wrap-distance-left:9pt;mso-wrap-distance-top:0;mso-wrap-distance-right:9pt;mso-wrap-distance-bottom:0;mso-position-horizontal:absolute;mso-position-horizontal-relative:text;mso-position-vertical:absolute;mso-position-vertical-relative:text;mso-height-percent:0;mso-height-relative:margin" from="234pt,356.25pt" to="234pt,375.75pt" o:gfxdata="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" strokecolor="black [3040]"/>
             </w:pict>
           </mc:Fallback>
         </mc:AlternateContent>
@@ -784,18 +1023,18 @@
         <mc:AlternateContent>
           <mc:Choice Requires="wps">
             <w:drawing>
-              <wp:anchor distT="0" distB="0" distL="114300" distR="114300" simplePos="0" relativeHeight="251660288" behindDoc="0" locked="0" layoutInCell="1" allowOverlap="1" wp14:anchorId="61D977FD" wp14:editId="6EDD112E">
+              <wp:anchor distT="0" distB="0" distL="114300" distR="114300" simplePos="0" relativeHeight="251674624" behindDoc="0" locked="0" layoutInCell="1" allowOverlap="1" wp14:anchorId="65E8B0E4" wp14:editId="2AD712A4">
                 <wp:simplePos x="0" y="0"/>
                 <wp:positionH relativeFrom="column">
-                  <wp:posOffset>2305050</wp:posOffset>
+                  <wp:posOffset>2162175</wp:posOffset>
                 </wp:positionH>
                 <wp:positionV relativeFrom="paragraph">
-                  <wp:posOffset>1838325</wp:posOffset>
+                  <wp:posOffset>4772026</wp:posOffset>
                 </wp:positionV>
-                <wp:extent cx="1609725" cy="1809750"/>
+                <wp:extent cx="1609725" cy="800100"/>
                 <wp:effectExtent l="0" t="0" r="28575" b="19050"/>
                 <wp:wrapNone/>
-                <wp:docPr id="2" name="Text Box 2"/>
+                <wp:docPr id="14" name="Text Box 14"/>
                 <wp:cNvGraphicFramePr/>
                 <a:graphic xmlns:a="http://schemas.openxmlformats.org/drawingml/2006/main">
                   <a:graphicData uri="http://schemas.microsoft.com/office/word/2010/wordprocessingShape">
@@ -804,7 +1043,7 @@
                       <wps:spPr>
                         <a:xfrm>
                           <a:off x="0" y="0"/>
-                          <a:ext cx="1609725" cy="1809750"/>
+                          <a:ext cx="1609725" cy="800100"/>
                         </a:xfrm>
                         <a:prstGeom prst="rect">
                           <a:avLst/>
@@ -835,16 +1074,38 @@
                       <wps:txbx>
                         <w:txbxContent>
                           <w:p>
-                            <w:proofErr w:type="gramStart"/>
-                            <w:r>
-                              <w:t>Members</w:t>
-                            </w:r>
-                            <w:r>
-                              <w:t xml:space="preserve">                                  Member Name                       Gender                                        Contact Info                                Join Date                                     Current Member?</w:t>
-                            </w:r>
-                            <w:proofErr w:type="gramEnd"/>
-                            <w:r>
-                              <w:t xml:space="preserve">               Notes on Them</w:t>
+                            <w:proofErr w:type="spellStart"/>
+                            <w:r>
+                              <w:t>MemberInterests</w:t>
+                            </w:r>
+                            <w:proofErr w:type="spellEnd"/>
+                            <w:r>
+                              <w:t xml:space="preserve">                     </w:t>
+                            </w:r>
+                            <w:proofErr w:type="spellStart"/>
+                            <w:r>
+                              <w:t>Member</w:t>
+                            </w:r>
+                            <w:r>
+                              <w:t>ID</w:t>
+                            </w:r>
+                            <w:proofErr w:type="spellEnd"/>
+                            <w:r>
+                              <w:t xml:space="preserve"> INT PK FK</w:t>
+                            </w:r>
+                            <w:r>
+                              <w:t xml:space="preserve">                                </w:t>
+                            </w:r>
+                            <w:proofErr w:type="spellStart"/>
+                            <w:r>
+                              <w:t>Interest</w:t>
+                            </w:r>
+                            <w:r>
+                              <w:t>ID</w:t>
+                            </w:r>
+                            <w:proofErr w:type="spellEnd"/>
+                            <w:r>
+                              <w:t xml:space="preserve"> INT PK FK</w:t>
                             </w:r>
                           </w:p>
                         </w:txbxContent>
@@ -866,20 +1127,42 @@
           </mc:Choice>
           <mc:Fallback>
             <w:pict>
-              <v:shape id="Text Box 2" o:spid="_x0000_s1029" type="#_x0000_t202" style="position:absolute;margin-left:181.5pt;margin-top:144.75pt;width:126.75pt;height:142.5pt;z-index:251660288;visibility:visible;mso-wrap-style:square;mso-height-percent:0;mso-wrap-distance-left:9pt;mso-wrap-distance-top:0;mso-wrap-distance-right:9pt;mso-wrap-distance-bottom:0;mso-position-horizontal:absolute;mso-position-horizontal-relative:text;mso-position-vertical:absolute;mso-position-vertical-relative:text;mso-height-percent:0;mso-height-relative:margin;v-text-anchor:top" o:gfxdata="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" fillcolor="white [3201]" strokecolor="#548dd4 [1951]" strokeweight="2pt">
+              <v:shape id="Text Box 14" o:spid="_x0000_s1029" type="#_x0000_t202" style="position:absolute;margin-left:170.25pt;margin-top:375.75pt;width:126.75pt;height:63pt;z-index:251674624;visibility:visible;mso-wrap-style:square;mso-height-percent:0;mso-wrap-distance-left:9pt;mso-wrap-distance-top:0;mso-wrap-distance-right:9pt;mso-wrap-distance-bottom:0;mso-position-horizontal:absolute;mso-position-horizontal-relative:text;mso-position-vertical:absolute;mso-position-vertical-relative:text;mso-height-percent:0;mso-height-relative:margin;v-text-anchor:top" o:gfxdata="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" fillcolor="white [3201]" strokecolor="#548dd4 [1951]" strokeweight="2pt">
                 <v:textbox>
                   <w:txbxContent>
                     <w:p>
-                      <w:proofErr w:type="gramStart"/>
-                      <w:r>
-                        <w:t>Members</w:t>
-                      </w:r>
-                      <w:r>
-                        <w:t xml:space="preserve">                                  Member Name                       Gender                                        Contact Info                                Join Date                                     Current Member?</w:t>
-                      </w:r>
-                      <w:proofErr w:type="gramEnd"/>
-                      <w:r>
-                        <w:t xml:space="preserve">               Notes on Them</w:t>
+                      <w:proofErr w:type="spellStart"/>
+                      <w:r>
+                        <w:t>MemberInterests</w:t>
+                      </w:r>
+                      <w:proofErr w:type="spellEnd"/>
+                      <w:r>
+                        <w:t xml:space="preserve">                     </w:t>
+                      </w:r>
+                      <w:proofErr w:type="spellStart"/>
+                      <w:r>
+                        <w:t>Member</w:t>
+                      </w:r>
+                      <w:r>
+                        <w:t>ID</w:t>
+                      </w:r>
+                      <w:proofErr w:type="spellEnd"/>
+                      <w:r>
+                        <w:t xml:space="preserve"> INT PK FK</w:t>
+                      </w:r>
+                      <w:r>
+                        <w:t xml:space="preserve">                                </w:t>
+                      </w:r>
+                      <w:proofErr w:type="spellStart"/>
+                      <w:r>
+                        <w:t>Interest</w:t>
+                      </w:r>
+                      <w:r>
+                        <w:t>ID</w:t>
+                      </w:r>
+                      <w:proofErr w:type="spellEnd"/>
+                      <w:r>
+                        <w:t xml:space="preserve"> INT PK FK</w:t>
                       </w:r>
                     </w:p>
                   </w:txbxContent>
@@ -896,18 +1179,18 @@
         <mc:AlternateContent>
           <mc:Choice Requires="wps">
             <w:drawing>
-              <wp:anchor distT="0" distB="0" distL="114300" distR="114300" simplePos="0" relativeHeight="251689984" behindDoc="0" locked="0" layoutInCell="1" allowOverlap="1" wp14:anchorId="31E8FD9C" wp14:editId="525612BA">
+              <wp:anchor distT="0" distB="0" distL="114300" distR="114300" simplePos="0" relativeHeight="251686912" behindDoc="0" locked="0" layoutInCell="1" allowOverlap="1" wp14:anchorId="17F2E211" wp14:editId="5BD75A66">
                 <wp:simplePos x="0" y="0"/>
                 <wp:positionH relativeFrom="column">
-                  <wp:posOffset>2161540</wp:posOffset>
+                  <wp:posOffset>2160905</wp:posOffset>
                 </wp:positionH>
                 <wp:positionV relativeFrom="paragraph">
-                  <wp:posOffset>-428625</wp:posOffset>
+                  <wp:posOffset>5019675</wp:posOffset>
                 </wp:positionV>
                 <wp:extent cx="1609725" cy="0"/>
                 <wp:effectExtent l="0" t="0" r="9525" b="19050"/>
                 <wp:wrapNone/>
-                <wp:docPr id="28" name="Straight Connector 28"/>
+                <wp:docPr id="25" name="Straight Connector 25"/>
                 <wp:cNvGraphicFramePr/>
                 <a:graphic xmlns:a="http://schemas.openxmlformats.org/drawingml/2006/main">
                   <a:graphicData uri="http://schemas.microsoft.com/office/word/2010/wordprocessingShape">
@@ -945,7 +1228,7 @@
           </mc:Choice>
           <mc:Fallback>
             <w:pict>
-              <v:line id="Straight Connector 28" o:spid="_x0000_s1026" style="position:absolute;z-index:251689984;visibility:visible;mso-wrap-style:square;mso-wrap-distance-left:9pt;mso-wrap-distance-top:0;mso-wrap-distance-right:9pt;mso-wrap-distance-bottom:0;mso-position-horizontal:absolute;mso-position-horizontal-relative:text;mso-position-vertical:absolute;mso-position-vertical-relative:text" from="170.2pt,-33.75pt" to="296.95pt,-33.75pt" o:gfxdata="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" strokecolor="#4579b8 [3044]"/>
+              <v:line id="Straight Connector 25" o:spid="_x0000_s1026" style="position:absolute;z-index:251686912;visibility:visible;mso-wrap-style:square;mso-wrap-distance-left:9pt;mso-wrap-distance-top:0;mso-wrap-distance-right:9pt;mso-wrap-distance-bottom:0;mso-position-horizontal:absolute;mso-position-horizontal-relative:text;mso-position-vertical:absolute;mso-position-vertical-relative:text" from="170.15pt,395.25pt" to="296.9pt,395.25pt" o:gfxdata="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" strokecolor="#4579b8 [3044]"/>
             </w:pict>
           </mc:Fallback>
         </mc:AlternateContent>
@@ -957,13 +1240,275 @@
         <mc:AlternateContent>
           <mc:Choice Requires="wps">
             <w:drawing>
-              <wp:anchor distT="0" distB="0" distL="114300" distR="114300" simplePos="0" relativeHeight="251678720" behindDoc="0" locked="0" layoutInCell="1" allowOverlap="1" wp14:anchorId="09B77376" wp14:editId="5DD535EE">
+              <wp:anchor distT="0" distB="0" distL="114300" distR="114300" simplePos="0" relativeHeight="251685888" behindDoc="0" locked="0" layoutInCell="1" allowOverlap="1" wp14:anchorId="16599546" wp14:editId="05C06192">
                 <wp:simplePos x="0" y="0"/>
                 <wp:positionH relativeFrom="column">
-                  <wp:posOffset>3067050</wp:posOffset>
+                  <wp:posOffset>4409440</wp:posOffset>
                 </wp:positionH>
                 <wp:positionV relativeFrom="paragraph">
-                  <wp:posOffset>4743450</wp:posOffset>
+                  <wp:posOffset>2686050</wp:posOffset>
+                </wp:positionV>
+                <wp:extent cx="1609725" cy="0"/>
+                <wp:effectExtent l="0" t="0" r="9525" b="19050"/>
+                <wp:wrapNone/>
+                <wp:docPr id="24" name="Straight Connector 24"/>
+                <wp:cNvGraphicFramePr/>
+                <a:graphic xmlns:a="http://schemas.openxmlformats.org/drawingml/2006/main">
+                  <a:graphicData uri="http://schemas.microsoft.com/office/word/2010/wordprocessingShape">
+                    <wps:wsp>
+                      <wps:cNvCnPr/>
+                      <wps:spPr>
+                        <a:xfrm>
+                          <a:off x="0" y="0"/>
+                          <a:ext cx="1609725" cy="0"/>
+                        </a:xfrm>
+                        <a:prstGeom prst="line">
+                          <a:avLst/>
+                        </a:prstGeom>
+                      </wps:spPr>
+                      <wps:style>
+                        <a:lnRef idx="1">
+                          <a:schemeClr val="accent1"/>
+                        </a:lnRef>
+                        <a:fillRef idx="0">
+                          <a:schemeClr val="accent1"/>
+                        </a:fillRef>
+                        <a:effectRef idx="0">
+                          <a:schemeClr val="accent1"/>
+                        </a:effectRef>
+                        <a:fontRef idx="minor">
+                          <a:schemeClr val="tx1"/>
+                        </a:fontRef>
+                      </wps:style>
+                      <wps:bodyPr/>
+                    </wps:wsp>
+                  </a:graphicData>
+                </a:graphic>
+              </wp:anchor>
+            </w:drawing>
+          </mc:Choice>
+          <mc:Fallback>
+            <w:pict>
+              <v:line id="Straight Connector 24" o:spid="_x0000_s1026" style="position:absolute;z-index:251685888;visibility:visible;mso-wrap-style:square;mso-wrap-distance-left:9pt;mso-wrap-distance-top:0;mso-wrap-distance-right:9pt;mso-wrap-distance-bottom:0;mso-position-horizontal:absolute;mso-position-horizontal-relative:text;mso-position-vertical:absolute;mso-position-vertical-relative:text" from="347.2pt,211.5pt" to="473.95pt,211.5pt" o:gfxdata="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" strokecolor="#4579b8 [3044]"/>
+            </w:pict>
+          </mc:Fallback>
+        </mc:AlternateContent>
+      </w:r>
+      <w:r>
+        <w:rPr>
+          <w:noProof/>
+        </w:rPr>
+        <mc:AlternateContent>
+          <mc:Choice Requires="wps">
+            <w:drawing>
+              <wp:anchor distT="0" distB="0" distL="114300" distR="114300" simplePos="0" relativeHeight="251687936" behindDoc="0" locked="0" layoutInCell="1" allowOverlap="1" wp14:anchorId="72EE0044" wp14:editId="2F8D1A6E">
+                <wp:simplePos x="0" y="0"/>
+                <wp:positionH relativeFrom="column">
+                  <wp:posOffset>2190115</wp:posOffset>
+                </wp:positionH>
+                <wp:positionV relativeFrom="paragraph">
+                  <wp:posOffset>6477000</wp:posOffset>
+                </wp:positionV>
+                <wp:extent cx="1609725" cy="0"/>
+                <wp:effectExtent l="0" t="0" r="9525" b="19050"/>
+                <wp:wrapNone/>
+                <wp:docPr id="26" name="Straight Connector 26"/>
+                <wp:cNvGraphicFramePr/>
+                <a:graphic xmlns:a="http://schemas.openxmlformats.org/drawingml/2006/main">
+                  <a:graphicData uri="http://schemas.microsoft.com/office/word/2010/wordprocessingShape">
+                    <wps:wsp>
+                      <wps:cNvCnPr/>
+                      <wps:spPr>
+                        <a:xfrm>
+                          <a:off x="0" y="0"/>
+                          <a:ext cx="1609725" cy="0"/>
+                        </a:xfrm>
+                        <a:prstGeom prst="line">
+                          <a:avLst/>
+                        </a:prstGeom>
+                      </wps:spPr>
+                      <wps:style>
+                        <a:lnRef idx="1">
+                          <a:schemeClr val="accent1"/>
+                        </a:lnRef>
+                        <a:fillRef idx="0">
+                          <a:schemeClr val="accent1"/>
+                        </a:fillRef>
+                        <a:effectRef idx="0">
+                          <a:schemeClr val="accent1"/>
+                        </a:effectRef>
+                        <a:fontRef idx="minor">
+                          <a:schemeClr val="tx1"/>
+                        </a:fontRef>
+                      </wps:style>
+                      <wps:bodyPr/>
+                    </wps:wsp>
+                  </a:graphicData>
+                </a:graphic>
+              </wp:anchor>
+            </w:drawing>
+          </mc:Choice>
+          <mc:Fallback>
+            <w:pict>
+              <v:line id="Straight Connector 26" o:spid="_x0000_s1026" style="position:absolute;z-index:251687936;visibility:visible;mso-wrap-style:square;mso-wrap-distance-left:9pt;mso-wrap-distance-top:0;mso-wrap-distance-right:9pt;mso-wrap-distance-bottom:0;mso-position-horizontal:absolute;mso-position-horizontal-relative:text;mso-position-vertical:absolute;mso-position-vertical-relative:text" from="172.45pt,510pt" to="299.2pt,510pt" o:gfxdata="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" strokecolor="#4579b8 [3044]"/>
+            </w:pict>
+          </mc:Fallback>
+        </mc:AlternateContent>
+      </w:r>
+      <w:r>
+        <w:rPr>
+          <w:noProof/>
+        </w:rPr>
+        <mc:AlternateContent>
+          <mc:Choice Requires="wps">
+            <w:drawing>
+              <wp:anchor distT="0" distB="0" distL="114300" distR="114300" simplePos="0" relativeHeight="251676672" behindDoc="0" locked="0" layoutInCell="1" allowOverlap="1" wp14:anchorId="533BACD3" wp14:editId="336203B4">
+                <wp:simplePos x="0" y="0"/>
+                <wp:positionH relativeFrom="column">
+                  <wp:posOffset>2190750</wp:posOffset>
+                </wp:positionH>
+                <wp:positionV relativeFrom="paragraph">
+                  <wp:posOffset>6229350</wp:posOffset>
+                </wp:positionV>
+                <wp:extent cx="1609725" cy="762000"/>
+                <wp:effectExtent l="0" t="0" r="28575" b="19050"/>
+                <wp:wrapNone/>
+                <wp:docPr id="16" name="Text Box 16"/>
+                <wp:cNvGraphicFramePr/>
+                <a:graphic xmlns:a="http://schemas.openxmlformats.org/drawingml/2006/main">
+                  <a:graphicData uri="http://schemas.microsoft.com/office/word/2010/wordprocessingShape">
+                    <wps:wsp>
+                      <wps:cNvSpPr txBox="1"/>
+                      <wps:spPr>
+                        <a:xfrm>
+                          <a:off x="0" y="0"/>
+                          <a:ext cx="1609725" cy="762000"/>
+                        </a:xfrm>
+                        <a:prstGeom prst="rect">
+                          <a:avLst/>
+                        </a:prstGeom>
+                        <a:ln>
+                          <a:solidFill>
+                            <a:schemeClr val="tx2">
+                              <a:lumMod val="60000"/>
+                              <a:lumOff val="40000"/>
+                            </a:schemeClr>
+                          </a:solidFill>
+                        </a:ln>
+                      </wps:spPr>
+                      <wps:style>
+                        <a:lnRef idx="2">
+                          <a:schemeClr val="accent6"/>
+                        </a:lnRef>
+                        <a:fillRef idx="1">
+                          <a:schemeClr val="lt1"/>
+                        </a:fillRef>
+                        <a:effectRef idx="0">
+                          <a:schemeClr val="accent6"/>
+                        </a:effectRef>
+                        <a:fontRef idx="minor">
+                          <a:schemeClr val="dk1"/>
+                        </a:fontRef>
+                      </wps:style>
+                      <wps:txbx>
+                        <w:txbxContent>
+                          <w:p>
+                            <w:r>
+                              <w:t>Interests</w:t>
+                            </w:r>
+                            <w:r>
+                              <w:t xml:space="preserve">                                          </w:t>
+                            </w:r>
+                            <w:proofErr w:type="spellStart"/>
+                            <w:r>
+                              <w:t>Interest</w:t>
+                            </w:r>
+                            <w:r>
+                              <w:t>ID</w:t>
+                            </w:r>
+                            <w:proofErr w:type="spellEnd"/>
+                            <w:r>
+                              <w:t xml:space="preserve"> INT PK                         Interest </w:t>
+                            </w:r>
+                            <w:proofErr w:type="gramStart"/>
+                            <w:r>
+                              <w:t>VARCHAR(</w:t>
+                            </w:r>
+                            <w:proofErr w:type="gramEnd"/>
+                            <w:r>
+                              <w:t>40)</w:t>
+                            </w:r>
+                          </w:p>
+                        </w:txbxContent>
+                      </wps:txbx>
+                      <wps:bodyPr rot="0" spcFirstLastPara="0" vertOverflow="overflow" horzOverflow="overflow" vert="horz" wrap="square" lIns="91440" tIns="45720" rIns="91440" bIns="45720" numCol="1" spcCol="0" rtlCol="0" fromWordArt="0" anchor="t" anchorCtr="0" forceAA="0" compatLnSpc="1">
+                        <a:prstTxWarp prst="textNoShape">
+                          <a:avLst/>
+                        </a:prstTxWarp>
+                        <a:noAutofit/>
+                      </wps:bodyPr>
+                    </wps:wsp>
+                  </a:graphicData>
+                </a:graphic>
+                <wp14:sizeRelV relativeFrom="margin">
+                  <wp14:pctHeight>0</wp14:pctHeight>
+                </wp14:sizeRelV>
+              </wp:anchor>
+            </w:drawing>
+          </mc:Choice>
+          <mc:Fallback>
+            <w:pict>
+              <v:shape id="Text Box 16" o:spid="_x0000_s1030" type="#_x0000_t202" style="position:absolute;margin-left:172.5pt;margin-top:490.5pt;width:126.75pt;height:60pt;z-index:251676672;visibility:visible;mso-wrap-style:square;mso-height-percent:0;mso-wrap-distance-left:9pt;mso-wrap-distance-top:0;mso-wrap-distance-right:9pt;mso-wrap-distance-bottom:0;mso-position-horizontal:absolute;mso-position-horizontal-relative:text;mso-position-vertical:absolute;mso-position-vertical-relative:text;mso-height-percent:0;mso-height-relative:margin;v-text-anchor:top" o:gfxdata="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" fillcolor="white [3201]" strokecolor="#548dd4 [1951]" strokeweight="2pt">
+                <v:textbox>
+                  <w:txbxContent>
+                    <w:p>
+                      <w:r>
+                        <w:t>Interests</w:t>
+                      </w:r>
+                      <w:r>
+                        <w:t xml:space="preserve">                                          </w:t>
+                      </w:r>
+                      <w:proofErr w:type="spellStart"/>
+                      <w:r>
+                        <w:t>Interest</w:t>
+                      </w:r>
+                      <w:r>
+                        <w:t>ID</w:t>
+                      </w:r>
+                      <w:proofErr w:type="spellEnd"/>
+                      <w:r>
+                        <w:t xml:space="preserve"> INT PK                         Interest </w:t>
+                      </w:r>
+                      <w:proofErr w:type="gramStart"/>
+                      <w:r>
+                        <w:t>VARCHAR(</w:t>
+                      </w:r>
+                      <w:proofErr w:type="gramEnd"/>
+                      <w:r>
+                        <w:t>40)</w:t>
+                      </w:r>
+                    </w:p>
+                  </w:txbxContent>
+                </v:textbox>
+              </v:shape>
+            </w:pict>
+          </mc:Fallback>
+        </mc:AlternateContent>
+      </w:r>
+      <w:r>
+        <w:rPr>
+          <w:noProof/>
+        </w:rPr>
+        <mc:AlternateContent>
+          <mc:Choice Requires="wps">
+            <w:drawing>
+              <wp:anchor distT="0" distB="0" distL="114300" distR="114300" simplePos="0" relativeHeight="251678720" behindDoc="0" locked="0" layoutInCell="1" allowOverlap="1" wp14:anchorId="5234DD31" wp14:editId="5116819B">
+                <wp:simplePos x="0" y="0"/>
+                <wp:positionH relativeFrom="column">
+                  <wp:posOffset>2905125</wp:posOffset>
+                </wp:positionH>
+                <wp:positionV relativeFrom="paragraph">
+                  <wp:posOffset>5753100</wp:posOffset>
                 </wp:positionV>
                 <wp:extent cx="0" cy="476250"/>
                 <wp:effectExtent l="0" t="0" r="19050" b="19050"/>
@@ -1009,7 +1554,7 @@
           </mc:Choice>
           <mc:Fallback>
             <w:pict>
-              <v:line id="Straight Connector 18" o:spid="_x0000_s1026" style="position:absolute;z-index:251678720;visibility:visible;mso-wrap-style:square;mso-height-percent:0;mso-wrap-distance-left:9pt;mso-wrap-distance-top:0;mso-wrap-distance-right:9pt;mso-wrap-distance-bottom:0;mso-position-horizontal:absolute;mso-position-horizontal-relative:text;mso-position-vertical:absolute;mso-position-vertical-relative:text;mso-height-percent:0;mso-height-relative:margin" from="241.5pt,373.5pt" to="241.5pt,411pt" o:gfxdata="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" strokecolor="black [3040]"/>
+              <v:line id="Straight Connector 18" o:spid="_x0000_s1026" style="position:absolute;z-index:251678720;visibility:visible;mso-wrap-style:square;mso-height-percent:0;mso-wrap-distance-left:9pt;mso-wrap-distance-top:0;mso-wrap-distance-right:9pt;mso-wrap-distance-bottom:0;mso-position-horizontal:absolute;mso-position-horizontal-relative:text;mso-position-vertical:absolute;mso-position-vertical-relative:text;mso-height-percent:0;mso-height-relative:margin" from="228.75pt,453pt" to="228.75pt,490.5pt" o:gfxdata="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" strokecolor="black [3040]"/>
             </w:pict>
           </mc:Fallback>
         </mc:AlternateContent>
@@ -1021,18 +1566,373 @@
         <mc:AlternateContent>
           <mc:Choice Requires="wps">
             <w:drawing>
-              <wp:anchor distT="0" distB="0" distL="114300" distR="114300" simplePos="0" relativeHeight="251687936" behindDoc="0" locked="0" layoutInCell="1" allowOverlap="1" wp14:anchorId="5782D0EA" wp14:editId="50957899">
+              <wp:anchor distT="0" distB="0" distL="114300" distR="114300" simplePos="0" relativeHeight="251681792" behindDoc="0" locked="0" layoutInCell="1" allowOverlap="1" wp14:anchorId="67770B38" wp14:editId="5CF66378">
                 <wp:simplePos x="0" y="0"/>
                 <wp:positionH relativeFrom="column">
-                  <wp:posOffset>2304415</wp:posOffset>
+                  <wp:posOffset>4124325</wp:posOffset>
                 </wp:positionH>
                 <wp:positionV relativeFrom="paragraph">
-                  <wp:posOffset>5438775</wp:posOffset>
+                  <wp:posOffset>3209925</wp:posOffset>
+                </wp:positionV>
+                <wp:extent cx="276225" cy="0"/>
+                <wp:effectExtent l="0" t="0" r="9525" b="19050"/>
+                <wp:wrapNone/>
+                <wp:docPr id="20" name="Straight Connector 20"/>
+                <wp:cNvGraphicFramePr/>
+                <a:graphic xmlns:a="http://schemas.openxmlformats.org/drawingml/2006/main">
+                  <a:graphicData uri="http://schemas.microsoft.com/office/word/2010/wordprocessingShape">
+                    <wps:wsp>
+                      <wps:cNvCnPr/>
+                      <wps:spPr>
+                        <a:xfrm>
+                          <a:off x="0" y="0"/>
+                          <a:ext cx="276225" cy="0"/>
+                        </a:xfrm>
+                        <a:prstGeom prst="line">
+                          <a:avLst/>
+                        </a:prstGeom>
+                      </wps:spPr>
+                      <wps:style>
+                        <a:lnRef idx="1">
+                          <a:schemeClr val="dk1"/>
+                        </a:lnRef>
+                        <a:fillRef idx="0">
+                          <a:schemeClr val="dk1"/>
+                        </a:fillRef>
+                        <a:effectRef idx="0">
+                          <a:schemeClr val="dk1"/>
+                        </a:effectRef>
+                        <a:fontRef idx="minor">
+                          <a:schemeClr val="tx1"/>
+                        </a:fontRef>
+                      </wps:style>
+                      <wps:bodyPr/>
+                    </wps:wsp>
+                  </a:graphicData>
+                </a:graphic>
+              </wp:anchor>
+            </w:drawing>
+          </mc:Choice>
+          <mc:Fallback>
+            <w:pict>
+              <v:line id="Straight Connector 20" o:spid="_x0000_s1026" style="position:absolute;z-index:251681792;visibility:visible;mso-wrap-style:square;mso-wrap-distance-left:9pt;mso-wrap-distance-top:0;mso-wrap-distance-right:9pt;mso-wrap-distance-bottom:0;mso-position-horizontal:absolute;mso-position-horizontal-relative:text;mso-position-vertical:absolute;mso-position-vertical-relative:text" from="324.75pt,252.75pt" to="346.5pt,252.75pt" o:gfxdata="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" strokecolor="black [3040]"/>
+            </w:pict>
+          </mc:Fallback>
+        </mc:AlternateContent>
+      </w:r>
+      <w:r>
+        <w:rPr>
+          <w:noProof/>
+        </w:rPr>
+        <mc:AlternateContent>
+          <mc:Choice Requires="wps">
+            <w:drawing>
+              <wp:anchor distT="0" distB="0" distL="114300" distR="114300" simplePos="0" relativeHeight="251691008" behindDoc="0" locked="0" layoutInCell="1" allowOverlap="1" wp14:anchorId="7352E3A8" wp14:editId="4DF4A7E8">
+                <wp:simplePos x="0" y="0"/>
+                <wp:positionH relativeFrom="column">
+                  <wp:posOffset>3352800</wp:posOffset>
+                </wp:positionH>
+                <wp:positionV relativeFrom="paragraph">
+                  <wp:posOffset>1495425</wp:posOffset>
+                </wp:positionV>
+                <wp:extent cx="1238250" cy="190500"/>
+                <wp:effectExtent l="0" t="0" r="19050" b="19050"/>
+                <wp:wrapNone/>
+                <wp:docPr id="29" name="Straight Connector 29"/>
+                <wp:cNvGraphicFramePr/>
+                <a:graphic xmlns:a="http://schemas.openxmlformats.org/drawingml/2006/main">
+                  <a:graphicData uri="http://schemas.microsoft.com/office/word/2010/wordprocessingShape">
+                    <wps:wsp>
+                      <wps:cNvCnPr/>
+                      <wps:spPr>
+                        <a:xfrm flipV="1">
+                          <a:off x="0" y="0"/>
+                          <a:ext cx="1238250" cy="190500"/>
+                        </a:xfrm>
+                        <a:prstGeom prst="line">
+                          <a:avLst/>
+                        </a:prstGeom>
+                      </wps:spPr>
+                      <wps:style>
+                        <a:lnRef idx="1">
+                          <a:schemeClr val="accent1"/>
+                        </a:lnRef>
+                        <a:fillRef idx="0">
+                          <a:schemeClr val="accent1"/>
+                        </a:fillRef>
+                        <a:effectRef idx="0">
+                          <a:schemeClr val="accent1"/>
+                        </a:effectRef>
+                        <a:fontRef idx="minor">
+                          <a:schemeClr val="tx1"/>
+                        </a:fontRef>
+                      </wps:style>
+                      <wps:bodyPr/>
+                    </wps:wsp>
+                  </a:graphicData>
+                </a:graphic>
+                <wp14:sizeRelH relativeFrom="margin">
+                  <wp14:pctWidth>0</wp14:pctWidth>
+                </wp14:sizeRelH>
+                <wp14:sizeRelV relativeFrom="margin">
+                  <wp14:pctHeight>0</wp14:pctHeight>
+                </wp14:sizeRelV>
+              </wp:anchor>
+            </w:drawing>
+          </mc:Choice>
+          <mc:Fallback>
+            <w:pict>
+              <v:line id="Straight Connector 29" o:spid="_x0000_s1026" style="position:absolute;flip:y;z-index:251691008;visibility:visible;mso-wrap-style:square;mso-width-percent:0;mso-height-percent:0;mso-wrap-distance-left:9pt;mso-wrap-distance-top:0;mso-wrap-distance-right:9pt;mso-wrap-distance-bottom:0;mso-position-horizontal:absolute;mso-position-horizontal-relative:text;mso-position-vertical:absolute;mso-position-vertical-relative:text;mso-width-percent:0;mso-height-percent:0;mso-width-relative:margin;mso-height-relative:margin" from="264pt,117.75pt" to="361.5pt,132.75pt" o:gfxdata="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" strokecolor="#4579b8 [3044]"/>
+            </w:pict>
+          </mc:Fallback>
+        </mc:AlternateContent>
+      </w:r>
+      <w:r>
+        <w:rPr>
+          <w:noProof/>
+        </w:rPr>
+        <mc:AlternateContent>
+          <mc:Choice Requires="wps">
+            <w:drawing>
+              <wp:anchor distT="0" distB="0" distL="114300" distR="114300" simplePos="0" relativeHeight="251662336" behindDoc="0" locked="0" layoutInCell="1" allowOverlap="1" wp14:anchorId="3DDA3D22" wp14:editId="7868109F">
+                <wp:simplePos x="0" y="0"/>
+                <wp:positionH relativeFrom="column">
+                  <wp:posOffset>2162175</wp:posOffset>
+                </wp:positionH>
+                <wp:positionV relativeFrom="paragraph">
+                  <wp:posOffset>381000</wp:posOffset>
+                </wp:positionV>
+                <wp:extent cx="2257425" cy="1562100"/>
+                <wp:effectExtent l="0" t="0" r="28575" b="19050"/>
+                <wp:wrapNone/>
+                <wp:docPr id="4" name="Text Box 4"/>
+                <wp:cNvGraphicFramePr/>
+                <a:graphic xmlns:a="http://schemas.openxmlformats.org/drawingml/2006/main">
+                  <a:graphicData uri="http://schemas.microsoft.com/office/word/2010/wordprocessingShape">
+                    <wps:wsp>
+                      <wps:cNvSpPr txBox="1"/>
+                      <wps:spPr>
+                        <a:xfrm>
+                          <a:off x="0" y="0"/>
+                          <a:ext cx="2257425" cy="1562100"/>
+                        </a:xfrm>
+                        <a:prstGeom prst="rect">
+                          <a:avLst/>
+                        </a:prstGeom>
+                        <a:ln>
+                          <a:solidFill>
+                            <a:schemeClr val="tx2">
+                              <a:lumMod val="60000"/>
+                              <a:lumOff val="40000"/>
+                            </a:schemeClr>
+                          </a:solidFill>
+                        </a:ln>
+                      </wps:spPr>
+                      <wps:style>
+                        <a:lnRef idx="2">
+                          <a:schemeClr val="accent6"/>
+                        </a:lnRef>
+                        <a:fillRef idx="1">
+                          <a:schemeClr val="lt1"/>
+                        </a:fillRef>
+                        <a:effectRef idx="0">
+                          <a:schemeClr val="accent6"/>
+                        </a:effectRef>
+                        <a:fontRef idx="minor">
+                          <a:schemeClr val="dk1"/>
+                        </a:fontRef>
+                      </wps:style>
+                      <wps:txbx>
+                        <w:txbxContent>
+                          <w:p>
+                            <w:r>
+                              <w:t>Transactions</w:t>
+                            </w:r>
+                            <w:r>
+                              <w:t xml:space="preserve">   </w:t>
+                            </w:r>
+                            <w:r>
+                              <w:t xml:space="preserve">                             </w:t>
+                            </w:r>
+                            <w:proofErr w:type="spellStart"/>
+                            <w:r>
+                              <w:t>TranID</w:t>
+                            </w:r>
+                            <w:proofErr w:type="spellEnd"/>
+                            <w:r>
+                              <w:t xml:space="preserve"> INT PK                </w:t>
+                            </w:r>
+                            <w:proofErr w:type="spellStart"/>
+                            <w:r>
+                              <w:t>TransactionType</w:t>
+                            </w:r>
+                            <w:proofErr w:type="spellEnd"/>
+                            <w:r>
+                              <w:t xml:space="preserve">   </w:t>
+                            </w:r>
+                            <w:proofErr w:type="gramStart"/>
+                            <w:r>
+                              <w:t>INT</w:t>
+                            </w:r>
+                            <w:r>
+                              <w:t xml:space="preserve">  </w:t>
+                            </w:r>
+                            <w:r>
+                              <w:t>FK</w:t>
+                            </w:r>
+                            <w:proofErr w:type="gramEnd"/>
+                            <w:r>
+                              <w:t xml:space="preserve">                   </w:t>
+                            </w:r>
+                            <w:proofErr w:type="spellStart"/>
+                            <w:r>
+                              <w:t>TransactionDate</w:t>
+                            </w:r>
+                            <w:proofErr w:type="spellEnd"/>
+                            <w:r>
+                              <w:t xml:space="preserve">    DATE</w:t>
+                            </w:r>
+                            <w:r>
+                              <w:t xml:space="preserve">                    </w:t>
+                            </w:r>
+                            <w:proofErr w:type="spellStart"/>
+                            <w:r>
+                              <w:t>MemberID</w:t>
+                            </w:r>
+                            <w:proofErr w:type="spellEnd"/>
+                            <w:r>
+                              <w:t xml:space="preserve"> INT FK                         </w:t>
+                            </w:r>
+                            <w:r>
+                              <w:t xml:space="preserve">Total   MONEY                        </w:t>
+                            </w:r>
+                            <w:r>
+                              <w:t xml:space="preserve">  </w:t>
+                            </w:r>
+                            <w:r>
+                              <w:t xml:space="preserve">  Result TINYINT CK</w:t>
+                            </w:r>
+                          </w:p>
+                        </w:txbxContent>
+                      </wps:txbx>
+                      <wps:bodyPr rot="0" spcFirstLastPara="0" vertOverflow="overflow" horzOverflow="overflow" vert="horz" wrap="square" lIns="91440" tIns="45720" rIns="91440" bIns="45720" numCol="1" spcCol="0" rtlCol="0" fromWordArt="0" anchor="t" anchorCtr="0" forceAA="0" compatLnSpc="1">
+                        <a:prstTxWarp prst="textNoShape">
+                          <a:avLst/>
+                        </a:prstTxWarp>
+                        <a:noAutofit/>
+                      </wps:bodyPr>
+                    </wps:wsp>
+                  </a:graphicData>
+                </a:graphic>
+                <wp14:sizeRelH relativeFrom="margin">
+                  <wp14:pctWidth>0</wp14:pctWidth>
+                </wp14:sizeRelH>
+                <wp14:sizeRelV relativeFrom="margin">
+                  <wp14:pctHeight>0</wp14:pctHeight>
+                </wp14:sizeRelV>
+              </wp:anchor>
+            </w:drawing>
+          </mc:Choice>
+          <mc:Fallback>
+            <w:pict>
+              <v:shape id="Text Box 4" o:spid="_x0000_s1031" type="#_x0000_t202" style="position:absolute;margin-left:170.25pt;margin-top:30pt;width:177.75pt;height:123pt;z-index:251662336;visibility:visible;mso-wrap-style:square;mso-width-percent:0;mso-height-percent:0;mso-wrap-distance-left:9pt;mso-wrap-distance-top:0;mso-wrap-distance-right:9pt;mso-wrap-distance-bottom:0;mso-position-horizontal:absolute;mso-position-horizontal-relative:text;mso-position-vertical:absolute;mso-position-vertical-relative:text;mso-width-percent:0;mso-height-percent:0;mso-width-relative:margin;mso-height-relative:margin;v-text-anchor:top" o:gfxdata="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" fillcolor="white [3201]" strokecolor="#548dd4 [1951]" strokeweight="2pt">
+                <v:textbox>
+                  <w:txbxContent>
+                    <w:p>
+                      <w:r>
+                        <w:t>Transactions</w:t>
+                      </w:r>
+                      <w:r>
+                        <w:t xml:space="preserve">   </w:t>
+                      </w:r>
+                      <w:r>
+                        <w:t xml:space="preserve">                             </w:t>
+                      </w:r>
+                      <w:proofErr w:type="spellStart"/>
+                      <w:r>
+                        <w:t>TranID</w:t>
+                      </w:r>
+                      <w:proofErr w:type="spellEnd"/>
+                      <w:r>
+                        <w:t xml:space="preserve"> INT PK                </w:t>
+                      </w:r>
+                      <w:proofErr w:type="spellStart"/>
+                      <w:r>
+                        <w:t>TransactionType</w:t>
+                      </w:r>
+                      <w:proofErr w:type="spellEnd"/>
+                      <w:r>
+                        <w:t xml:space="preserve">   </w:t>
+                      </w:r>
+                      <w:proofErr w:type="gramStart"/>
+                      <w:r>
+                        <w:t>INT</w:t>
+                      </w:r>
+                      <w:r>
+                        <w:t xml:space="preserve">  </w:t>
+                      </w:r>
+                      <w:r>
+                        <w:t>FK</w:t>
+                      </w:r>
+                      <w:proofErr w:type="gramEnd"/>
+                      <w:r>
+                        <w:t xml:space="preserve">                   </w:t>
+                      </w:r>
+                      <w:proofErr w:type="spellStart"/>
+                      <w:r>
+                        <w:t>TransactionDate</w:t>
+                      </w:r>
+                      <w:proofErr w:type="spellEnd"/>
+                      <w:r>
+                        <w:t xml:space="preserve">    DATE</w:t>
+                      </w:r>
+                      <w:r>
+                        <w:t xml:space="preserve">                    </w:t>
+                      </w:r>
+                      <w:proofErr w:type="spellStart"/>
+                      <w:r>
+                        <w:t>MemberID</w:t>
+                      </w:r>
+                      <w:proofErr w:type="spellEnd"/>
+                      <w:r>
+                        <w:t xml:space="preserve"> INT FK                         </w:t>
+                      </w:r>
+                      <w:r>
+                        <w:t xml:space="preserve">Total   MONEY                        </w:t>
+                      </w:r>
+                      <w:r>
+                        <w:t xml:space="preserve">  </w:t>
+                      </w:r>
+                      <w:r>
+                        <w:t xml:space="preserve">  Result TINYINT CK</w:t>
+                      </w:r>
+                    </w:p>
+                  </w:txbxContent>
+                </v:textbox>
+              </v:shape>
+            </w:pict>
+          </mc:Fallback>
+        </mc:AlternateContent>
+      </w:r>
+      <w:r>
+        <w:rPr>
+          <w:noProof/>
+        </w:rPr>
+        <mc:AlternateContent>
+          <mc:Choice Requires="wps">
+            <w:drawing>
+              <wp:anchor distT="0" distB="0" distL="114300" distR="114300" simplePos="0" relativeHeight="251683840" behindDoc="0" locked="0" layoutInCell="1" allowOverlap="1" wp14:anchorId="4B52AAB5" wp14:editId="3D6BC0D7">
+                <wp:simplePos x="0" y="0"/>
+                <wp:positionH relativeFrom="column">
+                  <wp:posOffset>-248285</wp:posOffset>
+                </wp:positionH>
+                <wp:positionV relativeFrom="paragraph">
+                  <wp:posOffset>2847975</wp:posOffset>
                 </wp:positionV>
                 <wp:extent cx="1609725" cy="0"/>
                 <wp:effectExtent l="0" t="0" r="9525" b="19050"/>
                 <wp:wrapNone/>
-                <wp:docPr id="26" name="Straight Connector 26"/>
+                <wp:docPr id="22" name="Straight Connector 22"/>
                 <wp:cNvGraphicFramePr/>
                 <a:graphic xmlns:a="http://schemas.openxmlformats.org/drawingml/2006/main">
                   <a:graphicData uri="http://schemas.microsoft.com/office/word/2010/wordprocessingShape">
@@ -1070,7 +1970,7 @@
           </mc:Choice>
           <mc:Fallback>
             <w:pict>
-              <v:line id="Straight Connector 26" o:spid="_x0000_s1026" style="position:absolute;z-index:251687936;visibility:visible;mso-wrap-style:square;mso-wrap-distance-left:9pt;mso-wrap-distance-top:0;mso-wrap-distance-right:9pt;mso-wrap-distance-bottom:0;mso-position-horizontal:absolute;mso-position-horizontal-relative:text;mso-position-vertical:absolute;mso-position-vertical-relative:text" from="181.45pt,428.25pt" to="308.2pt,428.25pt" o:gfxdata="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" strokecolor="#4579b8 [3044]"/>
+              <v:line id="Straight Connector 22" o:spid="_x0000_s1026" style="position:absolute;z-index:251683840;visibility:visible;mso-wrap-style:square;mso-wrap-distance-left:9pt;mso-wrap-distance-top:0;mso-wrap-distance-right:9pt;mso-wrap-distance-bottom:0;mso-position-horizontal:absolute;mso-position-horizontal-relative:text;mso-position-vertical:absolute;mso-position-vertical-relative:text" from="-19.55pt,224.25pt" to="107.2pt,224.25pt" o:gfxdata="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" strokecolor="#4579b8 [3044]"/>
             </w:pict>
           </mc:Fallback>
         </mc:AlternateContent>
@@ -1082,79 +1982,18 @@
         <mc:AlternateContent>
           <mc:Choice Requires="wps">
             <w:drawing>
-              <wp:anchor distT="0" distB="0" distL="114300" distR="114300" simplePos="0" relativeHeight="251686912" behindDoc="0" locked="0" layoutInCell="1" allowOverlap="1" wp14:anchorId="11406C63" wp14:editId="6F8ACD88">
+              <wp:anchor distT="0" distB="0" distL="114300" distR="114300" simplePos="0" relativeHeight="251668480" behindDoc="0" locked="0" layoutInCell="1" allowOverlap="1" wp14:anchorId="69D1BED6" wp14:editId="2E930391">
                 <wp:simplePos x="0" y="0"/>
                 <wp:positionH relativeFrom="column">
-                  <wp:posOffset>2304415</wp:posOffset>
+                  <wp:posOffset>-247650</wp:posOffset>
                 </wp:positionH>
                 <wp:positionV relativeFrom="paragraph">
-                  <wp:posOffset>4133850</wp:posOffset>
+                  <wp:posOffset>2619375</wp:posOffset>
                 </wp:positionV>
-                <wp:extent cx="1609725" cy="0"/>
-                <wp:effectExtent l="0" t="0" r="9525" b="19050"/>
-                <wp:wrapNone/>
-                <wp:docPr id="25" name="Straight Connector 25"/>
-                <wp:cNvGraphicFramePr/>
-                <a:graphic xmlns:a="http://schemas.openxmlformats.org/drawingml/2006/main">
-                  <a:graphicData uri="http://schemas.microsoft.com/office/word/2010/wordprocessingShape">
-                    <wps:wsp>
-                      <wps:cNvCnPr/>
-                      <wps:spPr>
-                        <a:xfrm>
-                          <a:off x="0" y="0"/>
-                          <a:ext cx="1609725" cy="0"/>
-                        </a:xfrm>
-                        <a:prstGeom prst="line">
-                          <a:avLst/>
-                        </a:prstGeom>
-                      </wps:spPr>
-                      <wps:style>
-                        <a:lnRef idx="1">
-                          <a:schemeClr val="accent1"/>
-                        </a:lnRef>
-                        <a:fillRef idx="0">
-                          <a:schemeClr val="accent1"/>
-                        </a:fillRef>
-                        <a:effectRef idx="0">
-                          <a:schemeClr val="accent1"/>
-                        </a:effectRef>
-                        <a:fontRef idx="minor">
-                          <a:schemeClr val="tx1"/>
-                        </a:fontRef>
-                      </wps:style>
-                      <wps:bodyPr/>
-                    </wps:wsp>
-                  </a:graphicData>
-                </a:graphic>
-              </wp:anchor>
-            </w:drawing>
-          </mc:Choice>
-          <mc:Fallback>
-            <w:pict>
-              <v:line id="Straight Connector 25" o:spid="_x0000_s1026" style="position:absolute;z-index:251686912;visibility:visible;mso-wrap-style:square;mso-wrap-distance-left:9pt;mso-wrap-distance-top:0;mso-wrap-distance-right:9pt;mso-wrap-distance-bottom:0;mso-position-horizontal:absolute;mso-position-horizontal-relative:text;mso-position-vertical:absolute;mso-position-vertical-relative:text" from="181.45pt,325.5pt" to="308.2pt,325.5pt" o:gfxdata="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" strokecolor="#4579b8 [3044]"/>
-            </w:pict>
-          </mc:Fallback>
-        </mc:AlternateContent>
-      </w:r>
-      <w:r>
-        <w:rPr>
-          <w:noProof/>
-        </w:rPr>
-        <mc:AlternateContent>
-          <mc:Choice Requires="wps">
-            <w:drawing>
-              <wp:anchor distT="0" distB="0" distL="114300" distR="114300" simplePos="0" relativeHeight="251674624" behindDoc="0" locked="0" layoutInCell="1" allowOverlap="1" wp14:anchorId="3AFBC3C2" wp14:editId="6791ABC9">
-                <wp:simplePos x="0" y="0"/>
-                <wp:positionH relativeFrom="column">
-                  <wp:posOffset>2305050</wp:posOffset>
-                </wp:positionH>
-                <wp:positionV relativeFrom="paragraph">
-                  <wp:posOffset>3895725</wp:posOffset>
-                </wp:positionV>
-                <wp:extent cx="1609725" cy="847725"/>
+                <wp:extent cx="1609725" cy="657225"/>
                 <wp:effectExtent l="0" t="0" r="28575" b="28575"/>
                 <wp:wrapNone/>
-                <wp:docPr id="14" name="Text Box 14"/>
+                <wp:docPr id="8" name="Text Box 8"/>
                 <wp:cNvGraphicFramePr/>
                 <a:graphic xmlns:a="http://schemas.openxmlformats.org/drawingml/2006/main">
                   <a:graphicData uri="http://schemas.microsoft.com/office/word/2010/wordprocessingShape">
@@ -1163,7 +2002,7 @@
                       <wps:spPr>
                         <a:xfrm>
                           <a:off x="0" y="0"/>
-                          <a:ext cx="1609725" cy="847725"/>
+                          <a:ext cx="1609725" cy="657225"/>
                         </a:xfrm>
                         <a:prstGeom prst="rect">
                           <a:avLst/>
@@ -1196,11 +2035,36 @@
                           <w:p>
                             <w:proofErr w:type="spellStart"/>
                             <w:r>
-                              <w:t>MemberInterests</w:t>
+                              <w:t>MemberEvents</w:t>
                             </w:r>
                             <w:proofErr w:type="spellEnd"/>
                             <w:r>
-                              <w:t xml:space="preserve">                     Member                                Interest</w:t>
+                              <w:t xml:space="preserve">                              </w:t>
+                            </w:r>
+                            <w:proofErr w:type="spellStart"/>
+                            <w:r>
+                              <w:t>Member</w:t>
+                            </w:r>
+                            <w:r>
+                              <w:t>ID</w:t>
+                            </w:r>
+                            <w:proofErr w:type="spellEnd"/>
+                            <w:r>
+                              <w:t xml:space="preserve"> INT PK FK</w:t>
+                            </w:r>
+                            <w:r>
+                              <w:t xml:space="preserve">                                          </w:t>
+                            </w:r>
+                            <w:proofErr w:type="spellStart"/>
+                            <w:r>
+                              <w:t>Event</w:t>
+                            </w:r>
+                            <w:r>
+                              <w:t>ID</w:t>
+                            </w:r>
+                            <w:proofErr w:type="spellEnd"/>
+                            <w:r>
+                              <w:t xml:space="preserve"> INT PK FK</w:t>
                             </w:r>
                           </w:p>
                         </w:txbxContent>
@@ -1214,25 +2078,47 @@
                     </wps:wsp>
                   </a:graphicData>
                 </a:graphic>
-                <wp14:sizeRelV relativeFrom="margin">
-                  <wp14:pctHeight>0</wp14:pctHeight>
-                </wp14:sizeRelV>
               </wp:anchor>
             </w:drawing>
           </mc:Choice>
           <mc:Fallback>
             <w:pict>
-              <v:shape id="Text Box 14" o:spid="_x0000_s1030" type="#_x0000_t202" style="position:absolute;margin-left:181.5pt;margin-top:306.75pt;width:126.75pt;height:66.75pt;z-index:251674624;visibility:visible;mso-wrap-style:square;mso-height-percent:0;mso-wrap-distance-left:9pt;mso-wrap-distance-top:0;mso-wrap-distance-right:9pt;mso-wrap-distance-bottom:0;mso-position-horizontal:absolute;mso-position-horizontal-relative:text;mso-position-vertical:absolute;mso-position-vertical-relative:text;mso-height-percent:0;mso-height-relative:margin;v-text-anchor:top" o:gfxdata="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" fillcolor="white [3201]" strokecolor="#548dd4 [1951]" strokeweight="2pt">
+              <v:shape id="Text Box 8" o:spid="_x0000_s1032" type="#_x0000_t202" style="position:absolute;margin-left:-19.5pt;margin-top:206.25pt;width:126.75pt;height:51.75pt;z-index:251668480;visibility:visible;mso-wrap-style:square;mso-wrap-distance-left:9pt;mso-wrap-distance-top:0;mso-wrap-distance-right:9pt;mso-wrap-distance-bottom:0;mso-position-horizontal:absolute;mso-position-horizontal-relative:text;mso-position-vertical:absolute;mso-position-vertical-relative:text;v-text-anchor:top" o:gfxdata="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" fillcolor="white [3201]" strokecolor="#548dd4 [1951]" strokeweight="2pt">
                 <v:textbox>
                   <w:txbxContent>
                     <w:p>
                       <w:proofErr w:type="spellStart"/>
                       <w:r>
-                        <w:t>MemberInterests</w:t>
+                        <w:t>MemberEvents</w:t>
                       </w:r>
                       <w:proofErr w:type="spellEnd"/>
                       <w:r>
-                        <w:t xml:space="preserve">                     Member                                Interest</w:t>
+                        <w:t xml:space="preserve">                              </w:t>
+                      </w:r>
+                      <w:proofErr w:type="spellStart"/>
+                      <w:r>
+                        <w:t>Member</w:t>
+                      </w:r>
+                      <w:r>
+                        <w:t>ID</w:t>
+                      </w:r>
+                      <w:proofErr w:type="spellEnd"/>
+                      <w:r>
+                        <w:t xml:space="preserve"> INT PK FK</w:t>
+                      </w:r>
+                      <w:r>
+                        <w:t xml:space="preserve">                                          </w:t>
+                      </w:r>
+                      <w:proofErr w:type="spellStart"/>
+                      <w:r>
+                        <w:t>Event</w:t>
+                      </w:r>
+                      <w:r>
+                        <w:t>ID</w:t>
+                      </w:r>
+                      <w:proofErr w:type="spellEnd"/>
+                      <w:r>
+                        <w:t xml:space="preserve"> INT PK FK</w:t>
                       </w:r>
                     </w:p>
                   </w:txbxContent>
@@ -1249,13 +2135,74 @@
         <mc:AlternateContent>
           <mc:Choice Requires="wps">
             <w:drawing>
-              <wp:anchor distT="0" distB="0" distL="114300" distR="114300" simplePos="0" relativeHeight="251680768" behindDoc="0" locked="0" layoutInCell="1" allowOverlap="1" wp14:anchorId="5A7834B4" wp14:editId="508AD2CD">
+              <wp:anchor distT="0" distB="0" distL="114300" distR="114300" simplePos="0" relativeHeight="251684864" behindDoc="0" locked="0" layoutInCell="1" allowOverlap="1" wp14:anchorId="58FC93C3" wp14:editId="6CBD819E">
                 <wp:simplePos x="0" y="0"/>
                 <wp:positionH relativeFrom="column">
-                  <wp:posOffset>4191000</wp:posOffset>
+                  <wp:posOffset>2132965</wp:posOffset>
                 </wp:positionH>
                 <wp:positionV relativeFrom="paragraph">
-                  <wp:posOffset>1847850</wp:posOffset>
+                  <wp:posOffset>2514600</wp:posOffset>
+                </wp:positionV>
+                <wp:extent cx="1609725" cy="0"/>
+                <wp:effectExtent l="0" t="0" r="9525" b="19050"/>
+                <wp:wrapNone/>
+                <wp:docPr id="23" name="Straight Connector 23"/>
+                <wp:cNvGraphicFramePr/>
+                <a:graphic xmlns:a="http://schemas.openxmlformats.org/drawingml/2006/main">
+                  <a:graphicData uri="http://schemas.microsoft.com/office/word/2010/wordprocessingShape">
+                    <wps:wsp>
+                      <wps:cNvCnPr/>
+                      <wps:spPr>
+                        <a:xfrm>
+                          <a:off x="0" y="0"/>
+                          <a:ext cx="1609725" cy="0"/>
+                        </a:xfrm>
+                        <a:prstGeom prst="line">
+                          <a:avLst/>
+                        </a:prstGeom>
+                      </wps:spPr>
+                      <wps:style>
+                        <a:lnRef idx="1">
+                          <a:schemeClr val="accent1"/>
+                        </a:lnRef>
+                        <a:fillRef idx="0">
+                          <a:schemeClr val="accent1"/>
+                        </a:fillRef>
+                        <a:effectRef idx="0">
+                          <a:schemeClr val="accent1"/>
+                        </a:effectRef>
+                        <a:fontRef idx="minor">
+                          <a:schemeClr val="tx1"/>
+                        </a:fontRef>
+                      </wps:style>
+                      <wps:bodyPr/>
+                    </wps:wsp>
+                  </a:graphicData>
+                </a:graphic>
+              </wp:anchor>
+            </w:drawing>
+          </mc:Choice>
+          <mc:Fallback>
+            <w:pict>
+              <v:line id="Straight Connector 23" o:spid="_x0000_s1026" style="position:absolute;z-index:251684864;visibility:visible;mso-wrap-style:square;mso-wrap-distance-left:9pt;mso-wrap-distance-top:0;mso-wrap-distance-right:9pt;mso-wrap-distance-bottom:0;mso-position-horizontal:absolute;mso-position-horizontal-relative:text;mso-position-vertical:absolute;mso-position-vertical-relative:text" from="167.95pt,198pt" to="294.7pt,198pt" o:gfxdata="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" strokecolor="#4579b8 [3044]"/>
+            </w:pict>
+          </mc:Fallback>
+        </mc:AlternateContent>
+      </w:r>
+      <w:r>
+        <w:rPr>
+          <w:noProof/>
+        </w:rPr>
+        <mc:AlternateContent>
+          <mc:Choice Requires="wps">
+            <w:drawing>
+              <wp:anchor distT="0" distB="0" distL="114300" distR="114300" simplePos="0" relativeHeight="251680768" behindDoc="0" locked="0" layoutInCell="1" allowOverlap="1" wp14:anchorId="7D0481FA" wp14:editId="30FB5DB1">
+                <wp:simplePos x="0" y="0"/>
+                <wp:positionH relativeFrom="column">
+                  <wp:posOffset>4409440</wp:posOffset>
+                </wp:positionH>
+                <wp:positionV relativeFrom="paragraph">
+                  <wp:posOffset>2438400</wp:posOffset>
                 </wp:positionV>
                 <wp:extent cx="1609725" cy="1409700"/>
                 <wp:effectExtent l="0" t="0" r="28575" b="19050"/>
@@ -1326,7 +2273,7 @@
           </mc:Choice>
           <mc:Fallback>
             <w:pict>
-              <v:shape id="Text Box 19" o:spid="_x0000_s1031" type="#_x0000_t202" style="position:absolute;margin-left:330pt;margin-top:145.5pt;width:126.75pt;height:111pt;z-index:251680768;visibility:visible;mso-wrap-style:square;mso-height-percent:0;mso-wrap-distance-left:9pt;mso-wrap-distance-top:0;mso-wrap-distance-right:9pt;mso-wrap-distance-bottom:0;mso-position-horizontal:absolute;mso-position-horizontal-relative:text;mso-position-vertical:absolute;mso-position-vertical-relative:text;mso-height-percent:0;mso-height-relative:margin;v-text-anchor:top" o:gfxdata="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" fillcolor="white [3201]" strokecolor="#548dd4 [1951]" strokeweight="2pt">
+              <v:shape id="Text Box 19" o:spid="_x0000_s1033" type="#_x0000_t202" style="position:absolute;margin-left:347.2pt;margin-top:192pt;width:126.75pt;height:111pt;z-index:251680768;visibility:visible;mso-wrap-style:square;mso-height-percent:0;mso-wrap-distance-left:9pt;mso-wrap-distance-top:0;mso-wrap-distance-right:9pt;mso-wrap-distance-bottom:0;mso-position-horizontal:absolute;mso-position-horizontal-relative:text;mso-position-vertical:absolute;mso-position-vertical-relative:text;mso-height-percent:0;mso-height-relative:margin;v-text-anchor:top" o:gfxdata="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" fillcolor="white [3201]" strokecolor="#548dd4 [1951]" strokeweight="2pt">
                 <v:textbox>
                   <w:txbxContent>
                     <w:p>
@@ -1351,18 +2298,165 @@
         <mc:AlternateContent>
           <mc:Choice Requires="wps">
             <w:drawing>
-              <wp:anchor distT="0" distB="0" distL="114300" distR="114300" simplePos="0" relativeHeight="251685888" behindDoc="0" locked="0" layoutInCell="1" allowOverlap="1" wp14:anchorId="78C5F483" wp14:editId="5D4230F6">
+              <wp:anchor distT="0" distB="0" distL="114300" distR="114300" simplePos="0" relativeHeight="251694080" behindDoc="0" locked="0" layoutInCell="1" allowOverlap="1" wp14:anchorId="7E5B523D" wp14:editId="106EEEAA">
                 <wp:simplePos x="0" y="0"/>
                 <wp:positionH relativeFrom="column">
-                  <wp:posOffset>4190365</wp:posOffset>
+                  <wp:posOffset>3771900</wp:posOffset>
                 </wp:positionH>
                 <wp:positionV relativeFrom="paragraph">
-                  <wp:posOffset>2066925</wp:posOffset>
+                  <wp:posOffset>885191</wp:posOffset>
                 </wp:positionV>
-                <wp:extent cx="1609725" cy="0"/>
-                <wp:effectExtent l="0" t="0" r="9525" b="19050"/>
+                <wp:extent cx="647700" cy="48259"/>
+                <wp:effectExtent l="0" t="0" r="19050" b="28575"/>
                 <wp:wrapNone/>
-                <wp:docPr id="24" name="Straight Connector 24"/>
+                <wp:docPr id="3" name="Straight Connector 3"/>
+                <wp:cNvGraphicFramePr/>
+                <a:graphic xmlns:a="http://schemas.openxmlformats.org/drawingml/2006/main">
+                  <a:graphicData uri="http://schemas.microsoft.com/office/word/2010/wordprocessingShape">
+                    <wps:wsp>
+                      <wps:cNvCnPr/>
+                      <wps:spPr>
+                        <a:xfrm flipH="1">
+                          <a:off x="0" y="0"/>
+                          <a:ext cx="647700" cy="48259"/>
+                        </a:xfrm>
+                        <a:prstGeom prst="line">
+                          <a:avLst/>
+                        </a:prstGeom>
+                      </wps:spPr>
+                      <wps:style>
+                        <a:lnRef idx="1">
+                          <a:schemeClr val="dk1"/>
+                        </a:lnRef>
+                        <a:fillRef idx="0">
+                          <a:schemeClr val="dk1"/>
+                        </a:fillRef>
+                        <a:effectRef idx="0">
+                          <a:schemeClr val="dk1"/>
+                        </a:effectRef>
+                        <a:fontRef idx="minor">
+                          <a:schemeClr val="tx1"/>
+                        </a:fontRef>
+                      </wps:style>
+                      <wps:bodyPr/>
+                    </wps:wsp>
+                  </a:graphicData>
+                </a:graphic>
+              </wp:anchor>
+            </w:drawing>
+          </mc:Choice>
+          <mc:Fallback>
+            <w:pict>
+              <v:line id="Straight Connector 3" o:spid="_x0000_s1026" style="position:absolute;flip:x;z-index:251694080;visibility:visible;mso-wrap-style:square;mso-wrap-distance-left:9pt;mso-wrap-distance-top:0;mso-wrap-distance-right:9pt;mso-wrap-distance-bottom:0;mso-position-horizontal:absolute;mso-position-horizontal-relative:text;mso-position-vertical:absolute;mso-position-vertical-relative:text" from="297pt,69.7pt" to="348pt,73.5pt" o:gfxdata="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" strokecolor="black [3040]"/>
+            </w:pict>
+          </mc:Fallback>
+        </mc:AlternateContent>
+      </w:r>
+      <w:r>
+        <w:rPr>
+          <w:noProof/>
+        </w:rPr>
+        <mc:AlternateContent>
+          <mc:Choice Requires="wps">
+            <w:drawing>
+              <wp:anchor distT="0" distB="0" distL="114300" distR="114300" simplePos="0" relativeHeight="251693056" behindDoc="0" locked="0" layoutInCell="1" allowOverlap="1" wp14:anchorId="0AC6B705" wp14:editId="0467E455">
+                <wp:simplePos x="0" y="0"/>
+                <wp:positionH relativeFrom="column">
+                  <wp:posOffset>3133726</wp:posOffset>
+                </wp:positionH>
+                <wp:positionV relativeFrom="paragraph">
+                  <wp:posOffset>-381000</wp:posOffset>
+                </wp:positionV>
+                <wp:extent cx="1276033" cy="1266508"/>
+                <wp:effectExtent l="19050" t="76200" r="324485" b="29210"/>
+                <wp:wrapNone/>
+                <wp:docPr id="1" name="Curved Connector 1"/>
+                <wp:cNvGraphicFramePr/>
+                <a:graphic xmlns:a="http://schemas.openxmlformats.org/drawingml/2006/main">
+                  <a:graphicData uri="http://schemas.microsoft.com/office/word/2010/wordprocessingShape">
+                    <wps:wsp>
+                      <wps:cNvCnPr/>
+                      <wps:spPr>
+                        <a:xfrm rot="10800000">
+                          <a:off x="0" y="0"/>
+                          <a:ext cx="1276033" cy="1266508"/>
+                        </a:xfrm>
+                        <a:prstGeom prst="curvedConnector3">
+                          <a:avLst>
+                            <a:gd name="adj1" fmla="val -23165"/>
+                          </a:avLst>
+                        </a:prstGeom>
+                        <a:ln>
+                          <a:tailEnd type="arrow"/>
+                        </a:ln>
+                      </wps:spPr>
+                      <wps:style>
+                        <a:lnRef idx="1">
+                          <a:schemeClr val="dk1"/>
+                        </a:lnRef>
+                        <a:fillRef idx="0">
+                          <a:schemeClr val="dk1"/>
+                        </a:fillRef>
+                        <a:effectRef idx="0">
+                          <a:schemeClr val="dk1"/>
+                        </a:effectRef>
+                        <a:fontRef idx="minor">
+                          <a:schemeClr val="tx1"/>
+                        </a:fontRef>
+                      </wps:style>
+                      <wps:bodyPr/>
+                    </wps:wsp>
+                  </a:graphicData>
+                </a:graphic>
+                <wp14:sizeRelH relativeFrom="margin">
+                  <wp14:pctWidth>0</wp14:pctWidth>
+                </wp14:sizeRelH>
+                <wp14:sizeRelV relativeFrom="margin">
+                  <wp14:pctHeight>0</wp14:pctHeight>
+                </wp14:sizeRelV>
+              </wp:anchor>
+            </w:drawing>
+          </mc:Choice>
+          <mc:Fallback>
+            <w:pict>
+              <v:shapetype id="_x0000_t38" coordsize="21600,21600" o:spt="38" o:oned="t" path="m,c@0,0@1,5400@1,10800@1,16200@2,21600,21600,21600e" filled="f">
+                <v:formulas>
+                  <v:f eqn="mid #0 0"/>
+                  <v:f eqn="val #0"/>
+                  <v:f eqn="mid #0 21600"/>
+                </v:formulas>
+                <v:path arrowok="t" fillok="f" o:connecttype="none"/>
+                <v:handles>
+                  <v:h position="#0,center"/>
+                </v:handles>
+                <o:lock v:ext="edit" shapetype="t"/>
+              </v:shapetype>
+              <v:shape id="Curved Connector 1" o:spid="_x0000_s1026" type="#_x0000_t38" style="position:absolute;margin-left:246.75pt;margin-top:-30pt;width:100.5pt;height:99.75pt;rotation:180;z-index:251693056;visibility:visible;mso-wrap-style:square;mso-width-percent:0;mso-height-percent:0;mso-wrap-distance-left:9pt;mso-wrap-distance-top:0;mso-wrap-distance-right:9pt;mso-wrap-distance-bottom:0;mso-position-horizontal:absolute;mso-position-horizontal-relative:text;mso-position-vertical:absolute;mso-position-vertical-relative:text;mso-width-percent:0;mso-height-percent:0;mso-width-relative:margin;mso-height-relative:margin" o:gfxdata="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" adj="-5004" strokecolor="black [3040]">
+                <v:stroke endarrow="open"/>
+              </v:shape>
+            </w:pict>
+          </mc:Fallback>
+        </mc:AlternateContent>
+      </w:r>
+      <w:r>
+        <w:rPr>
+          <w:noProof/>
+        </w:rPr>
+        <mc:AlternateContent>
+          <mc:Choice Requires="wps">
+            <w:drawing>
+              <wp:anchor distT="0" distB="0" distL="114300" distR="114300" simplePos="0" relativeHeight="251688960" behindDoc="0" locked="0" layoutInCell="1" allowOverlap="1" wp14:anchorId="20AF361F" wp14:editId="7CBC014D">
+                <wp:simplePos x="0" y="0"/>
+                <wp:positionH relativeFrom="column">
+                  <wp:posOffset>2171700</wp:posOffset>
+                </wp:positionH>
+                <wp:positionV relativeFrom="paragraph">
+                  <wp:posOffset>619125</wp:posOffset>
+                </wp:positionV>
+                <wp:extent cx="2247900" cy="0"/>
+                <wp:effectExtent l="0" t="0" r="19050" b="19050"/>
+                <wp:wrapNone/>
+                <wp:docPr id="27" name="Straight Connector 27"/>
                 <wp:cNvGraphicFramePr/>
                 <a:graphic xmlns:a="http://schemas.openxmlformats.org/drawingml/2006/main">
                   <a:graphicData uri="http://schemas.microsoft.com/office/word/2010/wordprocessingShape">
@@ -1371,7 +2465,7 @@
                       <wps:spPr>
                         <a:xfrm>
                           <a:off x="0" y="0"/>
-                          <a:ext cx="1609725" cy="0"/>
+                          <a:ext cx="2247900" cy="0"/>
                         </a:xfrm>
                         <a:prstGeom prst="line">
                           <a:avLst/>
@@ -1395,12 +2489,15 @@
                     </wps:wsp>
                   </a:graphicData>
                 </a:graphic>
+                <wp14:sizeRelH relativeFrom="margin">
+                  <wp14:pctWidth>0</wp14:pctWidth>
+                </wp14:sizeRelH>
               </wp:anchor>
             </w:drawing>
           </mc:Choice>
           <mc:Fallback>
             <w:pict>
-              <v:line id="Straight Connector 24" o:spid="_x0000_s1026" style="position:absolute;z-index:251685888;visibility:visible;mso-wrap-style:square;mso-wrap-distance-left:9pt;mso-wrap-distance-top:0;mso-wrap-distance-right:9pt;mso-wrap-distance-bottom:0;mso-position-horizontal:absolute;mso-position-horizontal-relative:text;mso-position-vertical:absolute;mso-position-vertical-relative:text" from="329.95pt,162.75pt" to="456.7pt,162.75pt" o:gfxdata="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" strokecolor="#4579b8 [3044]"/>
+              <v:line id="Straight Connector 27" o:spid="_x0000_s1026" style="position:absolute;z-index:251688960;visibility:visible;mso-wrap-style:square;mso-width-percent:0;mso-wrap-distance-left:9pt;mso-wrap-distance-top:0;mso-wrap-distance-right:9pt;mso-wrap-distance-bottom:0;mso-position-horizontal:absolute;mso-position-horizontal-relative:text;mso-position-vertical:absolute;mso-position-vertical-relative:text;mso-width-percent:0;mso-width-relative:margin" from="171pt,48.75pt" to="348pt,48.75pt" o:gfxdata="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" strokecolor="#4579b8 [3044]"/>
             </w:pict>
           </mc:Fallback>
         </mc:AlternateContent>
@@ -1412,18 +2509,85 @@
         <mc:AlternateContent>
           <mc:Choice Requires="wps">
             <w:drawing>
-              <wp:anchor distT="0" distB="0" distL="114300" distR="114300" simplePos="0" relativeHeight="251676672" behindDoc="0" locked="0" layoutInCell="1" allowOverlap="1" wp14:anchorId="4F5D3272" wp14:editId="45651A87">
+              <wp:anchor distT="0" distB="0" distL="114300" distR="114300" simplePos="0" relativeHeight="251671552" behindDoc="0" locked="0" layoutInCell="1" allowOverlap="1" wp14:anchorId="538AD019" wp14:editId="0F5E22EE">
                 <wp:simplePos x="0" y="0"/>
                 <wp:positionH relativeFrom="column">
-                  <wp:posOffset>2305050</wp:posOffset>
+                  <wp:posOffset>2971800</wp:posOffset>
                 </wp:positionH>
                 <wp:positionV relativeFrom="paragraph">
-                  <wp:posOffset>5219700</wp:posOffset>
+                  <wp:posOffset>238125</wp:posOffset>
                 </wp:positionV>
-                <wp:extent cx="1609725" cy="657225"/>
-                <wp:effectExtent l="0" t="0" r="28575" b="28575"/>
+                <wp:extent cx="0" cy="142875"/>
+                <wp:effectExtent l="0" t="0" r="19050" b="9525"/>
                 <wp:wrapNone/>
-                <wp:docPr id="16" name="Text Box 16"/>
+                <wp:docPr id="11" name="Straight Connector 11"/>
+                <wp:cNvGraphicFramePr/>
+                <a:graphic xmlns:a="http://schemas.openxmlformats.org/drawingml/2006/main">
+                  <a:graphicData uri="http://schemas.microsoft.com/office/word/2010/wordprocessingShape">
+                    <wps:wsp>
+                      <wps:cNvCnPr/>
+                      <wps:spPr>
+                        <a:xfrm flipV="1">
+                          <a:off x="0" y="0"/>
+                          <a:ext cx="0" cy="142875"/>
+                        </a:xfrm>
+                        <a:prstGeom prst="line">
+                          <a:avLst/>
+                        </a:prstGeom>
+                      </wps:spPr>
+                      <wps:style>
+                        <a:lnRef idx="1">
+                          <a:schemeClr val="dk1"/>
+                        </a:lnRef>
+                        <a:fillRef idx="0">
+                          <a:schemeClr val="dk1"/>
+                        </a:fillRef>
+                        <a:effectRef idx="0">
+                          <a:schemeClr val="dk1"/>
+                        </a:effectRef>
+                        <a:fontRef idx="minor">
+                          <a:schemeClr val="tx1"/>
+                        </a:fontRef>
+                      </wps:style>
+                      <wps:bodyPr/>
+                    </wps:wsp>
+                  </a:graphicData>
+                </a:graphic>
+                <wp14:sizeRelH relativeFrom="margin">
+                  <wp14:pctWidth>0</wp14:pctWidth>
+                </wp14:sizeRelH>
+                <wp14:sizeRelV relativeFrom="margin">
+                  <wp14:pctHeight>0</wp14:pctHeight>
+                </wp14:sizeRelV>
+              </wp:anchor>
+            </w:drawing>
+          </mc:Choice>
+          <mc:Fallback>
+            <w:pict>
+              <v:line id="Straight Connector 11" o:spid="_x0000_s1026" style="position:absolute;flip:y;z-index:251671552;visibility:visible;mso-wrap-style:square;mso-width-percent:0;mso-height-percent:0;mso-wrap-distance-left:9pt;mso-wrap-distance-top:0;mso-wrap-distance-right:9pt;mso-wrap-distance-bottom:0;mso-position-horizontal:absolute;mso-position-horizontal-relative:text;mso-position-vertical:absolute;mso-position-vertical-relative:text;mso-width-percent:0;mso-height-percent:0;mso-width-relative:margin;mso-height-relative:margin" from="234pt,18.75pt" to="234pt,30pt" o:gfxdata="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" strokecolor="black [3040]"/>
+            </w:pict>
+          </mc:Fallback>
+        </mc:AlternateContent>
+      </w:r>
+      <w:r>
+        <w:rPr>
+          <w:noProof/>
+        </w:rPr>
+        <mc:AlternateContent>
+          <mc:Choice Requires="wps">
+            <w:drawing>
+              <wp:anchor distT="0" distB="0" distL="114300" distR="114300" simplePos="0" relativeHeight="251692032" behindDoc="0" locked="0" layoutInCell="1" allowOverlap="1" wp14:anchorId="296EC1C1" wp14:editId="190BD2EC">
+                <wp:simplePos x="0" y="0"/>
+                <wp:positionH relativeFrom="column">
+                  <wp:posOffset>4591050</wp:posOffset>
+                </wp:positionH>
+                <wp:positionV relativeFrom="paragraph">
+                  <wp:posOffset>1170940</wp:posOffset>
+                </wp:positionV>
+                <wp:extent cx="1885950" cy="447675"/>
+                <wp:effectExtent l="0" t="0" r="19050" b="28575"/>
+                <wp:wrapNone/>
+                <wp:docPr id="30" name="Text Box 30"/>
                 <wp:cNvGraphicFramePr/>
                 <a:graphic xmlns:a="http://schemas.openxmlformats.org/drawingml/2006/main">
                   <a:graphicData uri="http://schemas.microsoft.com/office/word/2010/wordprocessingShape">
@@ -1432,7 +2596,114 @@
                       <wps:spPr>
                         <a:xfrm>
                           <a:off x="0" y="0"/>
-                          <a:ext cx="1609725" cy="657225"/>
+                          <a:ext cx="1885950" cy="447675"/>
+                        </a:xfrm>
+                        <a:prstGeom prst="rect">
+                          <a:avLst/>
+                        </a:prstGeom>
+                        <a:solidFill>
+                          <a:schemeClr val="lt1"/>
+                        </a:solidFill>
+                        <a:ln w="6350">
+                          <a:solidFill>
+                            <a:prstClr val="black"/>
+                          </a:solidFill>
+                        </a:ln>
+                        <a:effectLst/>
+                      </wps:spPr>
+                      <wps:style>
+                        <a:lnRef idx="0">
+                          <a:schemeClr val="accent1"/>
+                        </a:lnRef>
+                        <a:fillRef idx="0">
+                          <a:schemeClr val="accent1"/>
+                        </a:fillRef>
+                        <a:effectRef idx="0">
+                          <a:schemeClr val="accent1"/>
+                        </a:effectRef>
+                        <a:fontRef idx="minor">
+                          <a:schemeClr val="dk1"/>
+                        </a:fontRef>
+                      </wps:style>
+                      <wps:txbx>
+                        <w:txbxContent>
+                          <w:p>
+                            <w:r>
+                              <w:t>IN (‘Approved’, ‘Decli</w:t>
+                            </w:r>
+                            <w:bookmarkStart w:id="0" w:name="_GoBack"/>
+                            <w:bookmarkEnd w:id="0"/>
+                            <w:r>
+                              <w:t>ned’, ‘Invalid Card’)</w:t>
+                            </w:r>
+                          </w:p>
+                        </w:txbxContent>
+                      </wps:txbx>
+                      <wps:bodyPr rot="0" spcFirstLastPara="0" vertOverflow="overflow" horzOverflow="overflow" vert="horz" wrap="square" lIns="91440" tIns="45720" rIns="91440" bIns="45720" numCol="1" spcCol="0" rtlCol="0" fromWordArt="0" anchor="t" anchorCtr="0" forceAA="0" compatLnSpc="1">
+                        <a:prstTxWarp prst="textNoShape">
+                          <a:avLst/>
+                        </a:prstTxWarp>
+                        <a:noAutofit/>
+                      </wps:bodyPr>
+                    </wps:wsp>
+                  </a:graphicData>
+                </a:graphic>
+                <wp14:sizeRelV relativeFrom="margin">
+                  <wp14:pctHeight>0</wp14:pctHeight>
+                </wp14:sizeRelV>
+              </wp:anchor>
+            </w:drawing>
+          </mc:Choice>
+          <mc:Fallback>
+            <w:pict>
+              <v:shape id="Text Box 30" o:spid="_x0000_s1034" type="#_x0000_t202" style="position:absolute;margin-left:361.5pt;margin-top:92.2pt;width:148.5pt;height:35.25pt;z-index:251692032;visibility:visible;mso-wrap-style:square;mso-height-percent:0;mso-wrap-distance-left:9pt;mso-wrap-distance-top:0;mso-wrap-distance-right:9pt;mso-wrap-distance-bottom:0;mso-position-horizontal:absolute;mso-position-horizontal-relative:text;mso-position-vertical:absolute;mso-position-vertical-relative:text;mso-height-percent:0;mso-height-relative:margin;v-text-anchor:top" o:gfxdata="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" fillcolor="white [3201]" strokeweight=".5pt">
+                <v:textbox>
+                  <w:txbxContent>
+                    <w:p>
+                      <w:r>
+                        <w:t>IN (‘Approved’, ‘Decli</w:t>
+                      </w:r>
+                      <w:bookmarkStart w:id="1" w:name="_GoBack"/>
+                      <w:bookmarkEnd w:id="1"/>
+                      <w:r>
+                        <w:t>ned’, ‘Invalid Card’)</w:t>
+                      </w:r>
+                    </w:p>
+                  </w:txbxContent>
+                </v:textbox>
+              </v:shape>
+            </w:pict>
+          </mc:Fallback>
+        </mc:AlternateContent>
+      </w:r>
+      <w:r>
+        <w:rPr>
+          <w:noProof/>
+        </w:rPr>
+        <mc:AlternateContent>
+          <mc:Choice Requires="wps">
+            <w:drawing>
+              <wp:anchor distT="0" distB="0" distL="114300" distR="114300" simplePos="0" relativeHeight="251664384" behindDoc="0" locked="0" layoutInCell="1" allowOverlap="1" wp14:anchorId="75A757FC" wp14:editId="2FE75DDA">
+                <wp:simplePos x="0" y="0"/>
+                <wp:positionH relativeFrom="column">
+                  <wp:posOffset>2162175</wp:posOffset>
+                </wp:positionH>
+                <wp:positionV relativeFrom="paragraph">
+                  <wp:posOffset>-666750</wp:posOffset>
+                </wp:positionV>
+                <wp:extent cx="1609725" cy="904875"/>
+                <wp:effectExtent l="0" t="0" r="28575" b="28575"/>
+                <wp:wrapNone/>
+                <wp:docPr id="5" name="Text Box 5"/>
+                <wp:cNvGraphicFramePr/>
+                <a:graphic xmlns:a="http://schemas.openxmlformats.org/drawingml/2006/main">
+                  <a:graphicData uri="http://schemas.microsoft.com/office/word/2010/wordprocessingShape">
+                    <wps:wsp>
+                      <wps:cNvSpPr txBox="1"/>
+                      <wps:spPr>
+                        <a:xfrm>
+                          <a:off x="0" y="0"/>
+                          <a:ext cx="1609725" cy="904875"/>
                         </a:xfrm>
                         <a:prstGeom prst="rect">
                           <a:avLst/>
@@ -1464,10 +2735,46 @@
                         <w:txbxContent>
                           <w:p>
                             <w:r>
-                              <w:t>Interests</w:t>
-                            </w:r>
-                            <w:r>
-                              <w:t xml:space="preserve">                                          Interest</w:t>
+                              <w:t>Subscription Types</w:t>
+                            </w:r>
+                            <w:r>
+                              <w:t xml:space="preserve">  </w:t>
+                            </w:r>
+                            <w:r>
+                              <w:t xml:space="preserve">                </w:t>
+                            </w:r>
+                            <w:proofErr w:type="spellStart"/>
+                            <w:r>
+                              <w:t>SubID</w:t>
+                            </w:r>
+                            <w:proofErr w:type="spellEnd"/>
+                            <w:r>
+                              <w:t xml:space="preserve"> INT PK</w:t>
+                            </w:r>
+                            <w:r>
+                              <w:t xml:space="preserve">                                             </w:t>
+                            </w:r>
+                            <w:proofErr w:type="spellStart"/>
+                            <w:r>
+                              <w:t>SubType</w:t>
+                            </w:r>
+                            <w:proofErr w:type="spellEnd"/>
+                            <w:r>
+                              <w:t xml:space="preserve"> </w:t>
+                            </w:r>
+                            <w:proofErr w:type="gramStart"/>
+                            <w:r>
+                              <w:t>VARCHAR(</w:t>
+                            </w:r>
+                            <w:proofErr w:type="gramEnd"/>
+                            <w:r>
+                              <w:t>20)</w:t>
+                            </w:r>
+                            <w:r>
+                              <w:t xml:space="preserve">                                    Plan Price</w:t>
+                            </w:r>
+                            <w:r>
+                              <w:t xml:space="preserve"> MONEY</w:t>
                             </w:r>
                           </w:p>
                         </w:txbxContent>
@@ -1481,20 +2788,59 @@
                     </wps:wsp>
                   </a:graphicData>
                 </a:graphic>
+                <wp14:sizeRelV relativeFrom="margin">
+                  <wp14:pctHeight>0</wp14:pctHeight>
+                </wp14:sizeRelV>
               </wp:anchor>
             </w:drawing>
           </mc:Choice>
           <mc:Fallback>
             <w:pict>
-              <v:shape id="Text Box 16" o:spid="_x0000_s1032" type="#_x0000_t202" style="position:absolute;margin-left:181.5pt;margin-top:411pt;width:126.75pt;height:51.75pt;z-index:251676672;visibility:visible;mso-wrap-style:square;mso-wrap-distance-left:9pt;mso-wrap-distance-top:0;mso-wrap-distance-right:9pt;mso-wrap-distance-bottom:0;mso-position-horizontal:absolute;mso-position-horizontal-relative:text;mso-position-vertical:absolute;mso-position-vertical-relative:text;v-text-anchor:top" o:gfxdata="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" fillcolor="white [3201]" strokecolor="#548dd4 [1951]" strokeweight="2pt">
+              <v:shape id="Text Box 5" o:spid="_x0000_s1035" type="#_x0000_t202" style="position:absolute;margin-left:170.25pt;margin-top:-52.5pt;width:126.75pt;height:71.25pt;z-index:251664384;visibility:visible;mso-wrap-style:square;mso-height-percent:0;mso-wrap-distance-left:9pt;mso-wrap-distance-top:0;mso-wrap-distance-right:9pt;mso-wrap-distance-bottom:0;mso-position-horizontal:absolute;mso-position-horizontal-relative:text;mso-position-vertical:absolute;mso-position-vertical-relative:text;mso-height-percent:0;mso-height-relative:margin;v-text-anchor:top" o:gfxdata="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" fillcolor="white [3201]" strokecolor="#548dd4 [1951]" strokeweight="2pt">
                 <v:textbox>
                   <w:txbxContent>
                     <w:p>
                       <w:r>
-                        <w:t>Interests</w:t>
-                      </w:r>
-                      <w:r>
-                        <w:t xml:space="preserve">                                          Interest</w:t>
+                        <w:t>Subscription Types</w:t>
+                      </w:r>
+                      <w:r>
+                        <w:t xml:space="preserve">  </w:t>
+                      </w:r>
+                      <w:r>
+                        <w:t xml:space="preserve">                </w:t>
+                      </w:r>
+                      <w:proofErr w:type="spellStart"/>
+                      <w:r>
+                        <w:t>SubID</w:t>
+                      </w:r>
+                      <w:proofErr w:type="spellEnd"/>
+                      <w:r>
+                        <w:t xml:space="preserve"> INT PK</w:t>
+                      </w:r>
+                      <w:r>
+                        <w:t xml:space="preserve">                                             </w:t>
+                      </w:r>
+                      <w:proofErr w:type="spellStart"/>
+                      <w:r>
+                        <w:t>SubType</w:t>
+                      </w:r>
+                      <w:proofErr w:type="spellEnd"/>
+                      <w:r>
+                        <w:t xml:space="preserve"> </w:t>
+                      </w:r>
+                      <w:proofErr w:type="gramStart"/>
+                      <w:r>
+                        <w:t>VARCHAR(</w:t>
+                      </w:r>
+                      <w:proofErr w:type="gramEnd"/>
+                      <w:r>
+                        <w:t>20)</w:t>
+                      </w:r>
+                      <w:r>
+                        <w:t xml:space="preserve">                                    Plan Price</w:t>
+                      </w:r>
+                      <w:r>
+                        <w:t xml:space="preserve"> MONEY</w:t>
                       </w:r>
                     </w:p>
                   </w:txbxContent>
@@ -1511,18 +2857,18 @@
         <mc:AlternateContent>
           <mc:Choice Requires="wps">
             <w:drawing>
-              <wp:anchor distT="0" distB="0" distL="114300" distR="114300" simplePos="0" relativeHeight="251684864" behindDoc="0" locked="0" layoutInCell="1" allowOverlap="1" wp14:anchorId="52B78216" wp14:editId="6506660C">
+              <wp:anchor distT="0" distB="0" distL="114300" distR="114300" simplePos="0" relativeHeight="251689984" behindDoc="0" locked="0" layoutInCell="1" allowOverlap="1" wp14:anchorId="5A083F0C" wp14:editId="09679ACF">
                 <wp:simplePos x="0" y="0"/>
                 <wp:positionH relativeFrom="column">
-                  <wp:posOffset>2304415</wp:posOffset>
+                  <wp:posOffset>2161540</wp:posOffset>
                 </wp:positionH>
                 <wp:positionV relativeFrom="paragraph">
-                  <wp:posOffset>1743075</wp:posOffset>
+                  <wp:posOffset>-428625</wp:posOffset>
                 </wp:positionV>
                 <wp:extent cx="1609725" cy="0"/>
                 <wp:effectExtent l="0" t="0" r="9525" b="19050"/>
                 <wp:wrapNone/>
-                <wp:docPr id="23" name="Straight Connector 23"/>
+                <wp:docPr id="28" name="Straight Connector 28"/>
                 <wp:cNvGraphicFramePr/>
                 <a:graphic xmlns:a="http://schemas.openxmlformats.org/drawingml/2006/main">
                   <a:graphicData uri="http://schemas.microsoft.com/office/word/2010/wordprocessingShape">
@@ -1560,523 +2906,7 @@
           </mc:Choice>
           <mc:Fallback>
             <w:pict>
-              <v:line id="Straight Connector 23" o:spid="_x0000_s1026" style="position:absolute;z-index:251684864;visibility:visible;mso-wrap-style:square;mso-wrap-distance-left:9pt;mso-wrap-distance-top:0;mso-wrap-distance-right:9pt;mso-wrap-distance-bottom:0;mso-position-horizontal:absolute;mso-position-horizontal-relative:text;mso-position-vertical:absolute;mso-position-vertical-relative:text" from="181.45pt,137.25pt" to="308.2pt,137.25pt" o:gfxdata="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" strokecolor="#4579b8 [3044]"/>
-            </w:pict>
-          </mc:Fallback>
-        </mc:AlternateContent>
-      </w:r>
-      <w:r>
-        <w:rPr>
-          <w:noProof/>
-        </w:rPr>
-        <mc:AlternateContent>
-          <mc:Choice Requires="wps">
-            <w:drawing>
-              <wp:anchor distT="0" distB="0" distL="114300" distR="114300" simplePos="0" relativeHeight="251683840" behindDoc="0" locked="0" layoutInCell="1" allowOverlap="1" wp14:anchorId="5643A7EE" wp14:editId="7C8E3152">
-                <wp:simplePos x="0" y="0"/>
-                <wp:positionH relativeFrom="column">
-                  <wp:posOffset>151765</wp:posOffset>
-                </wp:positionH>
-                <wp:positionV relativeFrom="paragraph">
-                  <wp:posOffset>2095500</wp:posOffset>
-                </wp:positionV>
-                <wp:extent cx="1609725" cy="0"/>
-                <wp:effectExtent l="0" t="0" r="9525" b="19050"/>
-                <wp:wrapNone/>
-                <wp:docPr id="22" name="Straight Connector 22"/>
-                <wp:cNvGraphicFramePr/>
-                <a:graphic xmlns:a="http://schemas.openxmlformats.org/drawingml/2006/main">
-                  <a:graphicData uri="http://schemas.microsoft.com/office/word/2010/wordprocessingShape">
-                    <wps:wsp>
-                      <wps:cNvCnPr/>
-                      <wps:spPr>
-                        <a:xfrm>
-                          <a:off x="0" y="0"/>
-                          <a:ext cx="1609725" cy="0"/>
-                        </a:xfrm>
-                        <a:prstGeom prst="line">
-                          <a:avLst/>
-                        </a:prstGeom>
-                      </wps:spPr>
-                      <wps:style>
-                        <a:lnRef idx="1">
-                          <a:schemeClr val="accent1"/>
-                        </a:lnRef>
-                        <a:fillRef idx="0">
-                          <a:schemeClr val="accent1"/>
-                        </a:fillRef>
-                        <a:effectRef idx="0">
-                          <a:schemeClr val="accent1"/>
-                        </a:effectRef>
-                        <a:fontRef idx="minor">
-                          <a:schemeClr val="tx1"/>
-                        </a:fontRef>
-                      </wps:style>
-                      <wps:bodyPr/>
-                    </wps:wsp>
-                  </a:graphicData>
-                </a:graphic>
-              </wp:anchor>
-            </w:drawing>
-          </mc:Choice>
-          <mc:Fallback>
-            <w:pict>
-              <v:line id="Straight Connector 22" o:spid="_x0000_s1026" style="position:absolute;z-index:251683840;visibility:visible;mso-wrap-style:square;mso-wrap-distance-left:9pt;mso-wrap-distance-top:0;mso-wrap-distance-right:9pt;mso-wrap-distance-bottom:0;mso-position-horizontal:absolute;mso-position-horizontal-relative:text;mso-position-vertical:absolute;mso-position-vertical-relative:text" from="11.95pt,165pt" to="138.7pt,165pt" o:gfxdata="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" strokecolor="#4579b8 [3044]"/>
-            </w:pict>
-          </mc:Fallback>
-        </mc:AlternateContent>
-      </w:r>
-      <w:r>
-        <w:rPr>
-          <w:noProof/>
-        </w:rPr>
-        <mc:AlternateContent>
-          <mc:Choice Requires="wps">
-            <w:drawing>
-              <wp:anchor distT="0" distB="0" distL="114300" distR="114300" simplePos="0" relativeHeight="251682816" behindDoc="0" locked="0" layoutInCell="1" allowOverlap="1" wp14:anchorId="76070B26" wp14:editId="0743B475">
-                <wp:simplePos x="0" y="0"/>
-                <wp:positionH relativeFrom="column">
-                  <wp:posOffset>-200025</wp:posOffset>
-                </wp:positionH>
-                <wp:positionV relativeFrom="paragraph">
-                  <wp:posOffset>523875</wp:posOffset>
-                </wp:positionV>
-                <wp:extent cx="1504950" cy="0"/>
-                <wp:effectExtent l="0" t="0" r="19050" b="19050"/>
-                <wp:wrapNone/>
-                <wp:docPr id="21" name="Straight Connector 21"/>
-                <wp:cNvGraphicFramePr/>
-                <a:graphic xmlns:a="http://schemas.openxmlformats.org/drawingml/2006/main">
-                  <a:graphicData uri="http://schemas.microsoft.com/office/word/2010/wordprocessingShape">
-                    <wps:wsp>
-                      <wps:cNvCnPr/>
-                      <wps:spPr>
-                        <a:xfrm>
-                          <a:off x="0" y="0"/>
-                          <a:ext cx="1504950" cy="0"/>
-                        </a:xfrm>
-                        <a:prstGeom prst="line">
-                          <a:avLst/>
-                        </a:prstGeom>
-                      </wps:spPr>
-                      <wps:style>
-                        <a:lnRef idx="1">
-                          <a:schemeClr val="accent1"/>
-                        </a:lnRef>
-                        <a:fillRef idx="0">
-                          <a:schemeClr val="accent1"/>
-                        </a:fillRef>
-                        <a:effectRef idx="0">
-                          <a:schemeClr val="accent1"/>
-                        </a:effectRef>
-                        <a:fontRef idx="minor">
-                          <a:schemeClr val="tx1"/>
-                        </a:fontRef>
-                      </wps:style>
-                      <wps:bodyPr/>
-                    </wps:wsp>
-                  </a:graphicData>
-                </a:graphic>
-              </wp:anchor>
-            </w:drawing>
-          </mc:Choice>
-          <mc:Fallback>
-            <w:pict>
-              <v:line id="Straight Connector 21" o:spid="_x0000_s1026" style="position:absolute;z-index:251682816;visibility:visible;mso-wrap-style:square;mso-wrap-distance-left:9pt;mso-wrap-distance-top:0;mso-wrap-distance-right:9pt;mso-wrap-distance-bottom:0;mso-position-horizontal:absolute;mso-position-horizontal-relative:text;mso-position-vertical:absolute;mso-position-vertical-relative:text" from="-15.75pt,41.25pt" to="102.75pt,41.25pt" o:gfxdata="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" strokecolor="#4579b8 [3044]"/>
-            </w:pict>
-          </mc:Fallback>
-        </mc:AlternateContent>
-      </w:r>
-      <w:r>
-        <w:rPr>
-          <w:noProof/>
-        </w:rPr>
-        <mc:AlternateContent>
-          <mc:Choice Requires="wps">
-            <w:drawing>
-              <wp:anchor distT="0" distB="0" distL="114300" distR="114300" simplePos="0" relativeHeight="251666432" behindDoc="0" locked="0" layoutInCell="1" allowOverlap="1" wp14:anchorId="4B6EA586" wp14:editId="6ED0E848">
-                <wp:simplePos x="0" y="0"/>
-                <wp:positionH relativeFrom="column">
-                  <wp:posOffset>-200024</wp:posOffset>
-                </wp:positionH>
-                <wp:positionV relativeFrom="paragraph">
-                  <wp:posOffset>314325</wp:posOffset>
-                </wp:positionV>
-                <wp:extent cx="1504950" cy="1181100"/>
-                <wp:effectExtent l="0" t="0" r="19050" b="19050"/>
-                <wp:wrapNone/>
-                <wp:docPr id="7" name="Text Box 7"/>
-                <wp:cNvGraphicFramePr/>
-                <a:graphic xmlns:a="http://schemas.openxmlformats.org/drawingml/2006/main">
-                  <a:graphicData uri="http://schemas.microsoft.com/office/word/2010/wordprocessingShape">
-                    <wps:wsp>
-                      <wps:cNvSpPr txBox="1"/>
-                      <wps:spPr>
-                        <a:xfrm>
-                          <a:off x="0" y="0"/>
-                          <a:ext cx="1504950" cy="1181100"/>
-                        </a:xfrm>
-                        <a:prstGeom prst="rect">
-                          <a:avLst/>
-                        </a:prstGeom>
-                        <a:ln>
-                          <a:solidFill>
-                            <a:schemeClr val="tx2">
-                              <a:lumMod val="60000"/>
-                              <a:lumOff val="40000"/>
-                            </a:schemeClr>
-                          </a:solidFill>
-                        </a:ln>
-                      </wps:spPr>
-                      <wps:style>
-                        <a:lnRef idx="2">
-                          <a:schemeClr val="accent6"/>
-                        </a:lnRef>
-                        <a:fillRef idx="1">
-                          <a:schemeClr val="lt1"/>
-                        </a:fillRef>
-                        <a:effectRef idx="0">
-                          <a:schemeClr val="accent6"/>
-                        </a:effectRef>
-                        <a:fontRef idx="minor">
-                          <a:schemeClr val="dk1"/>
-                        </a:fontRef>
-                      </wps:style>
-                      <wps:txbx>
-                        <w:txbxContent>
-                          <w:p>
-                            <w:r>
-                              <w:t>Events</w:t>
-                            </w:r>
-                            <w:r>
-                              <w:t xml:space="preserve">                                           Event Title                              Speaker                                          Date Event Held</w:t>
-                            </w:r>
-                          </w:p>
-                        </w:txbxContent>
-                      </wps:txbx>
-                      <wps:bodyPr rot="0" spcFirstLastPara="0" vertOverflow="overflow" horzOverflow="overflow" vert="horz" wrap="square" lIns="91440" tIns="45720" rIns="91440" bIns="45720" numCol="1" spcCol="0" rtlCol="0" fromWordArt="0" anchor="t" anchorCtr="0" forceAA="0" compatLnSpc="1">
-                        <a:prstTxWarp prst="textNoShape">
-                          <a:avLst/>
-                        </a:prstTxWarp>
-                        <a:noAutofit/>
-                      </wps:bodyPr>
-                    </wps:wsp>
-                  </a:graphicData>
-                </a:graphic>
-                <wp14:sizeRelH relativeFrom="margin">
-                  <wp14:pctWidth>0</wp14:pctWidth>
-                </wp14:sizeRelH>
-                <wp14:sizeRelV relativeFrom="margin">
-                  <wp14:pctHeight>0</wp14:pctHeight>
-                </wp14:sizeRelV>
-              </wp:anchor>
-            </w:drawing>
-          </mc:Choice>
-          <mc:Fallback>
-            <w:pict>
-              <v:shape id="Text Box 7" o:spid="_x0000_s1033" type="#_x0000_t202" style="position:absolute;margin-left:-15.75pt;margin-top:24.75pt;width:118.5pt;height:93pt;z-index:251666432;visibility:visible;mso-wrap-style:square;mso-width-percent:0;mso-height-percent:0;mso-wrap-distance-left:9pt;mso-wrap-distance-top:0;mso-wrap-distance-right:9pt;mso-wrap-distance-bottom:0;mso-position-horizontal:absolute;mso-position-horizontal-relative:text;mso-position-vertical:absolute;mso-position-vertical-relative:text;mso-width-percent:0;mso-height-percent:0;mso-width-relative:margin;mso-height-relative:margin;v-text-anchor:top" o:gfxdata="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" fillcolor="white [3201]" strokecolor="#548dd4 [1951]" strokeweight="2pt">
-                <v:textbox>
-                  <w:txbxContent>
-                    <w:p>
-                      <w:r>
-                        <w:t>Events</w:t>
-                      </w:r>
-                      <w:r>
-                        <w:t xml:space="preserve">                                           Event Title                              Speaker                                          Date Event Held</w:t>
-                      </w:r>
-                    </w:p>
-                  </w:txbxContent>
-                </v:textbox>
-              </v:shape>
-            </w:pict>
-          </mc:Fallback>
-        </mc:AlternateContent>
-      </w:r>
-      <w:r>
-        <w:rPr>
-          <w:noProof/>
-        </w:rPr>
-        <mc:AlternateContent>
-          <mc:Choice Requires="wps">
-            <w:drawing>
-              <wp:anchor distT="0" distB="0" distL="114300" distR="114300" simplePos="0" relativeHeight="251669504" behindDoc="0" locked="0" layoutInCell="1" allowOverlap="1" wp14:anchorId="5F6C13DB" wp14:editId="5042A295">
-                <wp:simplePos x="0" y="0"/>
-                <wp:positionH relativeFrom="column">
-                  <wp:posOffset>971550</wp:posOffset>
-                </wp:positionH>
-                <wp:positionV relativeFrom="paragraph">
-                  <wp:posOffset>1524000</wp:posOffset>
-                </wp:positionV>
-                <wp:extent cx="0" cy="333375"/>
-                <wp:effectExtent l="0" t="0" r="19050" b="9525"/>
-                <wp:wrapNone/>
-                <wp:docPr id="9" name="Straight Connector 9"/>
-                <wp:cNvGraphicFramePr/>
-                <a:graphic xmlns:a="http://schemas.openxmlformats.org/drawingml/2006/main">
-                  <a:graphicData uri="http://schemas.microsoft.com/office/word/2010/wordprocessingShape">
-                    <wps:wsp>
-                      <wps:cNvCnPr/>
-                      <wps:spPr>
-                        <a:xfrm>
-                          <a:off x="0" y="0"/>
-                          <a:ext cx="0" cy="333375"/>
-                        </a:xfrm>
-                        <a:prstGeom prst="line">
-                          <a:avLst/>
-                        </a:prstGeom>
-                      </wps:spPr>
-                      <wps:style>
-                        <a:lnRef idx="1">
-                          <a:schemeClr val="dk1"/>
-                        </a:lnRef>
-                        <a:fillRef idx="0">
-                          <a:schemeClr val="dk1"/>
-                        </a:fillRef>
-                        <a:effectRef idx="0">
-                          <a:schemeClr val="dk1"/>
-                        </a:effectRef>
-                        <a:fontRef idx="minor">
-                          <a:schemeClr val="tx1"/>
-                        </a:fontRef>
-                      </wps:style>
-                      <wps:bodyPr/>
-                    </wps:wsp>
-                  </a:graphicData>
-                </a:graphic>
-                <wp14:sizeRelH relativeFrom="margin">
-                  <wp14:pctWidth>0</wp14:pctWidth>
-                </wp14:sizeRelH>
-              </wp:anchor>
-            </w:drawing>
-          </mc:Choice>
-          <mc:Fallback>
-            <w:pict>
-              <v:line id="Straight Connector 9" o:spid="_x0000_s1026" style="position:absolute;z-index:251669504;visibility:visible;mso-wrap-style:square;mso-width-percent:0;mso-wrap-distance-left:9pt;mso-wrap-distance-top:0;mso-wrap-distance-right:9pt;mso-wrap-distance-bottom:0;mso-position-horizontal:absolute;mso-position-horizontal-relative:text;mso-position-vertical:absolute;mso-position-vertical-relative:text;mso-width-percent:0;mso-width-relative:margin" from="76.5pt,120pt" to="76.5pt,146.25pt" o:gfxdata="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" strokecolor="black [3040]"/>
-            </w:pict>
-          </mc:Fallback>
-        </mc:AlternateContent>
-      </w:r>
-      <w:r>
-        <w:rPr>
-          <w:noProof/>
-        </w:rPr>
-        <mc:AlternateContent>
-          <mc:Choice Requires="wps">
-            <w:drawing>
-              <wp:anchor distT="0" distB="0" distL="114300" distR="114300" simplePos="0" relativeHeight="251681792" behindDoc="0" locked="0" layoutInCell="1" allowOverlap="1" wp14:anchorId="276408CB" wp14:editId="43B22558">
-                <wp:simplePos x="0" y="0"/>
-                <wp:positionH relativeFrom="column">
-                  <wp:posOffset>3914775</wp:posOffset>
-                </wp:positionH>
-                <wp:positionV relativeFrom="paragraph">
-                  <wp:posOffset>2114550</wp:posOffset>
-                </wp:positionV>
-                <wp:extent cx="276225" cy="0"/>
-                <wp:effectExtent l="0" t="0" r="9525" b="19050"/>
-                <wp:wrapNone/>
-                <wp:docPr id="20" name="Straight Connector 20"/>
-                <wp:cNvGraphicFramePr/>
-                <a:graphic xmlns:a="http://schemas.openxmlformats.org/drawingml/2006/main">
-                  <a:graphicData uri="http://schemas.microsoft.com/office/word/2010/wordprocessingShape">
-                    <wps:wsp>
-                      <wps:cNvCnPr/>
-                      <wps:spPr>
-                        <a:xfrm>
-                          <a:off x="0" y="0"/>
-                          <a:ext cx="276225" cy="0"/>
-                        </a:xfrm>
-                        <a:prstGeom prst="line">
-                          <a:avLst/>
-                        </a:prstGeom>
-                      </wps:spPr>
-                      <wps:style>
-                        <a:lnRef idx="1">
-                          <a:schemeClr val="dk1"/>
-                        </a:lnRef>
-                        <a:fillRef idx="0">
-                          <a:schemeClr val="dk1"/>
-                        </a:fillRef>
-                        <a:effectRef idx="0">
-                          <a:schemeClr val="dk1"/>
-                        </a:effectRef>
-                        <a:fontRef idx="minor">
-                          <a:schemeClr val="tx1"/>
-                        </a:fontRef>
-                      </wps:style>
-                      <wps:bodyPr/>
-                    </wps:wsp>
-                  </a:graphicData>
-                </a:graphic>
-              </wp:anchor>
-            </w:drawing>
-          </mc:Choice>
-          <mc:Fallback>
-            <w:pict>
-              <v:line id="Straight Connector 20" o:spid="_x0000_s1026" style="position:absolute;z-index:251681792;visibility:visible;mso-wrap-style:square;mso-wrap-distance-left:9pt;mso-wrap-distance-top:0;mso-wrap-distance-right:9pt;mso-wrap-distance-bottom:0;mso-position-horizontal:absolute;mso-position-horizontal-relative:text;mso-position-vertical:absolute;mso-position-vertical-relative:text" from="308.25pt,166.5pt" to="330pt,166.5pt" o:gfxdata="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" strokecolor="black [3040]"/>
-            </w:pict>
-          </mc:Fallback>
-        </mc:AlternateContent>
-      </w:r>
-      <w:r>
-        <w:rPr>
-          <w:noProof/>
-        </w:rPr>
-        <mc:AlternateContent>
-          <mc:Choice Requires="wps">
-            <w:drawing>
-              <wp:anchor distT="0" distB="0" distL="114300" distR="114300" simplePos="0" relativeHeight="251670528" behindDoc="0" locked="0" layoutInCell="1" allowOverlap="1" wp14:anchorId="453E9BA8" wp14:editId="0DE65D24">
-                <wp:simplePos x="0" y="0"/>
-                <wp:positionH relativeFrom="column">
-                  <wp:posOffset>1762125</wp:posOffset>
-                </wp:positionH>
-                <wp:positionV relativeFrom="paragraph">
-                  <wp:posOffset>2066925</wp:posOffset>
-                </wp:positionV>
-                <wp:extent cx="542925" cy="0"/>
-                <wp:effectExtent l="0" t="0" r="9525" b="19050"/>
-                <wp:wrapNone/>
-                <wp:docPr id="10" name="Straight Connector 10"/>
-                <wp:cNvGraphicFramePr/>
-                <a:graphic xmlns:a="http://schemas.openxmlformats.org/drawingml/2006/main">
-                  <a:graphicData uri="http://schemas.microsoft.com/office/word/2010/wordprocessingShape">
-                    <wps:wsp>
-                      <wps:cNvCnPr/>
-                      <wps:spPr>
-                        <a:xfrm>
-                          <a:off x="0" y="0"/>
-                          <a:ext cx="542925" cy="0"/>
-                        </a:xfrm>
-                        <a:prstGeom prst="line">
-                          <a:avLst/>
-                        </a:prstGeom>
-                      </wps:spPr>
-                      <wps:style>
-                        <a:lnRef idx="1">
-                          <a:schemeClr val="dk1"/>
-                        </a:lnRef>
-                        <a:fillRef idx="0">
-                          <a:schemeClr val="dk1"/>
-                        </a:fillRef>
-                        <a:effectRef idx="0">
-                          <a:schemeClr val="dk1"/>
-                        </a:effectRef>
-                        <a:fontRef idx="minor">
-                          <a:schemeClr val="tx1"/>
-                        </a:fontRef>
-                      </wps:style>
-                      <wps:bodyPr/>
-                    </wps:wsp>
-                  </a:graphicData>
-                </a:graphic>
-              </wp:anchor>
-            </w:drawing>
-          </mc:Choice>
-          <mc:Fallback>
-            <w:pict>
-              <v:line id="Straight Connector 10" o:spid="_x0000_s1026" style="position:absolute;z-index:251670528;visibility:visible;mso-wrap-style:square;mso-wrap-distance-left:9pt;mso-wrap-distance-top:0;mso-wrap-distance-right:9pt;mso-wrap-distance-bottom:0;mso-position-horizontal:absolute;mso-position-horizontal-relative:text;mso-position-vertical:absolute;mso-position-vertical-relative:text" from="138.75pt,162.75pt" to="181.5pt,162.75pt" o:gfxdata="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" strokecolor="black [3040]"/>
-            </w:pict>
-          </mc:Fallback>
-        </mc:AlternateContent>
-      </w:r>
-      <w:r>
-        <w:rPr>
-          <w:noProof/>
-        </w:rPr>
-        <mc:AlternateContent>
-          <mc:Choice Requires="wps">
-            <w:drawing>
-              <wp:anchor distT="0" distB="0" distL="114300" distR="114300" simplePos="0" relativeHeight="251668480" behindDoc="0" locked="0" layoutInCell="1" allowOverlap="1" wp14:anchorId="63CF2713" wp14:editId="1D1AE337">
-                <wp:simplePos x="0" y="0"/>
-                <wp:positionH relativeFrom="column">
-                  <wp:posOffset>152400</wp:posOffset>
-                </wp:positionH>
-                <wp:positionV relativeFrom="paragraph">
-                  <wp:posOffset>1857375</wp:posOffset>
-                </wp:positionV>
-                <wp:extent cx="1609725" cy="657225"/>
-                <wp:effectExtent l="0" t="0" r="28575" b="28575"/>
-                <wp:wrapNone/>
-                <wp:docPr id="8" name="Text Box 8"/>
-                <wp:cNvGraphicFramePr/>
-                <a:graphic xmlns:a="http://schemas.openxmlformats.org/drawingml/2006/main">
-                  <a:graphicData uri="http://schemas.microsoft.com/office/word/2010/wordprocessingShape">
-                    <wps:wsp>
-                      <wps:cNvSpPr txBox="1"/>
-                      <wps:spPr>
-                        <a:xfrm>
-                          <a:off x="0" y="0"/>
-                          <a:ext cx="1609725" cy="657225"/>
-                        </a:xfrm>
-                        <a:prstGeom prst="rect">
-                          <a:avLst/>
-                        </a:prstGeom>
-                        <a:ln>
-                          <a:solidFill>
-                            <a:schemeClr val="tx2">
-                              <a:lumMod val="60000"/>
-                              <a:lumOff val="40000"/>
-                            </a:schemeClr>
-                          </a:solidFill>
-                        </a:ln>
-                      </wps:spPr>
-                      <wps:style>
-                        <a:lnRef idx="2">
-                          <a:schemeClr val="accent6"/>
-                        </a:lnRef>
-                        <a:fillRef idx="1">
-                          <a:schemeClr val="lt1"/>
-                        </a:fillRef>
-                        <a:effectRef idx="0">
-                          <a:schemeClr val="accent6"/>
-                        </a:effectRef>
-                        <a:fontRef idx="minor">
-                          <a:schemeClr val="dk1"/>
-                        </a:fontRef>
-                      </wps:style>
-                      <wps:txbx>
-                        <w:txbxContent>
-                          <w:p>
-                            <w:proofErr w:type="spellStart"/>
-                            <w:r>
-                              <w:t>MemberEvents</w:t>
-                            </w:r>
-                            <w:proofErr w:type="spellEnd"/>
-                            <w:r>
-                              <w:t xml:space="preserve">                              Member                                          Event</w:t>
-                            </w:r>
-                          </w:p>
-                        </w:txbxContent>
-                      </wps:txbx>
-                      <wps:bodyPr rot="0" spcFirstLastPara="0" vertOverflow="overflow" horzOverflow="overflow" vert="horz" wrap="square" lIns="91440" tIns="45720" rIns="91440" bIns="45720" numCol="1" spcCol="0" rtlCol="0" fromWordArt="0" anchor="t" anchorCtr="0" forceAA="0" compatLnSpc="1">
-                        <a:prstTxWarp prst="textNoShape">
-                          <a:avLst/>
-                        </a:prstTxWarp>
-                        <a:noAutofit/>
-                      </wps:bodyPr>
-                    </wps:wsp>
-                  </a:graphicData>
-                </a:graphic>
-              </wp:anchor>
-            </w:drawing>
-          </mc:Choice>
-          <mc:Fallback>
-            <w:pict>
-              <v:shape id="Text Box 8" o:spid="_x0000_s1034" type="#_x0000_t202" style="position:absolute;margin-left:12pt;margin-top:146.25pt;width:126.75pt;height:51.75pt;z-index:251668480;visibility:visible;mso-wrap-style:square;mso-wrap-distance-left:9pt;mso-wrap-distance-top:0;mso-wrap-distance-right:9pt;mso-wrap-distance-bottom:0;mso-position-horizontal:absolute;mso-position-horizontal-relative:text;mso-position-vertical:absolute;mso-position-vertical-relative:text;v-text-anchor:top" o:gfxdata="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" fillcolor="white [3201]" strokecolor="#548dd4 [1951]" strokeweight="2pt">
-                <v:textbox>
-                  <w:txbxContent>
-                    <w:p>
-                      <w:proofErr w:type="spellStart"/>
-                      <w:r>
-                        <w:t>MemberEvents</w:t>
-                      </w:r>
-                      <w:proofErr w:type="spellEnd"/>
-                      <w:r>
-                        <w:t xml:space="preserve">                              Member                                          Event</w:t>
-                      </w:r>
-                    </w:p>
-                  </w:txbxContent>
-                </v:textbox>
-              </v:shape>
+              <v:line id="Straight Connector 28" o:spid="_x0000_s1026" style="position:absolute;z-index:251689984;visibility:visible;mso-wrap-style:square;mso-wrap-distance-left:9pt;mso-wrap-distance-top:0;mso-wrap-distance-right:9pt;mso-wrap-distance-bottom:0;mso-position-horizontal:absolute;mso-position-horizontal-relative:text;mso-position-vertical:absolute;mso-position-vertical-relative:text" from="170.2pt,-33.75pt" to="296.95pt,-33.75pt" o:gfxdata="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" strokecolor="#4579b8 [3044]"/>
             </w:pict>
           </mc:Fallback>
         </mc:AlternateContent>
@@ -2251,6 +3081,7 @@
   <w:style w:type="paragraph" w:default="1" w:styleId="Normal">
     <w:name w:val="Normal"/>
     <w:qFormat/>
+    <w:rsid w:val="007945E7"/>
   </w:style>
   <w:style w:type="character" w:default="1" w:styleId="DefaultParagraphFont">
     <w:name w:val="Default Paragraph Font"/>
@@ -2471,6 +3302,7 @@
   <w:style w:type="paragraph" w:default="1" w:styleId="Normal">
     <w:name w:val="Normal"/>
     <w:qFormat/>
+    <w:rsid w:val="007945E7"/>
   </w:style>
   <w:style w:type="character" w:default="1" w:styleId="DefaultParagraphFont">
     <w:name w:val="Default Paragraph Font"/>

--- a/Physical.docx
+++ b/Physical.docx
@@ -3,6 +3,7 @@
 <w:document xmlns:wpc="http://schemas.microsoft.com/office/word/2010/wordprocessingCanvas" xmlns:mc="http://schemas.openxmlformats.org/markup-compatibility/2006" xmlns:o="urn:schemas-microsoft-com:office:office" xmlns:r="http://schemas.openxmlformats.org/officeDocument/2006/relationships" xmlns:m="http://schemas.openxmlformats.org/officeDocument/2006/math" xmlns:v="urn:schemas-microsoft-com:vml" xmlns:wp14="http://schemas.microsoft.com/office/word/2010/wordprocessingDrawing" xmlns:wp="http://schemas.openxmlformats.org/drawingml/2006/wordprocessingDrawing" xmlns:w10="urn:schemas-microsoft-com:office:word" xmlns:w="http://schemas.openxmlformats.org/wordprocessingml/2006/main" xmlns:w14="http://schemas.microsoft.com/office/word/2010/wordml" xmlns:wpg="http://schemas.microsoft.com/office/word/2010/wordprocessingGroup" xmlns:wpi="http://schemas.microsoft.com/office/word/2010/wordprocessingInk" xmlns:wne="http://schemas.microsoft.com/office/word/2006/wordml" xmlns:wps="http://schemas.microsoft.com/office/word/2010/wordprocessingShape" mc:Ignorable="w14 wp14">
   <w:body>
     <w:p>
+      <w:bookmarkStart w:id="0" w:name="_GoBack"/>
       <w:r>
         <w:rPr>
           <w:noProof/>
@@ -10,7 +11,1019 @@
         <mc:AlternateContent>
           <mc:Choice Requires="wps">
             <w:drawing>
-              <wp:anchor distT="0" distB="0" distL="114300" distR="114300" simplePos="0" relativeHeight="251698176" behindDoc="0" locked="0" layoutInCell="1" allowOverlap="1" wp14:anchorId="6FB3EC0B" wp14:editId="64735EE6">
+              <wp:anchor distT="0" distB="0" distL="114300" distR="114300" simplePos="0" relativeHeight="251691008" behindDoc="0" locked="0" layoutInCell="1" allowOverlap="1" wp14:anchorId="650CA2B7" wp14:editId="30CB2411">
+                <wp:simplePos x="0" y="0"/>
+                <wp:positionH relativeFrom="column">
+                  <wp:posOffset>3667125</wp:posOffset>
+                </wp:positionH>
+                <wp:positionV relativeFrom="paragraph">
+                  <wp:posOffset>1495425</wp:posOffset>
+                </wp:positionV>
+                <wp:extent cx="923925" cy="190500"/>
+                <wp:effectExtent l="0" t="0" r="28575" b="19050"/>
+                <wp:wrapNone/>
+                <wp:docPr id="29" name="Straight Connector 29"/>
+                <wp:cNvGraphicFramePr/>
+                <a:graphic xmlns:a="http://schemas.openxmlformats.org/drawingml/2006/main">
+                  <a:graphicData uri="http://schemas.microsoft.com/office/word/2010/wordprocessingShape">
+                    <wps:wsp>
+                      <wps:cNvCnPr/>
+                      <wps:spPr>
+                        <a:xfrm flipV="1">
+                          <a:off x="0" y="0"/>
+                          <a:ext cx="923925" cy="190500"/>
+                        </a:xfrm>
+                        <a:prstGeom prst="line">
+                          <a:avLst/>
+                        </a:prstGeom>
+                      </wps:spPr>
+                      <wps:style>
+                        <a:lnRef idx="1">
+                          <a:schemeClr val="accent1"/>
+                        </a:lnRef>
+                        <a:fillRef idx="0">
+                          <a:schemeClr val="accent1"/>
+                        </a:fillRef>
+                        <a:effectRef idx="0">
+                          <a:schemeClr val="accent1"/>
+                        </a:effectRef>
+                        <a:fontRef idx="minor">
+                          <a:schemeClr val="tx1"/>
+                        </a:fontRef>
+                      </wps:style>
+                      <wps:bodyPr/>
+                    </wps:wsp>
+                  </a:graphicData>
+                </a:graphic>
+                <wp14:sizeRelH relativeFrom="margin">
+                  <wp14:pctWidth>0</wp14:pctWidth>
+                </wp14:sizeRelH>
+                <wp14:sizeRelV relativeFrom="margin">
+                  <wp14:pctHeight>0</wp14:pctHeight>
+                </wp14:sizeRelV>
+              </wp:anchor>
+            </w:drawing>
+          </mc:Choice>
+          <mc:Fallback>
+            <w:pict>
+              <v:line id="Straight Connector 29" o:spid="_x0000_s1026" style="position:absolute;flip:y;z-index:251691008;visibility:visible;mso-wrap-style:square;mso-width-percent:0;mso-height-percent:0;mso-wrap-distance-left:9pt;mso-wrap-distance-top:0;mso-wrap-distance-right:9pt;mso-wrap-distance-bottom:0;mso-position-horizontal:absolute;mso-position-horizontal-relative:text;mso-position-vertical:absolute;mso-position-vertical-relative:text;mso-width-percent:0;mso-height-percent:0;mso-width-relative:margin;mso-height-relative:margin" from="288.75pt,117.75pt" to="361.5pt,132.75pt" o:gfxdata="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" strokecolor="#4579b8 [3044]"/>
+            </w:pict>
+          </mc:Fallback>
+        </mc:AlternateContent>
+      </w:r>
+      <w:bookmarkEnd w:id="0"/>
+      <w:r>
+        <w:rPr>
+          <w:noProof/>
+        </w:rPr>
+        <mc:AlternateContent>
+          <mc:Choice Requires="wps">
+            <w:drawing>
+              <wp:anchor distT="0" distB="0" distL="114300" distR="114300" simplePos="0" relativeHeight="251670528" behindDoc="0" locked="0" layoutInCell="1" allowOverlap="1" wp14:anchorId="4821566E" wp14:editId="41FD8929">
+                <wp:simplePos x="0" y="0"/>
+                <wp:positionH relativeFrom="column">
+                  <wp:posOffset>1514475</wp:posOffset>
+                </wp:positionH>
+                <wp:positionV relativeFrom="paragraph">
+                  <wp:posOffset>2962275</wp:posOffset>
+                </wp:positionV>
+                <wp:extent cx="590550" cy="0"/>
+                <wp:effectExtent l="0" t="0" r="19050" b="19050"/>
+                <wp:wrapNone/>
+                <wp:docPr id="10" name="Straight Connector 10"/>
+                <wp:cNvGraphicFramePr/>
+                <a:graphic xmlns:a="http://schemas.openxmlformats.org/drawingml/2006/main">
+                  <a:graphicData uri="http://schemas.microsoft.com/office/word/2010/wordprocessingShape">
+                    <wps:wsp>
+                      <wps:cNvCnPr/>
+                      <wps:spPr>
+                        <a:xfrm>
+                          <a:off x="0" y="0"/>
+                          <a:ext cx="590550" cy="0"/>
+                        </a:xfrm>
+                        <a:prstGeom prst="line">
+                          <a:avLst/>
+                        </a:prstGeom>
+                      </wps:spPr>
+                      <wps:style>
+                        <a:lnRef idx="1">
+                          <a:schemeClr val="dk1"/>
+                        </a:lnRef>
+                        <a:fillRef idx="0">
+                          <a:schemeClr val="dk1"/>
+                        </a:fillRef>
+                        <a:effectRef idx="0">
+                          <a:schemeClr val="dk1"/>
+                        </a:effectRef>
+                        <a:fontRef idx="minor">
+                          <a:schemeClr val="tx1"/>
+                        </a:fontRef>
+                      </wps:style>
+                      <wps:bodyPr/>
+                    </wps:wsp>
+                  </a:graphicData>
+                </a:graphic>
+                <wp14:sizeRelH relativeFrom="margin">
+                  <wp14:pctWidth>0</wp14:pctWidth>
+                </wp14:sizeRelH>
+              </wp:anchor>
+            </w:drawing>
+          </mc:Choice>
+          <mc:Fallback>
+            <w:pict>
+              <v:line id="Straight Connector 10" o:spid="_x0000_s1026" style="position:absolute;z-index:251670528;visibility:visible;mso-wrap-style:square;mso-width-percent:0;mso-wrap-distance-left:9pt;mso-wrap-distance-top:0;mso-wrap-distance-right:9pt;mso-wrap-distance-bottom:0;mso-position-horizontal:absolute;mso-position-horizontal-relative:text;mso-position-vertical:absolute;mso-position-vertical-relative:text;mso-width-percent:0;mso-width-relative:margin" from="119.25pt,233.25pt" to="165.75pt,233.25pt" o:gfxdata="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" strokecolor="black [3040]"/>
+            </w:pict>
+          </mc:Fallback>
+        </mc:AlternateContent>
+      </w:r>
+      <w:r>
+        <w:rPr>
+          <w:noProof/>
+        </w:rPr>
+        <mc:AlternateContent>
+          <mc:Choice Requires="wps">
+            <w:drawing>
+              <wp:anchor distT="0" distB="0" distL="114300" distR="114300" simplePos="0" relativeHeight="251668480" behindDoc="0" locked="0" layoutInCell="1" allowOverlap="1" wp14:anchorId="3683C382" wp14:editId="77F0355B">
+                <wp:simplePos x="0" y="0"/>
+                <wp:positionH relativeFrom="column">
+                  <wp:posOffset>-638175</wp:posOffset>
+                </wp:positionH>
+                <wp:positionV relativeFrom="paragraph">
+                  <wp:posOffset>2619375</wp:posOffset>
+                </wp:positionV>
+                <wp:extent cx="2152650" cy="838200"/>
+                <wp:effectExtent l="0" t="0" r="19050" b="19050"/>
+                <wp:wrapNone/>
+                <wp:docPr id="8" name="Text Box 8"/>
+                <wp:cNvGraphicFramePr/>
+                <a:graphic xmlns:a="http://schemas.openxmlformats.org/drawingml/2006/main">
+                  <a:graphicData uri="http://schemas.microsoft.com/office/word/2010/wordprocessingShape">
+                    <wps:wsp>
+                      <wps:cNvSpPr txBox="1"/>
+                      <wps:spPr>
+                        <a:xfrm>
+                          <a:off x="0" y="0"/>
+                          <a:ext cx="2152650" cy="838200"/>
+                        </a:xfrm>
+                        <a:prstGeom prst="rect">
+                          <a:avLst/>
+                        </a:prstGeom>
+                        <a:ln>
+                          <a:solidFill>
+                            <a:schemeClr val="tx2">
+                              <a:lumMod val="60000"/>
+                              <a:lumOff val="40000"/>
+                            </a:schemeClr>
+                          </a:solidFill>
+                        </a:ln>
+                      </wps:spPr>
+                      <wps:style>
+                        <a:lnRef idx="2">
+                          <a:schemeClr val="accent6"/>
+                        </a:lnRef>
+                        <a:fillRef idx="1">
+                          <a:schemeClr val="lt1"/>
+                        </a:fillRef>
+                        <a:effectRef idx="0">
+                          <a:schemeClr val="accent6"/>
+                        </a:effectRef>
+                        <a:fontRef idx="minor">
+                          <a:schemeClr val="dk1"/>
+                        </a:fontRef>
+                      </wps:style>
+                      <wps:txbx>
+                        <w:txbxContent>
+                          <w:p>
+                            <w:proofErr w:type="spellStart"/>
+                            <w:r>
+                              <w:t>MemberEvents</w:t>
+                            </w:r>
+                            <w:proofErr w:type="spellEnd"/>
+                            <w:r>
+                              <w:t xml:space="preserve">                              </w:t>
+                            </w:r>
+                            <w:proofErr w:type="spellStart"/>
+                            <w:r>
+                              <w:t>Member</w:t>
+                            </w:r>
+                            <w:r>
+                              <w:t>ID</w:t>
+                            </w:r>
+                            <w:proofErr w:type="spellEnd"/>
+                            <w:r>
+                              <w:t xml:space="preserve"> </w:t>
+                            </w:r>
+                            <w:proofErr w:type="gramStart"/>
+                            <w:r>
+                              <w:t>VARCHAR(</w:t>
+                            </w:r>
+                            <w:proofErr w:type="gramEnd"/>
+                            <w:r>
+                              <w:t>10)</w:t>
+                            </w:r>
+                            <w:r>
+                              <w:t xml:space="preserve"> PK FK</w:t>
+                            </w:r>
+                            <w:r>
+                              <w:t xml:space="preserve">                                          </w:t>
+                            </w:r>
+                            <w:proofErr w:type="spellStart"/>
+                            <w:r>
+                              <w:t>Event</w:t>
+                            </w:r>
+                            <w:r>
+                              <w:t>ID</w:t>
+                            </w:r>
+                            <w:proofErr w:type="spellEnd"/>
+                            <w:r>
+                              <w:t xml:space="preserve"> INT PK FK</w:t>
+                            </w:r>
+                          </w:p>
+                        </w:txbxContent>
+                      </wps:txbx>
+                      <wps:bodyPr rot="0" spcFirstLastPara="0" vertOverflow="overflow" horzOverflow="overflow" vert="horz" wrap="square" lIns="91440" tIns="45720" rIns="91440" bIns="45720" numCol="1" spcCol="0" rtlCol="0" fromWordArt="0" anchor="t" anchorCtr="0" forceAA="0" compatLnSpc="1">
+                        <a:prstTxWarp prst="textNoShape">
+                          <a:avLst/>
+                        </a:prstTxWarp>
+                        <a:noAutofit/>
+                      </wps:bodyPr>
+                    </wps:wsp>
+                  </a:graphicData>
+                </a:graphic>
+                <wp14:sizeRelH relativeFrom="margin">
+                  <wp14:pctWidth>0</wp14:pctWidth>
+                </wp14:sizeRelH>
+                <wp14:sizeRelV relativeFrom="margin">
+                  <wp14:pctHeight>0</wp14:pctHeight>
+                </wp14:sizeRelV>
+              </wp:anchor>
+            </w:drawing>
+          </mc:Choice>
+          <mc:Fallback>
+            <w:pict>
+              <v:shapetype id="_x0000_t202" coordsize="21600,21600" o:spt="202" path="m,l,21600r21600,l21600,xe">
+                <v:stroke joinstyle="miter"/>
+                <v:path gradientshapeok="t" o:connecttype="rect"/>
+              </v:shapetype>
+              <v:shape id="Text Box 8" o:spid="_x0000_s1026" type="#_x0000_t202" style="position:absolute;margin-left:-50.25pt;margin-top:206.25pt;width:169.5pt;height:66pt;z-index:251668480;visibility:visible;mso-wrap-style:square;mso-width-percent:0;mso-height-percent:0;mso-wrap-distance-left:9pt;mso-wrap-distance-top:0;mso-wrap-distance-right:9pt;mso-wrap-distance-bottom:0;mso-position-horizontal:absolute;mso-position-horizontal-relative:text;mso-position-vertical:absolute;mso-position-vertical-relative:text;mso-width-percent:0;mso-height-percent:0;mso-width-relative:margin;mso-height-relative:margin;v-text-anchor:top" o:gfxdata="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" fillcolor="white [3201]" strokecolor="#548dd4 [1951]" strokeweight="2pt">
+                <v:textbox>
+                  <w:txbxContent>
+                    <w:p>
+                      <w:proofErr w:type="spellStart"/>
+                      <w:r>
+                        <w:t>MemberEvents</w:t>
+                      </w:r>
+                      <w:proofErr w:type="spellEnd"/>
+                      <w:r>
+                        <w:t xml:space="preserve">                              </w:t>
+                      </w:r>
+                      <w:proofErr w:type="spellStart"/>
+                      <w:r>
+                        <w:t>Member</w:t>
+                      </w:r>
+                      <w:r>
+                        <w:t>ID</w:t>
+                      </w:r>
+                      <w:proofErr w:type="spellEnd"/>
+                      <w:r>
+                        <w:t xml:space="preserve"> </w:t>
+                      </w:r>
+                      <w:proofErr w:type="gramStart"/>
+                      <w:r>
+                        <w:t>VARCHAR(</w:t>
+                      </w:r>
+                      <w:proofErr w:type="gramEnd"/>
+                      <w:r>
+                        <w:t>10)</w:t>
+                      </w:r>
+                      <w:r>
+                        <w:t xml:space="preserve"> PK FK</w:t>
+                      </w:r>
+                      <w:r>
+                        <w:t xml:space="preserve">                                          </w:t>
+                      </w:r>
+                      <w:proofErr w:type="spellStart"/>
+                      <w:r>
+                        <w:t>Event</w:t>
+                      </w:r>
+                      <w:r>
+                        <w:t>ID</w:t>
+                      </w:r>
+                      <w:proofErr w:type="spellEnd"/>
+                      <w:r>
+                        <w:t xml:space="preserve"> INT PK FK</w:t>
+                      </w:r>
+                    </w:p>
+                  </w:txbxContent>
+                </v:textbox>
+              </v:shape>
+            </w:pict>
+          </mc:Fallback>
+        </mc:AlternateContent>
+      </w:r>
+      <w:r>
+        <w:rPr>
+          <w:noProof/>
+        </w:rPr>
+        <mc:AlternateContent>
+          <mc:Choice Requires="wps">
+            <w:drawing>
+              <wp:anchor distT="0" distB="0" distL="114300" distR="114300" simplePos="0" relativeHeight="251699200" behindDoc="0" locked="0" layoutInCell="1" allowOverlap="1" wp14:anchorId="553BC9CF" wp14:editId="71B9FDA9">
+                <wp:simplePos x="0" y="0"/>
+                <wp:positionH relativeFrom="column">
+                  <wp:posOffset>1666875</wp:posOffset>
+                </wp:positionH>
+                <wp:positionV relativeFrom="paragraph">
+                  <wp:posOffset>4295775</wp:posOffset>
+                </wp:positionV>
+                <wp:extent cx="438150" cy="0"/>
+                <wp:effectExtent l="0" t="0" r="19050" b="19050"/>
+                <wp:wrapNone/>
+                <wp:docPr id="15" name="Straight Connector 15"/>
+                <wp:cNvGraphicFramePr/>
+                <a:graphic xmlns:a="http://schemas.openxmlformats.org/drawingml/2006/main">
+                  <a:graphicData uri="http://schemas.microsoft.com/office/word/2010/wordprocessingShape">
+                    <wps:wsp>
+                      <wps:cNvCnPr/>
+                      <wps:spPr>
+                        <a:xfrm>
+                          <a:off x="0" y="0"/>
+                          <a:ext cx="438150" cy="0"/>
+                        </a:xfrm>
+                        <a:prstGeom prst="line">
+                          <a:avLst/>
+                        </a:prstGeom>
+                      </wps:spPr>
+                      <wps:style>
+                        <a:lnRef idx="1">
+                          <a:schemeClr val="dk1"/>
+                        </a:lnRef>
+                        <a:fillRef idx="0">
+                          <a:schemeClr val="dk1"/>
+                        </a:fillRef>
+                        <a:effectRef idx="0">
+                          <a:schemeClr val="dk1"/>
+                        </a:effectRef>
+                        <a:fontRef idx="minor">
+                          <a:schemeClr val="tx1"/>
+                        </a:fontRef>
+                      </wps:style>
+                      <wps:bodyPr/>
+                    </wps:wsp>
+                  </a:graphicData>
+                </a:graphic>
+                <wp14:sizeRelH relativeFrom="margin">
+                  <wp14:pctWidth>0</wp14:pctWidth>
+                </wp14:sizeRelH>
+              </wp:anchor>
+            </w:drawing>
+          </mc:Choice>
+          <mc:Fallback>
+            <w:pict>
+              <v:line id="Straight Connector 15" o:spid="_x0000_s1026" style="position:absolute;z-index:251699200;visibility:visible;mso-wrap-style:square;mso-width-percent:0;mso-wrap-distance-left:9pt;mso-wrap-distance-top:0;mso-wrap-distance-right:9pt;mso-wrap-distance-bottom:0;mso-position-horizontal:absolute;mso-position-horizontal-relative:text;mso-position-vertical:absolute;mso-position-vertical-relative:text;mso-width-percent:0;mso-width-relative:margin" from="131.25pt,338.25pt" to="165.75pt,338.25pt" o:gfxdata="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" strokecolor="black [3040]"/>
+            </w:pict>
+          </mc:Fallback>
+        </mc:AlternateContent>
+      </w:r>
+      <w:r>
+        <w:rPr>
+          <w:noProof/>
+        </w:rPr>
+        <mc:AlternateContent>
+          <mc:Choice Requires="wps">
+            <w:drawing>
+              <wp:anchor distT="0" distB="0" distL="114300" distR="114300" simplePos="0" relativeHeight="251696128" behindDoc="0" locked="0" layoutInCell="1" allowOverlap="1" wp14:anchorId="07453914" wp14:editId="05AB7156">
+                <wp:simplePos x="0" y="0"/>
+                <wp:positionH relativeFrom="column">
+                  <wp:posOffset>-409575</wp:posOffset>
+                </wp:positionH>
+                <wp:positionV relativeFrom="paragraph">
+                  <wp:posOffset>4295775</wp:posOffset>
+                </wp:positionV>
+                <wp:extent cx="2076450" cy="1409700"/>
+                <wp:effectExtent l="0" t="0" r="19050" b="19050"/>
+                <wp:wrapNone/>
+                <wp:docPr id="6" name="Text Box 6"/>
+                <wp:cNvGraphicFramePr/>
+                <a:graphic xmlns:a="http://schemas.openxmlformats.org/drawingml/2006/main">
+                  <a:graphicData uri="http://schemas.microsoft.com/office/word/2010/wordprocessingShape">
+                    <wps:wsp>
+                      <wps:cNvSpPr txBox="1"/>
+                      <wps:spPr>
+                        <a:xfrm>
+                          <a:off x="0" y="0"/>
+                          <a:ext cx="2076450" cy="1409700"/>
+                        </a:xfrm>
+                        <a:prstGeom prst="rect">
+                          <a:avLst/>
+                        </a:prstGeom>
+                        <a:ln>
+                          <a:solidFill>
+                            <a:schemeClr val="tx2">
+                              <a:lumMod val="60000"/>
+                              <a:lumOff val="40000"/>
+                            </a:schemeClr>
+                          </a:solidFill>
+                        </a:ln>
+                      </wps:spPr>
+                      <wps:style>
+                        <a:lnRef idx="2">
+                          <a:schemeClr val="accent6"/>
+                        </a:lnRef>
+                        <a:fillRef idx="1">
+                          <a:schemeClr val="lt1"/>
+                        </a:fillRef>
+                        <a:effectRef idx="0">
+                          <a:schemeClr val="accent6"/>
+                        </a:effectRef>
+                        <a:fontRef idx="minor">
+                          <a:schemeClr val="dk1"/>
+                        </a:fontRef>
+                      </wps:style>
+                      <wps:txbx>
+                        <w:txbxContent>
+                          <w:p>
+                            <w:proofErr w:type="spellStart"/>
+                            <w:r>
+                              <w:t>PaymentMethod</w:t>
+                            </w:r>
+                            <w:proofErr w:type="spellEnd"/>
+                            <w:r>
+                              <w:t xml:space="preserve">                                       </w:t>
+                            </w:r>
+                            <w:proofErr w:type="spellStart"/>
+                            <w:r>
+                              <w:t>CardID</w:t>
+                            </w:r>
+                            <w:proofErr w:type="spellEnd"/>
+                            <w:r>
+                              <w:t xml:space="preserve"> INT PK                                </w:t>
+                            </w:r>
+                            <w:proofErr w:type="spellStart"/>
+                            <w:r>
+                              <w:t>MemberID</w:t>
+                            </w:r>
+                            <w:proofErr w:type="spellEnd"/>
+                            <w:r>
+                              <w:t xml:space="preserve"> </w:t>
+                            </w:r>
+                            <w:proofErr w:type="gramStart"/>
+                            <w:r>
+                              <w:t>VARCHAR(</w:t>
+                            </w:r>
+                            <w:proofErr w:type="gramEnd"/>
+                            <w:r>
+                              <w:t>10)</w:t>
+                            </w:r>
+                            <w:r>
+                              <w:t xml:space="preserve"> PK FK                 </w:t>
+                            </w:r>
+                            <w:proofErr w:type="spellStart"/>
+                            <w:r>
+                              <w:t>CardType</w:t>
+                            </w:r>
+                            <w:proofErr w:type="spellEnd"/>
+                            <w:r>
+                              <w:t xml:space="preserve"> VARCHAR(100)          </w:t>
+                            </w:r>
+                            <w:proofErr w:type="spellStart"/>
+                            <w:r>
+                              <w:t>CardNumber</w:t>
+                            </w:r>
+                            <w:proofErr w:type="spellEnd"/>
+                            <w:r>
+                              <w:t xml:space="preserve"> BIGINT                </w:t>
+                            </w:r>
+                            <w:proofErr w:type="spellStart"/>
+                            <w:r>
+                              <w:t>ExpirationDate</w:t>
+                            </w:r>
+                            <w:proofErr w:type="spellEnd"/>
+                            <w:r>
+                              <w:t xml:space="preserve"> DATE</w:t>
+                            </w:r>
+                          </w:p>
+                        </w:txbxContent>
+                      </wps:txbx>
+                      <wps:bodyPr rot="0" spcFirstLastPara="0" vertOverflow="overflow" horzOverflow="overflow" vert="horz" wrap="square" lIns="91440" tIns="45720" rIns="91440" bIns="45720" numCol="1" spcCol="0" rtlCol="0" fromWordArt="0" anchor="t" anchorCtr="0" forceAA="0" compatLnSpc="1">
+                        <a:prstTxWarp prst="textNoShape">
+                          <a:avLst/>
+                        </a:prstTxWarp>
+                        <a:noAutofit/>
+                      </wps:bodyPr>
+                    </wps:wsp>
+                  </a:graphicData>
+                </a:graphic>
+                <wp14:sizeRelH relativeFrom="margin">
+                  <wp14:pctWidth>0</wp14:pctWidth>
+                </wp14:sizeRelH>
+                <wp14:sizeRelV relativeFrom="margin">
+                  <wp14:pctHeight>0</wp14:pctHeight>
+                </wp14:sizeRelV>
+              </wp:anchor>
+            </w:drawing>
+          </mc:Choice>
+          <mc:Fallback>
+            <w:pict>
+              <v:shape id="Text Box 6" o:spid="_x0000_s1027" type="#_x0000_t202" style="position:absolute;margin-left:-32.25pt;margin-top:338.25pt;width:163.5pt;height:111pt;z-index:251696128;visibility:visible;mso-wrap-style:square;mso-width-percent:0;mso-height-percent:0;mso-wrap-distance-left:9pt;mso-wrap-distance-top:0;mso-wrap-distance-right:9pt;mso-wrap-distance-bottom:0;mso-position-horizontal:absolute;mso-position-horizontal-relative:text;mso-position-vertical:absolute;mso-position-vertical-relative:text;mso-width-percent:0;mso-height-percent:0;mso-width-relative:margin;mso-height-relative:margin;v-text-anchor:top" o:gfxdata="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" fillcolor="white [3201]" strokecolor="#548dd4 [1951]" strokeweight="2pt">
+                <v:textbox>
+                  <w:txbxContent>
+                    <w:p>
+                      <w:proofErr w:type="spellStart"/>
+                      <w:r>
+                        <w:t>PaymentMethod</w:t>
+                      </w:r>
+                      <w:proofErr w:type="spellEnd"/>
+                      <w:r>
+                        <w:t xml:space="preserve">                                       </w:t>
+                      </w:r>
+                      <w:proofErr w:type="spellStart"/>
+                      <w:r>
+                        <w:t>CardID</w:t>
+                      </w:r>
+                      <w:proofErr w:type="spellEnd"/>
+                      <w:r>
+                        <w:t xml:space="preserve"> INT PK                                </w:t>
+                      </w:r>
+                      <w:proofErr w:type="spellStart"/>
+                      <w:r>
+                        <w:t>MemberID</w:t>
+                      </w:r>
+                      <w:proofErr w:type="spellEnd"/>
+                      <w:r>
+                        <w:t xml:space="preserve"> </w:t>
+                      </w:r>
+                      <w:proofErr w:type="gramStart"/>
+                      <w:r>
+                        <w:t>VARCHAR(</w:t>
+                      </w:r>
+                      <w:proofErr w:type="gramEnd"/>
+                      <w:r>
+                        <w:t>10)</w:t>
+                      </w:r>
+                      <w:r>
+                        <w:t xml:space="preserve"> PK FK                 </w:t>
+                      </w:r>
+                      <w:proofErr w:type="spellStart"/>
+                      <w:r>
+                        <w:t>CardType</w:t>
+                      </w:r>
+                      <w:proofErr w:type="spellEnd"/>
+                      <w:r>
+                        <w:t xml:space="preserve"> VARCHAR(100)          </w:t>
+                      </w:r>
+                      <w:proofErr w:type="spellStart"/>
+                      <w:r>
+                        <w:t>CardNumber</w:t>
+                      </w:r>
+                      <w:proofErr w:type="spellEnd"/>
+                      <w:r>
+                        <w:t xml:space="preserve"> BIGINT                </w:t>
+                      </w:r>
+                      <w:proofErr w:type="spellStart"/>
+                      <w:r>
+                        <w:t>ExpirationDate</w:t>
+                      </w:r>
+                      <w:proofErr w:type="spellEnd"/>
+                      <w:r>
+                        <w:t xml:space="preserve"> DATE</w:t>
+                      </w:r>
+                    </w:p>
+                  </w:txbxContent>
+                </v:textbox>
+              </v:shape>
+            </w:pict>
+          </mc:Fallback>
+        </mc:AlternateContent>
+      </w:r>
+      <w:r>
+        <w:rPr>
+          <w:noProof/>
+        </w:rPr>
+        <mc:AlternateContent>
+          <mc:Choice Requires="wps">
+            <w:drawing>
+              <wp:anchor distT="0" distB="0" distL="114300" distR="114300" simplePos="0" relativeHeight="251674624" behindDoc="0" locked="0" layoutInCell="1" allowOverlap="1" wp14:anchorId="1D27A525" wp14:editId="14F73910">
+                <wp:simplePos x="0" y="0"/>
+                <wp:positionH relativeFrom="column">
+                  <wp:posOffset>2162175</wp:posOffset>
+                </wp:positionH>
+                <wp:positionV relativeFrom="paragraph">
+                  <wp:posOffset>4772025</wp:posOffset>
+                </wp:positionV>
+                <wp:extent cx="2019300" cy="800100"/>
+                <wp:effectExtent l="0" t="0" r="19050" b="19050"/>
+                <wp:wrapNone/>
+                <wp:docPr id="14" name="Text Box 14"/>
+                <wp:cNvGraphicFramePr/>
+                <a:graphic xmlns:a="http://schemas.openxmlformats.org/drawingml/2006/main">
+                  <a:graphicData uri="http://schemas.microsoft.com/office/word/2010/wordprocessingShape">
+                    <wps:wsp>
+                      <wps:cNvSpPr txBox="1"/>
+                      <wps:spPr>
+                        <a:xfrm>
+                          <a:off x="0" y="0"/>
+                          <a:ext cx="2019300" cy="800100"/>
+                        </a:xfrm>
+                        <a:prstGeom prst="rect">
+                          <a:avLst/>
+                        </a:prstGeom>
+                        <a:ln>
+                          <a:solidFill>
+                            <a:schemeClr val="tx2">
+                              <a:lumMod val="60000"/>
+                              <a:lumOff val="40000"/>
+                            </a:schemeClr>
+                          </a:solidFill>
+                        </a:ln>
+                      </wps:spPr>
+                      <wps:style>
+                        <a:lnRef idx="2">
+                          <a:schemeClr val="accent6"/>
+                        </a:lnRef>
+                        <a:fillRef idx="1">
+                          <a:schemeClr val="lt1"/>
+                        </a:fillRef>
+                        <a:effectRef idx="0">
+                          <a:schemeClr val="accent6"/>
+                        </a:effectRef>
+                        <a:fontRef idx="minor">
+                          <a:schemeClr val="dk1"/>
+                        </a:fontRef>
+                      </wps:style>
+                      <wps:txbx>
+                        <w:txbxContent>
+                          <w:p>
+                            <w:proofErr w:type="spellStart"/>
+                            <w:r>
+                              <w:t>MemberInterests</w:t>
+                            </w:r>
+                            <w:proofErr w:type="spellEnd"/>
+                            <w:r>
+                              <w:t xml:space="preserve">                     </w:t>
+                            </w:r>
+                            <w:proofErr w:type="spellStart"/>
+                            <w:r>
+                              <w:t>Member</w:t>
+                            </w:r>
+                            <w:r>
+                              <w:t>ID</w:t>
+                            </w:r>
+                            <w:proofErr w:type="spellEnd"/>
+                            <w:r>
+                              <w:t xml:space="preserve"> </w:t>
+                            </w:r>
+                            <w:proofErr w:type="gramStart"/>
+                            <w:r>
+                              <w:t>VARCHAR(</w:t>
+                            </w:r>
+                            <w:proofErr w:type="gramEnd"/>
+                            <w:r>
+                              <w:t>10)</w:t>
+                            </w:r>
+                            <w:r>
+                              <w:t xml:space="preserve"> PK FK</w:t>
+                            </w:r>
+                            <w:r>
+                              <w:t xml:space="preserve">                                </w:t>
+                            </w:r>
+                            <w:proofErr w:type="spellStart"/>
+                            <w:r>
+                              <w:t>Interest</w:t>
+                            </w:r>
+                            <w:r>
+                              <w:t>ID</w:t>
+                            </w:r>
+                            <w:proofErr w:type="spellEnd"/>
+                            <w:r>
+                              <w:t xml:space="preserve"> INT PK FK</w:t>
+                            </w:r>
+                          </w:p>
+                        </w:txbxContent>
+                      </wps:txbx>
+                      <wps:bodyPr rot="0" spcFirstLastPara="0" vertOverflow="overflow" horzOverflow="overflow" vert="horz" wrap="square" lIns="91440" tIns="45720" rIns="91440" bIns="45720" numCol="1" spcCol="0" rtlCol="0" fromWordArt="0" anchor="t" anchorCtr="0" forceAA="0" compatLnSpc="1">
+                        <a:prstTxWarp prst="textNoShape">
+                          <a:avLst/>
+                        </a:prstTxWarp>
+                        <a:noAutofit/>
+                      </wps:bodyPr>
+                    </wps:wsp>
+                  </a:graphicData>
+                </a:graphic>
+                <wp14:sizeRelH relativeFrom="margin">
+                  <wp14:pctWidth>0</wp14:pctWidth>
+                </wp14:sizeRelH>
+                <wp14:sizeRelV relativeFrom="margin">
+                  <wp14:pctHeight>0</wp14:pctHeight>
+                </wp14:sizeRelV>
+              </wp:anchor>
+            </w:drawing>
+          </mc:Choice>
+          <mc:Fallback>
+            <w:pict>
+              <v:shape id="Text Box 14" o:spid="_x0000_s1028" type="#_x0000_t202" style="position:absolute;margin-left:170.25pt;margin-top:375.75pt;width:159pt;height:63pt;z-index:251674624;visibility:visible;mso-wrap-style:square;mso-width-percent:0;mso-height-percent:0;mso-wrap-distance-left:9pt;mso-wrap-distance-top:0;mso-wrap-distance-right:9pt;mso-wrap-distance-bottom:0;mso-position-horizontal:absolute;mso-position-horizontal-relative:text;mso-position-vertical:absolute;mso-position-vertical-relative:text;mso-width-percent:0;mso-height-percent:0;mso-width-relative:margin;mso-height-relative:margin;v-text-anchor:top" o:gfxdata="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" fillcolor="white [3201]" strokecolor="#548dd4 [1951]" strokeweight="2pt">
+                <v:textbox>
+                  <w:txbxContent>
+                    <w:p>
+                      <w:proofErr w:type="spellStart"/>
+                      <w:r>
+                        <w:t>MemberInterests</w:t>
+                      </w:r>
+                      <w:proofErr w:type="spellEnd"/>
+                      <w:r>
+                        <w:t xml:space="preserve">                     </w:t>
+                      </w:r>
+                      <w:proofErr w:type="spellStart"/>
+                      <w:r>
+                        <w:t>Member</w:t>
+                      </w:r>
+                      <w:r>
+                        <w:t>ID</w:t>
+                      </w:r>
+                      <w:proofErr w:type="spellEnd"/>
+                      <w:r>
+                        <w:t xml:space="preserve"> </w:t>
+                      </w:r>
+                      <w:proofErr w:type="gramStart"/>
+                      <w:r>
+                        <w:t>VARCHAR(</w:t>
+                      </w:r>
+                      <w:proofErr w:type="gramEnd"/>
+                      <w:r>
+                        <w:t>10)</w:t>
+                      </w:r>
+                      <w:r>
+                        <w:t xml:space="preserve"> PK FK</w:t>
+                      </w:r>
+                      <w:r>
+                        <w:t xml:space="preserve">                                </w:t>
+                      </w:r>
+                      <w:proofErr w:type="spellStart"/>
+                      <w:r>
+                        <w:t>Interest</w:t>
+                      </w:r>
+                      <w:r>
+                        <w:t>ID</w:t>
+                      </w:r>
+                      <w:proofErr w:type="spellEnd"/>
+                      <w:r>
+                        <w:t xml:space="preserve"> INT PK FK</w:t>
+                      </w:r>
+                    </w:p>
+                  </w:txbxContent>
+                </v:textbox>
+              </v:shape>
+            </w:pict>
+          </mc:Fallback>
+        </mc:AlternateContent>
+      </w:r>
+      <w:r>
+        <w:rPr>
+          <w:noProof/>
+        </w:rPr>
+        <mc:AlternateContent>
+          <mc:Choice Requires="wps">
+            <w:drawing>
+              <wp:anchor distT="0" distB="0" distL="114300" distR="114300" simplePos="0" relativeHeight="251680768" behindDoc="0" locked="0" layoutInCell="1" allowOverlap="1" wp14:anchorId="6B54CC43" wp14:editId="2F2D220C">
+                <wp:simplePos x="0" y="0"/>
+                <wp:positionH relativeFrom="column">
+                  <wp:posOffset>4410075</wp:posOffset>
+                </wp:positionH>
+                <wp:positionV relativeFrom="paragraph">
+                  <wp:posOffset>2438399</wp:posOffset>
+                </wp:positionV>
+                <wp:extent cx="2276475" cy="1724025"/>
+                <wp:effectExtent l="0" t="0" r="28575" b="28575"/>
+                <wp:wrapNone/>
+                <wp:docPr id="19" name="Text Box 19"/>
+                <wp:cNvGraphicFramePr/>
+                <a:graphic xmlns:a="http://schemas.openxmlformats.org/drawingml/2006/main">
+                  <a:graphicData uri="http://schemas.microsoft.com/office/word/2010/wordprocessingShape">
+                    <wps:wsp>
+                      <wps:cNvSpPr txBox="1"/>
+                      <wps:spPr>
+                        <a:xfrm>
+                          <a:off x="0" y="0"/>
+                          <a:ext cx="2276475" cy="1724025"/>
+                        </a:xfrm>
+                        <a:prstGeom prst="rect">
+                          <a:avLst/>
+                        </a:prstGeom>
+                        <a:ln>
+                          <a:solidFill>
+                            <a:schemeClr val="tx2">
+                              <a:lumMod val="60000"/>
+                              <a:lumOff val="40000"/>
+                            </a:schemeClr>
+                          </a:solidFill>
+                        </a:ln>
+                      </wps:spPr>
+                      <wps:style>
+                        <a:lnRef idx="2">
+                          <a:schemeClr val="accent6"/>
+                        </a:lnRef>
+                        <a:fillRef idx="1">
+                          <a:schemeClr val="lt1"/>
+                        </a:fillRef>
+                        <a:effectRef idx="0">
+                          <a:schemeClr val="accent6"/>
+                        </a:effectRef>
+                        <a:fontRef idx="minor">
+                          <a:schemeClr val="dk1"/>
+                        </a:fontRef>
+                      </wps:style>
+                      <wps:txbx>
+                        <w:txbxContent>
+                          <w:p>
+                            <w:r>
+                              <w:t>Address</w:t>
+                            </w:r>
+                            <w:r>
+                              <w:t>es</w:t>
+                            </w:r>
+                            <w:r>
+                              <w:t xml:space="preserve">                                        </w:t>
+                            </w:r>
+                            <w:r>
+                              <w:t xml:space="preserve">    </w:t>
+                            </w:r>
+                            <w:proofErr w:type="spellStart"/>
+                            <w:r>
+                              <w:t>AddressID</w:t>
+                            </w:r>
+                            <w:proofErr w:type="spellEnd"/>
+                            <w:r>
+                              <w:t xml:space="preserve"> INT PK                 </w:t>
+                            </w:r>
+                            <w:proofErr w:type="spellStart"/>
+                            <w:r>
+                              <w:t>MemberID</w:t>
+                            </w:r>
+                            <w:proofErr w:type="spellEnd"/>
+                            <w:r>
+                              <w:t xml:space="preserve"> </w:t>
+                            </w:r>
+                            <w:proofErr w:type="gramStart"/>
+                            <w:r>
+                              <w:t>VARCHAR(</w:t>
+                            </w:r>
+                            <w:proofErr w:type="gramEnd"/>
+                            <w:r>
+                              <w:t>10)</w:t>
+                            </w:r>
+                            <w:r>
+                              <w:t xml:space="preserve"> PK  FK           </w:t>
+                            </w:r>
+                            <w:proofErr w:type="spellStart"/>
+                            <w:r>
+                              <w:t>MailAddress</w:t>
+                            </w:r>
+                            <w:proofErr w:type="spellEnd"/>
+                            <w:r>
+                              <w:t xml:space="preserve"> VARCHAR(50)             </w:t>
+                            </w:r>
+                            <w:proofErr w:type="spellStart"/>
+                            <w:r>
+                              <w:t>BillAddress</w:t>
+                            </w:r>
+                            <w:proofErr w:type="spellEnd"/>
+                            <w:r>
+                              <w:t xml:space="preserve"> VARCHAR(50)</w:t>
+                            </w:r>
+                            <w:r>
+                              <w:t xml:space="preserve">                                     City  </w:t>
+                            </w:r>
+                            <w:r>
+                              <w:t>VARCHAR(25)</w:t>
+                            </w:r>
+                            <w:r>
+                              <w:t xml:space="preserve">                                        State </w:t>
+                            </w:r>
+                            <w:r>
+                              <w:t>VARCHAR(20)</w:t>
+                            </w:r>
+                            <w:r>
+                              <w:t xml:space="preserve">                                  ZIP Code</w:t>
+                            </w:r>
+                            <w:r>
+                              <w:t xml:space="preserve"> VARCHAR(10)</w:t>
+                            </w:r>
+                          </w:p>
+                        </w:txbxContent>
+                      </wps:txbx>
+                      <wps:bodyPr rot="0" spcFirstLastPara="0" vertOverflow="overflow" horzOverflow="overflow" vert="horz" wrap="square" lIns="91440" tIns="45720" rIns="91440" bIns="45720" numCol="1" spcCol="0" rtlCol="0" fromWordArt="0" anchor="t" anchorCtr="0" forceAA="0" compatLnSpc="1">
+                        <a:prstTxWarp prst="textNoShape">
+                          <a:avLst/>
+                        </a:prstTxWarp>
+                        <a:noAutofit/>
+                      </wps:bodyPr>
+                    </wps:wsp>
+                  </a:graphicData>
+                </a:graphic>
+                <wp14:sizeRelH relativeFrom="margin">
+                  <wp14:pctWidth>0</wp14:pctWidth>
+                </wp14:sizeRelH>
+                <wp14:sizeRelV relativeFrom="margin">
+                  <wp14:pctHeight>0</wp14:pctHeight>
+                </wp14:sizeRelV>
+              </wp:anchor>
+            </w:drawing>
+          </mc:Choice>
+          <mc:Fallback>
+            <w:pict>
+              <v:shape id="Text Box 19" o:spid="_x0000_s1029" type="#_x0000_t202" style="position:absolute;margin-left:347.25pt;margin-top:192pt;width:179.25pt;height:135.75pt;z-index:251680768;visibility:visible;mso-wrap-style:square;mso-width-percent:0;mso-height-percent:0;mso-wrap-distance-left:9pt;mso-wrap-distance-top:0;mso-wrap-distance-right:9pt;mso-wrap-distance-bottom:0;mso-position-horizontal:absolute;mso-position-horizontal-relative:text;mso-position-vertical:absolute;mso-position-vertical-relative:text;mso-width-percent:0;mso-height-percent:0;mso-width-relative:margin;mso-height-relative:margin;v-text-anchor:top" o:gfxdata="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" fillcolor="white [3201]" strokecolor="#548dd4 [1951]" strokeweight="2pt">
+                <v:textbox>
+                  <w:txbxContent>
+                    <w:p>
+                      <w:r>
+                        <w:t>Address</w:t>
+                      </w:r>
+                      <w:r>
+                        <w:t>es</w:t>
+                      </w:r>
+                      <w:r>
+                        <w:t xml:space="preserve">                                        </w:t>
+                      </w:r>
+                      <w:r>
+                        <w:t xml:space="preserve">    </w:t>
+                      </w:r>
+                      <w:proofErr w:type="spellStart"/>
+                      <w:r>
+                        <w:t>AddressID</w:t>
+                      </w:r>
+                      <w:proofErr w:type="spellEnd"/>
+                      <w:r>
+                        <w:t xml:space="preserve"> INT PK                 </w:t>
+                      </w:r>
+                      <w:proofErr w:type="spellStart"/>
+                      <w:r>
+                        <w:t>MemberID</w:t>
+                      </w:r>
+                      <w:proofErr w:type="spellEnd"/>
+                      <w:r>
+                        <w:t xml:space="preserve"> </w:t>
+                      </w:r>
+                      <w:proofErr w:type="gramStart"/>
+                      <w:r>
+                        <w:t>VARCHAR(</w:t>
+                      </w:r>
+                      <w:proofErr w:type="gramEnd"/>
+                      <w:r>
+                        <w:t>10)</w:t>
+                      </w:r>
+                      <w:r>
+                        <w:t xml:space="preserve"> PK  FK           </w:t>
+                      </w:r>
+                      <w:proofErr w:type="spellStart"/>
+                      <w:r>
+                        <w:t>MailAddress</w:t>
+                      </w:r>
+                      <w:proofErr w:type="spellEnd"/>
+                      <w:r>
+                        <w:t xml:space="preserve"> VARCHAR(50)             </w:t>
+                      </w:r>
+                      <w:proofErr w:type="spellStart"/>
+                      <w:r>
+                        <w:t>BillAddress</w:t>
+                      </w:r>
+                      <w:proofErr w:type="spellEnd"/>
+                      <w:r>
+                        <w:t xml:space="preserve"> VARCHAR(50)</w:t>
+                      </w:r>
+                      <w:r>
+                        <w:t xml:space="preserve">                                     City  </w:t>
+                      </w:r>
+                      <w:r>
+                        <w:t>VARCHAR(25)</w:t>
+                      </w:r>
+                      <w:r>
+                        <w:t xml:space="preserve">                                        State </w:t>
+                      </w:r>
+                      <w:r>
+                        <w:t>VARCHAR(20)</w:t>
+                      </w:r>
+                      <w:r>
+                        <w:t xml:space="preserve">                                  ZIP Code</w:t>
+                      </w:r>
+                      <w:r>
+                        <w:t xml:space="preserve"> VARCHAR(10)</w:t>
+                      </w:r>
+                    </w:p>
+                  </w:txbxContent>
+                </v:textbox>
+              </v:shape>
+            </w:pict>
+          </mc:Fallback>
+        </mc:AlternateContent>
+      </w:r>
+      <w:r>
+        <w:rPr>
+          <w:noProof/>
+        </w:rPr>
+        <mc:AlternateContent>
+          <mc:Choice Requires="wps">
+            <w:drawing>
+              <wp:anchor distT="0" distB="0" distL="114300" distR="114300" simplePos="0" relativeHeight="251698176" behindDoc="0" locked="0" layoutInCell="1" allowOverlap="1" wp14:anchorId="717FFC00" wp14:editId="55F37D71">
                 <wp:simplePos x="0" y="0"/>
                 <wp:positionH relativeFrom="column">
                   <wp:posOffset>-410210</wp:posOffset>
@@ -71,117 +1084,7 @@
         <mc:AlternateContent>
           <mc:Choice Requires="wps">
             <w:drawing>
-              <wp:anchor distT="0" distB="0" distL="114300" distR="114300" simplePos="0" relativeHeight="251696128" behindDoc="0" locked="0" layoutInCell="1" allowOverlap="1" wp14:anchorId="557D7F58" wp14:editId="4A8B2923">
-                <wp:simplePos x="0" y="0"/>
-                <wp:positionH relativeFrom="column">
-                  <wp:posOffset>-410210</wp:posOffset>
-                </wp:positionH>
-                <wp:positionV relativeFrom="paragraph">
-                  <wp:posOffset>4295775</wp:posOffset>
-                </wp:positionV>
-                <wp:extent cx="1609725" cy="1409700"/>
-                <wp:effectExtent l="0" t="0" r="28575" b="19050"/>
-                <wp:wrapNone/>
-                <wp:docPr id="6" name="Text Box 6"/>
-                <wp:cNvGraphicFramePr/>
-                <a:graphic xmlns:a="http://schemas.openxmlformats.org/drawingml/2006/main">
-                  <a:graphicData uri="http://schemas.microsoft.com/office/word/2010/wordprocessingShape">
-                    <wps:wsp>
-                      <wps:cNvSpPr txBox="1"/>
-                      <wps:spPr>
-                        <a:xfrm>
-                          <a:off x="0" y="0"/>
-                          <a:ext cx="1609725" cy="1409700"/>
-                        </a:xfrm>
-                        <a:prstGeom prst="rect">
-                          <a:avLst/>
-                        </a:prstGeom>
-                        <a:ln>
-                          <a:solidFill>
-                            <a:schemeClr val="tx2">
-                              <a:lumMod val="60000"/>
-                              <a:lumOff val="40000"/>
-                            </a:schemeClr>
-                          </a:solidFill>
-                        </a:ln>
-                      </wps:spPr>
-                      <wps:style>
-                        <a:lnRef idx="2">
-                          <a:schemeClr val="accent6"/>
-                        </a:lnRef>
-                        <a:fillRef idx="1">
-                          <a:schemeClr val="lt1"/>
-                        </a:fillRef>
-                        <a:effectRef idx="0">
-                          <a:schemeClr val="accent6"/>
-                        </a:effectRef>
-                        <a:fontRef idx="minor">
-                          <a:schemeClr val="dk1"/>
-                        </a:fontRef>
-                      </wps:style>
-                      <wps:txbx>
-                        <w:txbxContent>
-                          <w:p>
-                            <w:proofErr w:type="spellStart"/>
-                            <w:r>
-                              <w:t>PaymentMethod</w:t>
-                            </w:r>
-                            <w:proofErr w:type="spellEnd"/>
-                            <w:r>
-                              <w:t xml:space="preserve">                                       Mailing Address                                Billing Address                                     City                                          State/Region                                     ZIP Code</w:t>
-                            </w:r>
-                          </w:p>
-                        </w:txbxContent>
-                      </wps:txbx>
-                      <wps:bodyPr rot="0" spcFirstLastPara="0" vertOverflow="overflow" horzOverflow="overflow" vert="horz" wrap="square" lIns="91440" tIns="45720" rIns="91440" bIns="45720" numCol="1" spcCol="0" rtlCol="0" fromWordArt="0" anchor="t" anchorCtr="0" forceAA="0" compatLnSpc="1">
-                        <a:prstTxWarp prst="textNoShape">
-                          <a:avLst/>
-                        </a:prstTxWarp>
-                        <a:noAutofit/>
-                      </wps:bodyPr>
-                    </wps:wsp>
-                  </a:graphicData>
-                </a:graphic>
-                <wp14:sizeRelV relativeFrom="margin">
-                  <wp14:pctHeight>0</wp14:pctHeight>
-                </wp14:sizeRelV>
-              </wp:anchor>
-            </w:drawing>
-          </mc:Choice>
-          <mc:Fallback>
-            <w:pict>
-              <v:shapetype id="_x0000_t202" coordsize="21600,21600" o:spt="202" path="m,l,21600r21600,l21600,xe">
-                <v:stroke joinstyle="miter"/>
-                <v:path gradientshapeok="t" o:connecttype="rect"/>
-              </v:shapetype>
-              <v:shape id="Text Box 6" o:spid="_x0000_s1026" type="#_x0000_t202" style="position:absolute;margin-left:-32.3pt;margin-top:338.25pt;width:126.75pt;height:111pt;z-index:251696128;visibility:visible;mso-wrap-style:square;mso-height-percent:0;mso-wrap-distance-left:9pt;mso-wrap-distance-top:0;mso-wrap-distance-right:9pt;mso-wrap-distance-bottom:0;mso-position-horizontal:absolute;mso-position-horizontal-relative:text;mso-position-vertical:absolute;mso-position-vertical-relative:text;mso-height-percent:0;mso-height-relative:margin;v-text-anchor:top" o:gfxdata="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" fillcolor="white [3201]" strokecolor="#548dd4 [1951]" strokeweight="2pt">
-                <v:textbox>
-                  <w:txbxContent>
-                    <w:p>
-                      <w:proofErr w:type="spellStart"/>
-                      <w:r>
-                        <w:t>PaymentMethod</w:t>
-                      </w:r>
-                      <w:proofErr w:type="spellEnd"/>
-                      <w:r>
-                        <w:t xml:space="preserve">                                       Mailing Address                                Billing Address                                     City                                          State/Region                                     ZIP Code</w:t>
-                      </w:r>
-                    </w:p>
-                  </w:txbxContent>
-                </v:textbox>
-              </v:shape>
-            </w:pict>
-          </mc:Fallback>
-        </mc:AlternateContent>
-      </w:r>
-      <w:r>
-        <w:rPr>
-          <w:noProof/>
-        </w:rPr>
-        <mc:AlternateContent>
-          <mc:Choice Requires="wps">
-            <w:drawing>
-              <wp:anchor distT="0" distB="0" distL="114300" distR="114300" simplePos="0" relativeHeight="251672576" behindDoc="0" locked="0" layoutInCell="1" allowOverlap="1" wp14:anchorId="57B5F935" wp14:editId="7B2649C1">
+              <wp:anchor distT="0" distB="0" distL="114300" distR="114300" simplePos="0" relativeHeight="251672576" behindDoc="0" locked="0" layoutInCell="1" allowOverlap="1" wp14:anchorId="79203209" wp14:editId="632C893D">
                 <wp:simplePos x="0" y="0"/>
                 <wp:positionH relativeFrom="column">
                   <wp:posOffset>2971800</wp:posOffset>
@@ -248,71 +1151,7 @@
         <mc:AlternateContent>
           <mc:Choice Requires="wps">
             <w:drawing>
-              <wp:anchor distT="0" distB="0" distL="114300" distR="114300" simplePos="0" relativeHeight="251670528" behindDoc="0" locked="0" layoutInCell="1" allowOverlap="1" wp14:anchorId="06E879B6" wp14:editId="1F91F3B1">
-                <wp:simplePos x="0" y="0"/>
-                <wp:positionH relativeFrom="column">
-                  <wp:posOffset>1362075</wp:posOffset>
-                </wp:positionH>
-                <wp:positionV relativeFrom="paragraph">
-                  <wp:posOffset>2962275</wp:posOffset>
-                </wp:positionV>
-                <wp:extent cx="742950" cy="0"/>
-                <wp:effectExtent l="0" t="0" r="19050" b="19050"/>
-                <wp:wrapNone/>
-                <wp:docPr id="10" name="Straight Connector 10"/>
-                <wp:cNvGraphicFramePr/>
-                <a:graphic xmlns:a="http://schemas.openxmlformats.org/drawingml/2006/main">
-                  <a:graphicData uri="http://schemas.microsoft.com/office/word/2010/wordprocessingShape">
-                    <wps:wsp>
-                      <wps:cNvCnPr/>
-                      <wps:spPr>
-                        <a:xfrm>
-                          <a:off x="0" y="0"/>
-                          <a:ext cx="742950" cy="0"/>
-                        </a:xfrm>
-                        <a:prstGeom prst="line">
-                          <a:avLst/>
-                        </a:prstGeom>
-                      </wps:spPr>
-                      <wps:style>
-                        <a:lnRef idx="1">
-                          <a:schemeClr val="dk1"/>
-                        </a:lnRef>
-                        <a:fillRef idx="0">
-                          <a:schemeClr val="dk1"/>
-                        </a:fillRef>
-                        <a:effectRef idx="0">
-                          <a:schemeClr val="dk1"/>
-                        </a:effectRef>
-                        <a:fontRef idx="minor">
-                          <a:schemeClr val="tx1"/>
-                        </a:fontRef>
-                      </wps:style>
-                      <wps:bodyPr/>
-                    </wps:wsp>
-                  </a:graphicData>
-                </a:graphic>
-                <wp14:sizeRelH relativeFrom="margin">
-                  <wp14:pctWidth>0</wp14:pctWidth>
-                </wp14:sizeRelH>
-              </wp:anchor>
-            </w:drawing>
-          </mc:Choice>
-          <mc:Fallback>
-            <w:pict>
-              <v:line id="Straight Connector 10" o:spid="_x0000_s1026" style="position:absolute;z-index:251670528;visibility:visible;mso-wrap-style:square;mso-width-percent:0;mso-wrap-distance-left:9pt;mso-wrap-distance-top:0;mso-wrap-distance-right:9pt;mso-wrap-distance-bottom:0;mso-position-horizontal:absolute;mso-position-horizontal-relative:text;mso-position-vertical:absolute;mso-position-vertical-relative:text;mso-width-percent:0;mso-width-relative:margin" from="107.25pt,233.25pt" to="165.75pt,233.25pt" o:gfxdata="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" strokecolor="black [3040]"/>
-            </w:pict>
-          </mc:Fallback>
-        </mc:AlternateContent>
-      </w:r>
-      <w:r>
-        <w:rPr>
-          <w:noProof/>
-        </w:rPr>
-        <mc:AlternateContent>
-          <mc:Choice Requires="wps">
-            <w:drawing>
-              <wp:anchor distT="0" distB="0" distL="114300" distR="114300" simplePos="0" relativeHeight="251669504" behindDoc="0" locked="0" layoutInCell="1" allowOverlap="1" wp14:anchorId="3D3E8619" wp14:editId="22AB3AC9">
+              <wp:anchor distT="0" distB="0" distL="114300" distR="114300" simplePos="0" relativeHeight="251669504" behindDoc="0" locked="0" layoutInCell="1" allowOverlap="1" wp14:anchorId="3E99E0AC" wp14:editId="304CF576">
                 <wp:simplePos x="0" y="0"/>
                 <wp:positionH relativeFrom="column">
                   <wp:posOffset>419100</wp:posOffset>
@@ -379,7 +1218,7 @@
         <mc:AlternateContent>
           <mc:Choice Requires="wps">
             <w:drawing>
-              <wp:anchor distT="0" distB="0" distL="114300" distR="114300" simplePos="0" relativeHeight="251666432" behindDoc="0" locked="0" layoutInCell="1" allowOverlap="1" wp14:anchorId="1DFAF25C" wp14:editId="3F3075E2">
+              <wp:anchor distT="0" distB="0" distL="114300" distR="114300" simplePos="0" relativeHeight="251666432" behindDoc="0" locked="0" layoutInCell="1" allowOverlap="1" wp14:anchorId="13717494" wp14:editId="02921AE6">
                 <wp:simplePos x="0" y="0"/>
                 <wp:positionH relativeFrom="column">
                   <wp:posOffset>-504825</wp:posOffset>
@@ -622,7 +1461,7 @@
         <mc:AlternateContent>
           <mc:Choice Requires="wps">
             <w:drawing>
-              <wp:anchor distT="0" distB="0" distL="114300" distR="114300" simplePos="0" relativeHeight="251682816" behindDoc="0" locked="0" layoutInCell="1" allowOverlap="1" wp14:anchorId="41273D5D" wp14:editId="1969DF98">
+              <wp:anchor distT="0" distB="0" distL="114300" distR="114300" simplePos="0" relativeHeight="251682816" behindDoc="0" locked="0" layoutInCell="1" allowOverlap="1" wp14:anchorId="3A1EA7D2" wp14:editId="4518FAF5">
                 <wp:simplePos x="0" y="0"/>
                 <wp:positionH relativeFrom="column">
                   <wp:posOffset>-504825</wp:posOffset>
@@ -686,7 +1525,7 @@
         <mc:AlternateContent>
           <mc:Choice Requires="wps">
             <w:drawing>
-              <wp:anchor distT="0" distB="0" distL="114300" distR="114300" simplePos="0" relativeHeight="251660288" behindDoc="0" locked="0" layoutInCell="1" allowOverlap="1" wp14:anchorId="0DB396A6" wp14:editId="3DA71C45">
+              <wp:anchor distT="0" distB="0" distL="114300" distR="114300" simplePos="0" relativeHeight="251660288" behindDoc="0" locked="0" layoutInCell="1" allowOverlap="1" wp14:anchorId="6A606769" wp14:editId="0F6C2241">
                 <wp:simplePos x="0" y="0"/>
                 <wp:positionH relativeFrom="column">
                   <wp:posOffset>2105025</wp:posOffset>
@@ -749,7 +1588,18 @@
                             </w:r>
                             <w:proofErr w:type="spellEnd"/>
                             <w:r>
-                              <w:t xml:space="preserve"> INT PK</w:t>
+                              <w:t xml:space="preserve"> </w:t>
+                            </w:r>
+                            <w:proofErr w:type="gramStart"/>
+                            <w:r>
+                              <w:t>VARCHAR(</w:t>
+                            </w:r>
+                            <w:proofErr w:type="gramEnd"/>
+                            <w:r>
+                              <w:t>10)</w:t>
+                            </w:r>
+                            <w:r>
+                              <w:t xml:space="preserve"> PK</w:t>
                             </w:r>
                             <w:r>
                               <w:t xml:space="preserve">    </w:t>
@@ -766,15 +1616,7 @@
                             </w:r>
                             <w:proofErr w:type="spellEnd"/>
                             <w:r>
-                              <w:t xml:space="preserve"> </w:t>
-                            </w:r>
-                            <w:proofErr w:type="gramStart"/>
-                            <w:r>
-                              <w:t>VARCHAR(</w:t>
-                            </w:r>
-                            <w:proofErr w:type="gramEnd"/>
-                            <w:r>
-                              <w:t xml:space="preserve">20)      </w:t>
+                              <w:t xml:space="preserve"> VARCHAR(20)      </w:t>
                             </w:r>
                             <w:proofErr w:type="spellStart"/>
                             <w:r>
@@ -850,7 +1692,7 @@
           </mc:Choice>
           <mc:Fallback>
             <w:pict>
-              <v:shape id="Text Box 2" o:spid="_x0000_s1028" type="#_x0000_t202" style="position:absolute;margin-left:165.75pt;margin-top:180.75pt;width:159pt;height:175.5pt;z-index:251660288;visibility:visible;mso-wrap-style:square;mso-width-percent:0;mso-height-percent:0;mso-wrap-distance-left:9pt;mso-wrap-distance-top:0;mso-wrap-distance-right:9pt;mso-wrap-distance-bottom:0;mso-position-horizontal:absolute;mso-position-horizontal-relative:text;mso-position-vertical:absolute;mso-position-vertical-relative:text;mso-width-percent:0;mso-height-percent:0;mso-width-relative:margin;mso-height-relative:margin;v-text-anchor:top" o:gfxdata="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" fillcolor="white [3201]" strokecolor="#548dd4 [1951]" strokeweight="2pt">
+              <v:shape id="Text Box 2" o:spid="_x0000_s1031" type="#_x0000_t202" style="position:absolute;margin-left:165.75pt;margin-top:180.75pt;width:159pt;height:175.5pt;z-index:251660288;visibility:visible;mso-wrap-style:square;mso-width-percent:0;mso-height-percent:0;mso-wrap-distance-left:9pt;mso-wrap-distance-top:0;mso-wrap-distance-right:9pt;mso-wrap-distance-bottom:0;mso-position-horizontal:absolute;mso-position-horizontal-relative:text;mso-position-vertical:absolute;mso-position-vertical-relative:text;mso-width-percent:0;mso-height-percent:0;mso-width-relative:margin;mso-height-relative:margin;v-text-anchor:top" o:gfxdata="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" fillcolor="white [3201]" strokecolor="#548dd4 [1951]" strokeweight="2pt">
                 <v:textbox>
                   <w:txbxContent>
                     <w:p>
@@ -866,7 +1708,18 @@
                       </w:r>
                       <w:proofErr w:type="spellEnd"/>
                       <w:r>
-                        <w:t xml:space="preserve"> INT PK</w:t>
+                        <w:t xml:space="preserve"> </w:t>
+                      </w:r>
+                      <w:proofErr w:type="gramStart"/>
+                      <w:r>
+                        <w:t>VARCHAR(</w:t>
+                      </w:r>
+                      <w:proofErr w:type="gramEnd"/>
+                      <w:r>
+                        <w:t>10)</w:t>
+                      </w:r>
+                      <w:r>
+                        <w:t xml:space="preserve"> PK</w:t>
                       </w:r>
                       <w:r>
                         <w:t xml:space="preserve">    </w:t>
@@ -883,15 +1736,7 @@
                       </w:r>
                       <w:proofErr w:type="spellEnd"/>
                       <w:r>
-                        <w:t xml:space="preserve"> </w:t>
-                      </w:r>
-                      <w:proofErr w:type="gramStart"/>
-                      <w:r>
-                        <w:t>VARCHAR(</w:t>
-                      </w:r>
-                      <w:proofErr w:type="gramEnd"/>
-                      <w:r>
-                        <w:t xml:space="preserve">20)      </w:t>
+                        <w:t xml:space="preserve"> VARCHAR(20)      </w:t>
                       </w:r>
                       <w:proofErr w:type="spellStart"/>
                       <w:r>
@@ -959,7 +1804,7 @@
         <mc:AlternateContent>
           <mc:Choice Requires="wps">
             <w:drawing>
-              <wp:anchor distT="0" distB="0" distL="114300" distR="114300" simplePos="0" relativeHeight="251677696" behindDoc="0" locked="0" layoutInCell="1" allowOverlap="1" wp14:anchorId="4EF46539" wp14:editId="10DC139A">
+              <wp:anchor distT="0" distB="0" distL="114300" distR="114300" simplePos="0" relativeHeight="251677696" behindDoc="0" locked="0" layoutInCell="1" allowOverlap="1" wp14:anchorId="426ADBCC" wp14:editId="187F0631">
                 <wp:simplePos x="0" y="0"/>
                 <wp:positionH relativeFrom="column">
                   <wp:posOffset>2971800</wp:posOffset>
@@ -1023,163 +1868,7 @@
         <mc:AlternateContent>
           <mc:Choice Requires="wps">
             <w:drawing>
-              <wp:anchor distT="0" distB="0" distL="114300" distR="114300" simplePos="0" relativeHeight="251674624" behindDoc="0" locked="0" layoutInCell="1" allowOverlap="1" wp14:anchorId="65E8B0E4" wp14:editId="2AD712A4">
-                <wp:simplePos x="0" y="0"/>
-                <wp:positionH relativeFrom="column">
-                  <wp:posOffset>2162175</wp:posOffset>
-                </wp:positionH>
-                <wp:positionV relativeFrom="paragraph">
-                  <wp:posOffset>4772026</wp:posOffset>
-                </wp:positionV>
-                <wp:extent cx="1609725" cy="800100"/>
-                <wp:effectExtent l="0" t="0" r="28575" b="19050"/>
-                <wp:wrapNone/>
-                <wp:docPr id="14" name="Text Box 14"/>
-                <wp:cNvGraphicFramePr/>
-                <a:graphic xmlns:a="http://schemas.openxmlformats.org/drawingml/2006/main">
-                  <a:graphicData uri="http://schemas.microsoft.com/office/word/2010/wordprocessingShape">
-                    <wps:wsp>
-                      <wps:cNvSpPr txBox="1"/>
-                      <wps:spPr>
-                        <a:xfrm>
-                          <a:off x="0" y="0"/>
-                          <a:ext cx="1609725" cy="800100"/>
-                        </a:xfrm>
-                        <a:prstGeom prst="rect">
-                          <a:avLst/>
-                        </a:prstGeom>
-                        <a:ln>
-                          <a:solidFill>
-                            <a:schemeClr val="tx2">
-                              <a:lumMod val="60000"/>
-                              <a:lumOff val="40000"/>
-                            </a:schemeClr>
-                          </a:solidFill>
-                        </a:ln>
-                      </wps:spPr>
-                      <wps:style>
-                        <a:lnRef idx="2">
-                          <a:schemeClr val="accent6"/>
-                        </a:lnRef>
-                        <a:fillRef idx="1">
-                          <a:schemeClr val="lt1"/>
-                        </a:fillRef>
-                        <a:effectRef idx="0">
-                          <a:schemeClr val="accent6"/>
-                        </a:effectRef>
-                        <a:fontRef idx="minor">
-                          <a:schemeClr val="dk1"/>
-                        </a:fontRef>
-                      </wps:style>
-                      <wps:txbx>
-                        <w:txbxContent>
-                          <w:p>
-                            <w:proofErr w:type="spellStart"/>
-                            <w:r>
-                              <w:t>MemberInterests</w:t>
-                            </w:r>
-                            <w:proofErr w:type="spellEnd"/>
-                            <w:r>
-                              <w:t xml:space="preserve">                     </w:t>
-                            </w:r>
-                            <w:proofErr w:type="spellStart"/>
-                            <w:r>
-                              <w:t>Member</w:t>
-                            </w:r>
-                            <w:r>
-                              <w:t>ID</w:t>
-                            </w:r>
-                            <w:proofErr w:type="spellEnd"/>
-                            <w:r>
-                              <w:t xml:space="preserve"> INT PK FK</w:t>
-                            </w:r>
-                            <w:r>
-                              <w:t xml:space="preserve">                                </w:t>
-                            </w:r>
-                            <w:proofErr w:type="spellStart"/>
-                            <w:r>
-                              <w:t>Interest</w:t>
-                            </w:r>
-                            <w:r>
-                              <w:t>ID</w:t>
-                            </w:r>
-                            <w:proofErr w:type="spellEnd"/>
-                            <w:r>
-                              <w:t xml:space="preserve"> INT PK FK</w:t>
-                            </w:r>
-                          </w:p>
-                        </w:txbxContent>
-                      </wps:txbx>
-                      <wps:bodyPr rot="0" spcFirstLastPara="0" vertOverflow="overflow" horzOverflow="overflow" vert="horz" wrap="square" lIns="91440" tIns="45720" rIns="91440" bIns="45720" numCol="1" spcCol="0" rtlCol="0" fromWordArt="0" anchor="t" anchorCtr="0" forceAA="0" compatLnSpc="1">
-                        <a:prstTxWarp prst="textNoShape">
-                          <a:avLst/>
-                        </a:prstTxWarp>
-                        <a:noAutofit/>
-                      </wps:bodyPr>
-                    </wps:wsp>
-                  </a:graphicData>
-                </a:graphic>
-                <wp14:sizeRelV relativeFrom="margin">
-                  <wp14:pctHeight>0</wp14:pctHeight>
-                </wp14:sizeRelV>
-              </wp:anchor>
-            </w:drawing>
-          </mc:Choice>
-          <mc:Fallback>
-            <w:pict>
-              <v:shape id="Text Box 14" o:spid="_x0000_s1029" type="#_x0000_t202" style="position:absolute;margin-left:170.25pt;margin-top:375.75pt;width:126.75pt;height:63pt;z-index:251674624;visibility:visible;mso-wrap-style:square;mso-height-percent:0;mso-wrap-distance-left:9pt;mso-wrap-distance-top:0;mso-wrap-distance-right:9pt;mso-wrap-distance-bottom:0;mso-position-horizontal:absolute;mso-position-horizontal-relative:text;mso-position-vertical:absolute;mso-position-vertical-relative:text;mso-height-percent:0;mso-height-relative:margin;v-text-anchor:top" o:gfxdata="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" fillcolor="white [3201]" strokecolor="#548dd4 [1951]" strokeweight="2pt">
-                <v:textbox>
-                  <w:txbxContent>
-                    <w:p>
-                      <w:proofErr w:type="spellStart"/>
-                      <w:r>
-                        <w:t>MemberInterests</w:t>
-                      </w:r>
-                      <w:proofErr w:type="spellEnd"/>
-                      <w:r>
-                        <w:t xml:space="preserve">                     </w:t>
-                      </w:r>
-                      <w:proofErr w:type="spellStart"/>
-                      <w:r>
-                        <w:t>Member</w:t>
-                      </w:r>
-                      <w:r>
-                        <w:t>ID</w:t>
-                      </w:r>
-                      <w:proofErr w:type="spellEnd"/>
-                      <w:r>
-                        <w:t xml:space="preserve"> INT PK FK</w:t>
-                      </w:r>
-                      <w:r>
-                        <w:t xml:space="preserve">                                </w:t>
-                      </w:r>
-                      <w:proofErr w:type="spellStart"/>
-                      <w:r>
-                        <w:t>Interest</w:t>
-                      </w:r>
-                      <w:r>
-                        <w:t>ID</w:t>
-                      </w:r>
-                      <w:proofErr w:type="spellEnd"/>
-                      <w:r>
-                        <w:t xml:space="preserve"> INT PK FK</w:t>
-                      </w:r>
-                    </w:p>
-                  </w:txbxContent>
-                </v:textbox>
-              </v:shape>
-            </w:pict>
-          </mc:Fallback>
-        </mc:AlternateContent>
-      </w:r>
-      <w:r>
-        <w:rPr>
-          <w:noProof/>
-        </w:rPr>
-        <mc:AlternateContent>
-          <mc:Choice Requires="wps">
-            <w:drawing>
-              <wp:anchor distT="0" distB="0" distL="114300" distR="114300" simplePos="0" relativeHeight="251686912" behindDoc="0" locked="0" layoutInCell="1" allowOverlap="1" wp14:anchorId="17F2E211" wp14:editId="5BD75A66">
+              <wp:anchor distT="0" distB="0" distL="114300" distR="114300" simplePos="0" relativeHeight="251686912" behindDoc="0" locked="0" layoutInCell="1" allowOverlap="1" wp14:anchorId="5C1D3A8D" wp14:editId="685C0844">
                 <wp:simplePos x="0" y="0"/>
                 <wp:positionH relativeFrom="column">
                   <wp:posOffset>2160905</wp:posOffset>
@@ -1240,7 +1929,7 @@
         <mc:AlternateContent>
           <mc:Choice Requires="wps">
             <w:drawing>
-              <wp:anchor distT="0" distB="0" distL="114300" distR="114300" simplePos="0" relativeHeight="251685888" behindDoc="0" locked="0" layoutInCell="1" allowOverlap="1" wp14:anchorId="16599546" wp14:editId="05C06192">
+              <wp:anchor distT="0" distB="0" distL="114300" distR="114300" simplePos="0" relativeHeight="251685888" behindDoc="0" locked="0" layoutInCell="1" allowOverlap="1" wp14:anchorId="2DB5F8C3" wp14:editId="3915256F">
                 <wp:simplePos x="0" y="0"/>
                 <wp:positionH relativeFrom="column">
                   <wp:posOffset>4409440</wp:posOffset>
@@ -1301,7 +1990,7 @@
         <mc:AlternateContent>
           <mc:Choice Requires="wps">
             <w:drawing>
-              <wp:anchor distT="0" distB="0" distL="114300" distR="114300" simplePos="0" relativeHeight="251687936" behindDoc="0" locked="0" layoutInCell="1" allowOverlap="1" wp14:anchorId="72EE0044" wp14:editId="2F8D1A6E">
+              <wp:anchor distT="0" distB="0" distL="114300" distR="114300" simplePos="0" relativeHeight="251687936" behindDoc="0" locked="0" layoutInCell="1" allowOverlap="1" wp14:anchorId="7B49EFEF" wp14:editId="5E869125">
                 <wp:simplePos x="0" y="0"/>
                 <wp:positionH relativeFrom="column">
                   <wp:posOffset>2190115</wp:posOffset>
@@ -1362,7 +2051,7 @@
         <mc:AlternateContent>
           <mc:Choice Requires="wps">
             <w:drawing>
-              <wp:anchor distT="0" distB="0" distL="114300" distR="114300" simplePos="0" relativeHeight="251676672" behindDoc="0" locked="0" layoutInCell="1" allowOverlap="1" wp14:anchorId="533BACD3" wp14:editId="336203B4">
+              <wp:anchor distT="0" distB="0" distL="114300" distR="114300" simplePos="0" relativeHeight="251676672" behindDoc="0" locked="0" layoutInCell="1" allowOverlap="1" wp14:anchorId="6B7B12E1" wp14:editId="6B9024CB">
                 <wp:simplePos x="0" y="0"/>
                 <wp:positionH relativeFrom="column">
                   <wp:posOffset>2190750</wp:posOffset>
@@ -1502,7 +2191,7 @@
         <mc:AlternateContent>
           <mc:Choice Requires="wps">
             <w:drawing>
-              <wp:anchor distT="0" distB="0" distL="114300" distR="114300" simplePos="0" relativeHeight="251678720" behindDoc="0" locked="0" layoutInCell="1" allowOverlap="1" wp14:anchorId="5234DD31" wp14:editId="5116819B">
+              <wp:anchor distT="0" distB="0" distL="114300" distR="114300" simplePos="0" relativeHeight="251678720" behindDoc="0" locked="0" layoutInCell="1" allowOverlap="1" wp14:anchorId="13E05E89" wp14:editId="219758B5">
                 <wp:simplePos x="0" y="0"/>
                 <wp:positionH relativeFrom="column">
                   <wp:posOffset>2905125</wp:posOffset>
@@ -1566,7 +2255,7 @@
         <mc:AlternateContent>
           <mc:Choice Requires="wps">
             <w:drawing>
-              <wp:anchor distT="0" distB="0" distL="114300" distR="114300" simplePos="0" relativeHeight="251681792" behindDoc="0" locked="0" layoutInCell="1" allowOverlap="1" wp14:anchorId="67770B38" wp14:editId="5CF66378">
+              <wp:anchor distT="0" distB="0" distL="114300" distR="114300" simplePos="0" relativeHeight="251681792" behindDoc="0" locked="0" layoutInCell="1" allowOverlap="1" wp14:anchorId="4632CE4D" wp14:editId="262142CE">
                 <wp:simplePos x="0" y="0"/>
                 <wp:positionH relativeFrom="column">
                   <wp:posOffset>4124325</wp:posOffset>
@@ -1627,74 +2316,7 @@
         <mc:AlternateContent>
           <mc:Choice Requires="wps">
             <w:drawing>
-              <wp:anchor distT="0" distB="0" distL="114300" distR="114300" simplePos="0" relativeHeight="251691008" behindDoc="0" locked="0" layoutInCell="1" allowOverlap="1" wp14:anchorId="7352E3A8" wp14:editId="4DF4A7E8">
-                <wp:simplePos x="0" y="0"/>
-                <wp:positionH relativeFrom="column">
-                  <wp:posOffset>3352800</wp:posOffset>
-                </wp:positionH>
-                <wp:positionV relativeFrom="paragraph">
-                  <wp:posOffset>1495425</wp:posOffset>
-                </wp:positionV>
-                <wp:extent cx="1238250" cy="190500"/>
-                <wp:effectExtent l="0" t="0" r="19050" b="19050"/>
-                <wp:wrapNone/>
-                <wp:docPr id="29" name="Straight Connector 29"/>
-                <wp:cNvGraphicFramePr/>
-                <a:graphic xmlns:a="http://schemas.openxmlformats.org/drawingml/2006/main">
-                  <a:graphicData uri="http://schemas.microsoft.com/office/word/2010/wordprocessingShape">
-                    <wps:wsp>
-                      <wps:cNvCnPr/>
-                      <wps:spPr>
-                        <a:xfrm flipV="1">
-                          <a:off x="0" y="0"/>
-                          <a:ext cx="1238250" cy="190500"/>
-                        </a:xfrm>
-                        <a:prstGeom prst="line">
-                          <a:avLst/>
-                        </a:prstGeom>
-                      </wps:spPr>
-                      <wps:style>
-                        <a:lnRef idx="1">
-                          <a:schemeClr val="accent1"/>
-                        </a:lnRef>
-                        <a:fillRef idx="0">
-                          <a:schemeClr val="accent1"/>
-                        </a:fillRef>
-                        <a:effectRef idx="0">
-                          <a:schemeClr val="accent1"/>
-                        </a:effectRef>
-                        <a:fontRef idx="minor">
-                          <a:schemeClr val="tx1"/>
-                        </a:fontRef>
-                      </wps:style>
-                      <wps:bodyPr/>
-                    </wps:wsp>
-                  </a:graphicData>
-                </a:graphic>
-                <wp14:sizeRelH relativeFrom="margin">
-                  <wp14:pctWidth>0</wp14:pctWidth>
-                </wp14:sizeRelH>
-                <wp14:sizeRelV relativeFrom="margin">
-                  <wp14:pctHeight>0</wp14:pctHeight>
-                </wp14:sizeRelV>
-              </wp:anchor>
-            </w:drawing>
-          </mc:Choice>
-          <mc:Fallback>
-            <w:pict>
-              <v:line id="Straight Connector 29" o:spid="_x0000_s1026" style="position:absolute;flip:y;z-index:251691008;visibility:visible;mso-wrap-style:square;mso-width-percent:0;mso-height-percent:0;mso-wrap-distance-left:9pt;mso-wrap-distance-top:0;mso-wrap-distance-right:9pt;mso-wrap-distance-bottom:0;mso-position-horizontal:absolute;mso-position-horizontal-relative:text;mso-position-vertical:absolute;mso-position-vertical-relative:text;mso-width-percent:0;mso-height-percent:0;mso-width-relative:margin;mso-height-relative:margin" from="264pt,117.75pt" to="361.5pt,132.75pt" o:gfxdata="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" strokecolor="#4579b8 [3044]"/>
-            </w:pict>
-          </mc:Fallback>
-        </mc:AlternateContent>
-      </w:r>
-      <w:r>
-        <w:rPr>
-          <w:noProof/>
-        </w:rPr>
-        <mc:AlternateContent>
-          <mc:Choice Requires="wps">
-            <w:drawing>
-              <wp:anchor distT="0" distB="0" distL="114300" distR="114300" simplePos="0" relativeHeight="251662336" behindDoc="0" locked="0" layoutInCell="1" allowOverlap="1" wp14:anchorId="3DDA3D22" wp14:editId="7868109F">
+              <wp:anchor distT="0" distB="0" distL="114300" distR="114300" simplePos="0" relativeHeight="251662336" behindDoc="0" locked="0" layoutInCell="1" allowOverlap="1" wp14:anchorId="7E4849E0" wp14:editId="36471275">
                 <wp:simplePos x="0" y="0"/>
                 <wp:positionH relativeFrom="column">
                   <wp:posOffset>2162175</wp:posOffset>
@@ -1801,7 +2423,13 @@
                             </w:r>
                             <w:proofErr w:type="spellEnd"/>
                             <w:r>
-                              <w:t xml:space="preserve"> INT FK                         </w:t>
+                              <w:t xml:space="preserve"> </w:t>
+                            </w:r>
+                            <w:r>
+                              <w:t>VARCHAR(10)</w:t>
+                            </w:r>
+                            <w:r>
+                              <w:t xml:space="preserve"> FK                         </w:t>
                             </w:r>
                             <w:r>
                               <w:t xml:space="preserve">Total   MONEY                        </w:t>
@@ -1810,7 +2438,13 @@
                               <w:t xml:space="preserve">  </w:t>
                             </w:r>
                             <w:r>
-                              <w:t xml:space="preserve">  Result TINYINT CK</w:t>
+                              <w:t xml:space="preserve">  Result </w:t>
+                            </w:r>
+                            <w:r>
+                              <w:t>VARCHAR(15)</w:t>
+                            </w:r>
+                            <w:r>
+                              <w:t xml:space="preserve"> CK</w:t>
                             </w:r>
                           </w:p>
                         </w:txbxContent>
@@ -1835,7 +2469,7 @@
           </mc:Choice>
           <mc:Fallback>
             <w:pict>
-              <v:shape id="Text Box 4" o:spid="_x0000_s1031" type="#_x0000_t202" style="position:absolute;margin-left:170.25pt;margin-top:30pt;width:177.75pt;height:123pt;z-index:251662336;visibility:visible;mso-wrap-style:square;mso-width-percent:0;mso-height-percent:0;mso-wrap-distance-left:9pt;mso-wrap-distance-top:0;mso-wrap-distance-right:9pt;mso-wrap-distance-bottom:0;mso-position-horizontal:absolute;mso-position-horizontal-relative:text;mso-position-vertical:absolute;mso-position-vertical-relative:text;mso-width-percent:0;mso-height-percent:0;mso-width-relative:margin;mso-height-relative:margin;v-text-anchor:top" o:gfxdata="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" fillcolor="white [3201]" strokecolor="#548dd4 [1951]" strokeweight="2pt">
+              <v:shape id="Text Box 4" o:spid="_x0000_s1033" type="#_x0000_t202" style="position:absolute;margin-left:170.25pt;margin-top:30pt;width:177.75pt;height:123pt;z-index:251662336;visibility:visible;mso-wrap-style:square;mso-width-percent:0;mso-height-percent:0;mso-wrap-distance-left:9pt;mso-wrap-distance-top:0;mso-wrap-distance-right:9pt;mso-wrap-distance-bottom:0;mso-position-horizontal:absolute;mso-position-horizontal-relative:text;mso-position-vertical:absolute;mso-position-vertical-relative:text;mso-width-percent:0;mso-height-percent:0;mso-width-relative:margin;mso-height-relative:margin;v-text-anchor:top" o:gfxdata="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" fillcolor="white [3201]" strokecolor="#548dd4 [1951]" strokeweight="2pt">
                 <v:textbox>
                   <w:txbxContent>
                     <w:p>
@@ -1895,7 +2529,13 @@
                       </w:r>
                       <w:proofErr w:type="spellEnd"/>
                       <w:r>
-                        <w:t xml:space="preserve"> INT FK                         </w:t>
+                        <w:t xml:space="preserve"> </w:t>
+                      </w:r>
+                      <w:r>
+                        <w:t>VARCHAR(10)</w:t>
+                      </w:r>
+                      <w:r>
+                        <w:t xml:space="preserve"> FK                         </w:t>
                       </w:r>
                       <w:r>
                         <w:t xml:space="preserve">Total   MONEY                        </w:t>
@@ -1904,7 +2544,13 @@
                         <w:t xml:space="preserve">  </w:t>
                       </w:r>
                       <w:r>
-                        <w:t xml:space="preserve">  Result TINYINT CK</w:t>
+                        <w:t xml:space="preserve">  Result </w:t>
+                      </w:r>
+                      <w:r>
+                        <w:t>VARCHAR(15)</w:t>
+                      </w:r>
+                      <w:r>
+                        <w:t xml:space="preserve"> CK</w:t>
                       </w:r>
                     </w:p>
                   </w:txbxContent>
@@ -1921,7 +2567,7 @@
         <mc:AlternateContent>
           <mc:Choice Requires="wps">
             <w:drawing>
-              <wp:anchor distT="0" distB="0" distL="114300" distR="114300" simplePos="0" relativeHeight="251683840" behindDoc="0" locked="0" layoutInCell="1" allowOverlap="1" wp14:anchorId="4B52AAB5" wp14:editId="3D6BC0D7">
+              <wp:anchor distT="0" distB="0" distL="114300" distR="114300" simplePos="0" relativeHeight="251683840" behindDoc="0" locked="0" layoutInCell="1" allowOverlap="1" wp14:anchorId="5F9BE48C" wp14:editId="7A9BCB16">
                 <wp:simplePos x="0" y="0"/>
                 <wp:positionH relativeFrom="column">
                   <wp:posOffset>-248285</wp:posOffset>
@@ -1982,160 +2628,7 @@
         <mc:AlternateContent>
           <mc:Choice Requires="wps">
             <w:drawing>
-              <wp:anchor distT="0" distB="0" distL="114300" distR="114300" simplePos="0" relativeHeight="251668480" behindDoc="0" locked="0" layoutInCell="1" allowOverlap="1" wp14:anchorId="69D1BED6" wp14:editId="2E930391">
-                <wp:simplePos x="0" y="0"/>
-                <wp:positionH relativeFrom="column">
-                  <wp:posOffset>-247650</wp:posOffset>
-                </wp:positionH>
-                <wp:positionV relativeFrom="paragraph">
-                  <wp:posOffset>2619375</wp:posOffset>
-                </wp:positionV>
-                <wp:extent cx="1609725" cy="657225"/>
-                <wp:effectExtent l="0" t="0" r="28575" b="28575"/>
-                <wp:wrapNone/>
-                <wp:docPr id="8" name="Text Box 8"/>
-                <wp:cNvGraphicFramePr/>
-                <a:graphic xmlns:a="http://schemas.openxmlformats.org/drawingml/2006/main">
-                  <a:graphicData uri="http://schemas.microsoft.com/office/word/2010/wordprocessingShape">
-                    <wps:wsp>
-                      <wps:cNvSpPr txBox="1"/>
-                      <wps:spPr>
-                        <a:xfrm>
-                          <a:off x="0" y="0"/>
-                          <a:ext cx="1609725" cy="657225"/>
-                        </a:xfrm>
-                        <a:prstGeom prst="rect">
-                          <a:avLst/>
-                        </a:prstGeom>
-                        <a:ln>
-                          <a:solidFill>
-                            <a:schemeClr val="tx2">
-                              <a:lumMod val="60000"/>
-                              <a:lumOff val="40000"/>
-                            </a:schemeClr>
-                          </a:solidFill>
-                        </a:ln>
-                      </wps:spPr>
-                      <wps:style>
-                        <a:lnRef idx="2">
-                          <a:schemeClr val="accent6"/>
-                        </a:lnRef>
-                        <a:fillRef idx="1">
-                          <a:schemeClr val="lt1"/>
-                        </a:fillRef>
-                        <a:effectRef idx="0">
-                          <a:schemeClr val="accent6"/>
-                        </a:effectRef>
-                        <a:fontRef idx="minor">
-                          <a:schemeClr val="dk1"/>
-                        </a:fontRef>
-                      </wps:style>
-                      <wps:txbx>
-                        <w:txbxContent>
-                          <w:p>
-                            <w:proofErr w:type="spellStart"/>
-                            <w:r>
-                              <w:t>MemberEvents</w:t>
-                            </w:r>
-                            <w:proofErr w:type="spellEnd"/>
-                            <w:r>
-                              <w:t xml:space="preserve">                              </w:t>
-                            </w:r>
-                            <w:proofErr w:type="spellStart"/>
-                            <w:r>
-                              <w:t>Member</w:t>
-                            </w:r>
-                            <w:r>
-                              <w:t>ID</w:t>
-                            </w:r>
-                            <w:proofErr w:type="spellEnd"/>
-                            <w:r>
-                              <w:t xml:space="preserve"> INT PK FK</w:t>
-                            </w:r>
-                            <w:r>
-                              <w:t xml:space="preserve">                                          </w:t>
-                            </w:r>
-                            <w:proofErr w:type="spellStart"/>
-                            <w:r>
-                              <w:t>Event</w:t>
-                            </w:r>
-                            <w:r>
-                              <w:t>ID</w:t>
-                            </w:r>
-                            <w:proofErr w:type="spellEnd"/>
-                            <w:r>
-                              <w:t xml:space="preserve"> INT PK FK</w:t>
-                            </w:r>
-                          </w:p>
-                        </w:txbxContent>
-                      </wps:txbx>
-                      <wps:bodyPr rot="0" spcFirstLastPara="0" vertOverflow="overflow" horzOverflow="overflow" vert="horz" wrap="square" lIns="91440" tIns="45720" rIns="91440" bIns="45720" numCol="1" spcCol="0" rtlCol="0" fromWordArt="0" anchor="t" anchorCtr="0" forceAA="0" compatLnSpc="1">
-                        <a:prstTxWarp prst="textNoShape">
-                          <a:avLst/>
-                        </a:prstTxWarp>
-                        <a:noAutofit/>
-                      </wps:bodyPr>
-                    </wps:wsp>
-                  </a:graphicData>
-                </a:graphic>
-              </wp:anchor>
-            </w:drawing>
-          </mc:Choice>
-          <mc:Fallback>
-            <w:pict>
-              <v:shape id="Text Box 8" o:spid="_x0000_s1032" type="#_x0000_t202" style="position:absolute;margin-left:-19.5pt;margin-top:206.25pt;width:126.75pt;height:51.75pt;z-index:251668480;visibility:visible;mso-wrap-style:square;mso-wrap-distance-left:9pt;mso-wrap-distance-top:0;mso-wrap-distance-right:9pt;mso-wrap-distance-bottom:0;mso-position-horizontal:absolute;mso-position-horizontal-relative:text;mso-position-vertical:absolute;mso-position-vertical-relative:text;v-text-anchor:top" o:gfxdata="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" fillcolor="white [3201]" strokecolor="#548dd4 [1951]" strokeweight="2pt">
-                <v:textbox>
-                  <w:txbxContent>
-                    <w:p>
-                      <w:proofErr w:type="spellStart"/>
-                      <w:r>
-                        <w:t>MemberEvents</w:t>
-                      </w:r>
-                      <w:proofErr w:type="spellEnd"/>
-                      <w:r>
-                        <w:t xml:space="preserve">                              </w:t>
-                      </w:r>
-                      <w:proofErr w:type="spellStart"/>
-                      <w:r>
-                        <w:t>Member</w:t>
-                      </w:r>
-                      <w:r>
-                        <w:t>ID</w:t>
-                      </w:r>
-                      <w:proofErr w:type="spellEnd"/>
-                      <w:r>
-                        <w:t xml:space="preserve"> INT PK FK</w:t>
-                      </w:r>
-                      <w:r>
-                        <w:t xml:space="preserve">                                          </w:t>
-                      </w:r>
-                      <w:proofErr w:type="spellStart"/>
-                      <w:r>
-                        <w:t>Event</w:t>
-                      </w:r>
-                      <w:r>
-                        <w:t>ID</w:t>
-                      </w:r>
-                      <w:proofErr w:type="spellEnd"/>
-                      <w:r>
-                        <w:t xml:space="preserve"> INT PK FK</w:t>
-                      </w:r>
-                    </w:p>
-                  </w:txbxContent>
-                </v:textbox>
-              </v:shape>
-            </w:pict>
-          </mc:Fallback>
-        </mc:AlternateContent>
-      </w:r>
-      <w:r>
-        <w:rPr>
-          <w:noProof/>
-        </w:rPr>
-        <mc:AlternateContent>
-          <mc:Choice Requires="wps">
-            <w:drawing>
-              <wp:anchor distT="0" distB="0" distL="114300" distR="114300" simplePos="0" relativeHeight="251684864" behindDoc="0" locked="0" layoutInCell="1" allowOverlap="1" wp14:anchorId="58FC93C3" wp14:editId="6CBD819E">
+              <wp:anchor distT="0" distB="0" distL="114300" distR="114300" simplePos="0" relativeHeight="251684864" behindDoc="0" locked="0" layoutInCell="1" allowOverlap="1" wp14:anchorId="46372A74" wp14:editId="4D6480FA">
                 <wp:simplePos x="0" y="0"/>
                 <wp:positionH relativeFrom="column">
                   <wp:posOffset>2132965</wp:posOffset>
@@ -2185,108 +2678,6 @@
           <mc:Fallback>
             <w:pict>
               <v:line id="Straight Connector 23" o:spid="_x0000_s1026" style="position:absolute;z-index:251684864;visibility:visible;mso-wrap-style:square;mso-wrap-distance-left:9pt;mso-wrap-distance-top:0;mso-wrap-distance-right:9pt;mso-wrap-distance-bottom:0;mso-position-horizontal:absolute;mso-position-horizontal-relative:text;mso-position-vertical:absolute;mso-position-vertical-relative:text" from="167.95pt,198pt" to="294.7pt,198pt" o:gfxdata="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" strokecolor="#4579b8 [3044]"/>
-            </w:pict>
-          </mc:Fallback>
-        </mc:AlternateContent>
-      </w:r>
-      <w:r>
-        <w:rPr>
-          <w:noProof/>
-        </w:rPr>
-        <mc:AlternateContent>
-          <mc:Choice Requires="wps">
-            <w:drawing>
-              <wp:anchor distT="0" distB="0" distL="114300" distR="114300" simplePos="0" relativeHeight="251680768" behindDoc="0" locked="0" layoutInCell="1" allowOverlap="1" wp14:anchorId="7D0481FA" wp14:editId="30FB5DB1">
-                <wp:simplePos x="0" y="0"/>
-                <wp:positionH relativeFrom="column">
-                  <wp:posOffset>4409440</wp:posOffset>
-                </wp:positionH>
-                <wp:positionV relativeFrom="paragraph">
-                  <wp:posOffset>2438400</wp:posOffset>
-                </wp:positionV>
-                <wp:extent cx="1609725" cy="1409700"/>
-                <wp:effectExtent l="0" t="0" r="28575" b="19050"/>
-                <wp:wrapNone/>
-                <wp:docPr id="19" name="Text Box 19"/>
-                <wp:cNvGraphicFramePr/>
-                <a:graphic xmlns:a="http://schemas.openxmlformats.org/drawingml/2006/main">
-                  <a:graphicData uri="http://schemas.microsoft.com/office/word/2010/wordprocessingShape">
-                    <wps:wsp>
-                      <wps:cNvSpPr txBox="1"/>
-                      <wps:spPr>
-                        <a:xfrm>
-                          <a:off x="0" y="0"/>
-                          <a:ext cx="1609725" cy="1409700"/>
-                        </a:xfrm>
-                        <a:prstGeom prst="rect">
-                          <a:avLst/>
-                        </a:prstGeom>
-                        <a:ln>
-                          <a:solidFill>
-                            <a:schemeClr val="tx2">
-                              <a:lumMod val="60000"/>
-                              <a:lumOff val="40000"/>
-                            </a:schemeClr>
-                          </a:solidFill>
-                        </a:ln>
-                      </wps:spPr>
-                      <wps:style>
-                        <a:lnRef idx="2">
-                          <a:schemeClr val="accent6"/>
-                        </a:lnRef>
-                        <a:fillRef idx="1">
-                          <a:schemeClr val="lt1"/>
-                        </a:fillRef>
-                        <a:effectRef idx="0">
-                          <a:schemeClr val="accent6"/>
-                        </a:effectRef>
-                        <a:fontRef idx="minor">
-                          <a:schemeClr val="dk1"/>
-                        </a:fontRef>
-                      </wps:style>
-                      <wps:txbx>
-                        <w:txbxContent>
-                          <w:p>
-                            <w:r>
-                              <w:t>Address</w:t>
-                            </w:r>
-                            <w:r>
-                              <w:t xml:space="preserve">                                        Mailing Address                                Billing Address                                     City                                          State/Region                                     ZIP Code</w:t>
-                            </w:r>
-                          </w:p>
-                        </w:txbxContent>
-                      </wps:txbx>
-                      <wps:bodyPr rot="0" spcFirstLastPara="0" vertOverflow="overflow" horzOverflow="overflow" vert="horz" wrap="square" lIns="91440" tIns="45720" rIns="91440" bIns="45720" numCol="1" spcCol="0" rtlCol="0" fromWordArt="0" anchor="t" anchorCtr="0" forceAA="0" compatLnSpc="1">
-                        <a:prstTxWarp prst="textNoShape">
-                          <a:avLst/>
-                        </a:prstTxWarp>
-                        <a:noAutofit/>
-                      </wps:bodyPr>
-                    </wps:wsp>
-                  </a:graphicData>
-                </a:graphic>
-                <wp14:sizeRelV relativeFrom="margin">
-                  <wp14:pctHeight>0</wp14:pctHeight>
-                </wp14:sizeRelV>
-              </wp:anchor>
-            </w:drawing>
-          </mc:Choice>
-          <mc:Fallback>
-            <w:pict>
-              <v:shape id="Text Box 19" o:spid="_x0000_s1033" type="#_x0000_t202" style="position:absolute;margin-left:347.2pt;margin-top:192pt;width:126.75pt;height:111pt;z-index:251680768;visibility:visible;mso-wrap-style:square;mso-height-percent:0;mso-wrap-distance-left:9pt;mso-wrap-distance-top:0;mso-wrap-distance-right:9pt;mso-wrap-distance-bottom:0;mso-position-horizontal:absolute;mso-position-horizontal-relative:text;mso-position-vertical:absolute;mso-position-vertical-relative:text;mso-height-percent:0;mso-height-relative:margin;v-text-anchor:top" o:gfxdata="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" fillcolor="white [3201]" strokecolor="#548dd4 [1951]" strokeweight="2pt">
-                <v:textbox>
-                  <w:txbxContent>
-                    <w:p>
-                      <w:r>
-                        <w:t>Address</w:t>
-                      </w:r>
-                      <w:r>
-                        <w:t xml:space="preserve">                                        Mailing Address                                Billing Address                                     City                                          State/Region                                     ZIP Code</w:t>
-                      </w:r>
-                    </w:p>
-                  </w:txbxContent>
-                </v:textbox>
-              </v:shape>
             </w:pict>
           </mc:Fallback>
         </mc:AlternateContent>
@@ -2629,12 +3020,7 @@
                         <w:txbxContent>
                           <w:p>
                             <w:r>
-                              <w:t>IN (‘Approved’, ‘Decli</w:t>
-                            </w:r>
-                            <w:bookmarkStart w:id="0" w:name="_GoBack"/>
-                            <w:bookmarkEnd w:id="0"/>
-                            <w:r>
-                              <w:t>ned’, ‘Invalid Card’)</w:t>
+                              <w:t>IN (‘Approved’, ‘Declined’, ‘Invalid Card’)</w:t>
                             </w:r>
                           </w:p>
                         </w:txbxContent>

--- a/Physical.docx
+++ b/Physical.docx
@@ -11,7 +11,2095 @@
         <mc:AlternateContent>
           <mc:Choice Requires="wps">
             <w:drawing>
-              <wp:anchor distT="0" distB="0" distL="114300" distR="114300" simplePos="0" relativeHeight="251691008" behindDoc="0" locked="0" layoutInCell="1" allowOverlap="1" wp14:anchorId="650CA2B7" wp14:editId="30CB2411">
+              <wp:anchor distT="0" distB="0" distL="114300" distR="114300" simplePos="0" relativeHeight="251706368" behindDoc="0" locked="0" layoutInCell="1" allowOverlap="1">
+                <wp:simplePos x="0" y="0"/>
+                <wp:positionH relativeFrom="column">
+                  <wp:posOffset>2524125</wp:posOffset>
+                </wp:positionH>
+                <wp:positionV relativeFrom="paragraph">
+                  <wp:posOffset>-428625</wp:posOffset>
+                </wp:positionV>
+                <wp:extent cx="2400300" cy="809625"/>
+                <wp:effectExtent l="0" t="0" r="19050" b="28575"/>
+                <wp:wrapNone/>
+                <wp:docPr id="40" name="Arc 40"/>
+                <wp:cNvGraphicFramePr/>
+                <a:graphic xmlns:a="http://schemas.openxmlformats.org/drawingml/2006/main">
+                  <a:graphicData uri="http://schemas.microsoft.com/office/word/2010/wordprocessingShape">
+                    <wps:wsp>
+                      <wps:cNvSpPr/>
+                      <wps:spPr>
+                        <a:xfrm>
+                          <a:off x="0" y="0"/>
+                          <a:ext cx="2400300" cy="809625"/>
+                        </a:xfrm>
+                        <a:prstGeom prst="arc">
+                          <a:avLst>
+                            <a:gd name="adj1" fmla="val 16200000"/>
+                            <a:gd name="adj2" fmla="val 5320067"/>
+                          </a:avLst>
+                        </a:prstGeom>
+                        <a:ln>
+                          <a:solidFill>
+                            <a:schemeClr val="tx1"/>
+                          </a:solidFill>
+                        </a:ln>
+                      </wps:spPr>
+                      <wps:style>
+                        <a:lnRef idx="1">
+                          <a:schemeClr val="accent1"/>
+                        </a:lnRef>
+                        <a:fillRef idx="0">
+                          <a:schemeClr val="accent1"/>
+                        </a:fillRef>
+                        <a:effectRef idx="0">
+                          <a:schemeClr val="accent1"/>
+                        </a:effectRef>
+                        <a:fontRef idx="minor">
+                          <a:schemeClr val="tx1"/>
+                        </a:fontRef>
+                      </wps:style>
+                      <wps:bodyPr rot="0" spcFirstLastPara="0" vertOverflow="overflow" horzOverflow="overflow" vert="horz" wrap="square" lIns="91440" tIns="45720" rIns="91440" bIns="45720" numCol="1" spcCol="0" rtlCol="0" fromWordArt="0" anchor="ctr" anchorCtr="0" forceAA="0" compatLnSpc="1">
+                        <a:prstTxWarp prst="textNoShape">
+                          <a:avLst/>
+                        </a:prstTxWarp>
+                        <a:noAutofit/>
+                      </wps:bodyPr>
+                    </wps:wsp>
+                  </a:graphicData>
+                </a:graphic>
+                <wp14:sizeRelH relativeFrom="margin">
+                  <wp14:pctWidth>0</wp14:pctWidth>
+                </wp14:sizeRelH>
+              </wp:anchor>
+            </w:drawing>
+          </mc:Choice>
+          <mc:Fallback>
+            <w:pict>
+              <v:shape id="Arc 40" o:spid="_x0000_s1026" style="position:absolute;margin-left:198.75pt;margin-top:-33.75pt;width:189pt;height:63.75pt;z-index:251706368;visibility:visible;mso-wrap-style:square;mso-width-percent:0;mso-wrap-distance-left:9pt;mso-wrap-distance-top:0;mso-wrap-distance-right:9pt;mso-wrap-distance-bottom:0;mso-position-horizontal:absolute;mso-position-horizontal-relative:text;mso-position-vertical:absolute;mso-position-vertical-relative:text;mso-width-percent:0;mso-width-relative:margin;v-text-anchor:middle" coordsize="2400300,809625" o:gfxdata="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" path="m1200150,nsc1846883,,2377309,172853,2399588,390868v23264,227655,-514713,416959,-1190024,418745l1200150,404813,1200150,xem1200150,nfc1846883,,2377309,172853,2399588,390868v23264,227655,-514713,416959,-1190024,418745e" filled="f" strokecolor="black [3213]">
+                <v:path arrowok="t" o:connecttype="custom" o:connectlocs="1200150,0;2399588,390868;1209564,809613" o:connectangles="0,0,0"/>
+              </v:shape>
+            </w:pict>
+          </mc:Fallback>
+        </mc:AlternateContent>
+      </w:r>
+      <w:bookmarkEnd w:id="0"/>
+      <w:r>
+        <w:rPr>
+          <w:noProof/>
+        </w:rPr>
+        <mc:AlternateContent>
+          <mc:Choice Requires="wps">
+            <w:drawing>
+              <wp:anchor distT="0" distB="0" distL="114300" distR="114300" simplePos="0" relativeHeight="251669504" behindDoc="0" locked="0" layoutInCell="1" allowOverlap="1" wp14:anchorId="1484ACC0" wp14:editId="40E3FCF2">
+                <wp:simplePos x="0" y="0"/>
+                <wp:positionH relativeFrom="column">
+                  <wp:posOffset>419100</wp:posOffset>
+                </wp:positionH>
+                <wp:positionV relativeFrom="paragraph">
+                  <wp:posOffset>2371725</wp:posOffset>
+                </wp:positionV>
+                <wp:extent cx="0" cy="247650"/>
+                <wp:effectExtent l="0" t="0" r="19050" b="19050"/>
+                <wp:wrapNone/>
+                <wp:docPr id="9" name="Straight Connector 9"/>
+                <wp:cNvGraphicFramePr/>
+                <a:graphic xmlns:a="http://schemas.openxmlformats.org/drawingml/2006/main">
+                  <a:graphicData uri="http://schemas.microsoft.com/office/word/2010/wordprocessingShape">
+                    <wps:wsp>
+                      <wps:cNvCnPr/>
+                      <wps:spPr>
+                        <a:xfrm>
+                          <a:off x="0" y="0"/>
+                          <a:ext cx="0" cy="247650"/>
+                        </a:xfrm>
+                        <a:prstGeom prst="line">
+                          <a:avLst/>
+                        </a:prstGeom>
+                      </wps:spPr>
+                      <wps:style>
+                        <a:lnRef idx="1">
+                          <a:schemeClr val="dk1"/>
+                        </a:lnRef>
+                        <a:fillRef idx="0">
+                          <a:schemeClr val="dk1"/>
+                        </a:fillRef>
+                        <a:effectRef idx="0">
+                          <a:schemeClr val="dk1"/>
+                        </a:effectRef>
+                        <a:fontRef idx="minor">
+                          <a:schemeClr val="tx1"/>
+                        </a:fontRef>
+                      </wps:style>
+                      <wps:bodyPr/>
+                    </wps:wsp>
+                  </a:graphicData>
+                </a:graphic>
+                <wp14:sizeRelH relativeFrom="margin">
+                  <wp14:pctWidth>0</wp14:pctWidth>
+                </wp14:sizeRelH>
+                <wp14:sizeRelV relativeFrom="margin">
+                  <wp14:pctHeight>0</wp14:pctHeight>
+                </wp14:sizeRelV>
+              </wp:anchor>
+            </w:drawing>
+          </mc:Choice>
+          <mc:Fallback>
+            <w:pict>
+              <v:line id="Straight Connector 9" o:spid="_x0000_s1026" style="position:absolute;z-index:251669504;visibility:visible;mso-wrap-style:square;mso-width-percent:0;mso-height-percent:0;mso-wrap-distance-left:9pt;mso-wrap-distance-top:0;mso-wrap-distance-right:9pt;mso-wrap-distance-bottom:0;mso-position-horizontal:absolute;mso-position-horizontal-relative:text;mso-position-vertical:absolute;mso-position-vertical-relative:text;mso-width-percent:0;mso-height-percent:0;mso-width-relative:margin;mso-height-relative:margin" from="33pt,186.75pt" to="33pt,206.25pt" o:gfxdata="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" strokecolor="black [3040]"/>
+            </w:pict>
+          </mc:Fallback>
+        </mc:AlternateContent>
+      </w:r>
+      <w:r>
+        <w:rPr>
+          <w:noProof/>
+        </w:rPr>
+        <mc:AlternateContent>
+          <mc:Choice Requires="wps">
+            <w:drawing>
+              <wp:anchor distT="0" distB="0" distL="114300" distR="114300" simplePos="0" relativeHeight="251682816" behindDoc="0" locked="0" layoutInCell="1" allowOverlap="1" wp14:anchorId="056B966D" wp14:editId="0B768428">
+                <wp:simplePos x="0" y="0"/>
+                <wp:positionH relativeFrom="column">
+                  <wp:posOffset>-638175</wp:posOffset>
+                </wp:positionH>
+                <wp:positionV relativeFrom="paragraph">
+                  <wp:posOffset>1076325</wp:posOffset>
+                </wp:positionV>
+                <wp:extent cx="2409825" cy="0"/>
+                <wp:effectExtent l="0" t="0" r="9525" b="19050"/>
+                <wp:wrapNone/>
+                <wp:docPr id="21" name="Straight Connector 21"/>
+                <wp:cNvGraphicFramePr/>
+                <a:graphic xmlns:a="http://schemas.openxmlformats.org/drawingml/2006/main">
+                  <a:graphicData uri="http://schemas.microsoft.com/office/word/2010/wordprocessingShape">
+                    <wps:wsp>
+                      <wps:cNvCnPr/>
+                      <wps:spPr>
+                        <a:xfrm>
+                          <a:off x="0" y="0"/>
+                          <a:ext cx="2409825" cy="0"/>
+                        </a:xfrm>
+                        <a:prstGeom prst="line">
+                          <a:avLst/>
+                        </a:prstGeom>
+                      </wps:spPr>
+                      <wps:style>
+                        <a:lnRef idx="1">
+                          <a:schemeClr val="accent1"/>
+                        </a:lnRef>
+                        <a:fillRef idx="0">
+                          <a:schemeClr val="accent1"/>
+                        </a:fillRef>
+                        <a:effectRef idx="0">
+                          <a:schemeClr val="accent1"/>
+                        </a:effectRef>
+                        <a:fontRef idx="minor">
+                          <a:schemeClr val="tx1"/>
+                        </a:fontRef>
+                      </wps:style>
+                      <wps:bodyPr/>
+                    </wps:wsp>
+                  </a:graphicData>
+                </a:graphic>
+                <wp14:sizeRelH relativeFrom="margin">
+                  <wp14:pctWidth>0</wp14:pctWidth>
+                </wp14:sizeRelH>
+              </wp:anchor>
+            </w:drawing>
+          </mc:Choice>
+          <mc:Fallback>
+            <w:pict>
+              <v:line id="Straight Connector 21" o:spid="_x0000_s1026" style="position:absolute;z-index:251682816;visibility:visible;mso-wrap-style:square;mso-width-percent:0;mso-wrap-distance-left:9pt;mso-wrap-distance-top:0;mso-wrap-distance-right:9pt;mso-wrap-distance-bottom:0;mso-position-horizontal:absolute;mso-position-horizontal-relative:text;mso-position-vertical:absolute;mso-position-vertical-relative:text;mso-width-percent:0;mso-width-relative:margin" from="-50.25pt,84.75pt" to="139.5pt,84.75pt" o:gfxdata="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" strokecolor="#4579b8 [3044]"/>
+            </w:pict>
+          </mc:Fallback>
+        </mc:AlternateContent>
+      </w:r>
+      <w:r>
+        <w:rPr>
+          <w:noProof/>
+        </w:rPr>
+        <mc:AlternateContent>
+          <mc:Choice Requires="wps">
+            <w:drawing>
+              <wp:anchor distT="0" distB="0" distL="114300" distR="114300" simplePos="0" relativeHeight="251666432" behindDoc="0" locked="0" layoutInCell="1" allowOverlap="1" wp14:anchorId="5CB89A9E" wp14:editId="3110800F">
+                <wp:simplePos x="0" y="0"/>
+                <wp:positionH relativeFrom="column">
+                  <wp:posOffset>-638175</wp:posOffset>
+                </wp:positionH>
+                <wp:positionV relativeFrom="paragraph">
+                  <wp:posOffset>828675</wp:posOffset>
+                </wp:positionV>
+                <wp:extent cx="2409825" cy="1543050"/>
+                <wp:effectExtent l="0" t="0" r="28575" b="19050"/>
+                <wp:wrapNone/>
+                <wp:docPr id="7" name="Text Box 7"/>
+                <wp:cNvGraphicFramePr/>
+                <a:graphic xmlns:a="http://schemas.openxmlformats.org/drawingml/2006/main">
+                  <a:graphicData uri="http://schemas.microsoft.com/office/word/2010/wordprocessingShape">
+                    <wps:wsp>
+                      <wps:cNvSpPr txBox="1"/>
+                      <wps:spPr>
+                        <a:xfrm>
+                          <a:off x="0" y="0"/>
+                          <a:ext cx="2409825" cy="1543050"/>
+                        </a:xfrm>
+                        <a:prstGeom prst="rect">
+                          <a:avLst/>
+                        </a:prstGeom>
+                        <a:ln>
+                          <a:solidFill>
+                            <a:schemeClr val="tx2">
+                              <a:lumMod val="60000"/>
+                              <a:lumOff val="40000"/>
+                            </a:schemeClr>
+                          </a:solidFill>
+                        </a:ln>
+                      </wps:spPr>
+                      <wps:style>
+                        <a:lnRef idx="2">
+                          <a:schemeClr val="accent6"/>
+                        </a:lnRef>
+                        <a:fillRef idx="1">
+                          <a:schemeClr val="lt1"/>
+                        </a:fillRef>
+                        <a:effectRef idx="0">
+                          <a:schemeClr val="accent6"/>
+                        </a:effectRef>
+                        <a:fontRef idx="minor">
+                          <a:schemeClr val="dk1"/>
+                        </a:fontRef>
+                      </wps:style>
+                      <wps:txbx>
+                        <w:txbxContent>
+                          <w:p>
+                            <w:r>
+                              <w:t>Events</w:t>
+                            </w:r>
+                            <w:r>
+                              <w:t xml:space="preserve">                      </w:t>
+                            </w:r>
+                            <w:r>
+                              <w:t xml:space="preserve">                        </w:t>
+                            </w:r>
+                            <w:proofErr w:type="spellStart"/>
+                            <w:r>
+                              <w:t>EventID</w:t>
+                            </w:r>
+                            <w:proofErr w:type="spellEnd"/>
+                            <w:r>
+                              <w:t xml:space="preserve"> INT PK                          </w:t>
+                            </w:r>
+                            <w:proofErr w:type="spellStart"/>
+                            <w:r>
+                              <w:t>EventTitle</w:t>
+                            </w:r>
+                            <w:proofErr w:type="spellEnd"/>
+                            <w:r>
+                              <w:t xml:space="preserve">    </w:t>
+                            </w:r>
+                            <w:proofErr w:type="gramStart"/>
+                            <w:r>
+                              <w:t>VARCHAR(</w:t>
+                            </w:r>
+                            <w:proofErr w:type="gramEnd"/>
+                            <w:r>
+                              <w:t>100)</w:t>
+                            </w:r>
+                            <w:r>
+                              <w:t xml:space="preserve">                          </w:t>
+                            </w:r>
+                            <w:proofErr w:type="spellStart"/>
+                            <w:r>
+                              <w:t>Speaker</w:t>
+                            </w:r>
+                            <w:r>
+                              <w:t>FirstName</w:t>
+                            </w:r>
+                            <w:proofErr w:type="spellEnd"/>
+                            <w:r>
+                              <w:t xml:space="preserve">  </w:t>
+                            </w:r>
+                            <w:r>
+                              <w:t>VARCHAR(20)</w:t>
+                            </w:r>
+                            <w:r>
+                              <w:t xml:space="preserve">   </w:t>
+                            </w:r>
+                            <w:r>
+                              <w:t xml:space="preserve">             </w:t>
+                            </w:r>
+                            <w:proofErr w:type="spellStart"/>
+                            <w:r>
+                              <w:t>SpeakerMiddleName</w:t>
+                            </w:r>
+                            <w:proofErr w:type="spellEnd"/>
+                            <w:r>
+                              <w:t xml:space="preserve"> VARCHAR(20)</w:t>
+                            </w:r>
+                            <w:r>
+                              <w:t xml:space="preserve">       </w:t>
+                            </w:r>
+                            <w:r>
+                              <w:t xml:space="preserve">   </w:t>
+                            </w:r>
+                            <w:proofErr w:type="spellStart"/>
+                            <w:r>
+                              <w:t>SpeakerLastName</w:t>
+                            </w:r>
+                            <w:proofErr w:type="spellEnd"/>
+                            <w:r>
+                              <w:t xml:space="preserve"> VARCHAR(20)</w:t>
+                            </w:r>
+                            <w:r>
+                              <w:t xml:space="preserve">                             </w:t>
+                            </w:r>
+                            <w:proofErr w:type="spellStart"/>
+                            <w:r>
+                              <w:t>EventDate</w:t>
+                            </w:r>
+                            <w:proofErr w:type="spellEnd"/>
+                            <w:r>
+                              <w:t xml:space="preserve"> DATE</w:t>
+                            </w:r>
+                          </w:p>
+                        </w:txbxContent>
+                      </wps:txbx>
+                      <wps:bodyPr rot="0" spcFirstLastPara="0" vertOverflow="overflow" horzOverflow="overflow" vert="horz" wrap="square" lIns="91440" tIns="45720" rIns="91440" bIns="45720" numCol="1" spcCol="0" rtlCol="0" fromWordArt="0" anchor="t" anchorCtr="0" forceAA="0" compatLnSpc="1">
+                        <a:prstTxWarp prst="textNoShape">
+                          <a:avLst/>
+                        </a:prstTxWarp>
+                        <a:noAutofit/>
+                      </wps:bodyPr>
+                    </wps:wsp>
+                  </a:graphicData>
+                </a:graphic>
+                <wp14:sizeRelH relativeFrom="margin">
+                  <wp14:pctWidth>0</wp14:pctWidth>
+                </wp14:sizeRelH>
+                <wp14:sizeRelV relativeFrom="margin">
+                  <wp14:pctHeight>0</wp14:pctHeight>
+                </wp14:sizeRelV>
+              </wp:anchor>
+            </w:drawing>
+          </mc:Choice>
+          <mc:Fallback>
+            <w:pict>
+              <v:shapetype id="_x0000_t202" coordsize="21600,21600" o:spt="202" path="m,l,21600r21600,l21600,xe">
+                <v:stroke joinstyle="miter"/>
+                <v:path gradientshapeok="t" o:connecttype="rect"/>
+              </v:shapetype>
+              <v:shape id="Text Box 7" o:spid="_x0000_s1026" type="#_x0000_t202" style="position:absolute;margin-left:-50.25pt;margin-top:65.25pt;width:189.75pt;height:121.5pt;z-index:251666432;visibility:visible;mso-wrap-style:square;mso-width-percent:0;mso-height-percent:0;mso-wrap-distance-left:9pt;mso-wrap-distance-top:0;mso-wrap-distance-right:9pt;mso-wrap-distance-bottom:0;mso-position-horizontal:absolute;mso-position-horizontal-relative:text;mso-position-vertical:absolute;mso-position-vertical-relative:text;mso-width-percent:0;mso-height-percent:0;mso-width-relative:margin;mso-height-relative:margin;v-text-anchor:top" o:gfxdata="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" fillcolor="white [3201]" strokecolor="#548dd4 [1951]" strokeweight="2pt">
+                <v:textbox>
+                  <w:txbxContent>
+                    <w:p>
+                      <w:r>
+                        <w:t>Events</w:t>
+                      </w:r>
+                      <w:r>
+                        <w:t xml:space="preserve">                      </w:t>
+                      </w:r>
+                      <w:r>
+                        <w:t xml:space="preserve">                        </w:t>
+                      </w:r>
+                      <w:proofErr w:type="spellStart"/>
+                      <w:r>
+                        <w:t>EventID</w:t>
+                      </w:r>
+                      <w:proofErr w:type="spellEnd"/>
+                      <w:r>
+                        <w:t xml:space="preserve"> INT PK                          </w:t>
+                      </w:r>
+                      <w:proofErr w:type="spellStart"/>
+                      <w:r>
+                        <w:t>EventTitle</w:t>
+                      </w:r>
+                      <w:proofErr w:type="spellEnd"/>
+                      <w:r>
+                        <w:t xml:space="preserve">    </w:t>
+                      </w:r>
+                      <w:proofErr w:type="gramStart"/>
+                      <w:r>
+                        <w:t>VARCHAR(</w:t>
+                      </w:r>
+                      <w:proofErr w:type="gramEnd"/>
+                      <w:r>
+                        <w:t>100)</w:t>
+                      </w:r>
+                      <w:r>
+                        <w:t xml:space="preserve">                          </w:t>
+                      </w:r>
+                      <w:proofErr w:type="spellStart"/>
+                      <w:r>
+                        <w:t>Speaker</w:t>
+                      </w:r>
+                      <w:r>
+                        <w:t>FirstName</w:t>
+                      </w:r>
+                      <w:proofErr w:type="spellEnd"/>
+                      <w:r>
+                        <w:t xml:space="preserve">  </w:t>
+                      </w:r>
+                      <w:r>
+                        <w:t>VARCHAR(20)</w:t>
+                      </w:r>
+                      <w:r>
+                        <w:t xml:space="preserve">   </w:t>
+                      </w:r>
+                      <w:r>
+                        <w:t xml:space="preserve">             </w:t>
+                      </w:r>
+                      <w:proofErr w:type="spellStart"/>
+                      <w:r>
+                        <w:t>SpeakerMiddleName</w:t>
+                      </w:r>
+                      <w:proofErr w:type="spellEnd"/>
+                      <w:r>
+                        <w:t xml:space="preserve"> VARCHAR(20)</w:t>
+                      </w:r>
+                      <w:r>
+                        <w:t xml:space="preserve">       </w:t>
+                      </w:r>
+                      <w:r>
+                        <w:t xml:space="preserve">   </w:t>
+                      </w:r>
+                      <w:proofErr w:type="spellStart"/>
+                      <w:r>
+                        <w:t>SpeakerLastName</w:t>
+                      </w:r>
+                      <w:proofErr w:type="spellEnd"/>
+                      <w:r>
+                        <w:t xml:space="preserve"> VARCHAR(20)</w:t>
+                      </w:r>
+                      <w:r>
+                        <w:t xml:space="preserve">                             </w:t>
+                      </w:r>
+                      <w:proofErr w:type="spellStart"/>
+                      <w:r>
+                        <w:t>EventDate</w:t>
+                      </w:r>
+                      <w:proofErr w:type="spellEnd"/>
+                      <w:r>
+                        <w:t xml:space="preserve"> DATE</w:t>
+                      </w:r>
+                    </w:p>
+                  </w:txbxContent>
+                </v:textbox>
+              </v:shape>
+            </w:pict>
+          </mc:Fallback>
+        </mc:AlternateContent>
+      </w:r>
+      <w:r>
+        <w:rPr>
+          <w:noProof/>
+        </w:rPr>
+        <mc:AlternateContent>
+          <mc:Choice Requires="wps">
+            <w:drawing>
+              <wp:anchor distT="0" distB="0" distL="114300" distR="114300" simplePos="0" relativeHeight="251705344" behindDoc="0" locked="0" layoutInCell="1" allowOverlap="1" wp14:anchorId="610D7F10" wp14:editId="5DD06AD1">
+                <wp:simplePos x="0" y="0"/>
+                <wp:positionH relativeFrom="column">
+                  <wp:posOffset>2524125</wp:posOffset>
+                </wp:positionH>
+                <wp:positionV relativeFrom="paragraph">
+                  <wp:posOffset>1943100</wp:posOffset>
+                </wp:positionV>
+                <wp:extent cx="0" cy="200025"/>
+                <wp:effectExtent l="0" t="0" r="19050" b="9525"/>
+                <wp:wrapNone/>
+                <wp:docPr id="36" name="Straight Connector 36"/>
+                <wp:cNvGraphicFramePr/>
+                <a:graphic xmlns:a="http://schemas.openxmlformats.org/drawingml/2006/main">
+                  <a:graphicData uri="http://schemas.microsoft.com/office/word/2010/wordprocessingShape">
+                    <wps:wsp>
+                      <wps:cNvCnPr/>
+                      <wps:spPr>
+                        <a:xfrm flipV="1">
+                          <a:off x="0" y="0"/>
+                          <a:ext cx="0" cy="200025"/>
+                        </a:xfrm>
+                        <a:prstGeom prst="line">
+                          <a:avLst/>
+                        </a:prstGeom>
+                      </wps:spPr>
+                      <wps:style>
+                        <a:lnRef idx="1">
+                          <a:schemeClr val="dk1"/>
+                        </a:lnRef>
+                        <a:fillRef idx="0">
+                          <a:schemeClr val="dk1"/>
+                        </a:fillRef>
+                        <a:effectRef idx="0">
+                          <a:schemeClr val="dk1"/>
+                        </a:effectRef>
+                        <a:fontRef idx="minor">
+                          <a:schemeClr val="tx1"/>
+                        </a:fontRef>
+                      </wps:style>
+                      <wps:bodyPr/>
+                    </wps:wsp>
+                  </a:graphicData>
+                </a:graphic>
+              </wp:anchor>
+            </w:drawing>
+          </mc:Choice>
+          <mc:Fallback>
+            <w:pict>
+              <v:line id="Straight Connector 36" o:spid="_x0000_s1026" style="position:absolute;flip:y;z-index:251705344;visibility:visible;mso-wrap-style:square;mso-wrap-distance-left:9pt;mso-wrap-distance-top:0;mso-wrap-distance-right:9pt;mso-wrap-distance-bottom:0;mso-position-horizontal:absolute;mso-position-horizontal-relative:text;mso-position-vertical:absolute;mso-position-vertical-relative:text" from="198.75pt,153pt" to="198.75pt,168.75pt" o:gfxdata="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" strokecolor="black [3040]"/>
+            </w:pict>
+          </mc:Fallback>
+        </mc:AlternateContent>
+      </w:r>
+      <w:r>
+        <w:rPr>
+          <w:noProof/>
+        </w:rPr>
+        <mc:AlternateContent>
+          <mc:Choice Requires="wps">
+            <w:drawing>
+              <wp:anchor distT="0" distB="0" distL="114300" distR="114300" simplePos="0" relativeHeight="251704320" behindDoc="0" locked="0" layoutInCell="1" allowOverlap="1" wp14:anchorId="1F9EC43F" wp14:editId="28DB6314">
+                <wp:simplePos x="0" y="0"/>
+                <wp:positionH relativeFrom="column">
+                  <wp:posOffset>1905000</wp:posOffset>
+                </wp:positionH>
+                <wp:positionV relativeFrom="paragraph">
+                  <wp:posOffset>2143125</wp:posOffset>
+                </wp:positionV>
+                <wp:extent cx="619125" cy="0"/>
+                <wp:effectExtent l="0" t="0" r="9525" b="19050"/>
+                <wp:wrapNone/>
+                <wp:docPr id="35" name="Straight Connector 35"/>
+                <wp:cNvGraphicFramePr/>
+                <a:graphic xmlns:a="http://schemas.openxmlformats.org/drawingml/2006/main">
+                  <a:graphicData uri="http://schemas.microsoft.com/office/word/2010/wordprocessingShape">
+                    <wps:wsp>
+                      <wps:cNvCnPr/>
+                      <wps:spPr>
+                        <a:xfrm>
+                          <a:off x="0" y="0"/>
+                          <a:ext cx="619125" cy="0"/>
+                        </a:xfrm>
+                        <a:prstGeom prst="line">
+                          <a:avLst/>
+                        </a:prstGeom>
+                      </wps:spPr>
+                      <wps:style>
+                        <a:lnRef idx="1">
+                          <a:schemeClr val="dk1"/>
+                        </a:lnRef>
+                        <a:fillRef idx="0">
+                          <a:schemeClr val="dk1"/>
+                        </a:fillRef>
+                        <a:effectRef idx="0">
+                          <a:schemeClr val="dk1"/>
+                        </a:effectRef>
+                        <a:fontRef idx="minor">
+                          <a:schemeClr val="tx1"/>
+                        </a:fontRef>
+                      </wps:style>
+                      <wps:bodyPr/>
+                    </wps:wsp>
+                  </a:graphicData>
+                </a:graphic>
+              </wp:anchor>
+            </w:drawing>
+          </mc:Choice>
+          <mc:Fallback>
+            <w:pict>
+              <v:line id="Straight Connector 35" o:spid="_x0000_s1026" style="position:absolute;z-index:251704320;visibility:visible;mso-wrap-style:square;mso-wrap-distance-left:9pt;mso-wrap-distance-top:0;mso-wrap-distance-right:9pt;mso-wrap-distance-bottom:0;mso-position-horizontal:absolute;mso-position-horizontal-relative:text;mso-position-vertical:absolute;mso-position-vertical-relative:text" from="150pt,168.75pt" to="198.75pt,168.75pt" o:gfxdata="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" strokecolor="black [3040]"/>
+            </w:pict>
+          </mc:Fallback>
+        </mc:AlternateContent>
+      </w:r>
+      <w:r>
+        <w:rPr>
+          <w:noProof/>
+        </w:rPr>
+        <mc:AlternateContent>
+          <mc:Choice Requires="wps">
+            <w:drawing>
+              <wp:anchor distT="0" distB="0" distL="114300" distR="114300" simplePos="0" relativeHeight="251703296" behindDoc="0" locked="0" layoutInCell="1" allowOverlap="1" wp14:anchorId="0374C6F8" wp14:editId="3201BD42">
+                <wp:simplePos x="0" y="0"/>
+                <wp:positionH relativeFrom="column">
+                  <wp:posOffset>1905000</wp:posOffset>
+                </wp:positionH>
+                <wp:positionV relativeFrom="paragraph">
+                  <wp:posOffset>2143125</wp:posOffset>
+                </wp:positionV>
+                <wp:extent cx="0" cy="1619250"/>
+                <wp:effectExtent l="0" t="0" r="19050" b="19050"/>
+                <wp:wrapNone/>
+                <wp:docPr id="34" name="Straight Connector 34"/>
+                <wp:cNvGraphicFramePr/>
+                <a:graphic xmlns:a="http://schemas.openxmlformats.org/drawingml/2006/main">
+                  <a:graphicData uri="http://schemas.microsoft.com/office/word/2010/wordprocessingShape">
+                    <wps:wsp>
+                      <wps:cNvCnPr/>
+                      <wps:spPr>
+                        <a:xfrm flipV="1">
+                          <a:off x="0" y="0"/>
+                          <a:ext cx="0" cy="1619250"/>
+                        </a:xfrm>
+                        <a:prstGeom prst="line">
+                          <a:avLst/>
+                        </a:prstGeom>
+                      </wps:spPr>
+                      <wps:style>
+                        <a:lnRef idx="1">
+                          <a:schemeClr val="dk1"/>
+                        </a:lnRef>
+                        <a:fillRef idx="0">
+                          <a:schemeClr val="dk1"/>
+                        </a:fillRef>
+                        <a:effectRef idx="0">
+                          <a:schemeClr val="dk1"/>
+                        </a:effectRef>
+                        <a:fontRef idx="minor">
+                          <a:schemeClr val="tx1"/>
+                        </a:fontRef>
+                      </wps:style>
+                      <wps:bodyPr/>
+                    </wps:wsp>
+                  </a:graphicData>
+                </a:graphic>
+              </wp:anchor>
+            </w:drawing>
+          </mc:Choice>
+          <mc:Fallback>
+            <w:pict>
+              <v:line id="Straight Connector 34" o:spid="_x0000_s1026" style="position:absolute;flip:y;z-index:251703296;visibility:visible;mso-wrap-style:square;mso-wrap-distance-left:9pt;mso-wrap-distance-top:0;mso-wrap-distance-right:9pt;mso-wrap-distance-bottom:0;mso-position-horizontal:absolute;mso-position-horizontal-relative:text;mso-position-vertical:absolute;mso-position-vertical-relative:text" from="150pt,168.75pt" to="150pt,296.25pt" o:gfxdata="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" strokecolor="black [3040]"/>
+            </w:pict>
+          </mc:Fallback>
+        </mc:AlternateContent>
+      </w:r>
+      <w:r>
+        <w:rPr>
+          <w:noProof/>
+        </w:rPr>
+        <mc:AlternateContent>
+          <mc:Choice Requires="wps">
+            <w:drawing>
+              <wp:anchor distT="0" distB="0" distL="114300" distR="114300" simplePos="0" relativeHeight="251702272" behindDoc="0" locked="0" layoutInCell="1" allowOverlap="1" wp14:anchorId="07C66A6A" wp14:editId="61ED2B63">
+                <wp:simplePos x="0" y="0"/>
+                <wp:positionH relativeFrom="column">
+                  <wp:posOffset>1466850</wp:posOffset>
+                </wp:positionH>
+                <wp:positionV relativeFrom="paragraph">
+                  <wp:posOffset>3762375</wp:posOffset>
+                </wp:positionV>
+                <wp:extent cx="438150" cy="0"/>
+                <wp:effectExtent l="0" t="0" r="19050" b="19050"/>
+                <wp:wrapNone/>
+                <wp:docPr id="33" name="Straight Connector 33"/>
+                <wp:cNvGraphicFramePr/>
+                <a:graphic xmlns:a="http://schemas.openxmlformats.org/drawingml/2006/main">
+                  <a:graphicData uri="http://schemas.microsoft.com/office/word/2010/wordprocessingShape">
+                    <wps:wsp>
+                      <wps:cNvCnPr/>
+                      <wps:spPr>
+                        <a:xfrm>
+                          <a:off x="0" y="0"/>
+                          <a:ext cx="438150" cy="0"/>
+                        </a:xfrm>
+                        <a:prstGeom prst="line">
+                          <a:avLst/>
+                        </a:prstGeom>
+                      </wps:spPr>
+                      <wps:style>
+                        <a:lnRef idx="1">
+                          <a:schemeClr val="dk1"/>
+                        </a:lnRef>
+                        <a:fillRef idx="0">
+                          <a:schemeClr val="dk1"/>
+                        </a:fillRef>
+                        <a:effectRef idx="0">
+                          <a:schemeClr val="dk1"/>
+                        </a:effectRef>
+                        <a:fontRef idx="minor">
+                          <a:schemeClr val="tx1"/>
+                        </a:fontRef>
+                      </wps:style>
+                      <wps:bodyPr/>
+                    </wps:wsp>
+                  </a:graphicData>
+                </a:graphic>
+              </wp:anchor>
+            </w:drawing>
+          </mc:Choice>
+          <mc:Fallback>
+            <w:pict>
+              <v:line id="Straight Connector 33" o:spid="_x0000_s1026" style="position:absolute;z-index:251702272;visibility:visible;mso-wrap-style:square;mso-wrap-distance-left:9pt;mso-wrap-distance-top:0;mso-wrap-distance-right:9pt;mso-wrap-distance-bottom:0;mso-position-horizontal:absolute;mso-position-horizontal-relative:text;mso-position-vertical:absolute;mso-position-vertical-relative:text" from="115.5pt,296.25pt" to="150pt,296.25pt" o:gfxdata="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" strokecolor="black [3040]"/>
+            </w:pict>
+          </mc:Fallback>
+        </mc:AlternateContent>
+      </w:r>
+      <w:r>
+        <w:rPr>
+          <w:noProof/>
+        </w:rPr>
+        <mc:AlternateContent>
+          <mc:Choice Requires="wps">
+            <w:drawing>
+              <wp:anchor distT="0" distB="0" distL="114300" distR="114300" simplePos="0" relativeHeight="251701248" behindDoc="0" locked="0" layoutInCell="1" allowOverlap="1" wp14:anchorId="62A66EB9" wp14:editId="25F28F6B">
+                <wp:simplePos x="0" y="0"/>
+                <wp:positionH relativeFrom="column">
+                  <wp:posOffset>1466850</wp:posOffset>
+                </wp:positionH>
+                <wp:positionV relativeFrom="paragraph">
+                  <wp:posOffset>3762375</wp:posOffset>
+                </wp:positionV>
+                <wp:extent cx="0" cy="533400"/>
+                <wp:effectExtent l="0" t="0" r="19050" b="19050"/>
+                <wp:wrapNone/>
+                <wp:docPr id="32" name="Straight Connector 32"/>
+                <wp:cNvGraphicFramePr/>
+                <a:graphic xmlns:a="http://schemas.openxmlformats.org/drawingml/2006/main">
+                  <a:graphicData uri="http://schemas.microsoft.com/office/word/2010/wordprocessingShape">
+                    <wps:wsp>
+                      <wps:cNvCnPr/>
+                      <wps:spPr>
+                        <a:xfrm flipV="1">
+                          <a:off x="0" y="0"/>
+                          <a:ext cx="0" cy="533400"/>
+                        </a:xfrm>
+                        <a:prstGeom prst="line">
+                          <a:avLst/>
+                        </a:prstGeom>
+                      </wps:spPr>
+                      <wps:style>
+                        <a:lnRef idx="1">
+                          <a:schemeClr val="dk1"/>
+                        </a:lnRef>
+                        <a:fillRef idx="0">
+                          <a:schemeClr val="dk1"/>
+                        </a:fillRef>
+                        <a:effectRef idx="0">
+                          <a:schemeClr val="dk1"/>
+                        </a:effectRef>
+                        <a:fontRef idx="minor">
+                          <a:schemeClr val="tx1"/>
+                        </a:fontRef>
+                      </wps:style>
+                      <wps:bodyPr/>
+                    </wps:wsp>
+                  </a:graphicData>
+                </a:graphic>
+              </wp:anchor>
+            </w:drawing>
+          </mc:Choice>
+          <mc:Fallback>
+            <w:pict>
+              <v:line id="Straight Connector 32" o:spid="_x0000_s1026" style="position:absolute;flip:y;z-index:251701248;visibility:visible;mso-wrap-style:square;mso-wrap-distance-left:9pt;mso-wrap-distance-top:0;mso-wrap-distance-right:9pt;mso-wrap-distance-bottom:0;mso-position-horizontal:absolute;mso-position-horizontal-relative:text;mso-position-vertical:absolute;mso-position-vertical-relative:text" from="115.5pt,296.25pt" to="115.5pt,338.25pt" o:gfxdata="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" strokecolor="black [3040]"/>
+            </w:pict>
+          </mc:Fallback>
+        </mc:AlternateContent>
+      </w:r>
+      <w:r>
+        <w:rPr>
+          <w:noProof/>
+        </w:rPr>
+        <mc:AlternateContent>
+          <mc:Choice Requires="wps">
+            <w:drawing>
+              <wp:anchor distT="0" distB="0" distL="114300" distR="114300" simplePos="0" relativeHeight="251698176" behindDoc="0" locked="0" layoutInCell="1" allowOverlap="1" wp14:anchorId="6574B809" wp14:editId="49C52C00">
+                <wp:simplePos x="0" y="0"/>
+                <wp:positionH relativeFrom="column">
+                  <wp:posOffset>-409575</wp:posOffset>
+                </wp:positionH>
+                <wp:positionV relativeFrom="paragraph">
+                  <wp:posOffset>4524375</wp:posOffset>
+                </wp:positionV>
+                <wp:extent cx="2076450" cy="0"/>
+                <wp:effectExtent l="0" t="0" r="19050" b="19050"/>
+                <wp:wrapNone/>
+                <wp:docPr id="13" name="Straight Connector 13"/>
+                <wp:cNvGraphicFramePr/>
+                <a:graphic xmlns:a="http://schemas.openxmlformats.org/drawingml/2006/main">
+                  <a:graphicData uri="http://schemas.microsoft.com/office/word/2010/wordprocessingShape">
+                    <wps:wsp>
+                      <wps:cNvCnPr/>
+                      <wps:spPr>
+                        <a:xfrm>
+                          <a:off x="0" y="0"/>
+                          <a:ext cx="2076450" cy="0"/>
+                        </a:xfrm>
+                        <a:prstGeom prst="line">
+                          <a:avLst/>
+                        </a:prstGeom>
+                      </wps:spPr>
+                      <wps:style>
+                        <a:lnRef idx="1">
+                          <a:schemeClr val="accent1"/>
+                        </a:lnRef>
+                        <a:fillRef idx="0">
+                          <a:schemeClr val="accent1"/>
+                        </a:fillRef>
+                        <a:effectRef idx="0">
+                          <a:schemeClr val="accent1"/>
+                        </a:effectRef>
+                        <a:fontRef idx="minor">
+                          <a:schemeClr val="tx1"/>
+                        </a:fontRef>
+                      </wps:style>
+                      <wps:bodyPr/>
+                    </wps:wsp>
+                  </a:graphicData>
+                </a:graphic>
+                <wp14:sizeRelH relativeFrom="margin">
+                  <wp14:pctWidth>0</wp14:pctWidth>
+                </wp14:sizeRelH>
+              </wp:anchor>
+            </w:drawing>
+          </mc:Choice>
+          <mc:Fallback>
+            <w:pict>
+              <v:line id="Straight Connector 13" o:spid="_x0000_s1026" style="position:absolute;z-index:251698176;visibility:visible;mso-wrap-style:square;mso-width-percent:0;mso-wrap-distance-left:9pt;mso-wrap-distance-top:0;mso-wrap-distance-right:9pt;mso-wrap-distance-bottom:0;mso-position-horizontal:absolute;mso-position-horizontal-relative:text;mso-position-vertical:absolute;mso-position-vertical-relative:text;mso-width-percent:0;mso-width-relative:margin" from="-32.25pt,356.25pt" to="131.25pt,356.25pt" o:gfxdata="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" strokecolor="#4579b8 [3044]"/>
+            </w:pict>
+          </mc:Fallback>
+        </mc:AlternateContent>
+      </w:r>
+      <w:r>
+        <w:rPr>
+          <w:noProof/>
+        </w:rPr>
+        <mc:AlternateContent>
+          <mc:Choice Requires="wps">
+            <w:drawing>
+              <wp:anchor distT="0" distB="0" distL="114300" distR="114300" simplePos="0" relativeHeight="251686912" behindDoc="0" locked="0" layoutInCell="1" allowOverlap="1" wp14:anchorId="2C35EA12" wp14:editId="2B6187DC">
+                <wp:simplePos x="0" y="0"/>
+                <wp:positionH relativeFrom="column">
+                  <wp:posOffset>2133600</wp:posOffset>
+                </wp:positionH>
+                <wp:positionV relativeFrom="paragraph">
+                  <wp:posOffset>5181600</wp:posOffset>
+                </wp:positionV>
+                <wp:extent cx="2019300" cy="0"/>
+                <wp:effectExtent l="0" t="0" r="19050" b="19050"/>
+                <wp:wrapNone/>
+                <wp:docPr id="25" name="Straight Connector 25"/>
+                <wp:cNvGraphicFramePr/>
+                <a:graphic xmlns:a="http://schemas.openxmlformats.org/drawingml/2006/main">
+                  <a:graphicData uri="http://schemas.microsoft.com/office/word/2010/wordprocessingShape">
+                    <wps:wsp>
+                      <wps:cNvCnPr/>
+                      <wps:spPr>
+                        <a:xfrm>
+                          <a:off x="0" y="0"/>
+                          <a:ext cx="2019300" cy="0"/>
+                        </a:xfrm>
+                        <a:prstGeom prst="line">
+                          <a:avLst/>
+                        </a:prstGeom>
+                      </wps:spPr>
+                      <wps:style>
+                        <a:lnRef idx="1">
+                          <a:schemeClr val="accent1"/>
+                        </a:lnRef>
+                        <a:fillRef idx="0">
+                          <a:schemeClr val="accent1"/>
+                        </a:fillRef>
+                        <a:effectRef idx="0">
+                          <a:schemeClr val="accent1"/>
+                        </a:effectRef>
+                        <a:fontRef idx="minor">
+                          <a:schemeClr val="tx1"/>
+                        </a:fontRef>
+                      </wps:style>
+                      <wps:bodyPr/>
+                    </wps:wsp>
+                  </a:graphicData>
+                </a:graphic>
+                <wp14:sizeRelH relativeFrom="margin">
+                  <wp14:pctWidth>0</wp14:pctWidth>
+                </wp14:sizeRelH>
+              </wp:anchor>
+            </w:drawing>
+          </mc:Choice>
+          <mc:Fallback>
+            <w:pict>
+              <v:line id="Straight Connector 25" o:spid="_x0000_s1026" style="position:absolute;z-index:251686912;visibility:visible;mso-wrap-style:square;mso-width-percent:0;mso-wrap-distance-left:9pt;mso-wrap-distance-top:0;mso-wrap-distance-right:9pt;mso-wrap-distance-bottom:0;mso-position-horizontal:absolute;mso-position-horizontal-relative:text;mso-position-vertical:absolute;mso-position-vertical-relative:text;mso-width-percent:0;mso-width-relative:margin" from="168pt,408pt" to="327pt,408pt" o:gfxdata="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" strokecolor="#4579b8 [3044]"/>
+            </w:pict>
+          </mc:Fallback>
+        </mc:AlternateContent>
+      </w:r>
+      <w:r>
+        <w:rPr>
+          <w:noProof/>
+        </w:rPr>
+        <mc:AlternateContent>
+          <mc:Choice Requires="wps">
+            <w:drawing>
+              <wp:anchor distT="0" distB="0" distL="114300" distR="114300" simplePos="0" relativeHeight="251683840" behindDoc="0" locked="0" layoutInCell="1" allowOverlap="1" wp14:anchorId="57A5DC29" wp14:editId="10FBF78D">
+                <wp:simplePos x="0" y="0"/>
+                <wp:positionH relativeFrom="column">
+                  <wp:posOffset>-247650</wp:posOffset>
+                </wp:positionH>
+                <wp:positionV relativeFrom="paragraph">
+                  <wp:posOffset>2847975</wp:posOffset>
+                </wp:positionV>
+                <wp:extent cx="1762125" cy="0"/>
+                <wp:effectExtent l="0" t="0" r="9525" b="19050"/>
+                <wp:wrapNone/>
+                <wp:docPr id="22" name="Straight Connector 22"/>
+                <wp:cNvGraphicFramePr/>
+                <a:graphic xmlns:a="http://schemas.openxmlformats.org/drawingml/2006/main">
+                  <a:graphicData uri="http://schemas.microsoft.com/office/word/2010/wordprocessingShape">
+                    <wps:wsp>
+                      <wps:cNvCnPr/>
+                      <wps:spPr>
+                        <a:xfrm>
+                          <a:off x="0" y="0"/>
+                          <a:ext cx="1762125" cy="0"/>
+                        </a:xfrm>
+                        <a:prstGeom prst="line">
+                          <a:avLst/>
+                        </a:prstGeom>
+                      </wps:spPr>
+                      <wps:style>
+                        <a:lnRef idx="1">
+                          <a:schemeClr val="accent1"/>
+                        </a:lnRef>
+                        <a:fillRef idx="0">
+                          <a:schemeClr val="accent1"/>
+                        </a:fillRef>
+                        <a:effectRef idx="0">
+                          <a:schemeClr val="accent1"/>
+                        </a:effectRef>
+                        <a:fontRef idx="minor">
+                          <a:schemeClr val="tx1"/>
+                        </a:fontRef>
+                      </wps:style>
+                      <wps:bodyPr/>
+                    </wps:wsp>
+                  </a:graphicData>
+                </a:graphic>
+                <wp14:sizeRelH relativeFrom="margin">
+                  <wp14:pctWidth>0</wp14:pctWidth>
+                </wp14:sizeRelH>
+              </wp:anchor>
+            </w:drawing>
+          </mc:Choice>
+          <mc:Fallback>
+            <w:pict>
+              <v:line id="Straight Connector 22" o:spid="_x0000_s1026" style="position:absolute;z-index:251683840;visibility:visible;mso-wrap-style:square;mso-width-percent:0;mso-wrap-distance-left:9pt;mso-wrap-distance-top:0;mso-wrap-distance-right:9pt;mso-wrap-distance-bottom:0;mso-position-horizontal:absolute;mso-position-horizontal-relative:text;mso-position-vertical:absolute;mso-position-vertical-relative:text;mso-width-percent:0;mso-width-relative:margin" from="-19.5pt,224.25pt" to="119.25pt,224.25pt" o:gfxdata="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" strokecolor="#4579b8 [3044]"/>
+            </w:pict>
+          </mc:Fallback>
+        </mc:AlternateContent>
+      </w:r>
+      <w:r>
+        <w:rPr>
+          <w:noProof/>
+        </w:rPr>
+        <mc:AlternateContent>
+          <mc:Choice Requires="wps">
+            <w:drawing>
+              <wp:anchor distT="0" distB="0" distL="114300" distR="114300" simplePos="0" relativeHeight="251684864" behindDoc="0" locked="0" layoutInCell="1" allowOverlap="1" wp14:anchorId="2D5489DB" wp14:editId="1F3961CA">
+                <wp:simplePos x="0" y="0"/>
+                <wp:positionH relativeFrom="column">
+                  <wp:posOffset>2133600</wp:posOffset>
+                </wp:positionH>
+                <wp:positionV relativeFrom="paragraph">
+                  <wp:posOffset>2514600</wp:posOffset>
+                </wp:positionV>
+                <wp:extent cx="2133600" cy="0"/>
+                <wp:effectExtent l="0" t="0" r="19050" b="19050"/>
+                <wp:wrapNone/>
+                <wp:docPr id="23" name="Straight Connector 23"/>
+                <wp:cNvGraphicFramePr/>
+                <a:graphic xmlns:a="http://schemas.openxmlformats.org/drawingml/2006/main">
+                  <a:graphicData uri="http://schemas.microsoft.com/office/word/2010/wordprocessingShape">
+                    <wps:wsp>
+                      <wps:cNvCnPr/>
+                      <wps:spPr>
+                        <a:xfrm>
+                          <a:off x="0" y="0"/>
+                          <a:ext cx="2133600" cy="0"/>
+                        </a:xfrm>
+                        <a:prstGeom prst="line">
+                          <a:avLst/>
+                        </a:prstGeom>
+                      </wps:spPr>
+                      <wps:style>
+                        <a:lnRef idx="1">
+                          <a:schemeClr val="accent1"/>
+                        </a:lnRef>
+                        <a:fillRef idx="0">
+                          <a:schemeClr val="accent1"/>
+                        </a:fillRef>
+                        <a:effectRef idx="0">
+                          <a:schemeClr val="accent1"/>
+                        </a:effectRef>
+                        <a:fontRef idx="minor">
+                          <a:schemeClr val="tx1"/>
+                        </a:fontRef>
+                      </wps:style>
+                      <wps:bodyPr/>
+                    </wps:wsp>
+                  </a:graphicData>
+                </a:graphic>
+                <wp14:sizeRelH relativeFrom="margin">
+                  <wp14:pctWidth>0</wp14:pctWidth>
+                </wp14:sizeRelH>
+              </wp:anchor>
+            </w:drawing>
+          </mc:Choice>
+          <mc:Fallback>
+            <w:pict>
+              <v:line id="Straight Connector 23" o:spid="_x0000_s1026" style="position:absolute;z-index:251684864;visibility:visible;mso-wrap-style:square;mso-width-percent:0;mso-wrap-distance-left:9pt;mso-wrap-distance-top:0;mso-wrap-distance-right:9pt;mso-wrap-distance-bottom:0;mso-position-horizontal:absolute;mso-position-horizontal-relative:text;mso-position-vertical:absolute;mso-position-vertical-relative:text;mso-width-percent:0;mso-width-relative:margin" from="168pt,198pt" to="336pt,198pt" o:gfxdata="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" strokecolor="#4579b8 [3044]"/>
+            </w:pict>
+          </mc:Fallback>
+        </mc:AlternateContent>
+      </w:r>
+      <w:r>
+        <w:rPr>
+          <w:noProof/>
+        </w:rPr>
+        <mc:AlternateContent>
+          <mc:Choice Requires="wps">
+            <w:drawing>
+              <wp:anchor distT="0" distB="0" distL="114300" distR="114300" simplePos="0" relativeHeight="251685888" behindDoc="0" locked="0" layoutInCell="1" allowOverlap="1" wp14:anchorId="776943F1" wp14:editId="1C607248">
+                <wp:simplePos x="0" y="0"/>
+                <wp:positionH relativeFrom="column">
+                  <wp:posOffset>4410075</wp:posOffset>
+                </wp:positionH>
+                <wp:positionV relativeFrom="paragraph">
+                  <wp:posOffset>2686050</wp:posOffset>
+                </wp:positionV>
+                <wp:extent cx="2276475" cy="0"/>
+                <wp:effectExtent l="0" t="0" r="9525" b="19050"/>
+                <wp:wrapNone/>
+                <wp:docPr id="24" name="Straight Connector 24"/>
+                <wp:cNvGraphicFramePr/>
+                <a:graphic xmlns:a="http://schemas.openxmlformats.org/drawingml/2006/main">
+                  <a:graphicData uri="http://schemas.microsoft.com/office/word/2010/wordprocessingShape">
+                    <wps:wsp>
+                      <wps:cNvCnPr/>
+                      <wps:spPr>
+                        <a:xfrm>
+                          <a:off x="0" y="0"/>
+                          <a:ext cx="2276475" cy="0"/>
+                        </a:xfrm>
+                        <a:prstGeom prst="line">
+                          <a:avLst/>
+                        </a:prstGeom>
+                      </wps:spPr>
+                      <wps:style>
+                        <a:lnRef idx="1">
+                          <a:schemeClr val="accent1"/>
+                        </a:lnRef>
+                        <a:fillRef idx="0">
+                          <a:schemeClr val="accent1"/>
+                        </a:fillRef>
+                        <a:effectRef idx="0">
+                          <a:schemeClr val="accent1"/>
+                        </a:effectRef>
+                        <a:fontRef idx="minor">
+                          <a:schemeClr val="tx1"/>
+                        </a:fontRef>
+                      </wps:style>
+                      <wps:bodyPr/>
+                    </wps:wsp>
+                  </a:graphicData>
+                </a:graphic>
+                <wp14:sizeRelH relativeFrom="margin">
+                  <wp14:pctWidth>0</wp14:pctWidth>
+                </wp14:sizeRelH>
+              </wp:anchor>
+            </w:drawing>
+          </mc:Choice>
+          <mc:Fallback>
+            <w:pict>
+              <v:line id="Straight Connector 24" o:spid="_x0000_s1026" style="position:absolute;z-index:251685888;visibility:visible;mso-wrap-style:square;mso-width-percent:0;mso-wrap-distance-left:9pt;mso-wrap-distance-top:0;mso-wrap-distance-right:9pt;mso-wrap-distance-bottom:0;mso-position-horizontal:absolute;mso-position-horizontal-relative:text;mso-position-vertical:absolute;mso-position-vertical-relative:text;mso-width-percent:0;mso-width-relative:margin" from="347.25pt,211.5pt" to="526.5pt,211.5pt" o:gfxdata="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" strokecolor="#4579b8 [3044]"/>
+            </w:pict>
+          </mc:Fallback>
+        </mc:AlternateContent>
+      </w:r>
+      <w:r>
+        <w:rPr>
+          <w:noProof/>
+        </w:rPr>
+        <mc:AlternateContent>
+          <mc:Choice Requires="wps">
+            <w:drawing>
+              <wp:anchor distT="0" distB="0" distL="114300" distR="114300" simplePos="0" relativeHeight="251687936" behindDoc="0" locked="0" layoutInCell="1" allowOverlap="1" wp14:anchorId="3B0D060E" wp14:editId="7DAE0F03">
+                <wp:simplePos x="0" y="0"/>
+                <wp:positionH relativeFrom="column">
+                  <wp:posOffset>2190750</wp:posOffset>
+                </wp:positionH>
+                <wp:positionV relativeFrom="paragraph">
+                  <wp:posOffset>6477000</wp:posOffset>
+                </wp:positionV>
+                <wp:extent cx="2286000" cy="0"/>
+                <wp:effectExtent l="0" t="0" r="19050" b="19050"/>
+                <wp:wrapNone/>
+                <wp:docPr id="26" name="Straight Connector 26"/>
+                <wp:cNvGraphicFramePr/>
+                <a:graphic xmlns:a="http://schemas.openxmlformats.org/drawingml/2006/main">
+                  <a:graphicData uri="http://schemas.microsoft.com/office/word/2010/wordprocessingShape">
+                    <wps:wsp>
+                      <wps:cNvCnPr/>
+                      <wps:spPr>
+                        <a:xfrm>
+                          <a:off x="0" y="0"/>
+                          <a:ext cx="2286000" cy="0"/>
+                        </a:xfrm>
+                        <a:prstGeom prst="line">
+                          <a:avLst/>
+                        </a:prstGeom>
+                      </wps:spPr>
+                      <wps:style>
+                        <a:lnRef idx="1">
+                          <a:schemeClr val="accent1"/>
+                        </a:lnRef>
+                        <a:fillRef idx="0">
+                          <a:schemeClr val="accent1"/>
+                        </a:fillRef>
+                        <a:effectRef idx="0">
+                          <a:schemeClr val="accent1"/>
+                        </a:effectRef>
+                        <a:fontRef idx="minor">
+                          <a:schemeClr val="tx1"/>
+                        </a:fontRef>
+                      </wps:style>
+                      <wps:bodyPr/>
+                    </wps:wsp>
+                  </a:graphicData>
+                </a:graphic>
+                <wp14:sizeRelH relativeFrom="margin">
+                  <wp14:pctWidth>0</wp14:pctWidth>
+                </wp14:sizeRelH>
+              </wp:anchor>
+            </w:drawing>
+          </mc:Choice>
+          <mc:Fallback>
+            <w:pict>
+              <v:line id="Straight Connector 26" o:spid="_x0000_s1026" style="position:absolute;z-index:251687936;visibility:visible;mso-wrap-style:square;mso-width-percent:0;mso-wrap-distance-left:9pt;mso-wrap-distance-top:0;mso-wrap-distance-right:9pt;mso-wrap-distance-bottom:0;mso-position-horizontal:absolute;mso-position-horizontal-relative:text;mso-position-vertical:absolute;mso-position-vertical-relative:text;mso-width-percent:0;mso-width-relative:margin" from="172.5pt,510pt" to="352.5pt,510pt" o:gfxdata="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" strokecolor="#4579b8 [3044]"/>
+            </w:pict>
+          </mc:Fallback>
+        </mc:AlternateContent>
+      </w:r>
+      <w:r>
+        <w:rPr>
+          <w:noProof/>
+        </w:rPr>
+        <mc:AlternateContent>
+          <mc:Choice Requires="wps">
+            <w:drawing>
+              <wp:anchor distT="0" distB="0" distL="114300" distR="114300" simplePos="0" relativeHeight="251700224" behindDoc="0" locked="0" layoutInCell="1" allowOverlap="1" wp14:anchorId="1982F4AE" wp14:editId="4FF18429">
+                <wp:simplePos x="0" y="0"/>
+                <wp:positionH relativeFrom="column">
+                  <wp:posOffset>5029200</wp:posOffset>
+                </wp:positionH>
+                <wp:positionV relativeFrom="paragraph">
+                  <wp:posOffset>-676275</wp:posOffset>
+                </wp:positionV>
+                <wp:extent cx="1657350" cy="1666875"/>
+                <wp:effectExtent l="0" t="0" r="19050" b="28575"/>
+                <wp:wrapNone/>
+                <wp:docPr id="31" name="Text Box 31"/>
+                <wp:cNvGraphicFramePr/>
+                <a:graphic xmlns:a="http://schemas.openxmlformats.org/drawingml/2006/main">
+                  <a:graphicData uri="http://schemas.microsoft.com/office/word/2010/wordprocessingShape">
+                    <wps:wsp>
+                      <wps:cNvSpPr txBox="1"/>
+                      <wps:spPr>
+                        <a:xfrm>
+                          <a:off x="0" y="0"/>
+                          <a:ext cx="1657350" cy="1666875"/>
+                        </a:xfrm>
+                        <a:prstGeom prst="rect">
+                          <a:avLst/>
+                        </a:prstGeom>
+                        <a:solidFill>
+                          <a:schemeClr val="lt1"/>
+                        </a:solidFill>
+                        <a:ln w="6350">
+                          <a:solidFill>
+                            <a:prstClr val="black"/>
+                          </a:solidFill>
+                        </a:ln>
+                        <a:effectLst/>
+                      </wps:spPr>
+                      <wps:style>
+                        <a:lnRef idx="0">
+                          <a:schemeClr val="accent1"/>
+                        </a:lnRef>
+                        <a:fillRef idx="0">
+                          <a:schemeClr val="accent1"/>
+                        </a:fillRef>
+                        <a:effectRef idx="0">
+                          <a:schemeClr val="accent1"/>
+                        </a:effectRef>
+                        <a:fontRef idx="minor">
+                          <a:schemeClr val="dk1"/>
+                        </a:fontRef>
+                      </wps:style>
+                      <wps:txbx>
+                        <w:txbxContent>
+                          <w:p>
+                            <w:r>
+                              <w:t>PK = Primary Key</w:t>
+                            </w:r>
+                          </w:p>
+                          <w:p>
+                            <w:r>
+                              <w:t>FK = Foreign Key</w:t>
+                            </w:r>
+                          </w:p>
+                          <w:p>
+                            <w:r>
+                              <w:t>CK = Check Constraint</w:t>
+                            </w:r>
+                          </w:p>
+                          <w:p>
+                            <w:r>
+                              <w:t>UC = Unique Constraint</w:t>
+                            </w:r>
+                          </w:p>
+                        </w:txbxContent>
+                      </wps:txbx>
+                      <wps:bodyPr rot="0" spcFirstLastPara="0" vertOverflow="overflow" horzOverflow="overflow" vert="horz" wrap="square" lIns="91440" tIns="45720" rIns="91440" bIns="45720" numCol="1" spcCol="0" rtlCol="0" fromWordArt="0" anchor="t" anchorCtr="0" forceAA="0" compatLnSpc="1">
+                        <a:prstTxWarp prst="textNoShape">
+                          <a:avLst/>
+                        </a:prstTxWarp>
+                        <a:noAutofit/>
+                      </wps:bodyPr>
+                    </wps:wsp>
+                  </a:graphicData>
+                </a:graphic>
+                <wp14:sizeRelH relativeFrom="margin">
+                  <wp14:pctWidth>0</wp14:pctWidth>
+                </wp14:sizeRelH>
+                <wp14:sizeRelV relativeFrom="margin">
+                  <wp14:pctHeight>0</wp14:pctHeight>
+                </wp14:sizeRelV>
+              </wp:anchor>
+            </w:drawing>
+          </mc:Choice>
+          <mc:Fallback>
+            <w:pict>
+              <v:shape id="Text Box 31" o:spid="_x0000_s1027" type="#_x0000_t202" style="position:absolute;margin-left:396pt;margin-top:-53.25pt;width:130.5pt;height:131.25pt;z-index:251700224;visibility:visible;mso-wrap-style:square;mso-width-percent:0;mso-height-percent:0;mso-wrap-distance-left:9pt;mso-wrap-distance-top:0;mso-wrap-distance-right:9pt;mso-wrap-distance-bottom:0;mso-position-horizontal:absolute;mso-position-horizontal-relative:text;mso-position-vertical:absolute;mso-position-vertical-relative:text;mso-width-percent:0;mso-height-percent:0;mso-width-relative:margin;mso-height-relative:margin;v-text-anchor:top" o:gfxdata="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" fillcolor="white [3201]" strokeweight=".5pt">
+                <v:textbox>
+                  <w:txbxContent>
+                    <w:p>
+                      <w:r>
+                        <w:t>PK = Primary Key</w:t>
+                      </w:r>
+                    </w:p>
+                    <w:p>
+                      <w:r>
+                        <w:t>FK = Foreign Key</w:t>
+                      </w:r>
+                    </w:p>
+                    <w:p>
+                      <w:r>
+                        <w:t>CK = Check Constraint</w:t>
+                      </w:r>
+                    </w:p>
+                    <w:p>
+                      <w:r>
+                        <w:t>UC = Unique Constraint</w:t>
+                      </w:r>
+                    </w:p>
+                  </w:txbxContent>
+                </v:textbox>
+              </v:shape>
+            </w:pict>
+          </mc:Fallback>
+        </mc:AlternateContent>
+      </w:r>
+      <w:r>
+        <w:rPr>
+          <w:noProof/>
+        </w:rPr>
+        <mc:AlternateContent>
+          <mc:Choice Requires="wps">
+            <w:drawing>
+              <wp:anchor distT="0" distB="0" distL="114300" distR="114300" simplePos="0" relativeHeight="251676672" behindDoc="0" locked="0" layoutInCell="1" allowOverlap="1" wp14:anchorId="7F6807A3" wp14:editId="54F9E3E3">
+                <wp:simplePos x="0" y="0"/>
+                <wp:positionH relativeFrom="column">
+                  <wp:posOffset>2190750</wp:posOffset>
+                </wp:positionH>
+                <wp:positionV relativeFrom="paragraph">
+                  <wp:posOffset>6229350</wp:posOffset>
+                </wp:positionV>
+                <wp:extent cx="2286000" cy="762000"/>
+                <wp:effectExtent l="0" t="0" r="19050" b="19050"/>
+                <wp:wrapNone/>
+                <wp:docPr id="16" name="Text Box 16"/>
+                <wp:cNvGraphicFramePr/>
+                <a:graphic xmlns:a="http://schemas.openxmlformats.org/drawingml/2006/main">
+                  <a:graphicData uri="http://schemas.microsoft.com/office/word/2010/wordprocessingShape">
+                    <wps:wsp>
+                      <wps:cNvSpPr txBox="1"/>
+                      <wps:spPr>
+                        <a:xfrm>
+                          <a:off x="0" y="0"/>
+                          <a:ext cx="2286000" cy="762000"/>
+                        </a:xfrm>
+                        <a:prstGeom prst="rect">
+                          <a:avLst/>
+                        </a:prstGeom>
+                        <a:ln>
+                          <a:solidFill>
+                            <a:schemeClr val="tx2">
+                              <a:lumMod val="60000"/>
+                              <a:lumOff val="40000"/>
+                            </a:schemeClr>
+                          </a:solidFill>
+                        </a:ln>
+                      </wps:spPr>
+                      <wps:style>
+                        <a:lnRef idx="2">
+                          <a:schemeClr val="accent6"/>
+                        </a:lnRef>
+                        <a:fillRef idx="1">
+                          <a:schemeClr val="lt1"/>
+                        </a:fillRef>
+                        <a:effectRef idx="0">
+                          <a:schemeClr val="accent6"/>
+                        </a:effectRef>
+                        <a:fontRef idx="minor">
+                          <a:schemeClr val="dk1"/>
+                        </a:fontRef>
+                      </wps:style>
+                      <wps:txbx>
+                        <w:txbxContent>
+                          <w:p>
+                            <w:r>
+                              <w:t>Interests</w:t>
+                            </w:r>
+                            <w:r>
+                              <w:t xml:space="preserve">                                          </w:t>
+                            </w:r>
+                            <w:proofErr w:type="spellStart"/>
+                            <w:r>
+                              <w:t>Interest</w:t>
+                            </w:r>
+                            <w:r>
+                              <w:t>ID</w:t>
+                            </w:r>
+                            <w:proofErr w:type="spellEnd"/>
+                            <w:r>
+                              <w:t xml:space="preserve"> INT PK                         Interest </w:t>
+                            </w:r>
+                            <w:proofErr w:type="gramStart"/>
+                            <w:r>
+                              <w:t>VARCHAR(</w:t>
+                            </w:r>
+                            <w:proofErr w:type="gramEnd"/>
+                            <w:r>
+                              <w:t>40)</w:t>
+                            </w:r>
+                            <w:r>
+                              <w:t xml:space="preserve"> UC</w:t>
+                            </w:r>
+                          </w:p>
+                        </w:txbxContent>
+                      </wps:txbx>
+                      <wps:bodyPr rot="0" spcFirstLastPara="0" vertOverflow="overflow" horzOverflow="overflow" vert="horz" wrap="square" lIns="91440" tIns="45720" rIns="91440" bIns="45720" numCol="1" spcCol="0" rtlCol="0" fromWordArt="0" anchor="t" anchorCtr="0" forceAA="0" compatLnSpc="1">
+                        <a:prstTxWarp prst="textNoShape">
+                          <a:avLst/>
+                        </a:prstTxWarp>
+                        <a:noAutofit/>
+                      </wps:bodyPr>
+                    </wps:wsp>
+                  </a:graphicData>
+                </a:graphic>
+                <wp14:sizeRelH relativeFrom="margin">
+                  <wp14:pctWidth>0</wp14:pctWidth>
+                </wp14:sizeRelH>
+                <wp14:sizeRelV relativeFrom="margin">
+                  <wp14:pctHeight>0</wp14:pctHeight>
+                </wp14:sizeRelV>
+              </wp:anchor>
+            </w:drawing>
+          </mc:Choice>
+          <mc:Fallback>
+            <w:pict>
+              <v:shape id="Text Box 16" o:spid="_x0000_s1028" type="#_x0000_t202" style="position:absolute;margin-left:172.5pt;margin-top:490.5pt;width:180pt;height:60pt;z-index:251676672;visibility:visible;mso-wrap-style:square;mso-width-percent:0;mso-height-percent:0;mso-wrap-distance-left:9pt;mso-wrap-distance-top:0;mso-wrap-distance-right:9pt;mso-wrap-distance-bottom:0;mso-position-horizontal:absolute;mso-position-horizontal-relative:text;mso-position-vertical:absolute;mso-position-vertical-relative:text;mso-width-percent:0;mso-height-percent:0;mso-width-relative:margin;mso-height-relative:margin;v-text-anchor:top" o:gfxdata="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" fillcolor="white [3201]" strokecolor="#548dd4 [1951]" strokeweight="2pt">
+                <v:textbox>
+                  <w:txbxContent>
+                    <w:p>
+                      <w:r>
+                        <w:t>Interests</w:t>
+                      </w:r>
+                      <w:r>
+                        <w:t xml:space="preserve">                                          </w:t>
+                      </w:r>
+                      <w:proofErr w:type="spellStart"/>
+                      <w:r>
+                        <w:t>Interest</w:t>
+                      </w:r>
+                      <w:r>
+                        <w:t>ID</w:t>
+                      </w:r>
+                      <w:proofErr w:type="spellEnd"/>
+                      <w:r>
+                        <w:t xml:space="preserve"> INT PK                         Interest </w:t>
+                      </w:r>
+                      <w:proofErr w:type="gramStart"/>
+                      <w:r>
+                        <w:t>VARCHAR(</w:t>
+                      </w:r>
+                      <w:proofErr w:type="gramEnd"/>
+                      <w:r>
+                        <w:t>40)</w:t>
+                      </w:r>
+                      <w:r>
+                        <w:t xml:space="preserve"> UC</w:t>
+                      </w:r>
+                    </w:p>
+                  </w:txbxContent>
+                </v:textbox>
+              </v:shape>
+            </w:pict>
+          </mc:Fallback>
+        </mc:AlternateContent>
+      </w:r>
+      <w:r>
+        <w:rPr>
+          <w:noProof/>
+        </w:rPr>
+        <mc:AlternateContent>
+          <mc:Choice Requires="wps">
+            <w:drawing>
+              <wp:anchor distT="0" distB="0" distL="114300" distR="114300" simplePos="0" relativeHeight="251681792" behindDoc="0" locked="0" layoutInCell="1" allowOverlap="1" wp14:anchorId="11A8560E" wp14:editId="01FA21B8">
+                <wp:simplePos x="0" y="0"/>
+                <wp:positionH relativeFrom="column">
+                  <wp:posOffset>4267200</wp:posOffset>
+                </wp:positionH>
+                <wp:positionV relativeFrom="paragraph">
+                  <wp:posOffset>3209925</wp:posOffset>
+                </wp:positionV>
+                <wp:extent cx="133350" cy="0"/>
+                <wp:effectExtent l="0" t="0" r="19050" b="19050"/>
+                <wp:wrapNone/>
+                <wp:docPr id="20" name="Straight Connector 20"/>
+                <wp:cNvGraphicFramePr/>
+                <a:graphic xmlns:a="http://schemas.openxmlformats.org/drawingml/2006/main">
+                  <a:graphicData uri="http://schemas.microsoft.com/office/word/2010/wordprocessingShape">
+                    <wps:wsp>
+                      <wps:cNvCnPr/>
+                      <wps:spPr>
+                        <a:xfrm>
+                          <a:off x="0" y="0"/>
+                          <a:ext cx="133350" cy="0"/>
+                        </a:xfrm>
+                        <a:prstGeom prst="line">
+                          <a:avLst/>
+                        </a:prstGeom>
+                      </wps:spPr>
+                      <wps:style>
+                        <a:lnRef idx="1">
+                          <a:schemeClr val="dk1"/>
+                        </a:lnRef>
+                        <a:fillRef idx="0">
+                          <a:schemeClr val="dk1"/>
+                        </a:fillRef>
+                        <a:effectRef idx="0">
+                          <a:schemeClr val="dk1"/>
+                        </a:effectRef>
+                        <a:fontRef idx="minor">
+                          <a:schemeClr val="tx1"/>
+                        </a:fontRef>
+                      </wps:style>
+                      <wps:bodyPr/>
+                    </wps:wsp>
+                  </a:graphicData>
+                </a:graphic>
+                <wp14:sizeRelH relativeFrom="margin">
+                  <wp14:pctWidth>0</wp14:pctWidth>
+                </wp14:sizeRelH>
+              </wp:anchor>
+            </w:drawing>
+          </mc:Choice>
+          <mc:Fallback>
+            <w:pict>
+              <v:line id="Straight Connector 20" o:spid="_x0000_s1026" style="position:absolute;z-index:251681792;visibility:visible;mso-wrap-style:square;mso-width-percent:0;mso-wrap-distance-left:9pt;mso-wrap-distance-top:0;mso-wrap-distance-right:9pt;mso-wrap-distance-bottom:0;mso-position-horizontal:absolute;mso-position-horizontal-relative:text;mso-position-vertical:absolute;mso-position-vertical-relative:text;mso-width-percent:0;mso-width-relative:margin" from="336pt,252.75pt" to="346.5pt,252.75pt" o:gfxdata="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" strokecolor="black [3040]"/>
+            </w:pict>
+          </mc:Fallback>
+        </mc:AlternateContent>
+      </w:r>
+      <w:r>
+        <w:rPr>
+          <w:noProof/>
+        </w:rPr>
+        <mc:AlternateContent>
+          <mc:Choice Requires="wps">
+            <w:drawing>
+              <wp:anchor distT="0" distB="0" distL="114300" distR="114300" simplePos="0" relativeHeight="251677696" behindDoc="0" locked="0" layoutInCell="1" allowOverlap="1" wp14:anchorId="73EC4005" wp14:editId="4960F827">
+                <wp:simplePos x="0" y="0"/>
+                <wp:positionH relativeFrom="column">
+                  <wp:posOffset>3028950</wp:posOffset>
+                </wp:positionH>
+                <wp:positionV relativeFrom="paragraph">
+                  <wp:posOffset>4772025</wp:posOffset>
+                </wp:positionV>
+                <wp:extent cx="0" cy="180975"/>
+                <wp:effectExtent l="0" t="0" r="19050" b="9525"/>
+                <wp:wrapNone/>
+                <wp:docPr id="17" name="Straight Connector 17"/>
+                <wp:cNvGraphicFramePr/>
+                <a:graphic xmlns:a="http://schemas.openxmlformats.org/drawingml/2006/main">
+                  <a:graphicData uri="http://schemas.microsoft.com/office/word/2010/wordprocessingShape">
+                    <wps:wsp>
+                      <wps:cNvCnPr/>
+                      <wps:spPr>
+                        <a:xfrm>
+                          <a:off x="0" y="0"/>
+                          <a:ext cx="0" cy="180975"/>
+                        </a:xfrm>
+                        <a:prstGeom prst="line">
+                          <a:avLst/>
+                        </a:prstGeom>
+                      </wps:spPr>
+                      <wps:style>
+                        <a:lnRef idx="1">
+                          <a:schemeClr val="dk1"/>
+                        </a:lnRef>
+                        <a:fillRef idx="0">
+                          <a:schemeClr val="dk1"/>
+                        </a:fillRef>
+                        <a:effectRef idx="0">
+                          <a:schemeClr val="dk1"/>
+                        </a:effectRef>
+                        <a:fontRef idx="minor">
+                          <a:schemeClr val="tx1"/>
+                        </a:fontRef>
+                      </wps:style>
+                      <wps:bodyPr/>
+                    </wps:wsp>
+                  </a:graphicData>
+                </a:graphic>
+                <wp14:sizeRelV relativeFrom="margin">
+                  <wp14:pctHeight>0</wp14:pctHeight>
+                </wp14:sizeRelV>
+              </wp:anchor>
+            </w:drawing>
+          </mc:Choice>
+          <mc:Fallback>
+            <w:pict>
+              <v:line id="Straight Connector 17" o:spid="_x0000_s1026" style="position:absolute;z-index:251677696;visibility:visible;mso-wrap-style:square;mso-height-percent:0;mso-wrap-distance-left:9pt;mso-wrap-distance-top:0;mso-wrap-distance-right:9pt;mso-wrap-distance-bottom:0;mso-position-horizontal:absolute;mso-position-horizontal-relative:text;mso-position-vertical:absolute;mso-position-vertical-relative:text;mso-height-percent:0;mso-height-relative:margin" from="238.5pt,375.75pt" to="238.5pt,390pt" o:gfxdata="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" strokecolor="black [3040]"/>
+            </w:pict>
+          </mc:Fallback>
+        </mc:AlternateContent>
+      </w:r>
+      <w:r>
+        <w:rPr>
+          <w:noProof/>
+        </w:rPr>
+        <mc:AlternateContent>
+          <mc:Choice Requires="wps">
+            <w:drawing>
+              <wp:anchor distT="0" distB="0" distL="114300" distR="114300" simplePos="0" relativeHeight="251660288" behindDoc="0" locked="0" layoutInCell="1" allowOverlap="1" wp14:anchorId="281CD5FF" wp14:editId="754A6BB4">
+                <wp:simplePos x="0" y="0"/>
+                <wp:positionH relativeFrom="column">
+                  <wp:posOffset>2105025</wp:posOffset>
+                </wp:positionH>
+                <wp:positionV relativeFrom="paragraph">
+                  <wp:posOffset>2295525</wp:posOffset>
+                </wp:positionV>
+                <wp:extent cx="2162175" cy="2476500"/>
+                <wp:effectExtent l="0" t="0" r="28575" b="19050"/>
+                <wp:wrapNone/>
+                <wp:docPr id="2" name="Text Box 2"/>
+                <wp:cNvGraphicFramePr/>
+                <a:graphic xmlns:a="http://schemas.openxmlformats.org/drawingml/2006/main">
+                  <a:graphicData uri="http://schemas.microsoft.com/office/word/2010/wordprocessingShape">
+                    <wps:wsp>
+                      <wps:cNvSpPr txBox="1"/>
+                      <wps:spPr>
+                        <a:xfrm>
+                          <a:off x="0" y="0"/>
+                          <a:ext cx="2162175" cy="2476500"/>
+                        </a:xfrm>
+                        <a:prstGeom prst="rect">
+                          <a:avLst/>
+                        </a:prstGeom>
+                        <a:ln>
+                          <a:solidFill>
+                            <a:schemeClr val="tx2">
+                              <a:lumMod val="60000"/>
+                              <a:lumOff val="40000"/>
+                            </a:schemeClr>
+                          </a:solidFill>
+                        </a:ln>
+                      </wps:spPr>
+                      <wps:style>
+                        <a:lnRef idx="2">
+                          <a:schemeClr val="accent6"/>
+                        </a:lnRef>
+                        <a:fillRef idx="1">
+                          <a:schemeClr val="lt1"/>
+                        </a:fillRef>
+                        <a:effectRef idx="0">
+                          <a:schemeClr val="accent6"/>
+                        </a:effectRef>
+                        <a:fontRef idx="minor">
+                          <a:schemeClr val="dk1"/>
+                        </a:fontRef>
+                      </wps:style>
+                      <wps:txbx>
+                        <w:txbxContent>
+                          <w:p>
+                            <w:r>
+                              <w:t>Members</w:t>
+                            </w:r>
+                            <w:r>
+                              <w:t xml:space="preserve">                             </w:t>
+                            </w:r>
+                            <w:proofErr w:type="spellStart"/>
+                            <w:r>
+                              <w:t>MemberID</w:t>
+                            </w:r>
+                            <w:proofErr w:type="spellEnd"/>
+                            <w:r>
+                              <w:t xml:space="preserve"> </w:t>
+                            </w:r>
+                            <w:r>
+                              <w:t>VARCHAR(10)</w:t>
+                            </w:r>
+                            <w:r>
+                              <w:t xml:space="preserve"> PK</w:t>
+                            </w:r>
+                            <w:r>
+                              <w:t xml:space="preserve">    </w:t>
+                            </w:r>
+                            <w:r>
+                              <w:t xml:space="preserve">   </w:t>
+                            </w:r>
+                            <w:r>
+                              <w:t xml:space="preserve"> </w:t>
+                            </w:r>
+                            <w:proofErr w:type="spellStart"/>
+                            <w:r>
+                              <w:t>FirstName</w:t>
+                            </w:r>
+                            <w:proofErr w:type="spellEnd"/>
+                            <w:r>
+                              <w:t xml:space="preserve"> VARCHAR(20)      </w:t>
+                            </w:r>
+                            <w:proofErr w:type="spellStart"/>
+                            <w:r>
+                              <w:t>MiddleName</w:t>
+                            </w:r>
+                            <w:proofErr w:type="spellEnd"/>
+                            <w:r>
+                              <w:t xml:space="preserve"> VARCHAR(20)</w:t>
+                            </w:r>
+                            <w:r>
+                              <w:t xml:space="preserve">         </w:t>
+                            </w:r>
+                            <w:r>
+                              <w:t xml:space="preserve">   </w:t>
+                            </w:r>
+                            <w:proofErr w:type="spellStart"/>
+                            <w:r>
+                              <w:t>LastName</w:t>
+                            </w:r>
+                            <w:proofErr w:type="spellEnd"/>
+                            <w:r>
+                              <w:t xml:space="preserve"> VARCHAR(20)</w:t>
+                            </w:r>
+                            <w:r>
+                              <w:t xml:space="preserve">              Gender    </w:t>
+                            </w:r>
+                            <w:r>
+                              <w:t>VARCHAR(2)</w:t>
+                            </w:r>
+                            <w:r>
+                              <w:t xml:space="preserve">                                    </w:t>
+                            </w:r>
+                            <w:r>
+                              <w:t>E-Mail VARCHAR(70)                        Phone VARCHAR(15)</w:t>
+                            </w:r>
+                            <w:r>
+                              <w:t xml:space="preserve">  </w:t>
+                            </w:r>
+                            <w:r>
+                              <w:t xml:space="preserve">                     </w:t>
+                            </w:r>
+                            <w:proofErr w:type="spellStart"/>
+                            <w:r>
+                              <w:t>BirthDate</w:t>
+                            </w:r>
+                            <w:proofErr w:type="spellEnd"/>
+                            <w:r>
+                              <w:t xml:space="preserve"> DATE</w:t>
+                            </w:r>
+                            <w:r>
+                              <w:t xml:space="preserve">                              </w:t>
+                            </w:r>
+                            <w:proofErr w:type="spellStart"/>
+                            <w:r>
+                              <w:t>JoinDate</w:t>
+                            </w:r>
+                            <w:proofErr w:type="spellEnd"/>
+                            <w:r>
+                              <w:t xml:space="preserve"> DATE</w:t>
+                            </w:r>
+                            <w:r>
+                              <w:t xml:space="preserve">  </w:t>
+                            </w:r>
+                            <w:r>
+                              <w:t>CK (&lt;=GETDATE())</w:t>
+                            </w:r>
+                            <w:r>
+                              <w:t xml:space="preserve">                  </w:t>
+                            </w:r>
+                            <w:r>
+                              <w:t xml:space="preserve">                 Current BIT                              </w:t>
+                            </w:r>
+                            <w:r>
+                              <w:t xml:space="preserve">  </w:t>
+                            </w:r>
+                            <w:r>
+                              <w:t>Notes VARCHAR(MAX)</w:t>
+                            </w:r>
+                          </w:p>
+                        </w:txbxContent>
+                      </wps:txbx>
+                      <wps:bodyPr rot="0" spcFirstLastPara="0" vertOverflow="overflow" horzOverflow="overflow" vert="horz" wrap="square" lIns="91440" tIns="45720" rIns="91440" bIns="45720" numCol="1" spcCol="0" rtlCol="0" fromWordArt="0" anchor="t" anchorCtr="0" forceAA="0" compatLnSpc="1">
+                        <a:prstTxWarp prst="textNoShape">
+                          <a:avLst/>
+                        </a:prstTxWarp>
+                        <a:noAutofit/>
+                      </wps:bodyPr>
+                    </wps:wsp>
+                  </a:graphicData>
+                </a:graphic>
+                <wp14:sizeRelH relativeFrom="margin">
+                  <wp14:pctWidth>0</wp14:pctWidth>
+                </wp14:sizeRelH>
+                <wp14:sizeRelV relativeFrom="margin">
+                  <wp14:pctHeight>0</wp14:pctHeight>
+                </wp14:sizeRelV>
+              </wp:anchor>
+            </w:drawing>
+          </mc:Choice>
+          <mc:Fallback>
+            <w:pict>
+              <v:shapetype id="_x0000_t202" coordsize="21600,21600" o:spt="202" path="m,l,21600r21600,l21600,xe">
+                <v:stroke joinstyle="miter"/>
+                <v:path gradientshapeok="t" o:connecttype="rect"/>
+              </v:shapetype>
+              <v:shape id="Text Box 2" o:spid="_x0000_s1026" type="#_x0000_t202" style="position:absolute;margin-left:165.75pt;margin-top:180.75pt;width:170.25pt;height:195pt;z-index:251660288;visibility:visible;mso-wrap-style:square;mso-width-percent:0;mso-height-percent:0;mso-wrap-distance-left:9pt;mso-wrap-distance-top:0;mso-wrap-distance-right:9pt;mso-wrap-distance-bottom:0;mso-position-horizontal:absolute;mso-position-horizontal-relative:text;mso-position-vertical:absolute;mso-position-vertical-relative:text;mso-width-percent:0;mso-height-percent:0;mso-width-relative:margin;mso-height-relative:margin;v-text-anchor:top" o:gfxdata="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" fillcolor="white [3201]" strokecolor="#548dd4 [1951]" strokeweight="2pt">
+                <v:textbox>
+                  <w:txbxContent>
+                    <w:p>
+                      <w:r>
+                        <w:t>Members</w:t>
+                      </w:r>
+                      <w:r>
+                        <w:t xml:space="preserve">                             </w:t>
+                      </w:r>
+                      <w:proofErr w:type="spellStart"/>
+                      <w:r>
+                        <w:t>MemberID</w:t>
+                      </w:r>
+                      <w:proofErr w:type="spellEnd"/>
+                      <w:r>
+                        <w:t xml:space="preserve"> </w:t>
+                      </w:r>
+                      <w:r>
+                        <w:t>VARCHAR(10)</w:t>
+                      </w:r>
+                      <w:r>
+                        <w:t xml:space="preserve"> PK</w:t>
+                      </w:r>
+                      <w:r>
+                        <w:t xml:space="preserve">    </w:t>
+                      </w:r>
+                      <w:r>
+                        <w:t xml:space="preserve">   </w:t>
+                      </w:r>
+                      <w:r>
+                        <w:t xml:space="preserve"> </w:t>
+                      </w:r>
+                      <w:proofErr w:type="spellStart"/>
+                      <w:r>
+                        <w:t>FirstName</w:t>
+                      </w:r>
+                      <w:proofErr w:type="spellEnd"/>
+                      <w:r>
+                        <w:t xml:space="preserve"> VARCHAR(20)      </w:t>
+                      </w:r>
+                      <w:proofErr w:type="spellStart"/>
+                      <w:r>
+                        <w:t>MiddleName</w:t>
+                      </w:r>
+                      <w:proofErr w:type="spellEnd"/>
+                      <w:r>
+                        <w:t xml:space="preserve"> VARCHAR(20)</w:t>
+                      </w:r>
+                      <w:r>
+                        <w:t xml:space="preserve">         </w:t>
+                      </w:r>
+                      <w:r>
+                        <w:t xml:space="preserve">   </w:t>
+                      </w:r>
+                      <w:proofErr w:type="spellStart"/>
+                      <w:r>
+                        <w:t>LastName</w:t>
+                      </w:r>
+                      <w:proofErr w:type="spellEnd"/>
+                      <w:r>
+                        <w:t xml:space="preserve"> VARCHAR(20)</w:t>
+                      </w:r>
+                      <w:r>
+                        <w:t xml:space="preserve">              Gender    </w:t>
+                      </w:r>
+                      <w:r>
+                        <w:t>VARCHAR(2)</w:t>
+                      </w:r>
+                      <w:r>
+                        <w:t xml:space="preserve">                                    </w:t>
+                      </w:r>
+                      <w:r>
+                        <w:t>E-Mail VARCHAR(70)                        Phone VARCHAR(15)</w:t>
+                      </w:r>
+                      <w:r>
+                        <w:t xml:space="preserve">  </w:t>
+                      </w:r>
+                      <w:r>
+                        <w:t xml:space="preserve">                     </w:t>
+                      </w:r>
+                      <w:proofErr w:type="spellStart"/>
+                      <w:r>
+                        <w:t>BirthDate</w:t>
+                      </w:r>
+                      <w:proofErr w:type="spellEnd"/>
+                      <w:r>
+                        <w:t xml:space="preserve"> DATE</w:t>
+                      </w:r>
+                      <w:r>
+                        <w:t xml:space="preserve">                              </w:t>
+                      </w:r>
+                      <w:proofErr w:type="spellStart"/>
+                      <w:r>
+                        <w:t>JoinDate</w:t>
+                      </w:r>
+                      <w:proofErr w:type="spellEnd"/>
+                      <w:r>
+                        <w:t xml:space="preserve"> DATE</w:t>
+                      </w:r>
+                      <w:r>
+                        <w:t xml:space="preserve">  </w:t>
+                      </w:r>
+                      <w:r>
+                        <w:t>CK (&lt;=GETDATE())</w:t>
+                      </w:r>
+                      <w:r>
+                        <w:t xml:space="preserve">                  </w:t>
+                      </w:r>
+                      <w:r>
+                        <w:t xml:space="preserve">                 Current BIT                              </w:t>
+                      </w:r>
+                      <w:r>
+                        <w:t xml:space="preserve">  </w:t>
+                      </w:r>
+                      <w:r>
+                        <w:t>Notes VARCHAR(MAX)</w:t>
+                      </w:r>
+                    </w:p>
+                  </w:txbxContent>
+                </v:textbox>
+              </v:shape>
+            </w:pict>
+          </mc:Fallback>
+        </mc:AlternateContent>
+      </w:r>
+      <w:r>
+        <w:rPr>
+          <w:noProof/>
+        </w:rPr>
+        <mc:AlternateContent>
+          <mc:Choice Requires="wps">
+            <w:drawing>
+              <wp:anchor distT="0" distB="0" distL="114300" distR="114300" simplePos="0" relativeHeight="251674624" behindDoc="0" locked="0" layoutInCell="1" allowOverlap="1" wp14:anchorId="4312D0F3" wp14:editId="43E6DE28">
+                <wp:simplePos x="0" y="0"/>
+                <wp:positionH relativeFrom="column">
+                  <wp:posOffset>2133600</wp:posOffset>
+                </wp:positionH>
+                <wp:positionV relativeFrom="paragraph">
+                  <wp:posOffset>4953000</wp:posOffset>
+                </wp:positionV>
+                <wp:extent cx="2019300" cy="800100"/>
+                <wp:effectExtent l="0" t="0" r="19050" b="19050"/>
+                <wp:wrapNone/>
+                <wp:docPr id="14" name="Text Box 14"/>
+                <wp:cNvGraphicFramePr/>
+                <a:graphic xmlns:a="http://schemas.openxmlformats.org/drawingml/2006/main">
+                  <a:graphicData uri="http://schemas.microsoft.com/office/word/2010/wordprocessingShape">
+                    <wps:wsp>
+                      <wps:cNvSpPr txBox="1"/>
+                      <wps:spPr>
+                        <a:xfrm>
+                          <a:off x="0" y="0"/>
+                          <a:ext cx="2019300" cy="800100"/>
+                        </a:xfrm>
+                        <a:prstGeom prst="rect">
+                          <a:avLst/>
+                        </a:prstGeom>
+                        <a:ln>
+                          <a:solidFill>
+                            <a:schemeClr val="tx2">
+                              <a:lumMod val="60000"/>
+                              <a:lumOff val="40000"/>
+                            </a:schemeClr>
+                          </a:solidFill>
+                        </a:ln>
+                      </wps:spPr>
+                      <wps:style>
+                        <a:lnRef idx="2">
+                          <a:schemeClr val="accent6"/>
+                        </a:lnRef>
+                        <a:fillRef idx="1">
+                          <a:schemeClr val="lt1"/>
+                        </a:fillRef>
+                        <a:effectRef idx="0">
+                          <a:schemeClr val="accent6"/>
+                        </a:effectRef>
+                        <a:fontRef idx="minor">
+                          <a:schemeClr val="dk1"/>
+                        </a:fontRef>
+                      </wps:style>
+                      <wps:txbx>
+                        <w:txbxContent>
+                          <w:p>
+                            <w:proofErr w:type="spellStart"/>
+                            <w:r>
+                              <w:t>MemberInterests</w:t>
+                            </w:r>
+                            <w:proofErr w:type="spellEnd"/>
+                            <w:r>
+                              <w:t xml:space="preserve">                     </w:t>
+                            </w:r>
+                            <w:proofErr w:type="spellStart"/>
+                            <w:r>
+                              <w:t>Member</w:t>
+                            </w:r>
+                            <w:r>
+                              <w:t>ID</w:t>
+                            </w:r>
+                            <w:proofErr w:type="spellEnd"/>
+                            <w:r>
+                              <w:t xml:space="preserve"> </w:t>
+                            </w:r>
+                            <w:proofErr w:type="gramStart"/>
+                            <w:r>
+                              <w:t>VARCHAR(</w:t>
+                            </w:r>
+                            <w:proofErr w:type="gramEnd"/>
+                            <w:r>
+                              <w:t>10)</w:t>
+                            </w:r>
+                            <w:r>
+                              <w:t xml:space="preserve"> PK FK</w:t>
+                            </w:r>
+                            <w:r>
+                              <w:t xml:space="preserve">                                </w:t>
+                            </w:r>
+                            <w:proofErr w:type="spellStart"/>
+                            <w:r>
+                              <w:t>Interest</w:t>
+                            </w:r>
+                            <w:r>
+                              <w:t>ID</w:t>
+                            </w:r>
+                            <w:proofErr w:type="spellEnd"/>
+                            <w:r>
+                              <w:t xml:space="preserve"> INT PK FK</w:t>
+                            </w:r>
+                          </w:p>
+                        </w:txbxContent>
+                      </wps:txbx>
+                      <wps:bodyPr rot="0" spcFirstLastPara="0" vertOverflow="overflow" horzOverflow="overflow" vert="horz" wrap="square" lIns="91440" tIns="45720" rIns="91440" bIns="45720" numCol="1" spcCol="0" rtlCol="0" fromWordArt="0" anchor="t" anchorCtr="0" forceAA="0" compatLnSpc="1">
+                        <a:prstTxWarp prst="textNoShape">
+                          <a:avLst/>
+                        </a:prstTxWarp>
+                        <a:noAutofit/>
+                      </wps:bodyPr>
+                    </wps:wsp>
+                  </a:graphicData>
+                </a:graphic>
+                <wp14:sizeRelH relativeFrom="margin">
+                  <wp14:pctWidth>0</wp14:pctWidth>
+                </wp14:sizeRelH>
+                <wp14:sizeRelV relativeFrom="margin">
+                  <wp14:pctHeight>0</wp14:pctHeight>
+                </wp14:sizeRelV>
+              </wp:anchor>
+            </w:drawing>
+          </mc:Choice>
+          <mc:Fallback>
+            <w:pict>
+              <v:shape id="Text Box 14" o:spid="_x0000_s1027" type="#_x0000_t202" style="position:absolute;margin-left:168pt;margin-top:390pt;width:159pt;height:63pt;z-index:251674624;visibility:visible;mso-wrap-style:square;mso-width-percent:0;mso-height-percent:0;mso-wrap-distance-left:9pt;mso-wrap-distance-top:0;mso-wrap-distance-right:9pt;mso-wrap-distance-bottom:0;mso-position-horizontal:absolute;mso-position-horizontal-relative:text;mso-position-vertical:absolute;mso-position-vertical-relative:text;mso-width-percent:0;mso-height-percent:0;mso-width-relative:margin;mso-height-relative:margin;v-text-anchor:top" o:gfxdata="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" fillcolor="white [3201]" strokecolor="#548dd4 [1951]" strokeweight="2pt">
+                <v:textbox>
+                  <w:txbxContent>
+                    <w:p>
+                      <w:proofErr w:type="spellStart"/>
+                      <w:r>
+                        <w:t>MemberInterests</w:t>
+                      </w:r>
+                      <w:proofErr w:type="spellEnd"/>
+                      <w:r>
+                        <w:t xml:space="preserve">                     </w:t>
+                      </w:r>
+                      <w:proofErr w:type="spellStart"/>
+                      <w:r>
+                        <w:t>Member</w:t>
+                      </w:r>
+                      <w:r>
+                        <w:t>ID</w:t>
+                      </w:r>
+                      <w:proofErr w:type="spellEnd"/>
+                      <w:r>
+                        <w:t xml:space="preserve"> </w:t>
+                      </w:r>
+                      <w:proofErr w:type="gramStart"/>
+                      <w:r>
+                        <w:t>VARCHAR(</w:t>
+                      </w:r>
+                      <w:proofErr w:type="gramEnd"/>
+                      <w:r>
+                        <w:t>10)</w:t>
+                      </w:r>
+                      <w:r>
+                        <w:t xml:space="preserve"> PK FK</w:t>
+                      </w:r>
+                      <w:r>
+                        <w:t xml:space="preserve">                                </w:t>
+                      </w:r>
+                      <w:proofErr w:type="spellStart"/>
+                      <w:r>
+                        <w:t>Interest</w:t>
+                      </w:r>
+                      <w:r>
+                        <w:t>ID</w:t>
+                      </w:r>
+                      <w:proofErr w:type="spellEnd"/>
+                      <w:r>
+                        <w:t xml:space="preserve"> INT PK FK</w:t>
+                      </w:r>
+                    </w:p>
+                  </w:txbxContent>
+                </v:textbox>
+              </v:shape>
+            </w:pict>
+          </mc:Fallback>
+        </mc:AlternateContent>
+      </w:r>
+      <w:r>
+        <w:rPr>
+          <w:noProof/>
+        </w:rPr>
+        <mc:AlternateContent>
+          <mc:Choice Requires="wps">
+            <w:drawing>
+              <wp:anchor distT="0" distB="0" distL="114300" distR="114300" simplePos="0" relativeHeight="251691008" behindDoc="0" locked="0" layoutInCell="1" allowOverlap="1" wp14:anchorId="0AE5833F" wp14:editId="21E8ABC8">
                 <wp:simplePos x="0" y="0"/>
                 <wp:positionH relativeFrom="column">
                   <wp:posOffset>3667125</wp:posOffset>
@@ -71,7 +2159,6 @@
           </mc:Fallback>
         </mc:AlternateContent>
       </w:r>
-      <w:bookmarkEnd w:id="0"/>
       <w:r>
         <w:rPr>
           <w:noProof/>
@@ -79,7 +2166,7 @@
         <mc:AlternateContent>
           <mc:Choice Requires="wps">
             <w:drawing>
-              <wp:anchor distT="0" distB="0" distL="114300" distR="114300" simplePos="0" relativeHeight="251670528" behindDoc="0" locked="0" layoutInCell="1" allowOverlap="1" wp14:anchorId="4821566E" wp14:editId="41FD8929">
+              <wp:anchor distT="0" distB="0" distL="114300" distR="114300" simplePos="0" relativeHeight="251670528" behindDoc="0" locked="0" layoutInCell="1" allowOverlap="1" wp14:anchorId="7612CB5B" wp14:editId="4A1048A3">
                 <wp:simplePos x="0" y="0"/>
                 <wp:positionH relativeFrom="column">
                   <wp:posOffset>1514475</wp:posOffset>
@@ -143,7 +2230,7 @@
         <mc:AlternateContent>
           <mc:Choice Requires="wps">
             <w:drawing>
-              <wp:anchor distT="0" distB="0" distL="114300" distR="114300" simplePos="0" relativeHeight="251668480" behindDoc="0" locked="0" layoutInCell="1" allowOverlap="1" wp14:anchorId="3683C382" wp14:editId="77F0355B">
+              <wp:anchor distT="0" distB="0" distL="114300" distR="114300" simplePos="0" relativeHeight="251668480" behindDoc="0" locked="0" layoutInCell="1" allowOverlap="1" wp14:anchorId="6DBF6250" wp14:editId="622B93BE">
                 <wp:simplePos x="0" y="0"/>
                 <wp:positionH relativeFrom="column">
                   <wp:posOffset>-638175</wp:posOffset>
@@ -328,7 +2415,7 @@
         <mc:AlternateContent>
           <mc:Choice Requires="wps">
             <w:drawing>
-              <wp:anchor distT="0" distB="0" distL="114300" distR="114300" simplePos="0" relativeHeight="251699200" behindDoc="0" locked="0" layoutInCell="1" allowOverlap="1" wp14:anchorId="553BC9CF" wp14:editId="71B9FDA9">
+              <wp:anchor distT="0" distB="0" distL="114300" distR="114300" simplePos="0" relativeHeight="251699200" behindDoc="0" locked="0" layoutInCell="1" allowOverlap="1" wp14:anchorId="3CCFC374" wp14:editId="098A1468">
                 <wp:simplePos x="0" y="0"/>
                 <wp:positionH relativeFrom="column">
                   <wp:posOffset>1666875</wp:posOffset>
@@ -392,7 +2479,7 @@
         <mc:AlternateContent>
           <mc:Choice Requires="wps">
             <w:drawing>
-              <wp:anchor distT="0" distB="0" distL="114300" distR="114300" simplePos="0" relativeHeight="251696128" behindDoc="0" locked="0" layoutInCell="1" allowOverlap="1" wp14:anchorId="07453914" wp14:editId="05AB7156">
+              <wp:anchor distT="0" distB="0" distL="114300" distR="114300" simplePos="0" relativeHeight="251696128" behindDoc="0" locked="0" layoutInCell="1" allowOverlap="1" wp14:anchorId="113D9667" wp14:editId="02BF9EE0">
                 <wp:simplePos x="0" y="0"/>
                 <wp:positionH relativeFrom="column">
                   <wp:posOffset>-409575</wp:posOffset>
@@ -525,7 +2612,7 @@
           </mc:Choice>
           <mc:Fallback>
             <w:pict>
-              <v:shape id="Text Box 6" o:spid="_x0000_s1027" type="#_x0000_t202" style="position:absolute;margin-left:-32.25pt;margin-top:338.25pt;width:163.5pt;height:111pt;z-index:251696128;visibility:visible;mso-wrap-style:square;mso-width-percent:0;mso-height-percent:0;mso-wrap-distance-left:9pt;mso-wrap-distance-top:0;mso-wrap-distance-right:9pt;mso-wrap-distance-bottom:0;mso-position-horizontal:absolute;mso-position-horizontal-relative:text;mso-position-vertical:absolute;mso-position-vertical-relative:text;mso-width-percent:0;mso-height-percent:0;mso-width-relative:margin;mso-height-relative:margin;v-text-anchor:top" o:gfxdata="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" fillcolor="white [3201]" strokecolor="#548dd4 [1951]" strokeweight="2pt">
+              <v:shape id="Text Box 6" o:spid="_x0000_s1029" type="#_x0000_t202" style="position:absolute;margin-left:-32.25pt;margin-top:338.25pt;width:163.5pt;height:111pt;z-index:251696128;visibility:visible;mso-wrap-style:square;mso-width-percent:0;mso-height-percent:0;mso-wrap-distance-left:9pt;mso-wrap-distance-top:0;mso-wrap-distance-right:9pt;mso-wrap-distance-bottom:0;mso-position-horizontal:absolute;mso-position-horizontal-relative:text;mso-position-vertical:absolute;mso-position-vertical-relative:text;mso-width-percent:0;mso-height-percent:0;mso-width-relative:margin;mso-height-relative:margin;v-text-anchor:top" o:gfxdata="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" fillcolor="white [3201]" strokecolor="#548dd4 [1951]" strokeweight="2pt">
                 <v:textbox>
                   <w:txbxContent>
                     <w:p>
@@ -603,188 +2690,7 @@
         <mc:AlternateContent>
           <mc:Choice Requires="wps">
             <w:drawing>
-              <wp:anchor distT="0" distB="0" distL="114300" distR="114300" simplePos="0" relativeHeight="251674624" behindDoc="0" locked="0" layoutInCell="1" allowOverlap="1" wp14:anchorId="1D27A525" wp14:editId="14F73910">
-                <wp:simplePos x="0" y="0"/>
-                <wp:positionH relativeFrom="column">
-                  <wp:posOffset>2162175</wp:posOffset>
-                </wp:positionH>
-                <wp:positionV relativeFrom="paragraph">
-                  <wp:posOffset>4772025</wp:posOffset>
-                </wp:positionV>
-                <wp:extent cx="2019300" cy="800100"/>
-                <wp:effectExtent l="0" t="0" r="19050" b="19050"/>
-                <wp:wrapNone/>
-                <wp:docPr id="14" name="Text Box 14"/>
-                <wp:cNvGraphicFramePr/>
-                <a:graphic xmlns:a="http://schemas.openxmlformats.org/drawingml/2006/main">
-                  <a:graphicData uri="http://schemas.microsoft.com/office/word/2010/wordprocessingShape">
-                    <wps:wsp>
-                      <wps:cNvSpPr txBox="1"/>
-                      <wps:spPr>
-                        <a:xfrm>
-                          <a:off x="0" y="0"/>
-                          <a:ext cx="2019300" cy="800100"/>
-                        </a:xfrm>
-                        <a:prstGeom prst="rect">
-                          <a:avLst/>
-                        </a:prstGeom>
-                        <a:ln>
-                          <a:solidFill>
-                            <a:schemeClr val="tx2">
-                              <a:lumMod val="60000"/>
-                              <a:lumOff val="40000"/>
-                            </a:schemeClr>
-                          </a:solidFill>
-                        </a:ln>
-                      </wps:spPr>
-                      <wps:style>
-                        <a:lnRef idx="2">
-                          <a:schemeClr val="accent6"/>
-                        </a:lnRef>
-                        <a:fillRef idx="1">
-                          <a:schemeClr val="lt1"/>
-                        </a:fillRef>
-                        <a:effectRef idx="0">
-                          <a:schemeClr val="accent6"/>
-                        </a:effectRef>
-                        <a:fontRef idx="minor">
-                          <a:schemeClr val="dk1"/>
-                        </a:fontRef>
-                      </wps:style>
-                      <wps:txbx>
-                        <w:txbxContent>
-                          <w:p>
-                            <w:proofErr w:type="spellStart"/>
-                            <w:r>
-                              <w:t>MemberInterests</w:t>
-                            </w:r>
-                            <w:proofErr w:type="spellEnd"/>
-                            <w:r>
-                              <w:t xml:space="preserve">                     </w:t>
-                            </w:r>
-                            <w:proofErr w:type="spellStart"/>
-                            <w:r>
-                              <w:t>Member</w:t>
-                            </w:r>
-                            <w:r>
-                              <w:t>ID</w:t>
-                            </w:r>
-                            <w:proofErr w:type="spellEnd"/>
-                            <w:r>
-                              <w:t xml:space="preserve"> </w:t>
-                            </w:r>
-                            <w:proofErr w:type="gramStart"/>
-                            <w:r>
-                              <w:t>VARCHAR(</w:t>
-                            </w:r>
-                            <w:proofErr w:type="gramEnd"/>
-                            <w:r>
-                              <w:t>10)</w:t>
-                            </w:r>
-                            <w:r>
-                              <w:t xml:space="preserve"> PK FK</w:t>
-                            </w:r>
-                            <w:r>
-                              <w:t xml:space="preserve">                                </w:t>
-                            </w:r>
-                            <w:proofErr w:type="spellStart"/>
-                            <w:r>
-                              <w:t>Interest</w:t>
-                            </w:r>
-                            <w:r>
-                              <w:t>ID</w:t>
-                            </w:r>
-                            <w:proofErr w:type="spellEnd"/>
-                            <w:r>
-                              <w:t xml:space="preserve"> INT PK FK</w:t>
-                            </w:r>
-                          </w:p>
-                        </w:txbxContent>
-                      </wps:txbx>
-                      <wps:bodyPr rot="0" spcFirstLastPara="0" vertOverflow="overflow" horzOverflow="overflow" vert="horz" wrap="square" lIns="91440" tIns="45720" rIns="91440" bIns="45720" numCol="1" spcCol="0" rtlCol="0" fromWordArt="0" anchor="t" anchorCtr="0" forceAA="0" compatLnSpc="1">
-                        <a:prstTxWarp prst="textNoShape">
-                          <a:avLst/>
-                        </a:prstTxWarp>
-                        <a:noAutofit/>
-                      </wps:bodyPr>
-                    </wps:wsp>
-                  </a:graphicData>
-                </a:graphic>
-                <wp14:sizeRelH relativeFrom="margin">
-                  <wp14:pctWidth>0</wp14:pctWidth>
-                </wp14:sizeRelH>
-                <wp14:sizeRelV relativeFrom="margin">
-                  <wp14:pctHeight>0</wp14:pctHeight>
-                </wp14:sizeRelV>
-              </wp:anchor>
-            </w:drawing>
-          </mc:Choice>
-          <mc:Fallback>
-            <w:pict>
-              <v:shape id="Text Box 14" o:spid="_x0000_s1028" type="#_x0000_t202" style="position:absolute;margin-left:170.25pt;margin-top:375.75pt;width:159pt;height:63pt;z-index:251674624;visibility:visible;mso-wrap-style:square;mso-width-percent:0;mso-height-percent:0;mso-wrap-distance-left:9pt;mso-wrap-distance-top:0;mso-wrap-distance-right:9pt;mso-wrap-distance-bottom:0;mso-position-horizontal:absolute;mso-position-horizontal-relative:text;mso-position-vertical:absolute;mso-position-vertical-relative:text;mso-width-percent:0;mso-height-percent:0;mso-width-relative:margin;mso-height-relative:margin;v-text-anchor:top" o:gfxdata="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" fillcolor="white [3201]" strokecolor="#548dd4 [1951]" strokeweight="2pt">
-                <v:textbox>
-                  <w:txbxContent>
-                    <w:p>
-                      <w:proofErr w:type="spellStart"/>
-                      <w:r>
-                        <w:t>MemberInterests</w:t>
-                      </w:r>
-                      <w:proofErr w:type="spellEnd"/>
-                      <w:r>
-                        <w:t xml:space="preserve">                     </w:t>
-                      </w:r>
-                      <w:proofErr w:type="spellStart"/>
-                      <w:r>
-                        <w:t>Member</w:t>
-                      </w:r>
-                      <w:r>
-                        <w:t>ID</w:t>
-                      </w:r>
-                      <w:proofErr w:type="spellEnd"/>
-                      <w:r>
-                        <w:t xml:space="preserve"> </w:t>
-                      </w:r>
-                      <w:proofErr w:type="gramStart"/>
-                      <w:r>
-                        <w:t>VARCHAR(</w:t>
-                      </w:r>
-                      <w:proofErr w:type="gramEnd"/>
-                      <w:r>
-                        <w:t>10)</w:t>
-                      </w:r>
-                      <w:r>
-                        <w:t xml:space="preserve"> PK FK</w:t>
-                      </w:r>
-                      <w:r>
-                        <w:t xml:space="preserve">                                </w:t>
-                      </w:r>
-                      <w:proofErr w:type="spellStart"/>
-                      <w:r>
-                        <w:t>Interest</w:t>
-                      </w:r>
-                      <w:r>
-                        <w:t>ID</w:t>
-                      </w:r>
-                      <w:proofErr w:type="spellEnd"/>
-                      <w:r>
-                        <w:t xml:space="preserve"> INT PK FK</w:t>
-                      </w:r>
-                    </w:p>
-                  </w:txbxContent>
-                </v:textbox>
-              </v:shape>
-            </w:pict>
-          </mc:Fallback>
-        </mc:AlternateContent>
-      </w:r>
-      <w:r>
-        <w:rPr>
-          <w:noProof/>
-        </w:rPr>
-        <mc:AlternateContent>
-          <mc:Choice Requires="wps">
-            <w:drawing>
-              <wp:anchor distT="0" distB="0" distL="114300" distR="114300" simplePos="0" relativeHeight="251680768" behindDoc="0" locked="0" layoutInCell="1" allowOverlap="1" wp14:anchorId="6B54CC43" wp14:editId="2F2D220C">
+              <wp:anchor distT="0" distB="0" distL="114300" distR="114300" simplePos="0" relativeHeight="251680768" behindDoc="0" locked="0" layoutInCell="1" allowOverlap="1" wp14:anchorId="0C3EA65C" wp14:editId="5A80C6A1">
                 <wp:simplePos x="0" y="0"/>
                 <wp:positionH relativeFrom="column">
                   <wp:posOffset>4410075</wp:posOffset>
@@ -931,7 +2837,7 @@
           </mc:Choice>
           <mc:Fallback>
             <w:pict>
-              <v:shape id="Text Box 19" o:spid="_x0000_s1029" type="#_x0000_t202" style="position:absolute;margin-left:347.25pt;margin-top:192pt;width:179.25pt;height:135.75pt;z-index:251680768;visibility:visible;mso-wrap-style:square;mso-width-percent:0;mso-height-percent:0;mso-wrap-distance-left:9pt;mso-wrap-distance-top:0;mso-wrap-distance-right:9pt;mso-wrap-distance-bottom:0;mso-position-horizontal:absolute;mso-position-horizontal-relative:text;mso-position-vertical:absolute;mso-position-vertical-relative:text;mso-width-percent:0;mso-height-percent:0;mso-width-relative:margin;mso-height-relative:margin;v-text-anchor:top" o:gfxdata="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" fillcolor="white [3201]" strokecolor="#548dd4 [1951]" strokeweight="2pt">
+              <v:shape id="Text Box 19" o:spid="_x0000_s1033" type="#_x0000_t202" style="position:absolute;margin-left:347.25pt;margin-top:192pt;width:179.25pt;height:135.75pt;z-index:251680768;visibility:visible;mso-wrap-style:square;mso-width-percent:0;mso-height-percent:0;mso-wrap-distance-left:9pt;mso-wrap-distance-top:0;mso-wrap-distance-right:9pt;mso-wrap-distance-bottom:0;mso-position-horizontal:absolute;mso-position-horizontal-relative:text;mso-position-vertical:absolute;mso-position-vertical-relative:text;mso-width-percent:0;mso-height-percent:0;mso-width-relative:margin;mso-height-relative:margin;v-text-anchor:top" o:gfxdata="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" fillcolor="white [3201]" strokecolor="#548dd4 [1951]" strokeweight="2pt">
                 <v:textbox>
                   <w:txbxContent>
                     <w:p>
@@ -1023,68 +2929,7 @@
         <mc:AlternateContent>
           <mc:Choice Requires="wps">
             <w:drawing>
-              <wp:anchor distT="0" distB="0" distL="114300" distR="114300" simplePos="0" relativeHeight="251698176" behindDoc="0" locked="0" layoutInCell="1" allowOverlap="1" wp14:anchorId="717FFC00" wp14:editId="55F37D71">
-                <wp:simplePos x="0" y="0"/>
-                <wp:positionH relativeFrom="column">
-                  <wp:posOffset>-410210</wp:posOffset>
-                </wp:positionH>
-                <wp:positionV relativeFrom="paragraph">
-                  <wp:posOffset>4524375</wp:posOffset>
-                </wp:positionV>
-                <wp:extent cx="1609725" cy="0"/>
-                <wp:effectExtent l="0" t="0" r="9525" b="19050"/>
-                <wp:wrapNone/>
-                <wp:docPr id="13" name="Straight Connector 13"/>
-                <wp:cNvGraphicFramePr/>
-                <a:graphic xmlns:a="http://schemas.openxmlformats.org/drawingml/2006/main">
-                  <a:graphicData uri="http://schemas.microsoft.com/office/word/2010/wordprocessingShape">
-                    <wps:wsp>
-                      <wps:cNvCnPr/>
-                      <wps:spPr>
-                        <a:xfrm>
-                          <a:off x="0" y="0"/>
-                          <a:ext cx="1609725" cy="0"/>
-                        </a:xfrm>
-                        <a:prstGeom prst="line">
-                          <a:avLst/>
-                        </a:prstGeom>
-                      </wps:spPr>
-                      <wps:style>
-                        <a:lnRef idx="1">
-                          <a:schemeClr val="accent1"/>
-                        </a:lnRef>
-                        <a:fillRef idx="0">
-                          <a:schemeClr val="accent1"/>
-                        </a:fillRef>
-                        <a:effectRef idx="0">
-                          <a:schemeClr val="accent1"/>
-                        </a:effectRef>
-                        <a:fontRef idx="minor">
-                          <a:schemeClr val="tx1"/>
-                        </a:fontRef>
-                      </wps:style>
-                      <wps:bodyPr/>
-                    </wps:wsp>
-                  </a:graphicData>
-                </a:graphic>
-              </wp:anchor>
-            </w:drawing>
-          </mc:Choice>
-          <mc:Fallback>
-            <w:pict>
-              <v:line id="Straight Connector 13" o:spid="_x0000_s1026" style="position:absolute;z-index:251698176;visibility:visible;mso-wrap-style:square;mso-wrap-distance-left:9pt;mso-wrap-distance-top:0;mso-wrap-distance-right:9pt;mso-wrap-distance-bottom:0;mso-position-horizontal:absolute;mso-position-horizontal-relative:text;mso-position-vertical:absolute;mso-position-vertical-relative:text" from="-32.3pt,356.25pt" to="94.45pt,356.25pt" o:gfxdata="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" strokecolor="#4579b8 [3044]"/>
-            </w:pict>
-          </mc:Fallback>
-        </mc:AlternateContent>
-      </w:r>
-      <w:r>
-        <w:rPr>
-          <w:noProof/>
-        </w:rPr>
-        <mc:AlternateContent>
-          <mc:Choice Requires="wps">
-            <w:drawing>
-              <wp:anchor distT="0" distB="0" distL="114300" distR="114300" simplePos="0" relativeHeight="251672576" behindDoc="0" locked="0" layoutInCell="1" allowOverlap="1" wp14:anchorId="79203209" wp14:editId="632C893D">
+              <wp:anchor distT="0" distB="0" distL="114300" distR="114300" simplePos="0" relativeHeight="251672576" behindDoc="0" locked="0" layoutInCell="1" allowOverlap="1" wp14:anchorId="1950E998" wp14:editId="501E31FA">
                 <wp:simplePos x="0" y="0"/>
                 <wp:positionH relativeFrom="column">
                   <wp:posOffset>2971800</wp:posOffset>
@@ -1151,1047 +2996,7 @@
         <mc:AlternateContent>
           <mc:Choice Requires="wps">
             <w:drawing>
-              <wp:anchor distT="0" distB="0" distL="114300" distR="114300" simplePos="0" relativeHeight="251669504" behindDoc="0" locked="0" layoutInCell="1" allowOverlap="1" wp14:anchorId="3E99E0AC" wp14:editId="304CF576">
-                <wp:simplePos x="0" y="0"/>
-                <wp:positionH relativeFrom="column">
-                  <wp:posOffset>419100</wp:posOffset>
-                </wp:positionH>
-                <wp:positionV relativeFrom="paragraph">
-                  <wp:posOffset>1857375</wp:posOffset>
-                </wp:positionV>
-                <wp:extent cx="0" cy="762000"/>
-                <wp:effectExtent l="0" t="0" r="19050" b="19050"/>
-                <wp:wrapNone/>
-                <wp:docPr id="9" name="Straight Connector 9"/>
-                <wp:cNvGraphicFramePr/>
-                <a:graphic xmlns:a="http://schemas.openxmlformats.org/drawingml/2006/main">
-                  <a:graphicData uri="http://schemas.microsoft.com/office/word/2010/wordprocessingShape">
-                    <wps:wsp>
-                      <wps:cNvCnPr/>
-                      <wps:spPr>
-                        <a:xfrm>
-                          <a:off x="0" y="0"/>
-                          <a:ext cx="0" cy="762000"/>
-                        </a:xfrm>
-                        <a:prstGeom prst="line">
-                          <a:avLst/>
-                        </a:prstGeom>
-                      </wps:spPr>
-                      <wps:style>
-                        <a:lnRef idx="1">
-                          <a:schemeClr val="dk1"/>
-                        </a:lnRef>
-                        <a:fillRef idx="0">
-                          <a:schemeClr val="dk1"/>
-                        </a:fillRef>
-                        <a:effectRef idx="0">
-                          <a:schemeClr val="dk1"/>
-                        </a:effectRef>
-                        <a:fontRef idx="minor">
-                          <a:schemeClr val="tx1"/>
-                        </a:fontRef>
-                      </wps:style>
-                      <wps:bodyPr/>
-                    </wps:wsp>
-                  </a:graphicData>
-                </a:graphic>
-                <wp14:sizeRelH relativeFrom="margin">
-                  <wp14:pctWidth>0</wp14:pctWidth>
-                </wp14:sizeRelH>
-                <wp14:sizeRelV relativeFrom="margin">
-                  <wp14:pctHeight>0</wp14:pctHeight>
-                </wp14:sizeRelV>
-              </wp:anchor>
-            </w:drawing>
-          </mc:Choice>
-          <mc:Fallback>
-            <w:pict>
-              <v:line id="Straight Connector 9" o:spid="_x0000_s1026" style="position:absolute;z-index:251669504;visibility:visible;mso-wrap-style:square;mso-width-percent:0;mso-height-percent:0;mso-wrap-distance-left:9pt;mso-wrap-distance-top:0;mso-wrap-distance-right:9pt;mso-wrap-distance-bottom:0;mso-position-horizontal:absolute;mso-position-horizontal-relative:text;mso-position-vertical:absolute;mso-position-vertical-relative:text;mso-width-percent:0;mso-height-percent:0;mso-width-relative:margin;mso-height-relative:margin" from="33pt,146.25pt" to="33pt,206.25pt" o:gfxdata="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" strokecolor="black [3040]"/>
-            </w:pict>
-          </mc:Fallback>
-        </mc:AlternateContent>
-      </w:r>
-      <w:r>
-        <w:rPr>
-          <w:noProof/>
-        </w:rPr>
-        <mc:AlternateContent>
-          <mc:Choice Requires="wps">
-            <w:drawing>
-              <wp:anchor distT="0" distB="0" distL="114300" distR="114300" simplePos="0" relativeHeight="251666432" behindDoc="0" locked="0" layoutInCell="1" allowOverlap="1" wp14:anchorId="13717494" wp14:editId="02921AE6">
-                <wp:simplePos x="0" y="0"/>
-                <wp:positionH relativeFrom="column">
-                  <wp:posOffset>-504825</wp:posOffset>
-                </wp:positionH>
-                <wp:positionV relativeFrom="paragraph">
-                  <wp:posOffset>314325</wp:posOffset>
-                </wp:positionV>
-                <wp:extent cx="2409825" cy="1543050"/>
-                <wp:effectExtent l="0" t="0" r="28575" b="19050"/>
-                <wp:wrapNone/>
-                <wp:docPr id="7" name="Text Box 7"/>
-                <wp:cNvGraphicFramePr/>
-                <a:graphic xmlns:a="http://schemas.openxmlformats.org/drawingml/2006/main">
-                  <a:graphicData uri="http://schemas.microsoft.com/office/word/2010/wordprocessingShape">
-                    <wps:wsp>
-                      <wps:cNvSpPr txBox="1"/>
-                      <wps:spPr>
-                        <a:xfrm>
-                          <a:off x="0" y="0"/>
-                          <a:ext cx="2409825" cy="1543050"/>
-                        </a:xfrm>
-                        <a:prstGeom prst="rect">
-                          <a:avLst/>
-                        </a:prstGeom>
-                        <a:ln>
-                          <a:solidFill>
-                            <a:schemeClr val="tx2">
-                              <a:lumMod val="60000"/>
-                              <a:lumOff val="40000"/>
-                            </a:schemeClr>
-                          </a:solidFill>
-                        </a:ln>
-                      </wps:spPr>
-                      <wps:style>
-                        <a:lnRef idx="2">
-                          <a:schemeClr val="accent6"/>
-                        </a:lnRef>
-                        <a:fillRef idx="1">
-                          <a:schemeClr val="lt1"/>
-                        </a:fillRef>
-                        <a:effectRef idx="0">
-                          <a:schemeClr val="accent6"/>
-                        </a:effectRef>
-                        <a:fontRef idx="minor">
-                          <a:schemeClr val="dk1"/>
-                        </a:fontRef>
-                      </wps:style>
-                      <wps:txbx>
-                        <w:txbxContent>
-                          <w:p>
-                            <w:r>
-                              <w:t>Events</w:t>
-                            </w:r>
-                            <w:r>
-                              <w:t xml:space="preserve">                      </w:t>
-                            </w:r>
-                            <w:r>
-                              <w:t xml:space="preserve">                        </w:t>
-                            </w:r>
-                            <w:proofErr w:type="spellStart"/>
-                            <w:r>
-                              <w:t>EventID</w:t>
-                            </w:r>
-                            <w:proofErr w:type="spellEnd"/>
-                            <w:r>
-                              <w:t xml:space="preserve"> INT PK                          </w:t>
-                            </w:r>
-                            <w:proofErr w:type="spellStart"/>
-                            <w:r>
-                              <w:t>EventTitle</w:t>
-                            </w:r>
-                            <w:proofErr w:type="spellEnd"/>
-                            <w:r>
-                              <w:t xml:space="preserve">    </w:t>
-                            </w:r>
-                            <w:proofErr w:type="gramStart"/>
-                            <w:r>
-                              <w:t>VARCHAR(</w:t>
-                            </w:r>
-                            <w:proofErr w:type="gramEnd"/>
-                            <w:r>
-                              <w:t>100)</w:t>
-                            </w:r>
-                            <w:r>
-                              <w:t xml:space="preserve">                          </w:t>
-                            </w:r>
-                            <w:proofErr w:type="spellStart"/>
-                            <w:r>
-                              <w:t>Speaker</w:t>
-                            </w:r>
-                            <w:r>
-                              <w:t>FirstName</w:t>
-                            </w:r>
-                            <w:proofErr w:type="spellEnd"/>
-                            <w:r>
-                              <w:t xml:space="preserve">  </w:t>
-                            </w:r>
-                            <w:r>
-                              <w:t>VARCHAR(20)</w:t>
-                            </w:r>
-                            <w:r>
-                              <w:t xml:space="preserve">          </w:t>
-                            </w:r>
-                            <w:r>
-                              <w:t xml:space="preserve">   </w:t>
-                            </w:r>
-                            <w:proofErr w:type="spellStart"/>
-                            <w:r>
-                              <w:t>SpeakerLastName</w:t>
-                            </w:r>
-                            <w:proofErr w:type="spellEnd"/>
-                            <w:r>
-                              <w:t xml:space="preserve"> VARCHAR(20)</w:t>
-                            </w:r>
-                            <w:r>
-                              <w:t xml:space="preserve">                             </w:t>
-                            </w:r>
-                            <w:proofErr w:type="spellStart"/>
-                            <w:r>
-                              <w:t>EventDate</w:t>
-                            </w:r>
-                            <w:proofErr w:type="spellEnd"/>
-                            <w:r>
-                              <w:t xml:space="preserve"> DATE</w:t>
-                            </w:r>
-                          </w:p>
-                        </w:txbxContent>
-                      </wps:txbx>
-                      <wps:bodyPr rot="0" spcFirstLastPara="0" vertOverflow="overflow" horzOverflow="overflow" vert="horz" wrap="square" lIns="91440" tIns="45720" rIns="91440" bIns="45720" numCol="1" spcCol="0" rtlCol="0" fromWordArt="0" anchor="t" anchorCtr="0" forceAA="0" compatLnSpc="1">
-                        <a:prstTxWarp prst="textNoShape">
-                          <a:avLst/>
-                        </a:prstTxWarp>
-                        <a:noAutofit/>
-                      </wps:bodyPr>
-                    </wps:wsp>
-                  </a:graphicData>
-                </a:graphic>
-                <wp14:sizeRelH relativeFrom="margin">
-                  <wp14:pctWidth>0</wp14:pctWidth>
-                </wp14:sizeRelH>
-                <wp14:sizeRelV relativeFrom="margin">
-                  <wp14:pctHeight>0</wp14:pctHeight>
-                </wp14:sizeRelV>
-              </wp:anchor>
-            </w:drawing>
-          </mc:Choice>
-          <mc:Fallback>
-            <w:pict>
-              <v:shape id="Text Box 7" o:spid="_x0000_s1027" type="#_x0000_t202" style="position:absolute;margin-left:-39.75pt;margin-top:24.75pt;width:189.75pt;height:121.5pt;z-index:251666432;visibility:visible;mso-wrap-style:square;mso-width-percent:0;mso-height-percent:0;mso-wrap-distance-left:9pt;mso-wrap-distance-top:0;mso-wrap-distance-right:9pt;mso-wrap-distance-bottom:0;mso-position-horizontal:absolute;mso-position-horizontal-relative:text;mso-position-vertical:absolute;mso-position-vertical-relative:text;mso-width-percent:0;mso-height-percent:0;mso-width-relative:margin;mso-height-relative:margin;v-text-anchor:top" o:gfxdata="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" fillcolor="white [3201]" strokecolor="#548dd4 [1951]" strokeweight="2pt">
-                <v:textbox>
-                  <w:txbxContent>
-                    <w:p>
-                      <w:r>
-                        <w:t>Events</w:t>
-                      </w:r>
-                      <w:r>
-                        <w:t xml:space="preserve">                      </w:t>
-                      </w:r>
-                      <w:r>
-                        <w:t xml:space="preserve">                        </w:t>
-                      </w:r>
-                      <w:proofErr w:type="spellStart"/>
-                      <w:r>
-                        <w:t>EventID</w:t>
-                      </w:r>
-                      <w:proofErr w:type="spellEnd"/>
-                      <w:r>
-                        <w:t xml:space="preserve"> INT PK                          </w:t>
-                      </w:r>
-                      <w:proofErr w:type="spellStart"/>
-                      <w:r>
-                        <w:t>EventTitle</w:t>
-                      </w:r>
-                      <w:proofErr w:type="spellEnd"/>
-                      <w:r>
-                        <w:t xml:space="preserve">    </w:t>
-                      </w:r>
-                      <w:proofErr w:type="gramStart"/>
-                      <w:r>
-                        <w:t>VARCHAR(</w:t>
-                      </w:r>
-                      <w:proofErr w:type="gramEnd"/>
-                      <w:r>
-                        <w:t>100)</w:t>
-                      </w:r>
-                      <w:r>
-                        <w:t xml:space="preserve">                          </w:t>
-                      </w:r>
-                      <w:proofErr w:type="spellStart"/>
-                      <w:r>
-                        <w:t>Speaker</w:t>
-                      </w:r>
-                      <w:r>
-                        <w:t>FirstName</w:t>
-                      </w:r>
-                      <w:proofErr w:type="spellEnd"/>
-                      <w:r>
-                        <w:t xml:space="preserve">  </w:t>
-                      </w:r>
-                      <w:r>
-                        <w:t>VARCHAR(20)</w:t>
-                      </w:r>
-                      <w:r>
-                        <w:t xml:space="preserve">          </w:t>
-                      </w:r>
-                      <w:r>
-                        <w:t xml:space="preserve">   </w:t>
-                      </w:r>
-                      <w:proofErr w:type="spellStart"/>
-                      <w:r>
-                        <w:t>SpeakerLastName</w:t>
-                      </w:r>
-                      <w:proofErr w:type="spellEnd"/>
-                      <w:r>
-                        <w:t xml:space="preserve"> VARCHAR(20)</w:t>
-                      </w:r>
-                      <w:r>
-                        <w:t xml:space="preserve">                             </w:t>
-                      </w:r>
-                      <w:proofErr w:type="spellStart"/>
-                      <w:r>
-                        <w:t>EventDate</w:t>
-                      </w:r>
-                      <w:proofErr w:type="spellEnd"/>
-                      <w:r>
-                        <w:t xml:space="preserve"> DATE</w:t>
-                      </w:r>
-                    </w:p>
-                  </w:txbxContent>
-                </v:textbox>
-              </v:shape>
-            </w:pict>
-          </mc:Fallback>
-        </mc:AlternateContent>
-      </w:r>
-      <w:r>
-        <w:rPr>
-          <w:noProof/>
-        </w:rPr>
-        <mc:AlternateContent>
-          <mc:Choice Requires="wps">
-            <w:drawing>
-              <wp:anchor distT="0" distB="0" distL="114300" distR="114300" simplePos="0" relativeHeight="251682816" behindDoc="0" locked="0" layoutInCell="1" allowOverlap="1" wp14:anchorId="3A1EA7D2" wp14:editId="4518FAF5">
-                <wp:simplePos x="0" y="0"/>
-                <wp:positionH relativeFrom="column">
-                  <wp:posOffset>-504825</wp:posOffset>
-                </wp:positionH>
-                <wp:positionV relativeFrom="paragraph">
-                  <wp:posOffset>542925</wp:posOffset>
-                </wp:positionV>
-                <wp:extent cx="1952625" cy="0"/>
-                <wp:effectExtent l="0" t="0" r="9525" b="19050"/>
-                <wp:wrapNone/>
-                <wp:docPr id="21" name="Straight Connector 21"/>
-                <wp:cNvGraphicFramePr/>
-                <a:graphic xmlns:a="http://schemas.openxmlformats.org/drawingml/2006/main">
-                  <a:graphicData uri="http://schemas.microsoft.com/office/word/2010/wordprocessingShape">
-                    <wps:wsp>
-                      <wps:cNvCnPr/>
-                      <wps:spPr>
-                        <a:xfrm>
-                          <a:off x="0" y="0"/>
-                          <a:ext cx="1952625" cy="0"/>
-                        </a:xfrm>
-                        <a:prstGeom prst="line">
-                          <a:avLst/>
-                        </a:prstGeom>
-                      </wps:spPr>
-                      <wps:style>
-                        <a:lnRef idx="1">
-                          <a:schemeClr val="accent1"/>
-                        </a:lnRef>
-                        <a:fillRef idx="0">
-                          <a:schemeClr val="accent1"/>
-                        </a:fillRef>
-                        <a:effectRef idx="0">
-                          <a:schemeClr val="accent1"/>
-                        </a:effectRef>
-                        <a:fontRef idx="minor">
-                          <a:schemeClr val="tx1"/>
-                        </a:fontRef>
-                      </wps:style>
-                      <wps:bodyPr/>
-                    </wps:wsp>
-                  </a:graphicData>
-                </a:graphic>
-                <wp14:sizeRelH relativeFrom="margin">
-                  <wp14:pctWidth>0</wp14:pctWidth>
-                </wp14:sizeRelH>
-              </wp:anchor>
-            </w:drawing>
-          </mc:Choice>
-          <mc:Fallback>
-            <w:pict>
-              <v:line id="Straight Connector 21" o:spid="_x0000_s1026" style="position:absolute;z-index:251682816;visibility:visible;mso-wrap-style:square;mso-width-percent:0;mso-wrap-distance-left:9pt;mso-wrap-distance-top:0;mso-wrap-distance-right:9pt;mso-wrap-distance-bottom:0;mso-position-horizontal:absolute;mso-position-horizontal-relative:text;mso-position-vertical:absolute;mso-position-vertical-relative:text;mso-width-percent:0;mso-width-relative:margin" from="-39.75pt,42.75pt" to="114pt,42.75pt" o:gfxdata="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" strokecolor="#4579b8 [3044]"/>
-            </w:pict>
-          </mc:Fallback>
-        </mc:AlternateContent>
-      </w:r>
-      <w:r>
-        <w:rPr>
-          <w:noProof/>
-        </w:rPr>
-        <mc:AlternateContent>
-          <mc:Choice Requires="wps">
-            <w:drawing>
-              <wp:anchor distT="0" distB="0" distL="114300" distR="114300" simplePos="0" relativeHeight="251660288" behindDoc="0" locked="0" layoutInCell="1" allowOverlap="1" wp14:anchorId="6A606769" wp14:editId="0F6C2241">
-                <wp:simplePos x="0" y="0"/>
-                <wp:positionH relativeFrom="column">
-                  <wp:posOffset>2105025</wp:posOffset>
-                </wp:positionH>
-                <wp:positionV relativeFrom="paragraph">
-                  <wp:posOffset>2295525</wp:posOffset>
-                </wp:positionV>
-                <wp:extent cx="2019300" cy="2228850"/>
-                <wp:effectExtent l="0" t="0" r="19050" b="19050"/>
-                <wp:wrapNone/>
-                <wp:docPr id="2" name="Text Box 2"/>
-                <wp:cNvGraphicFramePr/>
-                <a:graphic xmlns:a="http://schemas.openxmlformats.org/drawingml/2006/main">
-                  <a:graphicData uri="http://schemas.microsoft.com/office/word/2010/wordprocessingShape">
-                    <wps:wsp>
-                      <wps:cNvSpPr txBox="1"/>
-                      <wps:spPr>
-                        <a:xfrm>
-                          <a:off x="0" y="0"/>
-                          <a:ext cx="2019300" cy="2228850"/>
-                        </a:xfrm>
-                        <a:prstGeom prst="rect">
-                          <a:avLst/>
-                        </a:prstGeom>
-                        <a:ln>
-                          <a:solidFill>
-                            <a:schemeClr val="tx2">
-                              <a:lumMod val="60000"/>
-                              <a:lumOff val="40000"/>
-                            </a:schemeClr>
-                          </a:solidFill>
-                        </a:ln>
-                      </wps:spPr>
-                      <wps:style>
-                        <a:lnRef idx="2">
-                          <a:schemeClr val="accent6"/>
-                        </a:lnRef>
-                        <a:fillRef idx="1">
-                          <a:schemeClr val="lt1"/>
-                        </a:fillRef>
-                        <a:effectRef idx="0">
-                          <a:schemeClr val="accent6"/>
-                        </a:effectRef>
-                        <a:fontRef idx="minor">
-                          <a:schemeClr val="dk1"/>
-                        </a:fontRef>
-                      </wps:style>
-                      <wps:txbx>
-                        <w:txbxContent>
-                          <w:p>
-                            <w:r>
-                              <w:t>Members</w:t>
-                            </w:r>
-                            <w:r>
-                              <w:t xml:space="preserve">                             </w:t>
-                            </w:r>
-                            <w:proofErr w:type="spellStart"/>
-                            <w:r>
-                              <w:t>MemberID</w:t>
-                            </w:r>
-                            <w:proofErr w:type="spellEnd"/>
-                            <w:r>
-                              <w:t xml:space="preserve"> </w:t>
-                            </w:r>
-                            <w:proofErr w:type="gramStart"/>
-                            <w:r>
-                              <w:t>VARCHAR(</w:t>
-                            </w:r>
-                            <w:proofErr w:type="gramEnd"/>
-                            <w:r>
-                              <w:t>10)</w:t>
-                            </w:r>
-                            <w:r>
-                              <w:t xml:space="preserve"> PK</w:t>
-                            </w:r>
-                            <w:r>
-                              <w:t xml:space="preserve">    </w:t>
-                            </w:r>
-                            <w:r>
-                              <w:t xml:space="preserve">   </w:t>
-                            </w:r>
-                            <w:r>
-                              <w:t xml:space="preserve"> </w:t>
-                            </w:r>
-                            <w:proofErr w:type="spellStart"/>
-                            <w:r>
-                              <w:t>FirstName</w:t>
-                            </w:r>
-                            <w:proofErr w:type="spellEnd"/>
-                            <w:r>
-                              <w:t xml:space="preserve"> VARCHAR(20)      </w:t>
-                            </w:r>
-                            <w:proofErr w:type="spellStart"/>
-                            <w:r>
-                              <w:t>MiddleName</w:t>
-                            </w:r>
-                            <w:proofErr w:type="spellEnd"/>
-                            <w:r>
-                              <w:t xml:space="preserve"> VARCHAR(20)</w:t>
-                            </w:r>
-                            <w:r>
-                              <w:t xml:space="preserve">         </w:t>
-                            </w:r>
-                            <w:r>
-                              <w:t xml:space="preserve">   </w:t>
-                            </w:r>
-                            <w:proofErr w:type="spellStart"/>
-                            <w:r>
-                              <w:t>LastName</w:t>
-                            </w:r>
-                            <w:proofErr w:type="spellEnd"/>
-                            <w:r>
-                              <w:t xml:space="preserve"> VARCHAR(20)</w:t>
-                            </w:r>
-                            <w:r>
-                              <w:t xml:space="preserve">              Gender    </w:t>
-                            </w:r>
-                            <w:r>
-                              <w:t>VARCHAR(2)</w:t>
-                            </w:r>
-                            <w:r>
-                              <w:t xml:space="preserve">                                    </w:t>
-                            </w:r>
-                            <w:r>
-                              <w:t>E-Mail VARCHAR(70)                        Phone VARCHAR(15)</w:t>
-                            </w:r>
-                            <w:r>
-                              <w:t xml:space="preserve">                                </w:t>
-                            </w:r>
-                            <w:proofErr w:type="spellStart"/>
-                            <w:r>
-                              <w:t>JoinDate</w:t>
-                            </w:r>
-                            <w:proofErr w:type="spellEnd"/>
-                            <w:r>
-                              <w:t xml:space="preserve"> DATE</w:t>
-                            </w:r>
-                            <w:r>
-                              <w:t xml:space="preserve">                    </w:t>
-                            </w:r>
-                            <w:r>
-                              <w:t xml:space="preserve">                 Current BIT                              Notes VARCHAR(MAX)</w:t>
-                            </w:r>
-                          </w:p>
-                        </w:txbxContent>
-                      </wps:txbx>
-                      <wps:bodyPr rot="0" spcFirstLastPara="0" vertOverflow="overflow" horzOverflow="overflow" vert="horz" wrap="square" lIns="91440" tIns="45720" rIns="91440" bIns="45720" numCol="1" spcCol="0" rtlCol="0" fromWordArt="0" anchor="t" anchorCtr="0" forceAA="0" compatLnSpc="1">
-                        <a:prstTxWarp prst="textNoShape">
-                          <a:avLst/>
-                        </a:prstTxWarp>
-                        <a:noAutofit/>
-                      </wps:bodyPr>
-                    </wps:wsp>
-                  </a:graphicData>
-                </a:graphic>
-                <wp14:sizeRelH relativeFrom="margin">
-                  <wp14:pctWidth>0</wp14:pctWidth>
-                </wp14:sizeRelH>
-                <wp14:sizeRelV relativeFrom="margin">
-                  <wp14:pctHeight>0</wp14:pctHeight>
-                </wp14:sizeRelV>
-              </wp:anchor>
-            </w:drawing>
-          </mc:Choice>
-          <mc:Fallback>
-            <w:pict>
-              <v:shape id="Text Box 2" o:spid="_x0000_s1031" type="#_x0000_t202" style="position:absolute;margin-left:165.75pt;margin-top:180.75pt;width:159pt;height:175.5pt;z-index:251660288;visibility:visible;mso-wrap-style:square;mso-width-percent:0;mso-height-percent:0;mso-wrap-distance-left:9pt;mso-wrap-distance-top:0;mso-wrap-distance-right:9pt;mso-wrap-distance-bottom:0;mso-position-horizontal:absolute;mso-position-horizontal-relative:text;mso-position-vertical:absolute;mso-position-vertical-relative:text;mso-width-percent:0;mso-height-percent:0;mso-width-relative:margin;mso-height-relative:margin;v-text-anchor:top" o:gfxdata="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" fillcolor="white [3201]" strokecolor="#548dd4 [1951]" strokeweight="2pt">
-                <v:textbox>
-                  <w:txbxContent>
-                    <w:p>
-                      <w:r>
-                        <w:t>Members</w:t>
-                      </w:r>
-                      <w:r>
-                        <w:t xml:space="preserve">                             </w:t>
-                      </w:r>
-                      <w:proofErr w:type="spellStart"/>
-                      <w:r>
-                        <w:t>MemberID</w:t>
-                      </w:r>
-                      <w:proofErr w:type="spellEnd"/>
-                      <w:r>
-                        <w:t xml:space="preserve"> </w:t>
-                      </w:r>
-                      <w:proofErr w:type="gramStart"/>
-                      <w:r>
-                        <w:t>VARCHAR(</w:t>
-                      </w:r>
-                      <w:proofErr w:type="gramEnd"/>
-                      <w:r>
-                        <w:t>10)</w:t>
-                      </w:r>
-                      <w:r>
-                        <w:t xml:space="preserve"> PK</w:t>
-                      </w:r>
-                      <w:r>
-                        <w:t xml:space="preserve">    </w:t>
-                      </w:r>
-                      <w:r>
-                        <w:t xml:space="preserve">   </w:t>
-                      </w:r>
-                      <w:r>
-                        <w:t xml:space="preserve"> </w:t>
-                      </w:r>
-                      <w:proofErr w:type="spellStart"/>
-                      <w:r>
-                        <w:t>FirstName</w:t>
-                      </w:r>
-                      <w:proofErr w:type="spellEnd"/>
-                      <w:r>
-                        <w:t xml:space="preserve"> VARCHAR(20)      </w:t>
-                      </w:r>
-                      <w:proofErr w:type="spellStart"/>
-                      <w:r>
-                        <w:t>MiddleName</w:t>
-                      </w:r>
-                      <w:proofErr w:type="spellEnd"/>
-                      <w:r>
-                        <w:t xml:space="preserve"> VARCHAR(20)</w:t>
-                      </w:r>
-                      <w:r>
-                        <w:t xml:space="preserve">         </w:t>
-                      </w:r>
-                      <w:r>
-                        <w:t xml:space="preserve">   </w:t>
-                      </w:r>
-                      <w:proofErr w:type="spellStart"/>
-                      <w:r>
-                        <w:t>LastName</w:t>
-                      </w:r>
-                      <w:proofErr w:type="spellEnd"/>
-                      <w:r>
-                        <w:t xml:space="preserve"> VARCHAR(20)</w:t>
-                      </w:r>
-                      <w:r>
-                        <w:t xml:space="preserve">              Gender    </w:t>
-                      </w:r>
-                      <w:r>
-                        <w:t>VARCHAR(2)</w:t>
-                      </w:r>
-                      <w:r>
-                        <w:t xml:space="preserve">                                    </w:t>
-                      </w:r>
-                      <w:r>
-                        <w:t>E-Mail VARCHAR(70)                        Phone VARCHAR(15)</w:t>
-                      </w:r>
-                      <w:r>
-                        <w:t xml:space="preserve">                                </w:t>
-                      </w:r>
-                      <w:proofErr w:type="spellStart"/>
-                      <w:r>
-                        <w:t>JoinDate</w:t>
-                      </w:r>
-                      <w:proofErr w:type="spellEnd"/>
-                      <w:r>
-                        <w:t xml:space="preserve"> DATE</w:t>
-                      </w:r>
-                      <w:r>
-                        <w:t xml:space="preserve">                    </w:t>
-                      </w:r>
-                      <w:r>
-                        <w:t xml:space="preserve">                 Current BIT                              Notes VARCHAR(MAX)</w:t>
-                      </w:r>
-                    </w:p>
-                  </w:txbxContent>
-                </v:textbox>
-              </v:shape>
-            </w:pict>
-          </mc:Fallback>
-        </mc:AlternateContent>
-      </w:r>
-      <w:r>
-        <w:rPr>
-          <w:noProof/>
-        </w:rPr>
-        <mc:AlternateContent>
-          <mc:Choice Requires="wps">
-            <w:drawing>
-              <wp:anchor distT="0" distB="0" distL="114300" distR="114300" simplePos="0" relativeHeight="251677696" behindDoc="0" locked="0" layoutInCell="1" allowOverlap="1" wp14:anchorId="426ADBCC" wp14:editId="187F0631">
-                <wp:simplePos x="0" y="0"/>
-                <wp:positionH relativeFrom="column">
-                  <wp:posOffset>2971800</wp:posOffset>
-                </wp:positionH>
-                <wp:positionV relativeFrom="paragraph">
-                  <wp:posOffset>4524375</wp:posOffset>
-                </wp:positionV>
-                <wp:extent cx="0" cy="247650"/>
-                <wp:effectExtent l="0" t="0" r="19050" b="19050"/>
-                <wp:wrapNone/>
-                <wp:docPr id="17" name="Straight Connector 17"/>
-                <wp:cNvGraphicFramePr/>
-                <a:graphic xmlns:a="http://schemas.openxmlformats.org/drawingml/2006/main">
-                  <a:graphicData uri="http://schemas.microsoft.com/office/word/2010/wordprocessingShape">
-                    <wps:wsp>
-                      <wps:cNvCnPr/>
-                      <wps:spPr>
-                        <a:xfrm>
-                          <a:off x="0" y="0"/>
-                          <a:ext cx="0" cy="247650"/>
-                        </a:xfrm>
-                        <a:prstGeom prst="line">
-                          <a:avLst/>
-                        </a:prstGeom>
-                      </wps:spPr>
-                      <wps:style>
-                        <a:lnRef idx="1">
-                          <a:schemeClr val="dk1"/>
-                        </a:lnRef>
-                        <a:fillRef idx="0">
-                          <a:schemeClr val="dk1"/>
-                        </a:fillRef>
-                        <a:effectRef idx="0">
-                          <a:schemeClr val="dk1"/>
-                        </a:effectRef>
-                        <a:fontRef idx="minor">
-                          <a:schemeClr val="tx1"/>
-                        </a:fontRef>
-                      </wps:style>
-                      <wps:bodyPr/>
-                    </wps:wsp>
-                  </a:graphicData>
-                </a:graphic>
-                <wp14:sizeRelV relativeFrom="margin">
-                  <wp14:pctHeight>0</wp14:pctHeight>
-                </wp14:sizeRelV>
-              </wp:anchor>
-            </w:drawing>
-          </mc:Choice>
-          <mc:Fallback>
-            <w:pict>
-              <v:line id="Straight Connector 17" o:spid="_x0000_s1026" style="position:absolute;z-index:251677696;visibility:visible;mso-wrap-style:square;mso-height-percent:0;mso-wrap-distance-left:9pt;mso-wrap-distance-top:0;mso-wrap-distance-right:9pt;mso-wrap-distance-bottom:0;mso-position-horizontal:absolute;mso-position-horizontal-relative:text;mso-position-vertical:absolute;mso-position-vertical-relative:text;mso-height-percent:0;mso-height-relative:margin" from="234pt,356.25pt" to="234pt,375.75pt" o:gfxdata="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" strokecolor="black [3040]"/>
-            </w:pict>
-          </mc:Fallback>
-        </mc:AlternateContent>
-      </w:r>
-      <w:r>
-        <w:rPr>
-          <w:noProof/>
-        </w:rPr>
-        <mc:AlternateContent>
-          <mc:Choice Requires="wps">
-            <w:drawing>
-              <wp:anchor distT="0" distB="0" distL="114300" distR="114300" simplePos="0" relativeHeight="251686912" behindDoc="0" locked="0" layoutInCell="1" allowOverlap="1" wp14:anchorId="5C1D3A8D" wp14:editId="685C0844">
-                <wp:simplePos x="0" y="0"/>
-                <wp:positionH relativeFrom="column">
-                  <wp:posOffset>2160905</wp:posOffset>
-                </wp:positionH>
-                <wp:positionV relativeFrom="paragraph">
-                  <wp:posOffset>5019675</wp:posOffset>
-                </wp:positionV>
-                <wp:extent cx="1609725" cy="0"/>
-                <wp:effectExtent l="0" t="0" r="9525" b="19050"/>
-                <wp:wrapNone/>
-                <wp:docPr id="25" name="Straight Connector 25"/>
-                <wp:cNvGraphicFramePr/>
-                <a:graphic xmlns:a="http://schemas.openxmlformats.org/drawingml/2006/main">
-                  <a:graphicData uri="http://schemas.microsoft.com/office/word/2010/wordprocessingShape">
-                    <wps:wsp>
-                      <wps:cNvCnPr/>
-                      <wps:spPr>
-                        <a:xfrm>
-                          <a:off x="0" y="0"/>
-                          <a:ext cx="1609725" cy="0"/>
-                        </a:xfrm>
-                        <a:prstGeom prst="line">
-                          <a:avLst/>
-                        </a:prstGeom>
-                      </wps:spPr>
-                      <wps:style>
-                        <a:lnRef idx="1">
-                          <a:schemeClr val="accent1"/>
-                        </a:lnRef>
-                        <a:fillRef idx="0">
-                          <a:schemeClr val="accent1"/>
-                        </a:fillRef>
-                        <a:effectRef idx="0">
-                          <a:schemeClr val="accent1"/>
-                        </a:effectRef>
-                        <a:fontRef idx="minor">
-                          <a:schemeClr val="tx1"/>
-                        </a:fontRef>
-                      </wps:style>
-                      <wps:bodyPr/>
-                    </wps:wsp>
-                  </a:graphicData>
-                </a:graphic>
-              </wp:anchor>
-            </w:drawing>
-          </mc:Choice>
-          <mc:Fallback>
-            <w:pict>
-              <v:line id="Straight Connector 25" o:spid="_x0000_s1026" style="position:absolute;z-index:251686912;visibility:visible;mso-wrap-style:square;mso-wrap-distance-left:9pt;mso-wrap-distance-top:0;mso-wrap-distance-right:9pt;mso-wrap-distance-bottom:0;mso-position-horizontal:absolute;mso-position-horizontal-relative:text;mso-position-vertical:absolute;mso-position-vertical-relative:text" from="170.15pt,395.25pt" to="296.9pt,395.25pt" o:gfxdata="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" strokecolor="#4579b8 [3044]"/>
-            </w:pict>
-          </mc:Fallback>
-        </mc:AlternateContent>
-      </w:r>
-      <w:r>
-        <w:rPr>
-          <w:noProof/>
-        </w:rPr>
-        <mc:AlternateContent>
-          <mc:Choice Requires="wps">
-            <w:drawing>
-              <wp:anchor distT="0" distB="0" distL="114300" distR="114300" simplePos="0" relativeHeight="251685888" behindDoc="0" locked="0" layoutInCell="1" allowOverlap="1" wp14:anchorId="2DB5F8C3" wp14:editId="3915256F">
-                <wp:simplePos x="0" y="0"/>
-                <wp:positionH relativeFrom="column">
-                  <wp:posOffset>4409440</wp:posOffset>
-                </wp:positionH>
-                <wp:positionV relativeFrom="paragraph">
-                  <wp:posOffset>2686050</wp:posOffset>
-                </wp:positionV>
-                <wp:extent cx="1609725" cy="0"/>
-                <wp:effectExtent l="0" t="0" r="9525" b="19050"/>
-                <wp:wrapNone/>
-                <wp:docPr id="24" name="Straight Connector 24"/>
-                <wp:cNvGraphicFramePr/>
-                <a:graphic xmlns:a="http://schemas.openxmlformats.org/drawingml/2006/main">
-                  <a:graphicData uri="http://schemas.microsoft.com/office/word/2010/wordprocessingShape">
-                    <wps:wsp>
-                      <wps:cNvCnPr/>
-                      <wps:spPr>
-                        <a:xfrm>
-                          <a:off x="0" y="0"/>
-                          <a:ext cx="1609725" cy="0"/>
-                        </a:xfrm>
-                        <a:prstGeom prst="line">
-                          <a:avLst/>
-                        </a:prstGeom>
-                      </wps:spPr>
-                      <wps:style>
-                        <a:lnRef idx="1">
-                          <a:schemeClr val="accent1"/>
-                        </a:lnRef>
-                        <a:fillRef idx="0">
-                          <a:schemeClr val="accent1"/>
-                        </a:fillRef>
-                        <a:effectRef idx="0">
-                          <a:schemeClr val="accent1"/>
-                        </a:effectRef>
-                        <a:fontRef idx="minor">
-                          <a:schemeClr val="tx1"/>
-                        </a:fontRef>
-                      </wps:style>
-                      <wps:bodyPr/>
-                    </wps:wsp>
-                  </a:graphicData>
-                </a:graphic>
-              </wp:anchor>
-            </w:drawing>
-          </mc:Choice>
-          <mc:Fallback>
-            <w:pict>
-              <v:line id="Straight Connector 24" o:spid="_x0000_s1026" style="position:absolute;z-index:251685888;visibility:visible;mso-wrap-style:square;mso-wrap-distance-left:9pt;mso-wrap-distance-top:0;mso-wrap-distance-right:9pt;mso-wrap-distance-bottom:0;mso-position-horizontal:absolute;mso-position-horizontal-relative:text;mso-position-vertical:absolute;mso-position-vertical-relative:text" from="347.2pt,211.5pt" to="473.95pt,211.5pt" o:gfxdata="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" strokecolor="#4579b8 [3044]"/>
-            </w:pict>
-          </mc:Fallback>
-        </mc:AlternateContent>
-      </w:r>
-      <w:r>
-        <w:rPr>
-          <w:noProof/>
-        </w:rPr>
-        <mc:AlternateContent>
-          <mc:Choice Requires="wps">
-            <w:drawing>
-              <wp:anchor distT="0" distB="0" distL="114300" distR="114300" simplePos="0" relativeHeight="251687936" behindDoc="0" locked="0" layoutInCell="1" allowOverlap="1" wp14:anchorId="7B49EFEF" wp14:editId="5E869125">
-                <wp:simplePos x="0" y="0"/>
-                <wp:positionH relativeFrom="column">
-                  <wp:posOffset>2190115</wp:posOffset>
-                </wp:positionH>
-                <wp:positionV relativeFrom="paragraph">
-                  <wp:posOffset>6477000</wp:posOffset>
-                </wp:positionV>
-                <wp:extent cx="1609725" cy="0"/>
-                <wp:effectExtent l="0" t="0" r="9525" b="19050"/>
-                <wp:wrapNone/>
-                <wp:docPr id="26" name="Straight Connector 26"/>
-                <wp:cNvGraphicFramePr/>
-                <a:graphic xmlns:a="http://schemas.openxmlformats.org/drawingml/2006/main">
-                  <a:graphicData uri="http://schemas.microsoft.com/office/word/2010/wordprocessingShape">
-                    <wps:wsp>
-                      <wps:cNvCnPr/>
-                      <wps:spPr>
-                        <a:xfrm>
-                          <a:off x="0" y="0"/>
-                          <a:ext cx="1609725" cy="0"/>
-                        </a:xfrm>
-                        <a:prstGeom prst="line">
-                          <a:avLst/>
-                        </a:prstGeom>
-                      </wps:spPr>
-                      <wps:style>
-                        <a:lnRef idx="1">
-                          <a:schemeClr val="accent1"/>
-                        </a:lnRef>
-                        <a:fillRef idx="0">
-                          <a:schemeClr val="accent1"/>
-                        </a:fillRef>
-                        <a:effectRef idx="0">
-                          <a:schemeClr val="accent1"/>
-                        </a:effectRef>
-                        <a:fontRef idx="minor">
-                          <a:schemeClr val="tx1"/>
-                        </a:fontRef>
-                      </wps:style>
-                      <wps:bodyPr/>
-                    </wps:wsp>
-                  </a:graphicData>
-                </a:graphic>
-              </wp:anchor>
-            </w:drawing>
-          </mc:Choice>
-          <mc:Fallback>
-            <w:pict>
-              <v:line id="Straight Connector 26" o:spid="_x0000_s1026" style="position:absolute;z-index:251687936;visibility:visible;mso-wrap-style:square;mso-wrap-distance-left:9pt;mso-wrap-distance-top:0;mso-wrap-distance-right:9pt;mso-wrap-distance-bottom:0;mso-position-horizontal:absolute;mso-position-horizontal-relative:text;mso-position-vertical:absolute;mso-position-vertical-relative:text" from="172.45pt,510pt" to="299.2pt,510pt" o:gfxdata="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" strokecolor="#4579b8 [3044]"/>
-            </w:pict>
-          </mc:Fallback>
-        </mc:AlternateContent>
-      </w:r>
-      <w:r>
-        <w:rPr>
-          <w:noProof/>
-        </w:rPr>
-        <mc:AlternateContent>
-          <mc:Choice Requires="wps">
-            <w:drawing>
-              <wp:anchor distT="0" distB="0" distL="114300" distR="114300" simplePos="0" relativeHeight="251676672" behindDoc="0" locked="0" layoutInCell="1" allowOverlap="1" wp14:anchorId="6B7B12E1" wp14:editId="6B9024CB">
-                <wp:simplePos x="0" y="0"/>
-                <wp:positionH relativeFrom="column">
-                  <wp:posOffset>2190750</wp:posOffset>
-                </wp:positionH>
-                <wp:positionV relativeFrom="paragraph">
-                  <wp:posOffset>6229350</wp:posOffset>
-                </wp:positionV>
-                <wp:extent cx="1609725" cy="762000"/>
-                <wp:effectExtent l="0" t="0" r="28575" b="19050"/>
-                <wp:wrapNone/>
-                <wp:docPr id="16" name="Text Box 16"/>
-                <wp:cNvGraphicFramePr/>
-                <a:graphic xmlns:a="http://schemas.openxmlformats.org/drawingml/2006/main">
-                  <a:graphicData uri="http://schemas.microsoft.com/office/word/2010/wordprocessingShape">
-                    <wps:wsp>
-                      <wps:cNvSpPr txBox="1"/>
-                      <wps:spPr>
-                        <a:xfrm>
-                          <a:off x="0" y="0"/>
-                          <a:ext cx="1609725" cy="762000"/>
-                        </a:xfrm>
-                        <a:prstGeom prst="rect">
-                          <a:avLst/>
-                        </a:prstGeom>
-                        <a:ln>
-                          <a:solidFill>
-                            <a:schemeClr val="tx2">
-                              <a:lumMod val="60000"/>
-                              <a:lumOff val="40000"/>
-                            </a:schemeClr>
-                          </a:solidFill>
-                        </a:ln>
-                      </wps:spPr>
-                      <wps:style>
-                        <a:lnRef idx="2">
-                          <a:schemeClr val="accent6"/>
-                        </a:lnRef>
-                        <a:fillRef idx="1">
-                          <a:schemeClr val="lt1"/>
-                        </a:fillRef>
-                        <a:effectRef idx="0">
-                          <a:schemeClr val="accent6"/>
-                        </a:effectRef>
-                        <a:fontRef idx="minor">
-                          <a:schemeClr val="dk1"/>
-                        </a:fontRef>
-                      </wps:style>
-                      <wps:txbx>
-                        <w:txbxContent>
-                          <w:p>
-                            <w:r>
-                              <w:t>Interests</w:t>
-                            </w:r>
-                            <w:r>
-                              <w:t xml:space="preserve">                                          </w:t>
-                            </w:r>
-                            <w:proofErr w:type="spellStart"/>
-                            <w:r>
-                              <w:t>Interest</w:t>
-                            </w:r>
-                            <w:r>
-                              <w:t>ID</w:t>
-                            </w:r>
-                            <w:proofErr w:type="spellEnd"/>
-                            <w:r>
-                              <w:t xml:space="preserve"> INT PK                         Interest </w:t>
-                            </w:r>
-                            <w:proofErr w:type="gramStart"/>
-                            <w:r>
-                              <w:t>VARCHAR(</w:t>
-                            </w:r>
-                            <w:proofErr w:type="gramEnd"/>
-                            <w:r>
-                              <w:t>40)</w:t>
-                            </w:r>
-                          </w:p>
-                        </w:txbxContent>
-                      </wps:txbx>
-                      <wps:bodyPr rot="0" spcFirstLastPara="0" vertOverflow="overflow" horzOverflow="overflow" vert="horz" wrap="square" lIns="91440" tIns="45720" rIns="91440" bIns="45720" numCol="1" spcCol="0" rtlCol="0" fromWordArt="0" anchor="t" anchorCtr="0" forceAA="0" compatLnSpc="1">
-                        <a:prstTxWarp prst="textNoShape">
-                          <a:avLst/>
-                        </a:prstTxWarp>
-                        <a:noAutofit/>
-                      </wps:bodyPr>
-                    </wps:wsp>
-                  </a:graphicData>
-                </a:graphic>
-                <wp14:sizeRelV relativeFrom="margin">
-                  <wp14:pctHeight>0</wp14:pctHeight>
-                </wp14:sizeRelV>
-              </wp:anchor>
-            </w:drawing>
-          </mc:Choice>
-          <mc:Fallback>
-            <w:pict>
-              <v:shape id="Text Box 16" o:spid="_x0000_s1030" type="#_x0000_t202" style="position:absolute;margin-left:172.5pt;margin-top:490.5pt;width:126.75pt;height:60pt;z-index:251676672;visibility:visible;mso-wrap-style:square;mso-height-percent:0;mso-wrap-distance-left:9pt;mso-wrap-distance-top:0;mso-wrap-distance-right:9pt;mso-wrap-distance-bottom:0;mso-position-horizontal:absolute;mso-position-horizontal-relative:text;mso-position-vertical:absolute;mso-position-vertical-relative:text;mso-height-percent:0;mso-height-relative:margin;v-text-anchor:top" o:gfxdata="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" fillcolor="white [3201]" strokecolor="#548dd4 [1951]" strokeweight="2pt">
-                <v:textbox>
-                  <w:txbxContent>
-                    <w:p>
-                      <w:r>
-                        <w:t>Interests</w:t>
-                      </w:r>
-                      <w:r>
-                        <w:t xml:space="preserve">                                          </w:t>
-                      </w:r>
-                      <w:proofErr w:type="spellStart"/>
-                      <w:r>
-                        <w:t>Interest</w:t>
-                      </w:r>
-                      <w:r>
-                        <w:t>ID</w:t>
-                      </w:r>
-                      <w:proofErr w:type="spellEnd"/>
-                      <w:r>
-                        <w:t xml:space="preserve"> INT PK                         Interest </w:t>
-                      </w:r>
-                      <w:proofErr w:type="gramStart"/>
-                      <w:r>
-                        <w:t>VARCHAR(</w:t>
-                      </w:r>
-                      <w:proofErr w:type="gramEnd"/>
-                      <w:r>
-                        <w:t>40)</w:t>
-                      </w:r>
-                    </w:p>
-                  </w:txbxContent>
-                </v:textbox>
-              </v:shape>
-            </w:pict>
-          </mc:Fallback>
-        </mc:AlternateContent>
-      </w:r>
-      <w:r>
-        <w:rPr>
-          <w:noProof/>
-        </w:rPr>
-        <mc:AlternateContent>
-          <mc:Choice Requires="wps">
-            <w:drawing>
-              <wp:anchor distT="0" distB="0" distL="114300" distR="114300" simplePos="0" relativeHeight="251678720" behindDoc="0" locked="0" layoutInCell="1" allowOverlap="1" wp14:anchorId="13E05E89" wp14:editId="219758B5">
+              <wp:anchor distT="0" distB="0" distL="114300" distR="114300" simplePos="0" relativeHeight="251678720" behindDoc="0" locked="0" layoutInCell="1" allowOverlap="1" wp14:anchorId="317021C8" wp14:editId="35CCC6F4">
                 <wp:simplePos x="0" y="0"/>
                 <wp:positionH relativeFrom="column">
                   <wp:posOffset>2905125</wp:posOffset>
@@ -2255,68 +3060,7 @@
         <mc:AlternateContent>
           <mc:Choice Requires="wps">
             <w:drawing>
-              <wp:anchor distT="0" distB="0" distL="114300" distR="114300" simplePos="0" relativeHeight="251681792" behindDoc="0" locked="0" layoutInCell="1" allowOverlap="1" wp14:anchorId="4632CE4D" wp14:editId="262142CE">
-                <wp:simplePos x="0" y="0"/>
-                <wp:positionH relativeFrom="column">
-                  <wp:posOffset>4124325</wp:posOffset>
-                </wp:positionH>
-                <wp:positionV relativeFrom="paragraph">
-                  <wp:posOffset>3209925</wp:posOffset>
-                </wp:positionV>
-                <wp:extent cx="276225" cy="0"/>
-                <wp:effectExtent l="0" t="0" r="9525" b="19050"/>
-                <wp:wrapNone/>
-                <wp:docPr id="20" name="Straight Connector 20"/>
-                <wp:cNvGraphicFramePr/>
-                <a:graphic xmlns:a="http://schemas.openxmlformats.org/drawingml/2006/main">
-                  <a:graphicData uri="http://schemas.microsoft.com/office/word/2010/wordprocessingShape">
-                    <wps:wsp>
-                      <wps:cNvCnPr/>
-                      <wps:spPr>
-                        <a:xfrm>
-                          <a:off x="0" y="0"/>
-                          <a:ext cx="276225" cy="0"/>
-                        </a:xfrm>
-                        <a:prstGeom prst="line">
-                          <a:avLst/>
-                        </a:prstGeom>
-                      </wps:spPr>
-                      <wps:style>
-                        <a:lnRef idx="1">
-                          <a:schemeClr val="dk1"/>
-                        </a:lnRef>
-                        <a:fillRef idx="0">
-                          <a:schemeClr val="dk1"/>
-                        </a:fillRef>
-                        <a:effectRef idx="0">
-                          <a:schemeClr val="dk1"/>
-                        </a:effectRef>
-                        <a:fontRef idx="minor">
-                          <a:schemeClr val="tx1"/>
-                        </a:fontRef>
-                      </wps:style>
-                      <wps:bodyPr/>
-                    </wps:wsp>
-                  </a:graphicData>
-                </a:graphic>
-              </wp:anchor>
-            </w:drawing>
-          </mc:Choice>
-          <mc:Fallback>
-            <w:pict>
-              <v:line id="Straight Connector 20" o:spid="_x0000_s1026" style="position:absolute;z-index:251681792;visibility:visible;mso-wrap-style:square;mso-wrap-distance-left:9pt;mso-wrap-distance-top:0;mso-wrap-distance-right:9pt;mso-wrap-distance-bottom:0;mso-position-horizontal:absolute;mso-position-horizontal-relative:text;mso-position-vertical:absolute;mso-position-vertical-relative:text" from="324.75pt,252.75pt" to="346.5pt,252.75pt" o:gfxdata="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" strokecolor="black [3040]"/>
-            </w:pict>
-          </mc:Fallback>
-        </mc:AlternateContent>
-      </w:r>
-      <w:r>
-        <w:rPr>
-          <w:noProof/>
-        </w:rPr>
-        <mc:AlternateContent>
-          <mc:Choice Requires="wps">
-            <w:drawing>
-              <wp:anchor distT="0" distB="0" distL="114300" distR="114300" simplePos="0" relativeHeight="251662336" behindDoc="0" locked="0" layoutInCell="1" allowOverlap="1" wp14:anchorId="7E4849E0" wp14:editId="36471275">
+              <wp:anchor distT="0" distB="0" distL="114300" distR="114300" simplePos="0" relativeHeight="251662336" behindDoc="0" locked="0" layoutInCell="1" allowOverlap="1" wp14:anchorId="0BF95B8E" wp14:editId="783A130D">
                 <wp:simplePos x="0" y="0"/>
                 <wp:positionH relativeFrom="column">
                   <wp:posOffset>2162175</wp:posOffset>
@@ -2469,7 +3213,7 @@
           </mc:Choice>
           <mc:Fallback>
             <w:pict>
-              <v:shape id="Text Box 4" o:spid="_x0000_s1033" type="#_x0000_t202" style="position:absolute;margin-left:170.25pt;margin-top:30pt;width:177.75pt;height:123pt;z-index:251662336;visibility:visible;mso-wrap-style:square;mso-width-percent:0;mso-height-percent:0;mso-wrap-distance-left:9pt;mso-wrap-distance-top:0;mso-wrap-distance-right:9pt;mso-wrap-distance-bottom:0;mso-position-horizontal:absolute;mso-position-horizontal-relative:text;mso-position-vertical:absolute;mso-position-vertical-relative:text;mso-width-percent:0;mso-height-percent:0;mso-width-relative:margin;mso-height-relative:margin;v-text-anchor:top" o:gfxdata="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" fillcolor="white [3201]" strokecolor="#548dd4 [1951]" strokeweight="2pt">
+              <v:shape id="Text Box 4" o:spid="_x0000_s1034" type="#_x0000_t202" style="position:absolute;margin-left:170.25pt;margin-top:30pt;width:177.75pt;height:123pt;z-index:251662336;visibility:visible;mso-wrap-style:square;mso-width-percent:0;mso-height-percent:0;mso-wrap-distance-left:9pt;mso-wrap-distance-top:0;mso-wrap-distance-right:9pt;mso-wrap-distance-bottom:0;mso-position-horizontal:absolute;mso-position-horizontal-relative:text;mso-position-vertical:absolute;mso-position-vertical-relative:text;mso-width-percent:0;mso-height-percent:0;mso-width-relative:margin;mso-height-relative:margin;v-text-anchor:top" o:gfxdata="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" fillcolor="white [3201]" strokecolor="#548dd4 [1951]" strokeweight="2pt">
                 <v:textbox>
                   <w:txbxContent>
                     <w:p>
@@ -2567,129 +3311,7 @@
         <mc:AlternateContent>
           <mc:Choice Requires="wps">
             <w:drawing>
-              <wp:anchor distT="0" distB="0" distL="114300" distR="114300" simplePos="0" relativeHeight="251683840" behindDoc="0" locked="0" layoutInCell="1" allowOverlap="1" wp14:anchorId="5F9BE48C" wp14:editId="7A9BCB16">
-                <wp:simplePos x="0" y="0"/>
-                <wp:positionH relativeFrom="column">
-                  <wp:posOffset>-248285</wp:posOffset>
-                </wp:positionH>
-                <wp:positionV relativeFrom="paragraph">
-                  <wp:posOffset>2847975</wp:posOffset>
-                </wp:positionV>
-                <wp:extent cx="1609725" cy="0"/>
-                <wp:effectExtent l="0" t="0" r="9525" b="19050"/>
-                <wp:wrapNone/>
-                <wp:docPr id="22" name="Straight Connector 22"/>
-                <wp:cNvGraphicFramePr/>
-                <a:graphic xmlns:a="http://schemas.openxmlformats.org/drawingml/2006/main">
-                  <a:graphicData uri="http://schemas.microsoft.com/office/word/2010/wordprocessingShape">
-                    <wps:wsp>
-                      <wps:cNvCnPr/>
-                      <wps:spPr>
-                        <a:xfrm>
-                          <a:off x="0" y="0"/>
-                          <a:ext cx="1609725" cy="0"/>
-                        </a:xfrm>
-                        <a:prstGeom prst="line">
-                          <a:avLst/>
-                        </a:prstGeom>
-                      </wps:spPr>
-                      <wps:style>
-                        <a:lnRef idx="1">
-                          <a:schemeClr val="accent1"/>
-                        </a:lnRef>
-                        <a:fillRef idx="0">
-                          <a:schemeClr val="accent1"/>
-                        </a:fillRef>
-                        <a:effectRef idx="0">
-                          <a:schemeClr val="accent1"/>
-                        </a:effectRef>
-                        <a:fontRef idx="minor">
-                          <a:schemeClr val="tx1"/>
-                        </a:fontRef>
-                      </wps:style>
-                      <wps:bodyPr/>
-                    </wps:wsp>
-                  </a:graphicData>
-                </a:graphic>
-              </wp:anchor>
-            </w:drawing>
-          </mc:Choice>
-          <mc:Fallback>
-            <w:pict>
-              <v:line id="Straight Connector 22" o:spid="_x0000_s1026" style="position:absolute;z-index:251683840;visibility:visible;mso-wrap-style:square;mso-wrap-distance-left:9pt;mso-wrap-distance-top:0;mso-wrap-distance-right:9pt;mso-wrap-distance-bottom:0;mso-position-horizontal:absolute;mso-position-horizontal-relative:text;mso-position-vertical:absolute;mso-position-vertical-relative:text" from="-19.55pt,224.25pt" to="107.2pt,224.25pt" o:gfxdata="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" strokecolor="#4579b8 [3044]"/>
-            </w:pict>
-          </mc:Fallback>
-        </mc:AlternateContent>
-      </w:r>
-      <w:r>
-        <w:rPr>
-          <w:noProof/>
-        </w:rPr>
-        <mc:AlternateContent>
-          <mc:Choice Requires="wps">
-            <w:drawing>
-              <wp:anchor distT="0" distB="0" distL="114300" distR="114300" simplePos="0" relativeHeight="251684864" behindDoc="0" locked="0" layoutInCell="1" allowOverlap="1" wp14:anchorId="46372A74" wp14:editId="4D6480FA">
-                <wp:simplePos x="0" y="0"/>
-                <wp:positionH relativeFrom="column">
-                  <wp:posOffset>2132965</wp:posOffset>
-                </wp:positionH>
-                <wp:positionV relativeFrom="paragraph">
-                  <wp:posOffset>2514600</wp:posOffset>
-                </wp:positionV>
-                <wp:extent cx="1609725" cy="0"/>
-                <wp:effectExtent l="0" t="0" r="9525" b="19050"/>
-                <wp:wrapNone/>
-                <wp:docPr id="23" name="Straight Connector 23"/>
-                <wp:cNvGraphicFramePr/>
-                <a:graphic xmlns:a="http://schemas.openxmlformats.org/drawingml/2006/main">
-                  <a:graphicData uri="http://schemas.microsoft.com/office/word/2010/wordprocessingShape">
-                    <wps:wsp>
-                      <wps:cNvCnPr/>
-                      <wps:spPr>
-                        <a:xfrm>
-                          <a:off x="0" y="0"/>
-                          <a:ext cx="1609725" cy="0"/>
-                        </a:xfrm>
-                        <a:prstGeom prst="line">
-                          <a:avLst/>
-                        </a:prstGeom>
-                      </wps:spPr>
-                      <wps:style>
-                        <a:lnRef idx="1">
-                          <a:schemeClr val="accent1"/>
-                        </a:lnRef>
-                        <a:fillRef idx="0">
-                          <a:schemeClr val="accent1"/>
-                        </a:fillRef>
-                        <a:effectRef idx="0">
-                          <a:schemeClr val="accent1"/>
-                        </a:effectRef>
-                        <a:fontRef idx="minor">
-                          <a:schemeClr val="tx1"/>
-                        </a:fontRef>
-                      </wps:style>
-                      <wps:bodyPr/>
-                    </wps:wsp>
-                  </a:graphicData>
-                </a:graphic>
-              </wp:anchor>
-            </w:drawing>
-          </mc:Choice>
-          <mc:Fallback>
-            <w:pict>
-              <v:line id="Straight Connector 23" o:spid="_x0000_s1026" style="position:absolute;z-index:251684864;visibility:visible;mso-wrap-style:square;mso-wrap-distance-left:9pt;mso-wrap-distance-top:0;mso-wrap-distance-right:9pt;mso-wrap-distance-bottom:0;mso-position-horizontal:absolute;mso-position-horizontal-relative:text;mso-position-vertical:absolute;mso-position-vertical-relative:text" from="167.95pt,198pt" to="294.7pt,198pt" o:gfxdata="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" strokecolor="#4579b8 [3044]"/>
-            </w:pict>
-          </mc:Fallback>
-        </mc:AlternateContent>
-      </w:r>
-      <w:r>
-        <w:rPr>
-          <w:noProof/>
-        </w:rPr>
-        <mc:AlternateContent>
-          <mc:Choice Requires="wps">
-            <w:drawing>
-              <wp:anchor distT="0" distB="0" distL="114300" distR="114300" simplePos="0" relativeHeight="251694080" behindDoc="0" locked="0" layoutInCell="1" allowOverlap="1" wp14:anchorId="7E5B523D" wp14:editId="106EEEAA">
+              <wp:anchor distT="0" distB="0" distL="114300" distR="114300" simplePos="0" relativeHeight="251694080" behindDoc="0" locked="0" layoutInCell="1" allowOverlap="1" wp14:anchorId="66F9C9F7" wp14:editId="17C5E652">
                 <wp:simplePos x="0" y="0"/>
                 <wp:positionH relativeFrom="column">
                   <wp:posOffset>3771900</wp:posOffset>
@@ -2739,92 +3361,6 @@
           <mc:Fallback>
             <w:pict>
               <v:line id="Straight Connector 3" o:spid="_x0000_s1026" style="position:absolute;flip:x;z-index:251694080;visibility:visible;mso-wrap-style:square;mso-wrap-distance-left:9pt;mso-wrap-distance-top:0;mso-wrap-distance-right:9pt;mso-wrap-distance-bottom:0;mso-position-horizontal:absolute;mso-position-horizontal-relative:text;mso-position-vertical:absolute;mso-position-vertical-relative:text" from="297pt,69.7pt" to="348pt,73.5pt" o:gfxdata="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" strokecolor="black [3040]"/>
-            </w:pict>
-          </mc:Fallback>
-        </mc:AlternateContent>
-      </w:r>
-      <w:r>
-        <w:rPr>
-          <w:noProof/>
-        </w:rPr>
-        <mc:AlternateContent>
-          <mc:Choice Requires="wps">
-            <w:drawing>
-              <wp:anchor distT="0" distB="0" distL="114300" distR="114300" simplePos="0" relativeHeight="251693056" behindDoc="0" locked="0" layoutInCell="1" allowOverlap="1" wp14:anchorId="0AC6B705" wp14:editId="0467E455">
-                <wp:simplePos x="0" y="0"/>
-                <wp:positionH relativeFrom="column">
-                  <wp:posOffset>3133726</wp:posOffset>
-                </wp:positionH>
-                <wp:positionV relativeFrom="paragraph">
-                  <wp:posOffset>-381000</wp:posOffset>
-                </wp:positionV>
-                <wp:extent cx="1276033" cy="1266508"/>
-                <wp:effectExtent l="19050" t="76200" r="324485" b="29210"/>
-                <wp:wrapNone/>
-                <wp:docPr id="1" name="Curved Connector 1"/>
-                <wp:cNvGraphicFramePr/>
-                <a:graphic xmlns:a="http://schemas.openxmlformats.org/drawingml/2006/main">
-                  <a:graphicData uri="http://schemas.microsoft.com/office/word/2010/wordprocessingShape">
-                    <wps:wsp>
-                      <wps:cNvCnPr/>
-                      <wps:spPr>
-                        <a:xfrm rot="10800000">
-                          <a:off x="0" y="0"/>
-                          <a:ext cx="1276033" cy="1266508"/>
-                        </a:xfrm>
-                        <a:prstGeom prst="curvedConnector3">
-                          <a:avLst>
-                            <a:gd name="adj1" fmla="val -23165"/>
-                          </a:avLst>
-                        </a:prstGeom>
-                        <a:ln>
-                          <a:tailEnd type="arrow"/>
-                        </a:ln>
-                      </wps:spPr>
-                      <wps:style>
-                        <a:lnRef idx="1">
-                          <a:schemeClr val="dk1"/>
-                        </a:lnRef>
-                        <a:fillRef idx="0">
-                          <a:schemeClr val="dk1"/>
-                        </a:fillRef>
-                        <a:effectRef idx="0">
-                          <a:schemeClr val="dk1"/>
-                        </a:effectRef>
-                        <a:fontRef idx="minor">
-                          <a:schemeClr val="tx1"/>
-                        </a:fontRef>
-                      </wps:style>
-                      <wps:bodyPr/>
-                    </wps:wsp>
-                  </a:graphicData>
-                </a:graphic>
-                <wp14:sizeRelH relativeFrom="margin">
-                  <wp14:pctWidth>0</wp14:pctWidth>
-                </wp14:sizeRelH>
-                <wp14:sizeRelV relativeFrom="margin">
-                  <wp14:pctHeight>0</wp14:pctHeight>
-                </wp14:sizeRelV>
-              </wp:anchor>
-            </w:drawing>
-          </mc:Choice>
-          <mc:Fallback>
-            <w:pict>
-              <v:shapetype id="_x0000_t38" coordsize="21600,21600" o:spt="38" o:oned="t" path="m,c@0,0@1,5400@1,10800@1,16200@2,21600,21600,21600e" filled="f">
-                <v:formulas>
-                  <v:f eqn="mid #0 0"/>
-                  <v:f eqn="val #0"/>
-                  <v:f eqn="mid #0 21600"/>
-                </v:formulas>
-                <v:path arrowok="t" fillok="f" o:connecttype="none"/>
-                <v:handles>
-                  <v:h position="#0,center"/>
-                </v:handles>
-                <o:lock v:ext="edit" shapetype="t"/>
-              </v:shapetype>
-              <v:shape id="Curved Connector 1" o:spid="_x0000_s1026" type="#_x0000_t38" style="position:absolute;margin-left:246.75pt;margin-top:-30pt;width:100.5pt;height:99.75pt;rotation:180;z-index:251693056;visibility:visible;mso-wrap-style:square;mso-width-percent:0;mso-height-percent:0;mso-wrap-distance-left:9pt;mso-wrap-distance-top:0;mso-wrap-distance-right:9pt;mso-wrap-distance-bottom:0;mso-position-horizontal:absolute;mso-position-horizontal-relative:text;mso-position-vertical:absolute;mso-position-vertical-relative:text;mso-width-percent:0;mso-height-percent:0;mso-width-relative:margin;mso-height-relative:margin" o:gfxdata="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" adj="-5004" strokecolor="black [3040]">
-                <v:stroke endarrow="open"/>
-              </v:shape>
             </w:pict>
           </mc:Fallback>
         </mc:AlternateContent>
@@ -3042,17 +3578,12 @@
           </mc:Choice>
           <mc:Fallback>
             <w:pict>
-              <v:shape id="Text Box 30" o:spid="_x0000_s1034" type="#_x0000_t202" style="position:absolute;margin-left:361.5pt;margin-top:92.2pt;width:148.5pt;height:35.25pt;z-index:251692032;visibility:visible;mso-wrap-style:square;mso-height-percent:0;mso-wrap-distance-left:9pt;mso-wrap-distance-top:0;mso-wrap-distance-right:9pt;mso-wrap-distance-bottom:0;mso-position-horizontal:absolute;mso-position-horizontal-relative:text;mso-position-vertical:absolute;mso-position-vertical-relative:text;mso-height-percent:0;mso-height-relative:margin;v-text-anchor:top" o:gfxdata="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" fillcolor="white [3201]" strokeweight=".5pt">
+              <v:shape id="Text Box 30" o:spid="_x0000_s1035" type="#_x0000_t202" style="position:absolute;margin-left:361.5pt;margin-top:92.2pt;width:148.5pt;height:35.25pt;z-index:251692032;visibility:visible;mso-wrap-style:square;mso-height-percent:0;mso-wrap-distance-left:9pt;mso-wrap-distance-top:0;mso-wrap-distance-right:9pt;mso-wrap-distance-bottom:0;mso-position-horizontal:absolute;mso-position-horizontal-relative:text;mso-position-vertical:absolute;mso-position-vertical-relative:text;mso-height-percent:0;mso-height-relative:margin;v-text-anchor:top" o:gfxdata="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" fillcolor="white [3201]" strokeweight=".5pt">
                 <v:textbox>
                   <w:txbxContent>
                     <w:p>
                       <w:r>
-                        <w:t>IN (‘Approved’, ‘Decli</w:t>
-                      </w:r>
-                      <w:bookmarkStart w:id="1" w:name="_GoBack"/>
-                      <w:bookmarkEnd w:id="1"/>
-                      <w:r>
-                        <w:t>ned’, ‘Invalid Card’)</w:t>
+                        <w:t>IN (‘Approved’, ‘Declined’, ‘Invalid Card’)</w:t>
                       </w:r>
                     </w:p>
                   </w:txbxContent>
@@ -3120,9 +3651,14 @@
                       <wps:txbx>
                         <w:txbxContent>
                           <w:p>
-                            <w:r>
-                              <w:t>Subscription Types</w:t>
-                            </w:r>
+                            <w:proofErr w:type="spellStart"/>
+                            <w:r>
+                              <w:t>Subscription</w:t>
+                            </w:r>
+                            <w:r>
+                              <w:t>Types</w:t>
+                            </w:r>
+                            <w:proofErr w:type="spellEnd"/>
                             <w:r>
                               <w:t xml:space="preserve">  </w:t>
                             </w:r>
@@ -3182,13 +3718,18 @@
           </mc:Choice>
           <mc:Fallback>
             <w:pict>
-              <v:shape id="Text Box 5" o:spid="_x0000_s1035" type="#_x0000_t202" style="position:absolute;margin-left:170.25pt;margin-top:-52.5pt;width:126.75pt;height:71.25pt;z-index:251664384;visibility:visible;mso-wrap-style:square;mso-height-percent:0;mso-wrap-distance-left:9pt;mso-wrap-distance-top:0;mso-wrap-distance-right:9pt;mso-wrap-distance-bottom:0;mso-position-horizontal:absolute;mso-position-horizontal-relative:text;mso-position-vertical:absolute;mso-position-vertical-relative:text;mso-height-percent:0;mso-height-relative:margin;v-text-anchor:top" o:gfxdata="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" fillcolor="white [3201]" strokecolor="#548dd4 [1951]" strokeweight="2pt">
+              <v:shape id="Text Box 5" o:spid="_x0000_s1036" type="#_x0000_t202" style="position:absolute;margin-left:170.25pt;margin-top:-52.5pt;width:126.75pt;height:71.25pt;z-index:251664384;visibility:visible;mso-wrap-style:square;mso-height-percent:0;mso-wrap-distance-left:9pt;mso-wrap-distance-top:0;mso-wrap-distance-right:9pt;mso-wrap-distance-bottom:0;mso-position-horizontal:absolute;mso-position-horizontal-relative:text;mso-position-vertical:absolute;mso-position-vertical-relative:text;mso-height-percent:0;mso-height-relative:margin;v-text-anchor:top" o:gfxdata="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" fillcolor="white [3201]" strokecolor="#548dd4 [1951]" strokeweight="2pt">
                 <v:textbox>
                   <w:txbxContent>
                     <w:p>
-                      <w:r>
-                        <w:t>Subscription Types</w:t>
-                      </w:r>
+                      <w:proofErr w:type="spellStart"/>
+                      <w:r>
+                        <w:t>Subscription</w:t>
+                      </w:r>
+                      <w:r>
+                        <w:t>Types</w:t>
+                      </w:r>
+                      <w:proofErr w:type="spellEnd"/>
                       <w:r>
                         <w:t xml:space="preserve">  </w:t>
                       </w:r>
